--- a/Users/TrungTM/Yakindu Research Result.docx
+++ b/Users/TrungTM/Yakindu Research Result.docx
@@ -17,20 +17,14 @@
           <w:sz w:val="36"/>
           <w:szCs w:val="36"/>
         </w:rPr>
-        <w:t>Yakindu Research Report</w:t>
-      </w:r>
-    </w:p>
-    <w:p/>
-    <w:p>
-      <w:pPr>
-        <w:rPr>
-          <w:b/>
-        </w:rPr>
-      </w:pPr>
-      <w:r>
-        <w:rPr>
-          <w:b/>
-        </w:rPr>
+        <w:t>YAKINDU Research Report</w:t>
+      </w:r>
+    </w:p>
+    <w:p>
+      <w:pPr>
+        <w:pStyle w:val="Heading1"/>
+      </w:pPr>
+      <w:r>
         <w:t>Model Driven Development</w:t>
       </w:r>
     </w:p>
@@ -42,12 +36,12 @@
         <w:t xml:space="preserve">engineering models as primary </w:t>
       </w:r>
       <w:r>
-        <w:t>engineering artifacts throughout the ove</w:t>
+        <w:t>engineering artifacts throughout the ov</w:t>
       </w:r>
       <w:bookmarkStart w:id="0" w:name="_GoBack"/>
       <w:bookmarkEnd w:id="0"/>
       <w:r>
-        <w:t xml:space="preserve">rall engineering </w:t>
+        <w:t xml:space="preserve">erall engineering </w:t>
       </w:r>
       <w:r>
         <w:t>life cycle</w:t>
@@ -63,13 +57,11 @@
     </w:p>
     <w:p>
       <w:r>
-        <w:t xml:space="preserve">Model Driven Development (MDD) </w:t>
-      </w:r>
-    </w:p>
-    <w:p>
-      <w:r>
         <w:t>Simplification by abstraction</w:t>
       </w:r>
+      <w:r>
+        <w:t>:</w:t>
+      </w:r>
     </w:p>
     <w:p>
       <w:r>
@@ -115,11 +107,9 @@
       <w:r>
         <w:t xml:space="preserve">• </w:t>
       </w:r>
-      <w:proofErr w:type="gramStart"/>
-      <w:r>
-        <w:t>more</w:t>
-      </w:r>
-      <w:proofErr w:type="gramEnd"/>
+      <w:r>
+        <w:t>More</w:t>
+      </w:r>
       <w:r>
         <w:t xml:space="preserve"> flexibility for variants</w:t>
       </w:r>
@@ -127,9 +117,7 @@
     <w:p/>
     <w:p>
       <w:pPr>
-        <w:rPr>
-          <w:b/>
-        </w:rPr>
+        <w:pStyle w:val="Heading2"/>
       </w:pPr>
       <w:r>
         <w:rPr>
@@ -137,7 +125,7 @@
         </w:rPr>
         <w:lastRenderedPageBreak/>
         <w:drawing>
-          <wp:anchor distT="0" distB="0" distL="114300" distR="114300" simplePos="0" relativeHeight="251656192" behindDoc="0" locked="0" layoutInCell="1" allowOverlap="1" wp14:anchorId="10C499CB" wp14:editId="614CBEEF">
+          <wp:anchor distT="0" distB="0" distL="114300" distR="114300" simplePos="0" relativeHeight="251656192" behindDoc="0" locked="0" layoutInCell="1" allowOverlap="1" wp14:anchorId="2E774243" wp14:editId="3035DB8F">
             <wp:simplePos x="0" y="0"/>
             <wp:positionH relativeFrom="column">
               <wp:posOffset>0</wp:posOffset>
@@ -187,23 +175,15 @@
         </w:drawing>
       </w:r>
       <w:r>
-        <w:rPr>
-          <w:b/>
-        </w:rPr>
         <w:t>Abstraction Levels</w:t>
       </w:r>
     </w:p>
     <w:p/>
     <w:p>
       <w:pPr>
-        <w:rPr>
-          <w:b/>
-        </w:rPr>
-      </w:pPr>
-      <w:r>
-        <w:rPr>
-          <w:b/>
-        </w:rPr>
+        <w:pStyle w:val="Heading2"/>
+      </w:pPr>
+      <w:r>
         <w:t>When is MDD applicable?</w:t>
       </w:r>
     </w:p>
@@ -211,120 +191,113 @@
       <w:r>
         <w:t xml:space="preserve">• </w:t>
       </w:r>
+      <w:r>
+        <w:t>Same</w:t>
+      </w:r>
+      <w:r>
+        <w:t xml:space="preserve"> solution for the same problem</w:t>
+      </w:r>
+    </w:p>
+    <w:p>
+      <w:r>
+        <w:t xml:space="preserve">• </w:t>
+      </w:r>
+      <w:r>
+        <w:t>Schematic</w:t>
+      </w:r>
+      <w:r>
+        <w:t xml:space="preserve"> technical </w:t>
+      </w:r>
+      <w:r>
+        <w:t>implementation</w:t>
+      </w:r>
+    </w:p>
+    <w:p>
+      <w:r>
+        <w:t xml:space="preserve">• </w:t>
+      </w:r>
+      <w:r>
+        <w:t>Differences</w:t>
+      </w:r>
+      <w:r>
+        <w:t xml:space="preserve"> </w:t>
+      </w:r>
       <w:proofErr w:type="gramStart"/>
       <w:r>
-        <w:t>same</w:t>
+        <w:t>can be specified</w:t>
       </w:r>
       <w:proofErr w:type="gramEnd"/>
       <w:r>
-        <w:t xml:space="preserve"> solution for the same problem</w:t>
+        <w:t xml:space="preserve"> in the model</w:t>
       </w:r>
     </w:p>
     <w:p>
       <w:r>
         <w:t xml:space="preserve">• </w:t>
       </w:r>
+      <w:r>
+        <w:t>Less</w:t>
+      </w:r>
+      <w:r>
+        <w:t xml:space="preserve"> effort for specification than for implementation</w:t>
+      </w:r>
+    </w:p>
+    <w:p>
+      <w:r>
+        <w:t xml:space="preserve">• </w:t>
+      </w:r>
+      <w:r>
+        <w:t>Critical</w:t>
+      </w:r>
+      <w:r>
+        <w:t xml:space="preserve"> mass </w:t>
+      </w:r>
       <w:proofErr w:type="gramStart"/>
       <w:r>
-        <w:t>schematic</w:t>
+        <w:t>will be reached</w:t>
       </w:r>
       <w:proofErr w:type="gramEnd"/>
-      <w:r>
-        <w:t xml:space="preserve"> technical </w:t>
-      </w:r>
-      <w:proofErr w:type="spellStart"/>
-      <w:r>
-        <w:t>implemenation</w:t>
-      </w:r>
-      <w:proofErr w:type="spellEnd"/>
     </w:p>
     <w:p>
       <w:r>
         <w:t xml:space="preserve">• </w:t>
       </w:r>
-      <w:proofErr w:type="gramStart"/>
-      <w:r>
-        <w:t>differences</w:t>
-      </w:r>
-      <w:proofErr w:type="gramEnd"/>
-      <w:r>
-        <w:t xml:space="preserve"> can be specified in the model</w:t>
+      <w:r>
+        <w:t>Extent</w:t>
+      </w:r>
+      <w:r>
+        <w:t xml:space="preserve"> of models </w:t>
       </w:r>
     </w:p>
     <w:p>
       <w:r>
         <w:t xml:space="preserve">• </w:t>
       </w:r>
-      <w:proofErr w:type="gramStart"/>
-      <w:r>
-        <w:t>less</w:t>
-      </w:r>
-      <w:proofErr w:type="gramEnd"/>
-      <w:r>
-        <w:t xml:space="preserve"> effort for specification than for implementation</w:t>
+      <w:r>
+        <w:t>Frequency</w:t>
+      </w:r>
+      <w:r>
+        <w:t xml:space="preserve"> of change</w:t>
       </w:r>
     </w:p>
     <w:p>
       <w:r>
         <w:t xml:space="preserve">• </w:t>
       </w:r>
-      <w:proofErr w:type="gramStart"/>
-      <w:r>
-        <w:t>critical</w:t>
-      </w:r>
-      <w:proofErr w:type="gramEnd"/>
-      <w:r>
-        <w:t xml:space="preserve"> mass will be reached</w:t>
+      <w:r>
+        <w:t>Number</w:t>
+      </w:r>
+      <w:r>
+        <w:t xml:space="preserve"> of target systems</w:t>
       </w:r>
     </w:p>
     <w:p>
       <w:r>
         <w:t xml:space="preserve">• </w:t>
       </w:r>
-      <w:proofErr w:type="gramStart"/>
-      <w:r>
-        <w:t>extent</w:t>
-      </w:r>
-      <w:proofErr w:type="gramEnd"/>
-      <w:r>
-        <w:t xml:space="preserve"> of models </w:t>
-      </w:r>
-    </w:p>
-    <w:p>
-      <w:r>
-        <w:t xml:space="preserve">• </w:t>
-      </w:r>
-      <w:proofErr w:type="gramStart"/>
-      <w:r>
-        <w:t>frequency</w:t>
-      </w:r>
-      <w:proofErr w:type="gramEnd"/>
-      <w:r>
-        <w:t xml:space="preserve"> of change</w:t>
-      </w:r>
-    </w:p>
-    <w:p>
-      <w:r>
-        <w:t xml:space="preserve">• </w:t>
-      </w:r>
-      <w:proofErr w:type="gramStart"/>
-      <w:r>
-        <w:t>number</w:t>
-      </w:r>
-      <w:proofErr w:type="gramEnd"/>
-      <w:r>
-        <w:t xml:space="preserve"> of target systems</w:t>
-      </w:r>
-    </w:p>
-    <w:p>
-      <w:r>
-        <w:t xml:space="preserve">• </w:t>
-      </w:r>
-      <w:proofErr w:type="gramStart"/>
-      <w:r>
-        <w:t>many</w:t>
-      </w:r>
-      <w:proofErr w:type="gramEnd"/>
+      <w:r>
+        <w:t>Many</w:t>
+      </w:r>
       <w:r>
         <w:t xml:space="preserve"> variants</w:t>
       </w:r>
@@ -332,18 +305,15 @@
     <w:p/>
     <w:p>
       <w:pPr>
-        <w:rPr>
-          <w:b/>
-        </w:rPr>
-      </w:pPr>
-      <w:r>
-        <w:rPr>
-          <w:b/>
+        <w:pStyle w:val="Heading2"/>
+      </w:pPr>
+      <w:r>
+        <w:rPr>
           <w:noProof/>
         </w:rPr>
         <w:lastRenderedPageBreak/>
         <w:drawing>
-          <wp:anchor distT="0" distB="0" distL="114300" distR="114300" simplePos="0" relativeHeight="251657216" behindDoc="0" locked="0" layoutInCell="1" allowOverlap="1" wp14:anchorId="04EDB529" wp14:editId="2E4B97A6">
+          <wp:anchor distT="0" distB="0" distL="114300" distR="114300" simplePos="0" relativeHeight="251657216" behindDoc="0" locked="0" layoutInCell="1" allowOverlap="1" wp14:anchorId="1D34C0E9" wp14:editId="0BD97AD2">
             <wp:simplePos x="0" y="0"/>
             <wp:positionH relativeFrom="margin">
               <wp:align>center</wp:align>
@@ -399,55 +369,42 @@
         </w:drawing>
       </w:r>
       <w:r>
-        <w:rPr>
-          <w:b/>
-        </w:rPr>
         <w:t>Activities and Tools</w:t>
       </w:r>
     </w:p>
     <w:p/>
     <w:p/>
     <w:p/>
-    <w:p>
-      <w:pPr>
-        <w:rPr>
-          <w:b/>
-        </w:rPr>
-      </w:pPr>
-      <w:r>
-        <w:rPr>
-          <w:b/>
-        </w:rPr>
-        <w:t>Damos Block Diagrams</w:t>
-      </w:r>
-    </w:p>
     <w:p/>
-    <w:p>
-      <w:pPr>
-        <w:rPr>
-          <w:b/>
-        </w:rPr>
-      </w:pPr>
-      <w:r>
-        <w:rPr>
-          <w:b/>
-        </w:rPr>
+    <w:p/>
+    <w:p/>
+    <w:p/>
+    <w:p/>
+    <w:p/>
+    <w:p/>
+    <w:p/>
+    <w:p/>
+    <w:p/>
+    <w:p/>
+    <w:p>
+      <w:pPr>
+        <w:pStyle w:val="Heading1"/>
+      </w:pPr>
+      <w:r>
+        <w:lastRenderedPageBreak/>
         <w:t>Statecharts</w:t>
       </w:r>
     </w:p>
     <w:p>
       <w:pPr>
-        <w:rPr>
-          <w:b/>
-        </w:rPr>
+        <w:pStyle w:val="Heading2"/>
       </w:pPr>
       <w:r>
         <w:rPr>
           <w:noProof/>
         </w:rPr>
-        <w:lastRenderedPageBreak/>
         <w:drawing>
-          <wp:anchor distT="0" distB="0" distL="114300" distR="114300" simplePos="0" relativeHeight="251658240" behindDoc="0" locked="0" layoutInCell="1" allowOverlap="1" wp14:anchorId="5B416FDF" wp14:editId="786D99B9">
+          <wp:anchor distT="0" distB="0" distL="114300" distR="114300" simplePos="0" relativeHeight="251658240" behindDoc="0" locked="0" layoutInCell="1" allowOverlap="1" wp14:anchorId="31498B67" wp14:editId="6D75C256">
             <wp:simplePos x="0" y="0"/>
             <wp:positionH relativeFrom="column">
               <wp:posOffset>0</wp:posOffset>
@@ -497,21 +454,14 @@
         </w:drawing>
       </w:r>
       <w:r>
-        <w:rPr>
-          <w:b/>
-        </w:rPr>
         <w:t xml:space="preserve">What are YAKINDU Statechart </w:t>
       </w:r>
       <w:proofErr w:type="gramStart"/>
       <w:r>
-        <w:rPr>
-          <w:b/>
-        </w:rPr>
         <w:t>Tools ?</w:t>
       </w:r>
       <w:proofErr w:type="gramEnd"/>
     </w:p>
-    <w:p/>
     <w:p>
       <w:pPr>
         <w:spacing w:before="100" w:beforeAutospacing="1" w:after="100" w:afterAutospacing="1" w:line="240" w:lineRule="auto"/>
@@ -768,7 +718,7 @@
         </w:rPr>
         <w:lastRenderedPageBreak/>
         <w:drawing>
-          <wp:anchor distT="0" distB="0" distL="114300" distR="114300" simplePos="0" relativeHeight="251679744" behindDoc="0" locked="0" layoutInCell="1" allowOverlap="1" wp14:anchorId="454D36C0" wp14:editId="3E3A3D4A">
+          <wp:anchor distT="0" distB="0" distL="114300" distR="114300" simplePos="0" relativeHeight="251679744" behindDoc="0" locked="0" layoutInCell="1" allowOverlap="1" wp14:anchorId="59AD47DD" wp14:editId="67AAD568">
             <wp:simplePos x="0" y="0"/>
             <wp:positionH relativeFrom="margin">
               <wp:align>right</wp:align>
@@ -831,15 +781,9 @@
     </w:p>
     <w:p>
       <w:pPr>
-        <w:spacing w:before="100" w:beforeAutospacing="1" w:after="100" w:afterAutospacing="1" w:line="240" w:lineRule="auto"/>
-        <w:rPr>
-          <w:b/>
-        </w:rPr>
-      </w:pPr>
-      <w:r>
-        <w:rPr>
-          <w:b/>
-        </w:rPr>
+        <w:pStyle w:val="Heading2"/>
+      </w:pPr>
+      <w:r>
         <w:t>Who is behind YAKINDU Statechart Tools 2?</w:t>
       </w:r>
     </w:p>
@@ -867,36 +811,33 @@
     </w:p>
     <w:p>
       <w:pPr>
+        <w:pStyle w:val="Heading2"/>
+      </w:pPr>
+      <w:r>
+        <w:t>Who uses the YAKINDU Statechart Tools 2?</w:t>
+      </w:r>
+    </w:p>
+    <w:p>
+      <w:pPr>
         <w:spacing w:before="100" w:beforeAutospacing="1" w:after="100" w:afterAutospacing="1" w:line="240" w:lineRule="auto"/>
-        <w:rPr>
-          <w:b/>
-        </w:rPr>
-      </w:pPr>
-      <w:r>
-        <w:rPr>
-          <w:b/>
-        </w:rPr>
-        <w:t>Who uses the YAKINDU Statechart Tools 2?</w:t>
-      </w:r>
-    </w:p>
-    <w:p>
-      <w:pPr>
-        <w:spacing w:before="100" w:beforeAutospacing="1" w:after="100" w:afterAutospacing="1" w:line="240" w:lineRule="auto"/>
-      </w:pPr>
-      <w:r>
-        <w:t>Initially the YAKINDU SCT 2 were designed for the embedded systems industry: automotive, system controls, vending machines etc. However, it brings benefit to everyone who needs to design, simulate and develop behavior. People can use the YAKINDU SCT 2 to generate Java, C, or C++.</w:t>
-      </w:r>
-    </w:p>
-    <w:p>
-      <w:pPr>
-        <w:rPr>
-          <w:b/>
-        </w:rPr>
-      </w:pPr>
-      <w:r>
-        <w:rPr>
-          <w:b/>
-        </w:rPr>
+      </w:pPr>
+      <w:r>
+        <w:t xml:space="preserve">Initially the YAKINDU SCT 2 </w:t>
+      </w:r>
+      <w:proofErr w:type="gramStart"/>
+      <w:r>
+        <w:t>were designed</w:t>
+      </w:r>
+      <w:proofErr w:type="gramEnd"/>
+      <w:r>
+        <w:t xml:space="preserve"> for the embedded systems industry: automotive, system controls, vending machines etc. However, it brings benefit to everyone who needs to design, simulate and develop behavior. People can use the YAKINDU SCT 2 to generate Java, C, or C++.</w:t>
+      </w:r>
+    </w:p>
+    <w:p>
+      <w:pPr>
+        <w:pStyle w:val="Heading2"/>
+      </w:pPr>
+      <w:r>
         <w:t>Finite State Machines</w:t>
       </w:r>
     </w:p>
@@ -955,7 +896,7 @@
         <mc:AlternateContent>
           <mc:Choice Requires="wpg">
             <w:drawing>
-              <wp:anchor distT="0" distB="0" distL="114300" distR="114300" simplePos="0" relativeHeight="251688960" behindDoc="0" locked="0" layoutInCell="1" allowOverlap="1" wp14:anchorId="386A8470" wp14:editId="69677B96">
+              <wp:anchor distT="0" distB="0" distL="114300" distR="114300" simplePos="0" relativeHeight="251688960" behindDoc="0" locked="0" layoutInCell="1" allowOverlap="1" wp14:anchorId="1FC9D4BE" wp14:editId="1CF34E53">
                 <wp:simplePos x="0" y="0"/>
                 <wp:positionH relativeFrom="column">
                   <wp:posOffset>0</wp:posOffset>
@@ -1599,7 +1540,7 @@
           </mc:Choice>
           <mc:Fallback>
             <w:pict>
-              <v:group w14:anchorId="386A8470" id="Group 15" o:spid="_x0000_s1026" style="position:absolute;margin-left:0;margin-top:16.7pt;width:428.25pt;height:493.5pt;z-index:251688960;mso-position-vertical-relative:line" coordsize="54387,62674" o:gfxdata="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">
+              <v:group w14:anchorId="1FC9D4BE" id="Group 15" o:spid="_x0000_s1026" style="position:absolute;margin-left:0;margin-top:16.7pt;width:428.25pt;height:493.5pt;z-index:251688960;mso-position-vertical-relative:line" coordsize="54387,62674" o:gfxdata="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">
                 <v:group id="Group 7" o:spid="_x0000_s1027" style="position:absolute;width:54292;height:62674" coordsize="54292,62674" o:gfxdata="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">
                   <v:group id="Group 100" o:spid="_x0000_s1028" style="position:absolute;width:54292;height:62674" coordsize="54292,62674" o:gfxdata="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">
                     <v:shapetype id="_x0000_t75" coordsize="21600,21600" o:spt="75" o:preferrelative="t" path="m@4@5l@4@11@9@11@9@5xe" filled="f" stroked="f">
@@ -1881,14 +1822,9 @@
     </w:p>
     <w:p>
       <w:pPr>
-        <w:rPr>
-          <w:b/>
-        </w:rPr>
-      </w:pPr>
-      <w:r>
-        <w:rPr>
-          <w:b/>
-        </w:rPr>
+        <w:pStyle w:val="Heading2"/>
+      </w:pPr>
+      <w:r>
         <w:t>Statecharts semantics</w:t>
       </w:r>
     </w:p>
@@ -2015,28 +1951,25 @@
     <w:p/>
     <w:p>
       <w:pPr>
-        <w:rPr>
-          <w:b/>
-        </w:rPr>
-      </w:pPr>
-      <w:r>
-        <w:rPr>
-          <w:b/>
-        </w:rPr>
+        <w:pStyle w:val="Heading1"/>
+      </w:pPr>
+      <w:r>
+        <w:t>Getting started</w:t>
+      </w:r>
+    </w:p>
+    <w:p>
+      <w:pPr>
+        <w:pStyle w:val="Heading2"/>
+      </w:pPr>
+      <w:r>
         <w:t>Installation</w:t>
       </w:r>
     </w:p>
     <w:p>
       <w:pPr>
         <w:pStyle w:val="Heading3"/>
-        <w:rPr>
-          <w:rFonts w:asciiTheme="minorHAnsi" w:hAnsiTheme="minorHAnsi"/>
-        </w:rPr>
-      </w:pPr>
-      <w:r>
-        <w:rPr>
-          <w:rFonts w:asciiTheme="minorHAnsi" w:hAnsiTheme="minorHAnsi"/>
-        </w:rPr>
+      </w:pPr>
+      <w:r>
         <w:t>Prerequisites</w:t>
       </w:r>
     </w:p>
@@ -2078,99 +2011,47 @@
         <w:rPr>
           <w:rFonts w:asciiTheme="minorHAnsi" w:hAnsiTheme="minorHAnsi"/>
         </w:rPr>
-        <w:t xml:space="preserve"> upon Java and </w:t>
-      </w:r>
-      <w:proofErr w:type="spellStart"/>
+        <w:t xml:space="preserve"> upon Java and Xtext. </w:t>
+      </w:r>
       <w:r>
         <w:rPr>
           <w:rFonts w:asciiTheme="minorHAnsi" w:hAnsiTheme="minorHAnsi"/>
         </w:rPr>
-        <w:t>Xtext</w:t>
-      </w:r>
-      <w:proofErr w:type="spellEnd"/>
+        <w:t>Therefore,</w:t>
+      </w:r>
       <w:r>
         <w:rPr>
           <w:rFonts w:asciiTheme="minorHAnsi" w:hAnsiTheme="minorHAnsi"/>
         </w:rPr>
-        <w:t xml:space="preserve">. </w:t>
-      </w:r>
-      <w:proofErr w:type="gramStart"/>
+        <w:t xml:space="preserve"> you need to have installed a </w:t>
+      </w:r>
       <w:r>
         <w:rPr>
           <w:rFonts w:asciiTheme="minorHAnsi" w:hAnsiTheme="minorHAnsi"/>
-        </w:rPr>
-        <w:t>So</w:t>
-      </w:r>
-      <w:proofErr w:type="gramEnd"/>
+          <w:i/>
+        </w:rPr>
+        <w:t>Java Runtime Environment</w:t>
+      </w:r>
       <w:r>
         <w:rPr>
           <w:rFonts w:asciiTheme="minorHAnsi" w:hAnsiTheme="minorHAnsi"/>
         </w:rPr>
-        <w:t xml:space="preserve"> you need to have installed a </w:t>
-      </w:r>
-      <w:hyperlink r:id="rId13" w:history="1">
-        <w:r>
-          <w:rPr>
-            <w:rStyle w:val="Hyperlink"/>
-            <w:rFonts w:asciiTheme="minorHAnsi" w:hAnsiTheme="minorHAnsi"/>
-          </w:rPr>
-          <w:t>Java Runtime Environment</w:t>
-        </w:r>
-      </w:hyperlink>
+        <w:t xml:space="preserve"> and Xtext installed. The easier way to get this is to install the </w:t>
+      </w:r>
       <w:r>
         <w:rPr>
           <w:rFonts w:asciiTheme="minorHAnsi" w:hAnsiTheme="minorHAnsi"/>
-        </w:rPr>
-        <w:t xml:space="preserve"> and </w:t>
-      </w:r>
-      <w:proofErr w:type="spellStart"/>
+          <w:i/>
+        </w:rPr>
+        <w:t>pre-configured</w:t>
+      </w:r>
       <w:r>
         <w:rPr>
           <w:rFonts w:asciiTheme="minorHAnsi" w:hAnsiTheme="minorHAnsi"/>
-        </w:rPr>
-        <w:t>Xtext</w:t>
-      </w:r>
-      <w:proofErr w:type="spellEnd"/>
-      <w:r>
-        <w:rPr>
-          <w:rFonts w:asciiTheme="minorHAnsi" w:hAnsiTheme="minorHAnsi"/>
-        </w:rPr>
-        <w:t xml:space="preserve"> installed. The easier way to get this is to install the </w:t>
-      </w:r>
-      <w:hyperlink r:id="rId14" w:history="1">
-        <w:proofErr w:type="spellStart"/>
-        <w:r>
-          <w:rPr>
-            <w:rStyle w:val="Hyperlink"/>
-            <w:rFonts w:asciiTheme="minorHAnsi" w:hAnsiTheme="minorHAnsi"/>
-          </w:rPr>
-          <w:t>pre configured</w:t>
-        </w:r>
-        <w:proofErr w:type="spellEnd"/>
-        <w:r>
-          <w:rPr>
-            <w:rStyle w:val="Hyperlink"/>
-            <w:rFonts w:asciiTheme="minorHAnsi" w:hAnsiTheme="minorHAnsi"/>
-          </w:rPr>
-          <w:t xml:space="preserve"> </w:t>
-        </w:r>
-        <w:proofErr w:type="spellStart"/>
-        <w:r>
-          <w:rPr>
-            <w:rStyle w:val="Hyperlink"/>
-            <w:rFonts w:asciiTheme="minorHAnsi" w:hAnsiTheme="minorHAnsi"/>
-          </w:rPr>
-          <w:t>Xtext</w:t>
-        </w:r>
-        <w:proofErr w:type="spellEnd"/>
-        <w:r>
-          <w:rPr>
-            <w:rStyle w:val="Hyperlink"/>
-            <w:rFonts w:asciiTheme="minorHAnsi" w:hAnsiTheme="minorHAnsi"/>
-          </w:rPr>
-          <w:t xml:space="preserve"> contribution</w:t>
-        </w:r>
-      </w:hyperlink>
+          <w:i/>
+        </w:rPr>
+        <w:t xml:space="preserve"> Xtext contribution</w:t>
+      </w:r>
       <w:r>
         <w:rPr>
           <w:rFonts w:asciiTheme="minorHAnsi" w:hAnsiTheme="minorHAnsi"/>
@@ -2217,40 +2098,25 @@
         </w:rPr>
         <w:t xml:space="preserve"> or higher and </w:t>
       </w:r>
-      <w:proofErr w:type="spellStart"/>
       <w:r>
         <w:rPr>
           <w:rStyle w:val="Strong"/>
           <w:rFonts w:asciiTheme="minorHAnsi" w:hAnsiTheme="minorHAnsi"/>
         </w:rPr>
-        <w:t>Xtext</w:t>
-      </w:r>
-      <w:proofErr w:type="spellEnd"/>
-      <w:r>
-        <w:rPr>
-          <w:rStyle w:val="Strong"/>
+        <w:t>Xtext 2.0.1</w:t>
+      </w:r>
+      <w:r>
+        <w:rPr>
           <w:rFonts w:asciiTheme="minorHAnsi" w:hAnsiTheme="minorHAnsi"/>
         </w:rPr>
-        <w:t xml:space="preserve"> 2.0.1</w:t>
-      </w:r>
-      <w:r>
-        <w:rPr>
-          <w:rFonts w:asciiTheme="minorHAnsi" w:hAnsiTheme="minorHAnsi"/>
-        </w:rPr>
         <w:t xml:space="preserve"> exactly (no higher) to work correctly.</w:t>
       </w:r>
     </w:p>
     <w:p>
       <w:pPr>
         <w:pStyle w:val="Heading3"/>
-        <w:rPr>
-          <w:rFonts w:asciiTheme="minorHAnsi" w:hAnsiTheme="minorHAnsi"/>
-        </w:rPr>
-      </w:pPr>
-      <w:r>
-        <w:rPr>
-          <w:rFonts w:asciiTheme="minorHAnsi" w:hAnsiTheme="minorHAnsi"/>
-        </w:rPr>
+      </w:pPr>
+      <w:r>
         <w:t>Installing the YAKINDU-Plug-Ins</w:t>
       </w:r>
     </w:p>
@@ -2439,7 +2305,7 @@
           <w:noProof/>
         </w:rPr>
         <w:drawing>
-          <wp:anchor distT="0" distB="0" distL="114300" distR="114300" simplePos="0" relativeHeight="251691008" behindDoc="0" locked="0" layoutInCell="1" allowOverlap="1" wp14:anchorId="1FD83110" wp14:editId="43DF01C9">
+          <wp:anchor distT="0" distB="0" distL="114300" distR="114300" simplePos="0" relativeHeight="251691008" behindDoc="0" locked="0" layoutInCell="1" allowOverlap="1" wp14:anchorId="3D107CB3" wp14:editId="3C8CC1DC">
             <wp:simplePos x="0" y="0"/>
             <wp:positionH relativeFrom="margin">
               <wp:align>right</wp:align>
@@ -2462,7 +2328,7 @@
                     <pic:cNvPicPr/>
                   </pic:nvPicPr>
                   <pic:blipFill>
-                    <a:blip r:embed="rId15"/>
+                    <a:blip r:embed="rId13"/>
                     <a:stretch>
                       <a:fillRect/>
                     </a:stretch>
@@ -2499,28 +2365,8 @@
     <w:p>
       <w:pPr>
         <w:pStyle w:val="Heading2"/>
-        <w:rPr>
-          <w:rFonts w:asciiTheme="minorHAnsi" w:eastAsia="Times New Roman" w:hAnsiTheme="minorHAnsi" w:cs="Times New Roman"/>
-          <w:b/>
-          <w:bCs/>
-          <w:color w:val="auto"/>
-          <w:kern w:val="0"/>
-          <w:sz w:val="27"/>
-          <w:szCs w:val="27"/>
-          <w14:ligatures w14:val="none"/>
-        </w:rPr>
-      </w:pPr>
-      <w:r>
-        <w:rPr>
-          <w:rFonts w:asciiTheme="minorHAnsi" w:eastAsia="Times New Roman" w:hAnsiTheme="minorHAnsi" w:cs="Times New Roman"/>
-          <w:b/>
-          <w:bCs/>
-          <w:color w:val="auto"/>
-          <w:kern w:val="0"/>
-          <w:sz w:val="27"/>
-          <w:szCs w:val="27"/>
-          <w14:ligatures w14:val="none"/>
-        </w:rPr>
+      </w:pPr>
+      <w:r>
         <w:t>First steps: my first state machine</w:t>
       </w:r>
     </w:p>
@@ -2541,14 +2387,8 @@
     <w:p>
       <w:pPr>
         <w:pStyle w:val="Heading3"/>
-        <w:rPr>
-          <w:rFonts w:asciiTheme="minorHAnsi" w:hAnsiTheme="minorHAnsi"/>
-        </w:rPr>
-      </w:pPr>
-      <w:r>
-        <w:rPr>
-          <w:rFonts w:asciiTheme="minorHAnsi" w:hAnsiTheme="minorHAnsi"/>
-        </w:rPr>
+      </w:pPr>
+      <w:r>
         <w:t>Creating a New Project</w:t>
       </w:r>
     </w:p>
@@ -2725,7 +2565,7 @@
           <w:noProof/>
         </w:rPr>
         <w:drawing>
-          <wp:anchor distT="0" distB="0" distL="114300" distR="114300" simplePos="0" relativeHeight="251693056" behindDoc="0" locked="0" layoutInCell="1" allowOverlap="1" wp14:anchorId="2ABF89D8" wp14:editId="1117F538">
+          <wp:anchor distT="0" distB="0" distL="114300" distR="114300" simplePos="0" relativeHeight="251693056" behindDoc="0" locked="0" layoutInCell="1" allowOverlap="1" wp14:anchorId="7EF5DECC" wp14:editId="39713C0F">
             <wp:simplePos x="0" y="0"/>
             <wp:positionH relativeFrom="margin">
               <wp:align>right</wp:align>
@@ -2748,7 +2588,7 @@
                     <pic:cNvPicPr/>
                   </pic:nvPicPr>
                   <pic:blipFill>
-                    <a:blip r:embed="rId16"/>
+                    <a:blip r:embed="rId14"/>
                     <a:stretch>
                       <a:fillRect/>
                     </a:stretch>
@@ -2802,7 +2642,21 @@
         <w:rPr>
           <w:rFonts w:asciiTheme="minorHAnsi" w:hAnsiTheme="minorHAnsi"/>
         </w:rPr>
-        <w:t xml:space="preserve">In the Eclipse workbench, all elements are organized in projects. So </w:t>
+        <w:t xml:space="preserve">In the Eclipse workbench, all elements </w:t>
+      </w:r>
+      <w:proofErr w:type="gramStart"/>
+      <w:r>
+        <w:rPr>
+          <w:rFonts w:asciiTheme="minorHAnsi" w:hAnsiTheme="minorHAnsi"/>
+        </w:rPr>
+        <w:t>are organized</w:t>
+      </w:r>
+      <w:proofErr w:type="gramEnd"/>
+      <w:r>
+        <w:rPr>
+          <w:rFonts w:asciiTheme="minorHAnsi" w:hAnsiTheme="minorHAnsi"/>
+        </w:rPr>
+        <w:t xml:space="preserve"> in projects. So </w:t>
       </w:r>
       <w:r>
         <w:rPr>
@@ -2842,6 +2696,7 @@
         </w:rPr>
         <w:t xml:space="preserve">. In the wizard click </w:t>
       </w:r>
+      <w:proofErr w:type="gramStart"/>
       <w:r>
         <w:rPr>
           <w:rStyle w:val="Strong"/>
@@ -2849,6 +2704,7 @@
         </w:rPr>
         <w:t>Next</w:t>
       </w:r>
+      <w:proofErr w:type="gramEnd"/>
       <w:r>
         <w:rPr>
           <w:rFonts w:asciiTheme="minorHAnsi" w:hAnsiTheme="minorHAnsi"/>
@@ -2889,28 +2745,9 @@
     </w:p>
     <w:p>
       <w:pPr>
-        <w:spacing w:before="100" w:beforeAutospacing="1" w:after="100" w:afterAutospacing="1" w:line="240" w:lineRule="auto"/>
-        <w:outlineLvl w:val="2"/>
-        <w:rPr>
-          <w:rFonts w:eastAsia="Times New Roman" w:cs="Times New Roman"/>
-          <w:b/>
-          <w:bCs/>
-          <w:kern w:val="0"/>
-          <w:sz w:val="27"/>
-          <w:szCs w:val="27"/>
-          <w14:ligatures w14:val="none"/>
-        </w:rPr>
-      </w:pPr>
-      <w:r>
-        <w:rPr>
-          <w:rFonts w:eastAsia="Times New Roman" w:cs="Times New Roman"/>
-          <w:b/>
-          <w:bCs/>
-          <w:kern w:val="0"/>
-          <w:sz w:val="27"/>
-          <w:szCs w:val="27"/>
-          <w14:ligatures w14:val="none"/>
-        </w:rPr>
+        <w:pStyle w:val="Heading3"/>
+      </w:pPr>
+      <w:r>
         <w:t>Defining a State Machine</w:t>
       </w:r>
     </w:p>
@@ -3306,7 +3143,29 @@
           <w:szCs w:val="24"/>
           <w14:ligatures w14:val="none"/>
         </w:rPr>
-        <w:t xml:space="preserve"> it says: </w:t>
+        <w:t xml:space="preserve"> it </w:t>
+      </w:r>
+      <w:proofErr w:type="gramStart"/>
+      <w:r>
+        <w:rPr>
+          <w:rFonts w:eastAsia="Times New Roman" w:cs="Times New Roman"/>
+          <w:kern w:val="0"/>
+          <w:sz w:val="24"/>
+          <w:szCs w:val="24"/>
+          <w14:ligatures w14:val="none"/>
+        </w:rPr>
+        <w:t>says:</w:t>
+      </w:r>
+      <w:proofErr w:type="gramEnd"/>
+      <w:r>
+        <w:rPr>
+          <w:rFonts w:eastAsia="Times New Roman" w:cs="Times New Roman"/>
+          <w:kern w:val="0"/>
+          <w:sz w:val="24"/>
+          <w:szCs w:val="24"/>
+          <w14:ligatures w14:val="none"/>
+        </w:rPr>
+        <w:t xml:space="preserve"> </w:t>
       </w:r>
       <w:r>
         <w:rPr>
@@ -3452,7 +3311,7 @@
           <w:noProof/>
         </w:rPr>
         <w:drawing>
-          <wp:anchor distT="0" distB="0" distL="114300" distR="114300" simplePos="0" relativeHeight="251695104" behindDoc="0" locked="0" layoutInCell="1" allowOverlap="1" wp14:anchorId="215BAADD" wp14:editId="54B69CAD">
+          <wp:anchor distT="0" distB="0" distL="114300" distR="114300" simplePos="0" relativeHeight="251695104" behindDoc="0" locked="0" layoutInCell="1" allowOverlap="1" wp14:anchorId="4819E058" wp14:editId="23C06218">
             <wp:simplePos x="0" y="0"/>
             <wp:positionH relativeFrom="margin">
               <wp:align>right</wp:align>
@@ -3475,7 +3334,7 @@
                     <pic:cNvPicPr/>
                   </pic:nvPicPr>
                   <pic:blipFill>
-                    <a:blip r:embed="rId17"/>
+                    <a:blip r:embed="rId15"/>
                     <a:stretch>
                       <a:fillRect/>
                     </a:stretch>
@@ -3658,7 +3517,7 @@
         </w:rPr>
         <w:lastRenderedPageBreak/>
         <w:drawing>
-          <wp:anchor distT="0" distB="0" distL="114300" distR="114300" simplePos="0" relativeHeight="251696128" behindDoc="0" locked="0" layoutInCell="1" allowOverlap="1" wp14:anchorId="2977E854" wp14:editId="7818A552">
+          <wp:anchor distT="0" distB="0" distL="114300" distR="114300" simplePos="0" relativeHeight="251696128" behindDoc="0" locked="0" layoutInCell="1" allowOverlap="1" wp14:anchorId="267FE932" wp14:editId="1421D8AA">
             <wp:simplePos x="0" y="0"/>
             <wp:positionH relativeFrom="margin">
               <wp:align>right</wp:align>
@@ -3681,7 +3540,7 @@
                     <pic:cNvPicPr/>
                   </pic:nvPicPr>
                   <pic:blipFill>
-                    <a:blip r:embed="rId18">
+                    <a:blip r:embed="rId16">
                       <a:extLst>
                         <a:ext uri="{28A0092B-C50C-407E-A947-70E740481C1C}">
                           <a14:useLocalDpi xmlns:a14="http://schemas.microsoft.com/office/drawing/2010/main" val="0"/>
@@ -3756,7 +3615,7 @@
           <w:noProof/>
         </w:rPr>
         <w:drawing>
-          <wp:anchor distT="0" distB="0" distL="114300" distR="114300" simplePos="0" relativeHeight="251697152" behindDoc="0" locked="0" layoutInCell="1" allowOverlap="1" wp14:anchorId="27CEB325" wp14:editId="3FBB69BC">
+          <wp:anchor distT="0" distB="0" distL="114300" distR="114300" simplePos="0" relativeHeight="251697152" behindDoc="0" locked="0" layoutInCell="1" allowOverlap="1" wp14:anchorId="7181BFC1" wp14:editId="19A652B1">
             <wp:simplePos x="0" y="0"/>
             <wp:positionH relativeFrom="margin">
               <wp:align>center</wp:align>
@@ -3781,7 +3640,7 @@
                     </pic:cNvPicPr>
                   </pic:nvPicPr>
                   <pic:blipFill>
-                    <a:blip r:embed="rId19">
+                    <a:blip r:embed="rId17">
                       <a:extLst>
                         <a:ext uri="{28A0092B-C50C-407E-A947-70E740481C1C}">
                           <a14:useLocalDpi xmlns:a14="http://schemas.microsoft.com/office/drawing/2010/main" val="0"/>
@@ -4236,10 +4095,16 @@
           <w:szCs w:val="24"/>
           <w14:ligatures w14:val="none"/>
         </w:rPr>
-        <w:t xml:space="preserve"> view add the statement internal: event </w:t>
-      </w:r>
-      <w:proofErr w:type="spellStart"/>
-      <w:r>
+        <w:t xml:space="preserve"> view add the statement internal: event switchOff.</w:t>
+      </w:r>
+    </w:p>
+    <w:p>
+      <w:pPr>
+        <w:numPr>
+          <w:ilvl w:val="1"/>
+          <w:numId w:val="7"/>
+        </w:numPr>
+        <w:spacing w:before="100" w:beforeAutospacing="1" w:after="100" w:afterAutospacing="1" w:line="240" w:lineRule="auto"/>
         <w:rPr>
           <w:rFonts w:eastAsia="Times New Roman" w:cs="Times New Roman"/>
           <w:kern w:val="0"/>
@@ -4247,9 +4112,7 @@
           <w:szCs w:val="24"/>
           <w14:ligatures w14:val="none"/>
         </w:rPr>
-        <w:t>switchOff</w:t>
-      </w:r>
-      <w:proofErr w:type="spellEnd"/>
+      </w:pPr>
       <w:r>
         <w:rPr>
           <w:rFonts w:eastAsia="Times New Roman" w:cs="Times New Roman"/>
@@ -4258,151 +4121,82 @@
           <w:szCs w:val="24"/>
           <w14:ligatures w14:val="none"/>
         </w:rPr>
+        <w:t>To the transition add the text switchOff</w:t>
+      </w:r>
+    </w:p>
+    <w:p>
+      <w:pPr>
+        <w:pStyle w:val="Heading3"/>
+        <w:rPr>
+          <w:rFonts w:asciiTheme="minorHAnsi" w:hAnsiTheme="minorHAnsi"/>
+        </w:rPr>
+      </w:pPr>
+      <w:r>
+        <w:rPr>
+          <w:rFonts w:asciiTheme="minorHAnsi" w:hAnsiTheme="minorHAnsi"/>
+        </w:rPr>
+        <w:t>Simulating the State Machine</w:t>
+      </w:r>
+    </w:p>
+    <w:p>
+      <w:r>
+        <w:t>• Model interpreter allows interactive simulation that helpful for finding errors</w:t>
+      </w:r>
+      <w:r>
         <w:t>.</w:t>
       </w:r>
     </w:p>
     <w:p>
-      <w:pPr>
-        <w:numPr>
-          <w:ilvl w:val="1"/>
-          <w:numId w:val="7"/>
-        </w:numPr>
-        <w:spacing w:before="100" w:beforeAutospacing="1" w:after="100" w:afterAutospacing="1" w:line="240" w:lineRule="auto"/>
-        <w:rPr>
-          <w:rFonts w:eastAsia="Times New Roman" w:cs="Times New Roman"/>
-          <w:kern w:val="0"/>
-          <w:sz w:val="24"/>
-          <w:szCs w:val="24"/>
-          <w14:ligatures w14:val="none"/>
-        </w:rPr>
-      </w:pPr>
-      <w:r>
-        <w:rPr>
-          <w:rFonts w:eastAsia="Times New Roman" w:cs="Times New Roman"/>
-          <w:kern w:val="0"/>
-          <w:sz w:val="24"/>
-          <w:szCs w:val="24"/>
-          <w14:ligatures w14:val="none"/>
-        </w:rPr>
-        <w:t xml:space="preserve">To the transition add the text </w:t>
-      </w:r>
-      <w:proofErr w:type="spellStart"/>
-      <w:r>
-        <w:rPr>
-          <w:rFonts w:eastAsia="Times New Roman" w:cs="Times New Roman"/>
-          <w:kern w:val="0"/>
-          <w:sz w:val="24"/>
-          <w:szCs w:val="24"/>
-          <w14:ligatures w14:val="none"/>
-        </w:rPr>
-        <w:t>switchOff</w:t>
-      </w:r>
-      <w:proofErr w:type="spellEnd"/>
-    </w:p>
-    <w:p>
-      <w:pPr>
-        <w:pStyle w:val="Heading3"/>
-        <w:rPr>
-          <w:rFonts w:asciiTheme="minorHAnsi" w:hAnsiTheme="minorHAnsi"/>
-        </w:rPr>
-      </w:pPr>
-      <w:r>
-        <w:rPr>
-          <w:rFonts w:asciiTheme="minorHAnsi" w:hAnsiTheme="minorHAnsi"/>
-        </w:rPr>
-        <w:t>Simulating the State Machine</w:t>
-      </w:r>
-    </w:p>
-    <w:p>
-      <w:r>
-        <w:t>• Model interpreter allows interactive simulation that helpful for finding errors</w:t>
-      </w:r>
-      <w:r>
-        <w:t>.</w:t>
-      </w:r>
-    </w:p>
-    <w:p>
       <w:r>
         <w:t>• API is for simulation engines, interacts with devices, and visualizing device state. Currently, it does not have real debug capability.</w:t>
       </w:r>
     </w:p>
     <w:p>
-      <w:pPr>
-        <w:pStyle w:val="NormalWeb"/>
-        <w:rPr>
-          <w:rFonts w:asciiTheme="minorHAnsi" w:hAnsiTheme="minorHAnsi"/>
-        </w:rPr>
-      </w:pPr>
-      <w:r>
-        <w:rPr>
-          <w:rFonts w:asciiTheme="minorHAnsi" w:hAnsiTheme="minorHAnsi"/>
-        </w:rPr>
+      <w:r>
         <w:t xml:space="preserve">YAKINDU SCT 2 comes with a perspective to simulate the models. To simulate a state machine open the Yakindu </w:t>
       </w:r>
       <w:r>
         <w:rPr>
           <w:rStyle w:val="Strong"/>
-          <w:rFonts w:asciiTheme="minorHAnsi" w:hAnsiTheme="minorHAnsi"/>
         </w:rPr>
         <w:t>SC Simulation</w:t>
       </w:r>
       <w:r>
-        <w:rPr>
-          <w:rFonts w:asciiTheme="minorHAnsi" w:hAnsiTheme="minorHAnsi"/>
-        </w:rPr>
         <w:t xml:space="preserve"> perspective by clicking </w:t>
       </w:r>
       <w:r>
         <w:rPr>
           <w:rStyle w:val="Strong"/>
-          <w:rFonts w:asciiTheme="minorHAnsi" w:hAnsiTheme="minorHAnsi"/>
         </w:rPr>
         <w:t>Window</w:t>
       </w:r>
       <w:r>
-        <w:rPr>
-          <w:rFonts w:asciiTheme="minorHAnsi" w:hAnsiTheme="minorHAnsi"/>
-        </w:rPr>
         <w:t xml:space="preserve"> &gt; </w:t>
       </w:r>
       <w:r>
         <w:rPr>
           <w:rStyle w:val="Strong"/>
-          <w:rFonts w:asciiTheme="minorHAnsi" w:hAnsiTheme="minorHAnsi"/>
         </w:rPr>
         <w:t>Open Perspective</w:t>
       </w:r>
       <w:r>
-        <w:rPr>
-          <w:rFonts w:asciiTheme="minorHAnsi" w:hAnsiTheme="minorHAnsi"/>
-        </w:rPr>
         <w:t xml:space="preserve"> &gt; </w:t>
       </w:r>
       <w:r>
         <w:rPr>
           <w:rStyle w:val="Strong"/>
-          <w:rFonts w:asciiTheme="minorHAnsi" w:hAnsiTheme="minorHAnsi"/>
         </w:rPr>
         <w:t>SC Simulation</w:t>
       </w:r>
       <w:r>
-        <w:rPr>
-          <w:rFonts w:asciiTheme="minorHAnsi" w:hAnsiTheme="minorHAnsi"/>
-        </w:rPr>
         <w:t xml:space="preserve">. This perspective </w:t>
       </w:r>
       <w:proofErr w:type="gramStart"/>
       <w:r>
-        <w:rPr>
-          <w:rFonts w:asciiTheme="minorHAnsi" w:hAnsiTheme="minorHAnsi"/>
-        </w:rPr>
         <w:t>is optimized</w:t>
       </w:r>
       <w:proofErr w:type="gramEnd"/>
       <w:r>
-        <w:rPr>
-          <w:rFonts w:asciiTheme="minorHAnsi" w:hAnsiTheme="minorHAnsi"/>
-        </w:rPr>
         <w:t xml:space="preserve"> for simulation purposes and consists of: </w:t>
       </w:r>
     </w:p>
@@ -4479,16 +4273,7 @@
       </w:r>
     </w:p>
     <w:p>
-      <w:pPr>
-        <w:pStyle w:val="NormalWeb"/>
-        <w:rPr>
-          <w:rFonts w:asciiTheme="minorHAnsi" w:hAnsiTheme="minorHAnsi"/>
-        </w:rPr>
-      </w:pPr>
-      <w:r>
-        <w:rPr>
-          <w:rFonts w:asciiTheme="minorHAnsi" w:hAnsiTheme="minorHAnsi"/>
-        </w:rPr>
+      <w:r>
         <w:t xml:space="preserve">The simulation view is an interactive view to watch and control the state machine simulation. To get it open the simulation perspective. </w:t>
       </w:r>
     </w:p>
@@ -4549,29 +4334,16 @@
         <w:t>‚</w:t>
       </w:r>
       <w:r>
+        <w:t xml:space="preserve"> switchOff’: Click on</w:t>
+      </w:r>
+      <w:r>
+        <w:t>‚</w:t>
+      </w:r>
+      <w:r>
         <w:t xml:space="preserve"> </w:t>
       </w:r>
-      <w:proofErr w:type="spellStart"/>
-      <w:r>
-        <w:t>switchOff</w:t>
-      </w:r>
-      <w:proofErr w:type="spellEnd"/>
-      <w:r>
-        <w:t>’: Click on</w:t>
-      </w:r>
-      <w:r>
-        <w:t>‚</w:t>
-      </w:r>
-      <w:r>
-        <w:t xml:space="preserve"> </w:t>
-      </w:r>
-      <w:proofErr w:type="spellStart"/>
-      <w:r>
-        <w:t>switchOff</w:t>
-      </w:r>
-      <w:proofErr w:type="spellEnd"/>
-      <w:r>
-        <w:t>’ in the simulation view.</w:t>
+      <w:r>
+        <w:t>switchOff’ in the simulation view.</w:t>
       </w:r>
     </w:p>
     <w:p>
@@ -4628,7 +4400,7 @@
         </w:rPr>
         <w:lastRenderedPageBreak/>
         <w:drawing>
-          <wp:anchor distT="0" distB="0" distL="114300" distR="114300" simplePos="0" relativeHeight="251698176" behindDoc="0" locked="0" layoutInCell="1" allowOverlap="1" wp14:anchorId="0ACF0548" wp14:editId="430A4F3B">
+          <wp:anchor distT="0" distB="0" distL="114300" distR="114300" simplePos="0" relativeHeight="251698176" behindDoc="0" locked="0" layoutInCell="1" allowOverlap="1" wp14:anchorId="1CBF0248" wp14:editId="66C73D8D">
             <wp:simplePos x="0" y="0"/>
             <wp:positionH relativeFrom="margin">
               <wp:posOffset>285750</wp:posOffset>
@@ -4651,7 +4423,7 @@
                     <pic:cNvPicPr/>
                   </pic:nvPicPr>
                   <pic:blipFill>
-                    <a:blip r:embed="rId20">
+                    <a:blip r:embed="rId18">
                       <a:extLst>
                         <a:ext uri="{28A0092B-C50C-407E-A947-70E740481C1C}">
                           <a14:useLocalDpi xmlns:a14="http://schemas.microsoft.com/office/drawing/2010/main" val="0"/>
@@ -4717,9 +4489,6 @@
       </w:r>
     </w:p>
     <w:p>
-      <w:pPr>
-        <w:pStyle w:val="NormalWeb"/>
-      </w:pPr>
       <w:r>
         <w:t xml:space="preserve">Yakindu Statechart Models </w:t>
       </w:r>
@@ -4729,57 +4498,37 @@
       </w:r>
       <w:proofErr w:type="gramEnd"/>
       <w:r>
-        <w:t xml:space="preserve"> on statecharts as defined by David </w:t>
-      </w:r>
-      <w:proofErr w:type="spellStart"/>
-      <w:r>
-        <w:t>Harel</w:t>
-      </w:r>
-      <w:proofErr w:type="spellEnd"/>
-      <w:r>
-        <w:t xml:space="preserve"> and are close to UML state machines. Thus, they support all structural model elements as defined by the UML specification, which are States (orthogonal and hierarchical), Regions, Transitions and Pseudo States (History, Deep History, Initial, Final, Choice, Join / Fork). </w:t>
+        <w:t xml:space="preserve"> on statecharts as defined by David Harel and are close to UML state machines. Thus, they support all structural model elements as defined by the UML specification, which are States (orthogonal and hierarchical), Regions, Transitions and Pseudo States (History, Deep History, Initial, Final, Choice, Join / Fork). </w:t>
       </w:r>
       <w:r>
         <w:br/>
         <w:t xml:space="preserve">In addition, Yakindu Statechart Models specify interfaces that define the interaction of the state machine with its environment. Besides some more advanced concepts like Entry / Exit Points, an </w:t>
       </w:r>
-      <w:proofErr w:type="gramStart"/>
-      <w:r>
-        <w:t>interface basically</w:t>
-      </w:r>
-      <w:proofErr w:type="gramEnd"/>
+      <w:r>
+        <w:t>interface</w:t>
+      </w:r>
       <w:r>
         <w:t xml:space="preserve"> consists of in and out Events as well as Variables including types. These well-defined statechart interfaces are especially useful in the context of component models and product line engineering. </w:t>
       </w:r>
     </w:p>
     <w:p>
-      <w:pPr>
-        <w:pStyle w:val="NormalWeb"/>
-      </w:pPr>
       <w:r>
         <w:t xml:space="preserve">For defining interfaces and </w:t>
       </w:r>
-      <w:proofErr w:type="gramStart"/>
-      <w:r>
-        <w:t>modeling</w:t>
-      </w:r>
-      <w:proofErr w:type="gramEnd"/>
+      <w:r>
+        <w:t>modeling,</w:t>
+      </w:r>
       <w:r>
         <w:t xml:space="preserve"> the dynamic aspects of statecharts (triggers, guards and actions) SCT provides a statically typed, textual action language. It tightly integrates into the graphical editor and supports the user with code completion, syntax highlighting, </w:t>
       </w:r>
-      <w:proofErr w:type="gramStart"/>
-      <w:r>
-        <w:t>cross referencing</w:t>
-      </w:r>
-      <w:proofErr w:type="gramEnd"/>
+      <w:r>
+        <w:t>cross-referencing</w:t>
+      </w:r>
       <w:r>
         <w:t xml:space="preserve"> and validation during modeling.</w:t>
       </w:r>
     </w:p>
     <w:p>
-      <w:pPr>
-        <w:pStyle w:val="NormalWeb"/>
-      </w:pPr>
       <w:r>
         <w:lastRenderedPageBreak/>
         <w:t xml:space="preserve">Declarations of interfaces, events, variables etc. </w:t>
@@ -4810,11 +4559,14 @@
       </w:r>
     </w:p>
     <w:p>
-      <w:pPr>
-        <w:pStyle w:val="NormalWeb"/>
-      </w:pPr>
-      <w:r>
-        <w:t xml:space="preserve">Yakindu Statechart Models </w:t>
+      <w:r>
+        <w:t>Yakindu Statechart Model</w:t>
+      </w:r>
+      <w:r>
+        <w:t>s</w:t>
+      </w:r>
+      <w:r>
+        <w:t xml:space="preserve"> </w:t>
       </w:r>
       <w:proofErr w:type="gramStart"/>
       <w:r>
@@ -4850,9 +4602,6 @@
       </w:r>
     </w:p>
     <w:p>
-      <w:pPr>
-        <w:pStyle w:val="NormalWeb"/>
-      </w:pPr>
       <w:r>
         <w:t xml:space="preserve">The default execution semantic is </w:t>
       </w:r>
@@ -4865,81 +4614,156 @@
       <w:r>
         <w:t xml:space="preserve"> which executes a statechart cycle within a fixed </w:t>
       </w:r>
+      <w:r>
+        <w:t>period</w:t>
+      </w:r>
+      <w:r>
+        <w:t xml:space="preserve"> and thus allows processing of concurrent events. In contrast, the </w:t>
+      </w:r>
       <w:proofErr w:type="gramStart"/>
       <w:r>
-        <w:t>period of time</w:t>
+        <w:rPr>
+          <w:rStyle w:val="Strong"/>
+        </w:rPr>
+        <w:t>event based</w:t>
       </w:r>
       <w:proofErr w:type="gramEnd"/>
       <w:r>
-        <w:t xml:space="preserve"> and thus allows processing of concurrent events. In contrast, the </w:t>
+        <w:t xml:space="preserve"> approach executes a statechart cycle as soon as an event </w:t>
+      </w:r>
+      <w:r>
+        <w:t>occurs</w:t>
+      </w:r>
+      <w:r>
+        <w:t xml:space="preserve">. </w:t>
+      </w:r>
+    </w:p>
+    <w:p>
+      <w:r>
+        <w:t xml:space="preserve">During simulation, the currently active states and the transition path including the previous states </w:t>
       </w:r>
       <w:proofErr w:type="gramStart"/>
       <w:r>
+        <w:t>are highlighted</w:t>
+      </w:r>
+      <w:proofErr w:type="gramEnd"/>
+      <w:r>
+        <w:t xml:space="preserve"> in the editor for visual debugging. An additional view shows the variable values and allows </w:t>
+      </w:r>
+      <w:r>
+        <w:t>raising</w:t>
+      </w:r>
+      <w:r>
+        <w:t xml:space="preserve"> events. </w:t>
+      </w:r>
+    </w:p>
+    <w:p>
+      <w:r>
+        <w:t xml:space="preserve">Apart from that, the engine uses a </w:t>
+      </w:r>
+      <w:r>
         <w:rPr>
           <w:rStyle w:val="Strong"/>
         </w:rPr>
-        <w:t>event based</w:t>
+        <w:t>virtual time</w:t>
+      </w:r>
+      <w:r>
+        <w:t xml:space="preserve"> during simulation. The user can provide a time scaling factor that </w:t>
+      </w:r>
+      <w:proofErr w:type="gramStart"/>
+      <w:r>
+        <w:t>is multiplied</w:t>
       </w:r>
       <w:proofErr w:type="gramEnd"/>
       <w:r>
-        <w:t xml:space="preserve"> approach executes a statechart cycle as soon as an event </w:t>
-      </w:r>
-      <w:proofErr w:type="spellStart"/>
-      <w:r>
-        <w:t>occurrs</w:t>
-      </w:r>
-      <w:proofErr w:type="spellEnd"/>
-      <w:r>
-        <w:t xml:space="preserve">. </w:t>
-      </w:r>
-    </w:p>
-    <w:p>
-      <w:pPr>
-        <w:pStyle w:val="NormalWeb"/>
-      </w:pPr>
-      <w:r>
-        <w:t xml:space="preserve">During simulation, the currently active states and the transition path including the previous states </w:t>
+        <w:t xml:space="preserve"> with the real time. This is especially useful during debugging, if the statechart model contains very tight or long running time triggers. </w:t>
+      </w:r>
+    </w:p>
+    <w:p>
+      <w:pPr>
+        <w:pStyle w:val="Heading2"/>
+      </w:pPr>
+      <w:r>
+        <w:t>Code Generation</w:t>
+      </w:r>
+    </w:p>
+    <w:p>
+      <w:r>
+        <w:t xml:space="preserve">Yakindu Statechart Tools currently support the generation of Java, C and C++ Code. All generators </w:t>
       </w:r>
       <w:proofErr w:type="gramStart"/>
       <w:r>
-        <w:t>are highlighted</w:t>
+        <w:t>can be customized</w:t>
       </w:r>
       <w:proofErr w:type="gramEnd"/>
       <w:r>
-        <w:t xml:space="preserve"> in the editor for visual debugging. An additional view shows the variable values and allows </w:t>
+        <w:t xml:space="preserve"> with a </w:t>
+      </w:r>
+      <w:r>
+        <w:rPr>
+          <w:rStyle w:val="Strong"/>
+        </w:rPr>
+        <w:t>generator model</w:t>
+      </w:r>
+      <w:r>
+        <w:t xml:space="preserve">. This is a textual model file where generator features, like the execution type (event or cycle based), or the interface styles (static or generic), can be specified. The code generation process </w:t>
       </w:r>
       <w:proofErr w:type="gramStart"/>
       <w:r>
-        <w:t>to raise</w:t>
+        <w:t xml:space="preserve">can </w:t>
+      </w:r>
+      <w:r>
+        <w:t>be executed</w:t>
       </w:r>
       <w:proofErr w:type="gramEnd"/>
       <w:r>
-        <w:t xml:space="preserve"> events. </w:t>
-      </w:r>
-    </w:p>
-    <w:p>
-      <w:pPr>
-        <w:pStyle w:val="NormalWeb"/>
-      </w:pPr>
-      <w:r>
-        <w:t xml:space="preserve">Apart from that, the engine uses a </w:t>
-      </w:r>
-      <w:r>
-        <w:rPr>
-          <w:rStyle w:val="Strong"/>
-        </w:rPr>
-        <w:t>virtual time</w:t>
-      </w:r>
-      <w:r>
-        <w:t xml:space="preserve"> during simulation. The user can provide a time scaling factor that </w:t>
+        <w:t xml:space="preserve"> either</w:t>
+      </w:r>
+      <w:r>
+        <w:t xml:space="preserve"> with a builder that starts code generation on resource change or manually with a context menu action. </w:t>
+      </w:r>
+    </w:p>
+    <w:p>
+      <w:pPr>
+        <w:pStyle w:val="Heading2"/>
+      </w:pPr>
+      <w:r>
+        <w:t>Domain specific adaptability</w:t>
+      </w:r>
+    </w:p>
+    <w:p>
+      <w:r>
+        <w:t xml:space="preserve">Yakindu Statechart Tools </w:t>
       </w:r>
       <w:proofErr w:type="gramStart"/>
       <w:r>
-        <w:t>is multiplied</w:t>
+        <w:t>were developed</w:t>
       </w:r>
       <w:proofErr w:type="gramEnd"/>
       <w:r>
-        <w:t xml:space="preserve"> with the real time. This is especially useful during debugging, if the statechart model contains very tight or long running time triggers. </w:t>
+        <w:t xml:space="preserve"> with a domain specific adaptability in mind. Several extension points allow the customization of all mentioned aspects. It is possible to contribute a custom type system or custom action </w:t>
+      </w:r>
+      <w:r>
+        <w:t>languages, which</w:t>
+      </w:r>
+      <w:r>
+        <w:t xml:space="preserve"> may be a dialect of the textual description language or a complete new language.</w:t>
+      </w:r>
+    </w:p>
+    <w:p>
+      <w:r>
+        <w:t>In addition</w:t>
+      </w:r>
+      <w:r>
+        <w:t xml:space="preserve">, the different code generators </w:t>
+      </w:r>
+      <w:proofErr w:type="gramStart"/>
+      <w:r>
+        <w:t>can be customized</w:t>
+      </w:r>
+      <w:proofErr w:type="gramEnd"/>
+      <w:r>
+        <w:t xml:space="preserve"> or new code generators for other target languages can be plugged in easily.</w:t>
       </w:r>
     </w:p>
     <w:p>
@@ -4947,100 +4771,10 @@
         <w:pStyle w:val="Heading2"/>
       </w:pPr>
       <w:r>
-        <w:t>Code Generation</w:t>
-      </w:r>
-    </w:p>
-    <w:p>
-      <w:pPr>
-        <w:pStyle w:val="NormalWeb"/>
-      </w:pPr>
-      <w:r>
-        <w:t xml:space="preserve">Yakindu Statechart Tools currently support the generation of Java, C and C++ Code. All generators </w:t>
-      </w:r>
-      <w:proofErr w:type="gramStart"/>
-      <w:r>
-        <w:t>can be customized</w:t>
-      </w:r>
-      <w:proofErr w:type="gramEnd"/>
-      <w:r>
-        <w:t xml:space="preserve"> with a </w:t>
-      </w:r>
-      <w:r>
-        <w:rPr>
-          <w:rStyle w:val="Strong"/>
-        </w:rPr>
-        <w:t>generator model</w:t>
-      </w:r>
-      <w:r>
-        <w:t xml:space="preserve">. This is a textual model file where generator features, like the execution type (event or cycle based), or the interface styles (static or generic), can be specified. The code generation process can </w:t>
-      </w:r>
-      <w:proofErr w:type="gramStart"/>
-      <w:r>
-        <w:t>either be executed</w:t>
-      </w:r>
-      <w:proofErr w:type="gramEnd"/>
-      <w:r>
-        <w:t xml:space="preserve"> with a builder that starts code generation on resource change or manually with a context menu action. </w:t>
-      </w:r>
-    </w:p>
-    <w:p>
-      <w:pPr>
-        <w:pStyle w:val="Heading2"/>
-      </w:pPr>
-      <w:r>
-        <w:t>Domain specific adaptability</w:t>
-      </w:r>
-    </w:p>
-    <w:p>
-      <w:pPr>
-        <w:pStyle w:val="NormalWeb"/>
-      </w:pPr>
-      <w:r>
-        <w:t xml:space="preserve">Yakindu Statechart Tools </w:t>
-      </w:r>
-      <w:proofErr w:type="gramStart"/>
-      <w:r>
-        <w:t>were developed</w:t>
-      </w:r>
-      <w:proofErr w:type="gramEnd"/>
-      <w:r>
-        <w:t xml:space="preserve"> with a domain specific adaptability in mind. Several extension points allow the customization of all mentioned aspects. It is possible to contribute a custom type system or custom action </w:t>
-      </w:r>
-      <w:proofErr w:type="gramStart"/>
-      <w:r>
-        <w:t>languages which</w:t>
-      </w:r>
-      <w:proofErr w:type="gramEnd"/>
-      <w:r>
-        <w:t xml:space="preserve"> may be a dialect of the textual description language or a complete new language.</w:t>
-      </w:r>
-    </w:p>
-    <w:p>
-      <w:pPr>
-        <w:pStyle w:val="NormalWeb"/>
-      </w:pPr>
-      <w:proofErr w:type="gramStart"/>
-      <w:r>
-        <w:t>Also</w:t>
-      </w:r>
-      <w:proofErr w:type="gramEnd"/>
-      <w:r>
-        <w:t>, the different code generators can be customized or new code generators for other target languages can be plugged in easily.</w:t>
-      </w:r>
-    </w:p>
-    <w:p>
-      <w:pPr>
-        <w:pStyle w:val="Heading2"/>
-      </w:pPr>
-      <w:r>
-        <w:lastRenderedPageBreak/>
         <w:t>Yakindu SC Modeling perspective</w:t>
       </w:r>
     </w:p>
     <w:p>
-      <w:pPr>
-        <w:pStyle w:val="NormalWeb"/>
-      </w:pPr>
       <w:r>
         <w:t xml:space="preserve">For state machine modeling purposes open the Yakindu </w:t>
       </w:r>
@@ -5097,14 +4831,12 @@
         </w:numPr>
         <w:spacing w:before="100" w:beforeAutospacing="1" w:after="100" w:afterAutospacing="1" w:line="240" w:lineRule="auto"/>
       </w:pPr>
-      <w:hyperlink r:id="rId21" w:history="1">
-        <w:r>
-          <w:rPr>
-            <w:rStyle w:val="Hyperlink"/>
-          </w:rPr>
-          <w:t>Project Explorer</w:t>
-        </w:r>
-      </w:hyperlink>
+      <w:r>
+        <w:rPr>
+          <w:i/>
+        </w:rPr>
+        <w:t>Project Explorer</w:t>
+      </w:r>
       <w:r>
         <w:t xml:space="preserve"> on the left </w:t>
       </w:r>
@@ -5117,14 +4849,12 @@
         </w:numPr>
         <w:spacing w:before="100" w:beforeAutospacing="1" w:after="100" w:afterAutospacing="1" w:line="240" w:lineRule="auto"/>
       </w:pPr>
-      <w:hyperlink r:id="rId22" w:history="1">
-        <w:r>
-          <w:rPr>
-            <w:rStyle w:val="Hyperlink"/>
-          </w:rPr>
-          <w:t>Outline</w:t>
-        </w:r>
-      </w:hyperlink>
+      <w:r>
+        <w:rPr>
+          <w:i/>
+        </w:rPr>
+        <w:t>Outline</w:t>
+      </w:r>
       <w:r>
         <w:t xml:space="preserve"> View on the right </w:t>
       </w:r>
@@ -5151,16 +4881,18 @@
       </w:pPr>
       <w:r>
         <w:rPr>
+          <w:i/>
           <w:noProof/>
         </w:rPr>
+        <w:lastRenderedPageBreak/>
         <w:drawing>
-          <wp:anchor distT="0" distB="0" distL="114300" distR="114300" simplePos="0" relativeHeight="251700224" behindDoc="0" locked="0" layoutInCell="1" allowOverlap="1" wp14:anchorId="32210DB8" wp14:editId="39180BD5">
+          <wp:anchor distT="0" distB="0" distL="114300" distR="114300" simplePos="0" relativeHeight="251700224" behindDoc="0" locked="0" layoutInCell="1" allowOverlap="1" wp14:anchorId="04912950" wp14:editId="4FEA826E">
             <wp:simplePos x="0" y="0"/>
             <wp:positionH relativeFrom="margin">
-              <wp:align>right</wp:align>
+              <wp:posOffset>0</wp:posOffset>
             </wp:positionH>
             <wp:positionV relativeFrom="line">
-              <wp:posOffset>216535</wp:posOffset>
+              <wp:posOffset>264160</wp:posOffset>
             </wp:positionV>
             <wp:extent cx="5943600" cy="3921125"/>
             <wp:effectExtent l="0" t="0" r="0" b="3175"/>
@@ -5177,7 +4909,7 @@
                     <pic:cNvPicPr/>
                   </pic:nvPicPr>
                   <pic:blipFill>
-                    <a:blip r:embed="rId23"/>
+                    <a:blip r:embed="rId19"/>
                     <a:stretch>
                       <a:fillRect/>
                     </a:stretch>
@@ -5197,25 +4929,24 @@
           </wp:anchor>
         </w:drawing>
       </w:r>
-      <w:hyperlink r:id="rId24" w:history="1">
-        <w:r>
-          <w:rPr>
-            <w:rStyle w:val="Hyperlink"/>
-          </w:rPr>
-          <w:t>Problems</w:t>
-        </w:r>
-      </w:hyperlink>
-      <w:r>
-        <w:t xml:space="preserve"> and </w:t>
-      </w:r>
-      <w:hyperlink r:id="rId25" w:history="1">
-        <w:r>
-          <w:rPr>
-            <w:rStyle w:val="Hyperlink"/>
-          </w:rPr>
-          <w:t>Properties View</w:t>
-        </w:r>
-      </w:hyperlink>
+      <w:r>
+        <w:rPr>
+          <w:i/>
+        </w:rPr>
+        <w:t>Problems</w:t>
+      </w:r>
+      <w:r>
+        <w:t xml:space="preserve"> </w:t>
+      </w:r>
+      <w:r>
+        <w:t xml:space="preserve">and </w:t>
+      </w:r>
+      <w:r>
+        <w:rPr>
+          <w:i/>
+        </w:rPr>
+        <w:t>Properties View</w:t>
+      </w:r>
       <w:r>
         <w:t xml:space="preserve"> at the bottom </w:t>
       </w:r>
@@ -5230,9 +4961,6 @@
       </w:r>
     </w:p>
     <w:p>
-      <w:pPr>
-        <w:pStyle w:val="NormalWeb"/>
-      </w:pPr>
       <w:r>
         <w:t xml:space="preserve">To simulate a state machine use the Yakindu </w:t>
       </w:r>
@@ -5289,14 +5017,12 @@
         </w:numPr>
         <w:spacing w:before="100" w:beforeAutospacing="1" w:after="100" w:afterAutospacing="1" w:line="240" w:lineRule="auto"/>
       </w:pPr>
-      <w:hyperlink r:id="rId26" w:history="1">
-        <w:r>
-          <w:rPr>
-            <w:rStyle w:val="Hyperlink"/>
-          </w:rPr>
-          <w:t>Project Explorer</w:t>
-        </w:r>
-      </w:hyperlink>
+      <w:r>
+        <w:rPr>
+          <w:i/>
+        </w:rPr>
+        <w:t>Project Explorer</w:t>
+      </w:r>
       <w:r>
         <w:t xml:space="preserve"> on the left </w:t>
       </w:r>
@@ -5309,14 +5035,12 @@
         </w:numPr>
         <w:spacing w:before="100" w:beforeAutospacing="1" w:after="100" w:afterAutospacing="1" w:line="240" w:lineRule="auto"/>
       </w:pPr>
-      <w:hyperlink r:id="rId27" w:history="1">
-        <w:r>
-          <w:rPr>
-            <w:rStyle w:val="Hyperlink"/>
-          </w:rPr>
-          <w:t>Outline</w:t>
-        </w:r>
-      </w:hyperlink>
+      <w:r>
+        <w:rPr>
+          <w:i/>
+        </w:rPr>
+        <w:t>Outline</w:t>
+      </w:r>
       <w:r>
         <w:t xml:space="preserve"> view on the right top </w:t>
       </w:r>
@@ -5364,7 +5088,7 @@
         </w:rPr>
         <w:lastRenderedPageBreak/>
         <w:drawing>
-          <wp:anchor distT="0" distB="0" distL="114300" distR="114300" simplePos="0" relativeHeight="251702272" behindDoc="0" locked="0" layoutInCell="1" allowOverlap="1" wp14:anchorId="2BA35FB2" wp14:editId="359AE6F6">
+          <wp:anchor distT="0" distB="0" distL="114300" distR="114300" simplePos="0" relativeHeight="251702272" behindDoc="0" locked="0" layoutInCell="1" allowOverlap="1" wp14:anchorId="729AA1C8" wp14:editId="313D5E1C">
             <wp:simplePos x="0" y="0"/>
             <wp:positionH relativeFrom="margin">
               <wp:align>right</wp:align>
@@ -5387,7 +5111,7 @@
                     <pic:cNvPicPr/>
                   </pic:nvPicPr>
                   <pic:blipFill>
-                    <a:blip r:embed="rId28"/>
+                    <a:blip r:embed="rId20"/>
                     <a:stretch>
                       <a:fillRect/>
                     </a:stretch>
@@ -5417,25 +5141,46 @@
       </w:r>
     </w:p>
     <w:p>
-      <w:pPr>
-        <w:pStyle w:val="NormalWeb"/>
-      </w:pPr>
       <w:r>
         <w:t xml:space="preserve">With the YAKINDU Statechart </w:t>
       </w:r>
+      <w:r>
+        <w:t>editor,</w:t>
+      </w:r>
+      <w:r>
+        <w:t xml:space="preserve"> you create or modify state models. The editor automatically opens on .sct files. To create a new YAKINDU statechart model click </w:t>
+      </w:r>
+      <w:r>
+        <w:rPr>
+          <w:rStyle w:val="Strong"/>
+        </w:rPr>
+        <w:t>File</w:t>
+      </w:r>
+      <w:r>
+        <w:t xml:space="preserve"> &gt; </w:t>
+      </w:r>
+      <w:r>
+        <w:rPr>
+          <w:rStyle w:val="Strong"/>
+        </w:rPr>
+        <w:t>New</w:t>
+      </w:r>
+      <w:r>
+        <w:t xml:space="preserve"> &gt; </w:t>
+      </w:r>
       <w:proofErr w:type="gramStart"/>
       <w:r>
-        <w:t>editor</w:t>
+        <w:rPr>
+          <w:rStyle w:val="Strong"/>
+        </w:rPr>
+        <w:t>Other</w:t>
       </w:r>
       <w:proofErr w:type="gramEnd"/>
       <w:r>
-        <w:t xml:space="preserve"> you create or modify state models. The editor automatically opens on .sct files. To create a new YAKINDU statechart model click </w:t>
-      </w:r>
-      <w:r>
         <w:rPr>
           <w:rStyle w:val="Strong"/>
         </w:rPr>
-        <w:t>File</w:t>
+        <w:t>...</w:t>
       </w:r>
       <w:r>
         <w:t xml:space="preserve"> &gt; </w:t>
@@ -5444,41 +5189,15 @@
         <w:rPr>
           <w:rStyle w:val="Strong"/>
         </w:rPr>
-        <w:t>New</w:t>
-      </w:r>
-      <w:r>
-        <w:t xml:space="preserve"> &gt; </w:t>
-      </w:r>
-      <w:proofErr w:type="gramStart"/>
+        <w:t>YAKINDU Statechart model</w:t>
+      </w:r>
+      <w:r>
+        <w:t xml:space="preserve">. Give it a speaking name and click </w:t>
+      </w:r>
       <w:r>
         <w:rPr>
           <w:rStyle w:val="Strong"/>
         </w:rPr>
-        <w:t>Other</w:t>
-      </w:r>
-      <w:proofErr w:type="gramEnd"/>
-      <w:r>
-        <w:rPr>
-          <w:rStyle w:val="Strong"/>
-        </w:rPr>
-        <w:t>...</w:t>
-      </w:r>
-      <w:r>
-        <w:t xml:space="preserve"> &gt; </w:t>
-      </w:r>
-      <w:r>
-        <w:rPr>
-          <w:rStyle w:val="Strong"/>
-        </w:rPr>
-        <w:t>YAKINDU Statechart model</w:t>
-      </w:r>
-      <w:r>
-        <w:t xml:space="preserve">. Give it a speaking name and click </w:t>
-      </w:r>
-      <w:r>
-        <w:rPr>
-          <w:rStyle w:val="Strong"/>
-        </w:rPr>
         <w:t>Finish</w:t>
       </w:r>
       <w:r>
@@ -5486,18 +5205,17 @@
       </w:r>
       <w:r>
         <w:rPr>
-          <w:rFonts w:asciiTheme="minorHAnsi" w:hAnsiTheme="minorHAnsi"/>
           <w:b/>
           <w:noProof/>
         </w:rPr>
         <w:drawing>
-          <wp:anchor distT="0" distB="0" distL="114300" distR="114300" simplePos="0" relativeHeight="251704320" behindDoc="0" locked="0" layoutInCell="1" allowOverlap="1" wp14:anchorId="36F83592" wp14:editId="6B2BF069">
+          <wp:anchor distT="0" distB="0" distL="114300" distR="114300" simplePos="0" relativeHeight="251704320" behindDoc="0" locked="0" layoutInCell="1" allowOverlap="1" wp14:anchorId="1A5013BE" wp14:editId="0D122303">
             <wp:simplePos x="0" y="0"/>
             <wp:positionH relativeFrom="margin">
-              <wp:align>left</wp:align>
+              <wp:posOffset>0</wp:posOffset>
             </wp:positionH>
             <wp:positionV relativeFrom="line">
-              <wp:posOffset>257175</wp:posOffset>
+              <wp:posOffset>-4469130</wp:posOffset>
             </wp:positionV>
             <wp:extent cx="5408295" cy="3219450"/>
             <wp:effectExtent l="0" t="0" r="1905" b="0"/>
@@ -5514,7 +5232,7 @@
                     <pic:cNvPicPr/>
                   </pic:nvPicPr>
                   <pic:blipFill>
-                    <a:blip r:embed="rId18">
+                    <a:blip r:embed="rId16">
                       <a:extLst>
                         <a:ext uri="{28A0092B-C50C-407E-A947-70E740481C1C}">
                           <a14:useLocalDpi xmlns:a14="http://schemas.microsoft.com/office/drawing/2010/main" val="0"/>
@@ -5528,7 +5246,7 @@
                   <pic:spPr>
                     <a:xfrm>
                       <a:off x="0" y="0"/>
-                      <a:ext cx="5424364" cy="3228955"/>
+                      <a:ext cx="5408295" cy="3219450"/>
                     </a:xfrm>
                     <a:prstGeom prst="rect">
                       <a:avLst/>
@@ -5549,21 +5267,15 @@
       <w:r>
         <w:t xml:space="preserve">newly created model opens in the statechart editor. </w:t>
       </w:r>
-      <w:proofErr w:type="gramStart"/>
-      <w:r>
-        <w:t>Also</w:t>
-      </w:r>
-      <w:proofErr w:type="gramEnd"/>
+      <w:r>
+        <w:t>In addition,</w:t>
+      </w:r>
       <w:r>
         <w:t xml:space="preserve"> the SC Modeling perspective opens.</w:t>
       </w:r>
     </w:p>
     <w:p>
-      <w:pPr>
-        <w:pStyle w:val="NormalWeb"/>
-      </w:pPr>
-      <w:r>
-        <w:lastRenderedPageBreak/>
+      <w:r>
         <w:t xml:space="preserve">The editor consists of three parts: </w:t>
       </w:r>
     </w:p>
@@ -5580,6 +5292,14 @@
       </w:r>
     </w:p>
     <w:p>
+      <w:r>
+        <w:t>The</w:t>
+      </w:r>
+      <w:r>
+        <w:t xml:space="preserve"> palette on the right that owns the elements to design the state machine </w:t>
+      </w:r>
+    </w:p>
+    <w:p>
       <w:pPr>
         <w:numPr>
           <w:ilvl w:val="0"/>
@@ -5588,52 +5308,30 @@
         <w:spacing w:before="100" w:beforeAutospacing="1" w:after="100" w:afterAutospacing="1" w:line="240" w:lineRule="auto"/>
       </w:pPr>
       <w:r>
-        <w:t xml:space="preserve">the palette on the right that owns the elements to design the state machine </w:t>
-      </w:r>
-    </w:p>
-    <w:p>
-      <w:pPr>
-        <w:numPr>
-          <w:ilvl w:val="0"/>
-          <w:numId w:val="13"/>
-        </w:numPr>
-        <w:spacing w:before="100" w:beforeAutospacing="1" w:after="100" w:afterAutospacing="1" w:line="240" w:lineRule="auto"/>
-      </w:pPr>
-      <w:r>
         <w:t>a textual modeling field on the left</w:t>
       </w:r>
     </w:p>
     <w:p>
-      <w:pPr>
-        <w:pStyle w:val="NormalWeb"/>
-      </w:pPr>
       <w:r>
         <w:t xml:space="preserve">You can use the textual modeling field to define internal behavior of states and declare events or variables. The </w:t>
       </w:r>
-      <w:hyperlink r:id="rId29" w:anchor="Statechartdescriptionlanguage" w:history="1">
-        <w:r>
-          <w:rPr>
-            <w:rStyle w:val="Hyperlink"/>
-          </w:rPr>
-          <w:t>reference</w:t>
-        </w:r>
-      </w:hyperlink>
+      <w:r>
+        <w:rPr>
+          <w:i/>
+        </w:rPr>
+        <w:t>reference</w:t>
+      </w:r>
       <w:r>
         <w:t xml:space="preserve"> explains this language. </w:t>
       </w:r>
     </w:p>
     <w:p>
-      <w:pPr>
-        <w:pStyle w:val="NormalWeb"/>
-      </w:pPr>
       <w:r>
         <w:t xml:space="preserve">Elements that cause problems get warning and error markers attached. For more details about the </w:t>
       </w:r>
-      <w:proofErr w:type="gramStart"/>
-      <w:r>
-        <w:t>problems</w:t>
-      </w:r>
-      <w:proofErr w:type="gramEnd"/>
+      <w:r>
+        <w:t>problems,</w:t>
+      </w:r>
       <w:r>
         <w:t xml:space="preserve"> open the </w:t>
       </w:r>
@@ -5656,23 +5354,18 @@
       </w:r>
     </w:p>
     <w:p>
-      <w:pPr>
-        <w:pStyle w:val="NormalWeb"/>
-      </w:pPr>
       <w:r>
         <w:t xml:space="preserve">The simulation view is an interactive view to watch and control the state machine simulation. To get it open the simulation perspective. </w:t>
       </w:r>
     </w:p>
     <w:p>
-      <w:pPr>
-        <w:pStyle w:val="NormalWeb"/>
-      </w:pPr>
       <w:r>
         <w:rPr>
           <w:noProof/>
         </w:rPr>
+        <w:lastRenderedPageBreak/>
         <w:drawing>
-          <wp:anchor distT="0" distB="0" distL="114300" distR="114300" simplePos="0" relativeHeight="251706368" behindDoc="0" locked="0" layoutInCell="1" allowOverlap="1" wp14:anchorId="043A600E" wp14:editId="4E83BD92">
+          <wp:anchor distT="0" distB="0" distL="114300" distR="114300" simplePos="0" relativeHeight="251706368" behindDoc="0" locked="0" layoutInCell="1" allowOverlap="1" wp14:anchorId="0BD5EC68" wp14:editId="28DAFBBE">
             <wp:simplePos x="0" y="0"/>
             <wp:positionH relativeFrom="margin">
               <wp:align>right</wp:align>
@@ -5695,7 +5388,7 @@
                     <pic:cNvPicPr/>
                   </pic:nvPicPr>
                   <pic:blipFill>
-                    <a:blip r:embed="rId30"/>
+                    <a:blip r:embed="rId21"/>
                     <a:stretch>
                       <a:fillRect/>
                     </a:stretch>
@@ -5739,67 +5432,170 @@
     </w:p>
     <w:p/>
     <w:p>
+      <w:r>
+        <w:t xml:space="preserve">During the simulation in the statechart </w:t>
+      </w:r>
+      <w:r>
+        <w:t>editor,</w:t>
+      </w:r>
+      <w:r>
+        <w:t xml:space="preserve"> the active state gets a red color. The previous transition is green. The simulation view shows the events that trigger the states. You can change values here to trigger events. Beneath the </w:t>
+      </w:r>
+      <w:r>
+        <w:t>table,</w:t>
+      </w:r>
+      <w:r>
+        <w:t xml:space="preserve"> there are two clocks. One for the </w:t>
+      </w:r>
+      <w:r>
+        <w:rPr>
+          <w:rStyle w:val="Emphasis"/>
+        </w:rPr>
+        <w:t>virtual time</w:t>
+      </w:r>
+      <w:r>
+        <w:t xml:space="preserve"> and one for the </w:t>
+      </w:r>
+      <w:r>
+        <w:rPr>
+          <w:rStyle w:val="Emphasis"/>
+        </w:rPr>
+        <w:t>real time</w:t>
+      </w:r>
+      <w:r>
+        <w:t xml:space="preserve"> and a slider to change virtual time. </w:t>
+      </w:r>
+    </w:p>
+    <w:p>
+      <w:r>
+        <w:t xml:space="preserve">You can also select an </w:t>
+      </w:r>
+      <w:r>
+        <w:rPr>
+          <w:rStyle w:val="Emphasis"/>
+        </w:rPr>
+        <w:t>event driven</w:t>
+      </w:r>
+      <w:r>
+        <w:t xml:space="preserve"> or </w:t>
+      </w:r>
+      <w:r>
+        <w:rPr>
+          <w:rStyle w:val="Emphasis"/>
+        </w:rPr>
+        <w:t>cycle based</w:t>
+      </w:r>
+      <w:r>
+        <w:t xml:space="preserve"> run configuration. </w:t>
+      </w:r>
+    </w:p>
+    <w:p>
+      <w:pPr>
+        <w:pStyle w:val="Heading2"/>
+      </w:pPr>
+      <w:r>
+        <w:t>YAKINDU SCT Nature</w:t>
+      </w:r>
+    </w:p>
+    <w:p>
+      <w:r>
+        <w:t xml:space="preserve">YAKINDU model projects are associated with the </w:t>
+      </w:r>
+      <w:r>
+        <w:rPr>
+          <w:rStyle w:val="Strong"/>
+        </w:rPr>
+        <w:t>YAKINDU SCT nature</w:t>
+      </w:r>
+      <w:r>
+        <w:t xml:space="preserve">. On projects with </w:t>
+      </w:r>
+      <w:r>
+        <w:rPr>
+          <w:rStyle w:val="Strong"/>
+        </w:rPr>
+        <w:t xml:space="preserve">YAKINDU </w:t>
+      </w:r>
+      <w:proofErr w:type="gramStart"/>
+      <w:r>
+        <w:rPr>
+          <w:rStyle w:val="Strong"/>
+        </w:rPr>
+        <w:t>SCT</w:t>
+      </w:r>
+      <w:proofErr w:type="gramEnd"/>
+      <w:r>
+        <w:rPr>
+          <w:rStyle w:val="Strong"/>
+        </w:rPr>
+        <w:t xml:space="preserve"> nature</w:t>
+      </w:r>
+      <w:r>
+        <w:t xml:space="preserve"> </w:t>
+      </w:r>
+      <w:r>
+        <w:rPr>
+          <w:rStyle w:val="Emphasis"/>
+        </w:rPr>
+        <w:t>.sct</w:t>
+      </w:r>
+      <w:r>
+        <w:t xml:space="preserve"> and </w:t>
+      </w:r>
+      <w:r>
+        <w:rPr>
+          <w:rStyle w:val="Emphasis"/>
+        </w:rPr>
+        <w:t>.sgen</w:t>
+      </w:r>
+      <w:r>
+        <w:t xml:space="preserve"> files are automatically build and checked for problems. </w:t>
+      </w:r>
+      <w:r>
+        <w:t>Therefore,</w:t>
+      </w:r>
+      <w:r>
+        <w:t xml:space="preserve"> you get fast feedback during editing. You can toggle the SCT nature by right clicking </w:t>
+      </w:r>
+      <w:r>
+        <w:rPr>
+          <w:rStyle w:val="Strong"/>
+        </w:rPr>
+        <w:t>Configure</w:t>
+      </w:r>
+      <w:r>
+        <w:t xml:space="preserve"> &gt; </w:t>
+      </w:r>
+      <w:r>
+        <w:rPr>
+          <w:rStyle w:val="Strong"/>
+        </w:rPr>
+        <w:t>Add</w:t>
+      </w:r>
+      <w:r>
+        <w:t xml:space="preserve"> or </w:t>
+      </w:r>
+      <w:r>
+        <w:rPr>
+          <w:rStyle w:val="Strong"/>
+        </w:rPr>
+        <w:t>Remove YAKINDU SCT Nature</w:t>
+      </w:r>
+      <w:r>
+        <w:t xml:space="preserve"> on the project. </w:t>
+      </w:r>
+    </w:p>
+    <w:p>
       <w:pPr>
         <w:pStyle w:val="NormalWeb"/>
       </w:pPr>
-      <w:r>
-        <w:t xml:space="preserve">During the simulation in the statechart </w:t>
-      </w:r>
-      <w:r>
-        <w:t>editor,</w:t>
-      </w:r>
-      <w:r>
-        <w:t xml:space="preserve"> the active state gets a red color. The previous transition is green. The simulation view shows the events that trigger the states. You can change values here to trigger events. Beneath the </w:t>
-      </w:r>
-      <w:r>
-        <w:t>table,</w:t>
-      </w:r>
-      <w:r>
-        <w:t xml:space="preserve"> there are two clocks. One for the </w:t>
-      </w:r>
-      <w:r>
-        <w:rPr>
-          <w:rStyle w:val="Emphasis"/>
-        </w:rPr>
-        <w:t>virtual time</w:t>
-      </w:r>
-      <w:r>
-        <w:t xml:space="preserve"> and one for the </w:t>
-      </w:r>
-      <w:r>
-        <w:rPr>
-          <w:rStyle w:val="Emphasis"/>
-        </w:rPr>
-        <w:t>real time</w:t>
-      </w:r>
-      <w:r>
-        <w:t xml:space="preserve"> and a slider to change virtual time. </w:t>
-      </w:r>
-    </w:p>
-    <w:p>
-      <w:pPr>
-        <w:pStyle w:val="NormalWeb"/>
-      </w:pPr>
-      <w:r>
-        <w:t xml:space="preserve">You can also select an </w:t>
-      </w:r>
-      <w:r>
-        <w:rPr>
-          <w:rStyle w:val="Emphasis"/>
-        </w:rPr>
-        <w:t>event driven</w:t>
-      </w:r>
-      <w:r>
-        <w:t xml:space="preserve"> or </w:t>
-      </w:r>
-      <w:r>
-        <w:rPr>
-          <w:rStyle w:val="Emphasis"/>
-        </w:rPr>
-        <w:t>cycle based</w:t>
-      </w:r>
-      <w:r>
-        <w:t xml:space="preserve"> run configuration. </w:t>
+    </w:p>
+    <w:p>
+      <w:pPr>
+        <w:pStyle w:val="Heading1"/>
+      </w:pPr>
+      <w:r>
+        <w:t>YAKINDU SCT 2 Reference</w:t>
       </w:r>
     </w:p>
     <w:p>
@@ -5807,182 +5603,90 @@
         <w:pStyle w:val="Heading2"/>
       </w:pPr>
       <w:r>
+        <w:t>State chart elements</w:t>
+      </w:r>
+    </w:p>
+    <w:p>
+      <w:r>
+        <w:t xml:space="preserve">In the </w:t>
+      </w:r>
+      <w:r>
+        <w:t>following,</w:t>
+      </w:r>
+      <w:r>
+        <w:t xml:space="preserve"> the state chart </w:t>
+      </w:r>
+      <w:r>
+        <w:t xml:space="preserve">elements of the YAKINDU SCT 2 editor </w:t>
+      </w:r>
+      <w:proofErr w:type="gramStart"/>
+      <w:r>
+        <w:t>are described</w:t>
+      </w:r>
+      <w:proofErr w:type="gramEnd"/>
+      <w:r>
+        <w:t xml:space="preserve">. The </w:t>
+      </w:r>
+      <w:proofErr w:type="gramStart"/>
+      <w:r>
+        <w:t>meta</w:t>
+      </w:r>
+      <w:proofErr w:type="gramEnd"/>
+      <w:r>
+        <w:t xml:space="preserve"> model of the YAKINDU SCT 2 is the model of finite state machines. It </w:t>
+      </w:r>
+      <w:proofErr w:type="gramStart"/>
+      <w:r>
+        <w:t>is based</w:t>
+      </w:r>
+      <w:proofErr w:type="gramEnd"/>
+      <w:r>
+        <w:t xml:space="preserve"> on the view of a system that is defined by a finite number of states. The behavior of that system </w:t>
+      </w:r>
+      <w:proofErr w:type="gramStart"/>
+      <w:r>
+        <w:t>is based</w:t>
+      </w:r>
+      <w:proofErr w:type="gramEnd"/>
+      <w:r>
+        <w:t xml:space="preserve"> on the active states. These states </w:t>
+      </w:r>
+      <w:proofErr w:type="gramStart"/>
+      <w:r>
+        <w:t>are determined</w:t>
+      </w:r>
+      <w:proofErr w:type="gramEnd"/>
+      <w:r>
+        <w:t xml:space="preserve"> by the history of the state machine. Very important are the theoretical models for </w:t>
+      </w:r>
+      <w:r>
         <w:lastRenderedPageBreak/>
-        <w:t>YAKINDU SCT Nature</w:t>
-      </w:r>
-    </w:p>
-    <w:p>
-      <w:pPr>
-        <w:pStyle w:val="NormalWeb"/>
-      </w:pPr>
-      <w:r>
-        <w:t xml:space="preserve">YAKINDU model projects are associated with the </w:t>
-      </w:r>
-      <w:r>
-        <w:rPr>
-          <w:rStyle w:val="Strong"/>
-        </w:rPr>
-        <w:t>YAKINDU SCT nature</w:t>
-      </w:r>
-      <w:r>
-        <w:t xml:space="preserve">. On projects with </w:t>
-      </w:r>
-      <w:r>
-        <w:rPr>
-          <w:rStyle w:val="Strong"/>
-        </w:rPr>
-        <w:t xml:space="preserve">YAKINDU </w:t>
+        <w:t>state machines by Mealy and Moore. Mealy state machines associate actions with transitions. Moore machines associate actions with states (entry, exit). In the YAKINDU SCT 2 both is possible.</w:t>
+      </w:r>
+    </w:p>
+    <w:p>
+      <w:r>
+        <w:t xml:space="preserve">The YAKINDU SCT 2 </w:t>
+      </w:r>
+      <w:r>
+        <w:t>Meta</w:t>
+      </w:r>
+      <w:r>
+        <w:t xml:space="preserve"> model </w:t>
       </w:r>
       <w:proofErr w:type="gramStart"/>
       <w:r>
-        <w:rPr>
-          <w:rStyle w:val="Strong"/>
-        </w:rPr>
-        <w:t>SCT</w:t>
+        <w:t>is designed</w:t>
       </w:r>
       <w:proofErr w:type="gramEnd"/>
       <w:r>
-        <w:rPr>
-          <w:rStyle w:val="Strong"/>
-        </w:rPr>
-        <w:t xml:space="preserve"> nature</w:t>
-      </w:r>
-      <w:r>
-        <w:t xml:space="preserve"> </w:t>
-      </w:r>
-      <w:r>
-        <w:rPr>
-          <w:rStyle w:val="Emphasis"/>
-        </w:rPr>
-        <w:t>.sct</w:t>
-      </w:r>
-      <w:r>
-        <w:t xml:space="preserve"> and </w:t>
-      </w:r>
-      <w:r>
-        <w:rPr>
-          <w:rStyle w:val="Emphasis"/>
-        </w:rPr>
-        <w:t>.</w:t>
-      </w:r>
-      <w:proofErr w:type="spellStart"/>
-      <w:r>
-        <w:rPr>
-          <w:rStyle w:val="Emphasis"/>
-        </w:rPr>
-        <w:t>sgen</w:t>
-      </w:r>
-      <w:proofErr w:type="spellEnd"/>
-      <w:r>
-        <w:t xml:space="preserve"> files are automatically build and checked for problems. </w:t>
-      </w:r>
-      <w:proofErr w:type="gramStart"/>
-      <w:r>
-        <w:t>So</w:t>
-      </w:r>
-      <w:proofErr w:type="gramEnd"/>
-      <w:r>
-        <w:t xml:space="preserve"> you get fast feedback during editing. You can toggle the SCT nature by right clicking </w:t>
-      </w:r>
-      <w:r>
-        <w:rPr>
-          <w:rStyle w:val="Strong"/>
-        </w:rPr>
-        <w:t>Configure</w:t>
-      </w:r>
-      <w:r>
-        <w:t xml:space="preserve"> &gt; </w:t>
-      </w:r>
-      <w:r>
-        <w:rPr>
-          <w:rStyle w:val="Strong"/>
-        </w:rPr>
-        <w:t>Add</w:t>
-      </w:r>
-      <w:r>
-        <w:t xml:space="preserve"> or </w:t>
-      </w:r>
-      <w:r>
-        <w:rPr>
-          <w:rStyle w:val="Strong"/>
-        </w:rPr>
-        <w:t>Remove YAKINDU SCT Nature</w:t>
-      </w:r>
-      <w:r>
-        <w:t xml:space="preserve"> on the project. </w:t>
-      </w:r>
-    </w:p>
-    <w:p/>
-    <w:p>
-      <w:pPr>
-        <w:pStyle w:val="Heading1"/>
-      </w:pPr>
-      <w:r>
-        <w:t>State chart elements</w:t>
-      </w:r>
-    </w:p>
-    <w:p>
-      <w:pPr>
-        <w:pStyle w:val="NormalWeb"/>
-      </w:pPr>
-      <w:r>
-        <w:t xml:space="preserve">In the </w:t>
-      </w:r>
-      <w:proofErr w:type="gramStart"/>
-      <w:r>
-        <w:t>following</w:t>
-      </w:r>
-      <w:proofErr w:type="gramEnd"/>
-      <w:r>
-        <w:t xml:space="preserve"> the state chart elements of the YAKINDU SCT 2 editor are described. The </w:t>
-      </w:r>
-      <w:proofErr w:type="gramStart"/>
-      <w:r>
-        <w:t>meta</w:t>
-      </w:r>
-      <w:proofErr w:type="gramEnd"/>
-      <w:r>
-        <w:t xml:space="preserve"> model of the YAKINDU SCT 2 is the model of finite state machines. It </w:t>
-      </w:r>
-      <w:proofErr w:type="gramStart"/>
-      <w:r>
-        <w:t>is based</w:t>
-      </w:r>
-      <w:proofErr w:type="gramEnd"/>
-      <w:r>
-        <w:t xml:space="preserve"> on the view of a system that is defined by a finite number of states. The behavior of that system </w:t>
-      </w:r>
-      <w:proofErr w:type="gramStart"/>
-      <w:r>
-        <w:t>is based</w:t>
-      </w:r>
-      <w:proofErr w:type="gramEnd"/>
-      <w:r>
-        <w:t xml:space="preserve"> on the active states. These states </w:t>
-      </w:r>
-      <w:proofErr w:type="gramStart"/>
-      <w:r>
-        <w:t>are determined</w:t>
-      </w:r>
-      <w:proofErr w:type="gramEnd"/>
-      <w:r>
-        <w:t xml:space="preserve"> by the history of the state machine. Very important are the theoretical models for state machines by Mealy and Moore. Mealy state machines associate actions with transitions. Moore machines associate actions with states (entry, exit). In the YAKINDU SCT 2 both is possible.</w:t>
-      </w:r>
-    </w:p>
-    <w:p>
-      <w:pPr>
-        <w:pStyle w:val="NormalWeb"/>
-      </w:pPr>
-      <w:r>
-        <w:t xml:space="preserve">The YAKINDU SCT 2 </w:t>
-      </w:r>
-      <w:proofErr w:type="gramStart"/>
-      <w:r>
-        <w:t>meta</w:t>
-      </w:r>
-      <w:proofErr w:type="gramEnd"/>
-      <w:r>
-        <w:t xml:space="preserve"> model is designed similar to the UML state chart meta model with the following differences</w:t>
+        <w:t xml:space="preserve"> similar to the UML state chart </w:t>
+      </w:r>
+      <w:r>
+        <w:t>Meta</w:t>
+      </w:r>
+      <w:r>
+        <w:t xml:space="preserve"> model with the following differences</w:t>
       </w:r>
     </w:p>
     <w:p>
@@ -5996,11 +5700,9 @@
       <w:r>
         <w:t xml:space="preserve">they are </w:t>
       </w:r>
-      <w:proofErr w:type="spellStart"/>
-      <w:r>
-        <w:t>self contained</w:t>
-      </w:r>
-      <w:proofErr w:type="spellEnd"/>
+      <w:r>
+        <w:t>self-contained</w:t>
+      </w:r>
       <w:r>
         <w:t xml:space="preserve"> with interfaces defined by events and variables</w:t>
       </w:r>
@@ -6018,6 +5720,16 @@
       </w:r>
     </w:p>
     <w:p>
+      <w:proofErr w:type="gramStart"/>
+      <w:r>
+        <w:t>this</w:t>
+      </w:r>
+      <w:proofErr w:type="gramEnd"/>
+      <w:r>
+        <w:t xml:space="preserve"> allows to process concurrent events</w:t>
+      </w:r>
+    </w:p>
+    <w:p>
       <w:pPr>
         <w:numPr>
           <w:ilvl w:val="1"/>
@@ -6026,18 +5738,6 @@
         <w:spacing w:before="100" w:beforeAutospacing="1" w:after="100" w:afterAutospacing="1" w:line="240" w:lineRule="auto"/>
       </w:pPr>
       <w:r>
-        <w:t>this allows to process concurrent events</w:t>
-      </w:r>
-    </w:p>
-    <w:p>
-      <w:pPr>
-        <w:numPr>
-          <w:ilvl w:val="1"/>
-          <w:numId w:val="14"/>
-        </w:numPr>
-        <w:spacing w:before="100" w:beforeAutospacing="1" w:after="100" w:afterAutospacing="1" w:line="240" w:lineRule="auto"/>
-      </w:pPr>
-      <w:r>
         <w:t>event driven behavior can be defined on top</w:t>
       </w:r>
     </w:p>
@@ -6066,28 +5766,20 @@
       </w:r>
     </w:p>
     <w:p>
-      <w:pPr>
-        <w:pStyle w:val="NormalWeb"/>
-      </w:pPr>
       <w:r>
         <w:t>The model interpreter and different flavors of generated code follow these same core semantics.</w:t>
       </w:r>
     </w:p>
     <w:p>
-      <w:pPr>
-        <w:pStyle w:val="NormalWeb"/>
-      </w:pPr>
       <w:r>
         <w:t xml:space="preserve">Please refer to the description of the </w:t>
       </w:r>
-      <w:hyperlink r:id="rId31" w:history="1">
-        <w:r>
-          <w:rPr>
-            <w:rStyle w:val="Hyperlink"/>
-          </w:rPr>
-          <w:t>UML Statecharts</w:t>
-        </w:r>
-      </w:hyperlink>
+      <w:r>
+        <w:rPr>
+          <w:i/>
+        </w:rPr>
+        <w:t>UML Statecharts</w:t>
+      </w:r>
       <w:r>
         <w:t xml:space="preserve"> for more details. </w:t>
       </w:r>
@@ -6101,35 +5793,26 @@
       </w:r>
     </w:p>
     <w:p>
-      <w:pPr>
-        <w:pStyle w:val="NormalWeb"/>
-      </w:pPr>
       <w:r>
         <w:t xml:space="preserve">As already mentioned the YAKINDU state charts are </w:t>
       </w:r>
-      <w:proofErr w:type="spellStart"/>
+      <w:r>
+        <w:t>self-contained</w:t>
+      </w:r>
+      <w:r>
+        <w:t xml:space="preserve">. They </w:t>
+      </w:r>
       <w:proofErr w:type="gramStart"/>
       <w:r>
-        <w:t>self contained</w:t>
-      </w:r>
-      <w:proofErr w:type="spellEnd"/>
+        <w:t>are organized</w:t>
+      </w:r>
       <w:proofErr w:type="gramEnd"/>
       <w:r>
-        <w:t xml:space="preserve">. They </w:t>
-      </w:r>
-      <w:proofErr w:type="gramStart"/>
-      <w:r>
-        <w:t>are organized</w:t>
-      </w:r>
-      <w:proofErr w:type="gramEnd"/>
-      <w:r>
         <w:t xml:space="preserve"> in regions. Due to </w:t>
       </w:r>
-      <w:proofErr w:type="gramStart"/>
-      <w:r>
-        <w:t>this</w:t>
-      </w:r>
-      <w:proofErr w:type="gramEnd"/>
+      <w:r>
+        <w:t>this,</w:t>
+      </w:r>
       <w:r>
         <w:t xml:space="preserve"> it is possible to organize multiple state machines in different regions and to run them concurrently. </w:t>
       </w:r>
@@ -6145,7 +5828,7 @@
         </w:rPr>
         <w:lastRenderedPageBreak/>
         <w:drawing>
-          <wp:anchor distT="0" distB="0" distL="114300" distR="114300" simplePos="0" relativeHeight="251707392" behindDoc="0" locked="0" layoutInCell="1" allowOverlap="1" wp14:anchorId="0AFDF2E2" wp14:editId="4B5B7715">
+          <wp:anchor distT="0" distB="0" distL="114300" distR="114300" simplePos="0" relativeHeight="251707392" behindDoc="0" locked="0" layoutInCell="1" allowOverlap="1" wp14:anchorId="73F87712" wp14:editId="1DFCDF95">
             <wp:simplePos x="0" y="0"/>
             <wp:positionH relativeFrom="margin">
               <wp:align>right</wp:align>
@@ -6168,7 +5851,7 @@
                     <pic:cNvPicPr/>
                   </pic:nvPicPr>
                   <pic:blipFill>
-                    <a:blip r:embed="rId32">
+                    <a:blip r:embed="rId22">
                       <a:extLst>
                         <a:ext uri="{28A0092B-C50C-407E-A947-70E740481C1C}">
                           <a14:useLocalDpi xmlns:a14="http://schemas.microsoft.com/office/drawing/2010/main" val="0"/>
@@ -6198,310 +5881,258 @@
     <w:p/>
     <w:p>
       <w:pPr>
+        <w:pStyle w:val="Heading2"/>
+      </w:pPr>
+      <w:r>
+        <w:t>States</w:t>
+      </w:r>
+    </w:p>
+    <w:p>
+      <w:r>
+        <w:t xml:space="preserve">States are the central elements of a state machine. A state has to </w:t>
+      </w:r>
+      <w:proofErr w:type="gramStart"/>
+      <w:r>
+        <w:t>be placed</w:t>
+      </w:r>
+      <w:proofErr w:type="gramEnd"/>
+      <w:r>
+        <w:t xml:space="preserve"> inside a region and needs a unique name inside this region. During </w:t>
+      </w:r>
+      <w:r>
+        <w:t>simulation,</w:t>
+      </w:r>
+      <w:r>
+        <w:t xml:space="preserve"> each state can be active or passive. An active state has actions that are accomplished. Either an action </w:t>
+      </w:r>
+      <w:proofErr w:type="gramStart"/>
+      <w:r>
+        <w:t>is carried out</w:t>
+      </w:r>
+      <w:proofErr w:type="gramEnd"/>
+      <w:r>
+        <w:t xml:space="preserve"> on entering a state, during active state or on exit. </w:t>
+      </w:r>
+    </w:p>
+    <w:p>
+      <w:pPr>
+        <w:pStyle w:val="Heading2"/>
+      </w:pPr>
+      <w:r>
+        <w:t>Transitions</w:t>
+      </w:r>
+    </w:p>
+    <w:p>
+      <w:r>
+        <w:t xml:space="preserve">A transition is the transfer of one state to another. Transitions </w:t>
+      </w:r>
+      <w:proofErr w:type="gramStart"/>
+      <w:r>
+        <w:t>are diagrammed</w:t>
+      </w:r>
+      <w:proofErr w:type="gramEnd"/>
+      <w:r>
+        <w:t xml:space="preserve"> as arrows and can carry events and actions but must not. </w:t>
+      </w:r>
+    </w:p>
+    <w:p>
+      <w:r>
+        <w:t>A textual description language (#Statechartdescriptionlanguage) defines the syntax of events and actions</w:t>
+      </w:r>
+      <w:r>
+        <w:t xml:space="preserve">. Please refer to the documentation section </w:t>
+      </w:r>
+      <w:r>
+        <w:rPr>
+          <w:i/>
+        </w:rPr>
+        <w:t>Events</w:t>
+      </w:r>
+      <w:r>
+        <w:t xml:space="preserve"> for more details. For more details on </w:t>
+      </w:r>
+      <w:r>
+        <w:rPr>
+          <w:i/>
+        </w:rPr>
+        <w:t>Actions</w:t>
+      </w:r>
+      <w:r>
+        <w:t>,</w:t>
+      </w:r>
+      <w:r>
+        <w:t xml:space="preserve"> refer to the chapter </w:t>
+      </w:r>
+      <w:r>
+        <w:rPr>
+          <w:i/>
+        </w:rPr>
+        <w:t>Actions</w:t>
+      </w:r>
+      <w:r>
+        <w:t xml:space="preserve">. </w:t>
+      </w:r>
+    </w:p>
+    <w:p>
+      <w:r>
+        <w:t xml:space="preserve">If a state has more than one outgoing transition without event that transition </w:t>
+      </w:r>
+      <w:proofErr w:type="gramStart"/>
+      <w:r>
+        <w:t>is carried</w:t>
+      </w:r>
+      <w:proofErr w:type="gramEnd"/>
+      <w:r>
+        <w:t xml:space="preserve"> out first that was modeled first.</w:t>
+      </w:r>
+    </w:p>
+    <w:p>
+      <w:pPr>
+        <w:pStyle w:val="Heading2"/>
+      </w:pPr>
+      <w:r>
+        <w:t>Initial state and final state</w:t>
+      </w:r>
+    </w:p>
+    <w:p>
+      <w:r>
+        <w:t xml:space="preserve">Initial and final states are pseudo states, because the state chart does not rest on them. Pseudo states express characteristics that are impossible to express by simple states. </w:t>
+      </w:r>
+    </w:p>
+    <w:p>
+      <w:r>
+        <w:lastRenderedPageBreak/>
+        <w:t>The initial state is always the first state that is active during interpretation or simulation of the state machine. An initial state can only have one outgoing transition and no incoming. This transition has no events or actions.</w:t>
+      </w:r>
+    </w:p>
+    <w:p>
+      <w:r>
+        <w:t xml:space="preserve">Inside a </w:t>
+      </w:r>
+      <w:r>
+        <w:t>region,</w:t>
+      </w:r>
+      <w:r>
+        <w:t xml:space="preserve"> only one initial state </w:t>
+      </w:r>
+      <w:proofErr w:type="gramStart"/>
+      <w:r>
+        <w:t>is allowed</w:t>
+      </w:r>
+      <w:proofErr w:type="gramEnd"/>
+      <w:r>
+        <w:t>, but every region can have an initial state.</w:t>
+      </w:r>
+    </w:p>
+    <w:p>
+      <w:pPr>
+        <w:pStyle w:val="Heading2"/>
+      </w:pPr>
+      <w:r>
+        <w:t>Choice</w:t>
+      </w:r>
+    </w:p>
+    <w:p>
+      <w:r>
+        <w:t xml:space="preserve">Choice is also a pseudo state. It </w:t>
+      </w:r>
+      <w:proofErr w:type="gramStart"/>
+      <w:r>
+        <w:t>can be used</w:t>
+      </w:r>
+      <w:proofErr w:type="gramEnd"/>
+      <w:r>
+        <w:t xml:space="preserve"> to model a conditional path. Choice nodes divide a transition into multiple parts. </w:t>
+      </w:r>
+    </w:p>
+    <w:p>
+      <w:r>
+        <w:t xml:space="preserve">Usually the first transition points towards the choice node. One of the choice outgoing transitions can carry a condition. </w:t>
+      </w:r>
+    </w:p>
+    <w:p>
+      <w:pPr>
+        <w:pStyle w:val="Heading2"/>
+      </w:pPr>
+      <w:r>
+        <w:t>Junction</w:t>
+      </w:r>
+    </w:p>
+    <w:p>
+      <w:r>
+        <w:t>A junction is a pseudo state do combine transitions. This is very comfortable if a state machine has many similar transitions. Junctions add clear arrangement to the state machine.</w:t>
+      </w:r>
+    </w:p>
+    <w:p>
+      <w:pPr>
+        <w:pStyle w:val="Heading2"/>
+      </w:pPr>
+      <w:r>
+        <w:t>Composite State</w:t>
+      </w:r>
+    </w:p>
+    <w:p>
+      <w:r>
+        <w:t xml:space="preserve">A composite state is a state that </w:t>
+      </w:r>
+      <w:proofErr w:type="gramStart"/>
+      <w:r>
+        <w:t>is composed</w:t>
+      </w:r>
+      <w:proofErr w:type="gramEnd"/>
+      <w:r>
+        <w:t xml:space="preserve"> of other state machines. These </w:t>
+      </w:r>
+      <w:proofErr w:type="gramStart"/>
+      <w:r>
+        <w:t>are also organized</w:t>
+      </w:r>
+      <w:proofErr w:type="gramEnd"/>
+      <w:r>
+        <w:t xml:space="preserve"> in regions. Besides the simple composite state YAKINDU knows two kinds of composite states: orthogonal state and submachine states.</w:t>
+      </w:r>
+    </w:p>
+    <w:p>
+      <w:r>
+        <w:t>Composite states contain other state machine branches.</w:t>
+      </w:r>
+    </w:p>
+    <w:p>
+      <w:pPr>
+        <w:pStyle w:val="Heading2"/>
+      </w:pPr>
+      <w:r>
+        <w:t>Statechart description language</w:t>
+      </w:r>
+    </w:p>
+    <w:p>
+      <w:r>
+        <w:t xml:space="preserve">The textual description language </w:t>
+      </w:r>
+      <w:proofErr w:type="gramStart"/>
+      <w:r>
+        <w:t>is used</w:t>
+      </w:r>
+      <w:proofErr w:type="gramEnd"/>
+      <w:r>
+        <w:t xml:space="preserve"> to declare and describe behaviors in the state machine. It is case sensitive.</w:t>
+      </w:r>
+    </w:p>
+    <w:p>
+      <w:pPr>
         <w:pStyle w:val="Heading3"/>
       </w:pPr>
       <w:r>
-        <w:t>States</w:t>
-      </w:r>
-    </w:p>
-    <w:p>
-      <w:pPr>
-        <w:pStyle w:val="NormalWeb"/>
-      </w:pPr>
-      <w:r>
-        <w:t xml:space="preserve">States are the central elements of a state machine. A state has to </w:t>
-      </w:r>
-      <w:proofErr w:type="gramStart"/>
-      <w:r>
-        <w:t>be placed</w:t>
-      </w:r>
-      <w:proofErr w:type="gramEnd"/>
-      <w:r>
-        <w:t xml:space="preserve"> inside a region and needs a unique name inside this region. During </w:t>
-      </w:r>
-      <w:proofErr w:type="gramStart"/>
-      <w:r>
-        <w:t>simulation</w:t>
-      </w:r>
-      <w:proofErr w:type="gramEnd"/>
-      <w:r>
-        <w:t xml:space="preserve"> each state can be active or passive. An active state has actions that are accomplished. Either an action </w:t>
-      </w:r>
-      <w:proofErr w:type="gramStart"/>
-      <w:r>
-        <w:t>is carried out</w:t>
-      </w:r>
-      <w:proofErr w:type="gramEnd"/>
-      <w:r>
-        <w:t xml:space="preserve"> on entering a state, during active state or on exit. </w:t>
-      </w:r>
-    </w:p>
-    <w:p>
-      <w:pPr>
-        <w:pStyle w:val="Heading3"/>
-      </w:pPr>
-      <w:r>
-        <w:t>Transitions</w:t>
-      </w:r>
-    </w:p>
-    <w:p>
-      <w:pPr>
-        <w:pStyle w:val="NormalWeb"/>
-      </w:pPr>
-      <w:r>
-        <w:t xml:space="preserve">A transition is the transfer of one state to another. Transitions </w:t>
-      </w:r>
-      <w:proofErr w:type="gramStart"/>
-      <w:r>
-        <w:t>are diagrammed</w:t>
-      </w:r>
-      <w:proofErr w:type="gramEnd"/>
-      <w:r>
-        <w:t xml:space="preserve"> as arrows and can carry events and actions but must not. </w:t>
-      </w:r>
-    </w:p>
-    <w:p>
-      <w:pPr>
-        <w:pStyle w:val="NormalWeb"/>
-      </w:pPr>
-      <w:proofErr w:type="gramStart"/>
-      <w:r>
-        <w:t>The syntax of events and actions is defined by a textual description language (#</w:t>
-      </w:r>
-      <w:proofErr w:type="spellStart"/>
-      <w:r>
-        <w:t>Statechartdescriptionlanguage</w:t>
-      </w:r>
-      <w:proofErr w:type="spellEnd"/>
-      <w:r>
-        <w:t>)</w:t>
-      </w:r>
-      <w:proofErr w:type="gramEnd"/>
-      <w:r>
-        <w:t xml:space="preserve">. Please refer to the documentation section </w:t>
-      </w:r>
-      <w:hyperlink r:id="rId33" w:anchor="Events" w:history="1">
-        <w:r>
-          <w:rPr>
-            <w:rStyle w:val="Hyperlink"/>
-          </w:rPr>
-          <w:t>Events</w:t>
-        </w:r>
-      </w:hyperlink>
-      <w:r>
-        <w:t xml:space="preserve"> for more details. For more details on </w:t>
-      </w:r>
-      <w:proofErr w:type="gramStart"/>
-      <w:r>
-        <w:t>Actions</w:t>
-      </w:r>
-      <w:proofErr w:type="gramEnd"/>
-      <w:r>
-        <w:t xml:space="preserve"> refer to the chapter </w:t>
-      </w:r>
-      <w:hyperlink r:id="rId34" w:anchor="ReactionTriggers" w:history="1">
-        <w:r>
-          <w:rPr>
-            <w:rStyle w:val="Hyperlink"/>
-          </w:rPr>
-          <w:t>Actions</w:t>
-        </w:r>
-      </w:hyperlink>
-      <w:r>
-        <w:t xml:space="preserve">. </w:t>
-      </w:r>
-    </w:p>
-    <w:p>
-      <w:pPr>
-        <w:pStyle w:val="NormalWeb"/>
-      </w:pPr>
-      <w:r>
-        <w:t xml:space="preserve">If a state has more than one outgoing transition without event that transition </w:t>
-      </w:r>
-      <w:proofErr w:type="gramStart"/>
-      <w:r>
-        <w:t>is carried</w:t>
-      </w:r>
-      <w:proofErr w:type="gramEnd"/>
-      <w:r>
-        <w:t xml:space="preserve"> out first that was modeled first.</w:t>
-      </w:r>
-    </w:p>
-    <w:p>
-      <w:pPr>
-        <w:pStyle w:val="Heading3"/>
-      </w:pPr>
-      <w:r>
-        <w:lastRenderedPageBreak/>
-        <w:t>Initial state and final state</w:t>
-      </w:r>
-    </w:p>
-    <w:p>
-      <w:pPr>
-        <w:pStyle w:val="NormalWeb"/>
-      </w:pPr>
-      <w:r>
-        <w:t xml:space="preserve">Initial and final states are pseudo states, because the state chart does not rest on them. Pseudo states express characteristics that are impossible to express by simple states. </w:t>
-      </w:r>
-    </w:p>
-    <w:p>
-      <w:pPr>
-        <w:pStyle w:val="NormalWeb"/>
-      </w:pPr>
-      <w:r>
-        <w:t>The initial state is always the first state that is active during interpretation or simulation of the state machine. An initial state can only have one outgoing transition and no incoming. This transition has no events or actions.</w:t>
-      </w:r>
-    </w:p>
-    <w:p>
-      <w:pPr>
-        <w:pStyle w:val="NormalWeb"/>
-      </w:pPr>
-      <w:r>
-        <w:t xml:space="preserve">Inside a </w:t>
-      </w:r>
-      <w:proofErr w:type="gramStart"/>
-      <w:r>
-        <w:t>region</w:t>
-      </w:r>
-      <w:proofErr w:type="gramEnd"/>
-      <w:r>
-        <w:t xml:space="preserve"> only one initial state is allowed, but every region can have an initial state.</w:t>
-      </w:r>
-    </w:p>
-    <w:p>
-      <w:pPr>
-        <w:pStyle w:val="Heading3"/>
-      </w:pPr>
-      <w:r>
-        <w:t>Choice</w:t>
-      </w:r>
-    </w:p>
-    <w:p>
-      <w:pPr>
-        <w:pStyle w:val="NormalWeb"/>
-      </w:pPr>
-      <w:r>
-        <w:t xml:space="preserve">Choice is also a pseudo state. It </w:t>
-      </w:r>
-      <w:proofErr w:type="gramStart"/>
-      <w:r>
-        <w:t>can be used</w:t>
-      </w:r>
-      <w:proofErr w:type="gramEnd"/>
-      <w:r>
-        <w:t xml:space="preserve"> to model a conditional path. Choice nodes divide a transition into multiple parts. </w:t>
-      </w:r>
-    </w:p>
-    <w:p>
-      <w:pPr>
-        <w:pStyle w:val="NormalWeb"/>
-      </w:pPr>
-      <w:r>
-        <w:t xml:space="preserve">Usually the first transition points towards the choice node. One of the choice outgoing transitions can carry a condition. </w:t>
-      </w:r>
-    </w:p>
-    <w:p>
-      <w:pPr>
-        <w:pStyle w:val="Heading3"/>
-      </w:pPr>
-      <w:r>
-        <w:t>Junction</w:t>
-      </w:r>
-    </w:p>
-    <w:p>
-      <w:pPr>
-        <w:pStyle w:val="NormalWeb"/>
-      </w:pPr>
-      <w:r>
-        <w:t>A junction is a pseudo state do combine transitions. This is very comfortable if a state machine has many similar transitions. Junctions add clear arrangement to the state machine.</w:t>
-      </w:r>
-    </w:p>
-    <w:p>
-      <w:pPr>
-        <w:pStyle w:val="Heading3"/>
-      </w:pPr>
-      <w:r>
-        <w:t>Composite State</w:t>
-      </w:r>
-    </w:p>
-    <w:p>
-      <w:pPr>
-        <w:pStyle w:val="NormalWeb"/>
-      </w:pPr>
-      <w:r>
-        <w:t xml:space="preserve">A composite state is a state that </w:t>
-      </w:r>
-      <w:proofErr w:type="gramStart"/>
-      <w:r>
-        <w:t>is composed</w:t>
-      </w:r>
-      <w:proofErr w:type="gramEnd"/>
-      <w:r>
-        <w:t xml:space="preserve"> of other state machines. These </w:t>
-      </w:r>
-      <w:proofErr w:type="gramStart"/>
-      <w:r>
-        <w:t>are also organized</w:t>
-      </w:r>
-      <w:proofErr w:type="gramEnd"/>
-      <w:r>
-        <w:t xml:space="preserve"> in regions. Besides the simple composite state YAKINDU knows two kinds of composite states: orthogonal state and submachine states.</w:t>
-      </w:r>
-    </w:p>
-    <w:p>
-      <w:pPr>
-        <w:pStyle w:val="NormalWeb"/>
-      </w:pPr>
-      <w:r>
-        <w:t>Composite states contain other state machine branches.</w:t>
-      </w:r>
-    </w:p>
-    <w:p>
-      <w:pPr>
-        <w:pStyle w:val="Heading2"/>
-      </w:pPr>
-      <w:r>
-        <w:t>Statechart description language</w:t>
-      </w:r>
-    </w:p>
-    <w:p>
-      <w:pPr>
-        <w:pStyle w:val="NormalWeb"/>
-      </w:pPr>
-      <w:r>
-        <w:t xml:space="preserve">The textual description language </w:t>
-      </w:r>
-      <w:proofErr w:type="gramStart"/>
-      <w:r>
-        <w:t>is used</w:t>
-      </w:r>
-      <w:proofErr w:type="gramEnd"/>
-      <w:r>
-        <w:t xml:space="preserve"> to declare and describe behaviors in the state machine. It is case sensitive.</w:t>
-      </w:r>
-    </w:p>
-    <w:p>
-      <w:pPr>
-        <w:pStyle w:val="Heading3"/>
-      </w:pPr>
-      <w:proofErr w:type="spellStart"/>
-      <w:r>
-        <w:t>Typesystem</w:t>
-      </w:r>
-      <w:proofErr w:type="spellEnd"/>
-    </w:p>
-    <w:p>
-      <w:pPr>
-        <w:pStyle w:val="NormalWeb"/>
-      </w:pPr>
+        <w:t>Type system</w:t>
+      </w:r>
+    </w:p>
+    <w:p>
       <w:r>
         <w:t xml:space="preserve">The language has an integrated small </w:t>
       </w:r>
-      <w:proofErr w:type="spellStart"/>
-      <w:r>
-        <w:t>typesystem</w:t>
-      </w:r>
-      <w:proofErr w:type="spellEnd"/>
+      <w:r>
+        <w:t>type system</w:t>
+      </w:r>
       <w:r>
         <w:t xml:space="preserve"> with the following simple types:</w:t>
       </w:r>
@@ -6538,11 +6169,9 @@
         </w:numPr>
         <w:spacing w:before="100" w:beforeAutospacing="1" w:after="100" w:afterAutospacing="1" w:line="240" w:lineRule="auto"/>
       </w:pPr>
-      <w:proofErr w:type="spellStart"/>
       <w:r>
         <w:t>boolean</w:t>
       </w:r>
-      <w:proofErr w:type="spellEnd"/>
     </w:p>
     <w:p>
       <w:pPr>
@@ -6565,14 +6194,10 @@
         <w:spacing w:before="100" w:beforeAutospacing="1" w:after="100" w:afterAutospacing="1" w:line="240" w:lineRule="auto"/>
       </w:pPr>
       <w:r>
-        <w:lastRenderedPageBreak/>
         <w:t>void</w:t>
       </w:r>
     </w:p>
     <w:p>
-      <w:pPr>
-        <w:pStyle w:val="NormalWeb"/>
-      </w:pPr>
       <w:r>
         <w:t xml:space="preserve">So events and variables </w:t>
       </w:r>
@@ -6593,7 +6218,6 @@
           <w:rFonts w:eastAsiaTheme="majorEastAsia"/>
         </w:rPr>
       </w:pPr>
-      <w:proofErr w:type="spellStart"/>
       <w:proofErr w:type="gramStart"/>
       <w:r>
         <w:rPr>
@@ -6602,30 +6226,38 @@
         </w:rPr>
         <w:t>var</w:t>
       </w:r>
-      <w:proofErr w:type="spellEnd"/>
       <w:proofErr w:type="gramEnd"/>
       <w:r>
         <w:rPr>
           <w:rStyle w:val="HTMLCode"/>
           <w:rFonts w:eastAsiaTheme="majorEastAsia"/>
         </w:rPr>
-        <w:t xml:space="preserve"> </w:t>
-      </w:r>
-      <w:proofErr w:type="spellStart"/>
-      <w:r>
+        <w:t xml:space="preserve"> intVar : integer</w:t>
+      </w:r>
+    </w:p>
+    <w:p>
+      <w:pPr>
+        <w:pStyle w:val="HTMLPreformatted"/>
         <w:rPr>
           <w:rStyle w:val="HTMLCode"/>
           <w:rFonts w:eastAsiaTheme="majorEastAsia"/>
         </w:rPr>
-        <w:t>intVar</w:t>
-      </w:r>
-      <w:proofErr w:type="spellEnd"/>
+      </w:pPr>
+      <w:proofErr w:type="gramStart"/>
       <w:r>
         <w:rPr>
           <w:rStyle w:val="HTMLCode"/>
           <w:rFonts w:eastAsiaTheme="majorEastAsia"/>
         </w:rPr>
-        <w:t xml:space="preserve"> : integer</w:t>
+        <w:t>var</w:t>
+      </w:r>
+      <w:proofErr w:type="gramEnd"/>
+      <w:r>
+        <w:rPr>
+          <w:rStyle w:val="HTMLCode"/>
+          <w:rFonts w:eastAsiaTheme="majorEastAsia"/>
+        </w:rPr>
+        <w:t xml:space="preserve"> realVar : real</w:t>
       </w:r>
     </w:p>
     <w:p>
@@ -6636,7 +6268,6 @@
           <w:rFonts w:eastAsiaTheme="majorEastAsia"/>
         </w:rPr>
       </w:pPr>
-      <w:proofErr w:type="spellStart"/>
       <w:proofErr w:type="gramStart"/>
       <w:r>
         <w:rPr>
@@ -6645,30 +6276,38 @@
         </w:rPr>
         <w:t>var</w:t>
       </w:r>
-      <w:proofErr w:type="spellEnd"/>
       <w:proofErr w:type="gramEnd"/>
       <w:r>
         <w:rPr>
           <w:rStyle w:val="HTMLCode"/>
           <w:rFonts w:eastAsiaTheme="majorEastAsia"/>
         </w:rPr>
-        <w:t xml:space="preserve"> </w:t>
-      </w:r>
-      <w:proofErr w:type="spellStart"/>
-      <w:r>
+        <w:t xml:space="preserve"> boolVar : boolean</w:t>
+      </w:r>
+    </w:p>
+    <w:p>
+      <w:pPr>
+        <w:pStyle w:val="HTMLPreformatted"/>
         <w:rPr>
           <w:rStyle w:val="HTMLCode"/>
           <w:rFonts w:eastAsiaTheme="majorEastAsia"/>
         </w:rPr>
-        <w:t>realVar</w:t>
-      </w:r>
-      <w:proofErr w:type="spellEnd"/>
+      </w:pPr>
+      <w:proofErr w:type="gramStart"/>
       <w:r>
         <w:rPr>
           <w:rStyle w:val="HTMLCode"/>
           <w:rFonts w:eastAsiaTheme="majorEastAsia"/>
         </w:rPr>
-        <w:t xml:space="preserve"> : real</w:t>
+        <w:t>var</w:t>
+      </w:r>
+      <w:proofErr w:type="gramEnd"/>
+      <w:r>
+        <w:rPr>
+          <w:rStyle w:val="HTMLCode"/>
+          <w:rFonts w:eastAsiaTheme="majorEastAsia"/>
+        </w:rPr>
+        <w:t xml:space="preserve"> stringVar : string</w:t>
       </w:r>
     </w:p>
     <w:p>
@@ -6679,7 +6318,6 @@
           <w:rFonts w:eastAsiaTheme="majorEastAsia"/>
         </w:rPr>
       </w:pPr>
-      <w:proofErr w:type="spellStart"/>
       <w:proofErr w:type="gramStart"/>
       <w:r>
         <w:rPr>
@@ -6688,40 +6326,39 @@
         </w:rPr>
         <w:t>var</w:t>
       </w:r>
-      <w:proofErr w:type="spellEnd"/>
       <w:proofErr w:type="gramEnd"/>
       <w:r>
         <w:rPr>
           <w:rStyle w:val="HTMLCode"/>
           <w:rFonts w:eastAsiaTheme="majorEastAsia"/>
         </w:rPr>
-        <w:t xml:space="preserve"> </w:t>
-      </w:r>
-      <w:proofErr w:type="spellStart"/>
-      <w:r>
+        <w:t xml:space="preserve"> voidVar : void</w:t>
+      </w:r>
+    </w:p>
+    <w:p>
+      <w:pPr>
+        <w:pStyle w:val="HTMLPreformatted"/>
         <w:rPr>
           <w:rStyle w:val="HTMLCode"/>
           <w:rFonts w:eastAsiaTheme="majorEastAsia"/>
         </w:rPr>
-        <w:t>boolVar</w:t>
-      </w:r>
-      <w:proofErr w:type="spellEnd"/>
+      </w:pPr>
+      <w:proofErr w:type="gramStart"/>
       <w:r>
         <w:rPr>
           <w:rStyle w:val="HTMLCode"/>
           <w:rFonts w:eastAsiaTheme="majorEastAsia"/>
         </w:rPr>
-        <w:t xml:space="preserve"> : </w:t>
-      </w:r>
-      <w:proofErr w:type="spellStart"/>
+        <w:t>event</w:t>
+      </w:r>
+      <w:proofErr w:type="gramEnd"/>
       <w:r>
         <w:rPr>
           <w:rStyle w:val="HTMLCode"/>
           <w:rFonts w:eastAsiaTheme="majorEastAsia"/>
         </w:rPr>
-        <w:t>boolean</w:t>
-      </w:r>
-      <w:proofErr w:type="spellEnd"/>
+        <w:t xml:space="preserve"> addInt : integer</w:t>
+      </w:r>
     </w:p>
     <w:p>
       <w:pPr>
@@ -6731,181 +6368,47 @@
           <w:rFonts w:eastAsiaTheme="majorEastAsia"/>
         </w:rPr>
       </w:pPr>
-      <w:proofErr w:type="spellStart"/>
       <w:proofErr w:type="gramStart"/>
       <w:r>
         <w:rPr>
           <w:rStyle w:val="HTMLCode"/>
           <w:rFonts w:eastAsiaTheme="majorEastAsia"/>
         </w:rPr>
-        <w:t>var</w:t>
-      </w:r>
-      <w:proofErr w:type="spellEnd"/>
+        <w:t>event</w:t>
+      </w:r>
       <w:proofErr w:type="gramEnd"/>
       <w:r>
         <w:rPr>
           <w:rStyle w:val="HTMLCode"/>
           <w:rFonts w:eastAsiaTheme="majorEastAsia"/>
         </w:rPr>
-        <w:t xml:space="preserve"> </w:t>
-      </w:r>
-      <w:proofErr w:type="spellStart"/>
-      <w:r>
-        <w:rPr>
-          <w:rStyle w:val="HTMLCode"/>
+        <w:t xml:space="preserve"> checkValidity : boolean</w:t>
+      </w:r>
+    </w:p>
+    <w:p>
+      <w:pPr>
+        <w:pStyle w:val="HTMLPreformatted"/>
+        <w:rPr>
           <w:rFonts w:eastAsiaTheme="majorEastAsia"/>
         </w:rPr>
-        <w:t>stringVar</w:t>
-      </w:r>
-      <w:proofErr w:type="spellEnd"/>
-      <w:r>
-        <w:rPr>
-          <w:rStyle w:val="HTMLCode"/>
-          <w:rFonts w:eastAsiaTheme="majorEastAsia"/>
-        </w:rPr>
-        <w:t xml:space="preserve"> : string</w:t>
-      </w:r>
-    </w:p>
-    <w:p>
-      <w:pPr>
-        <w:pStyle w:val="HTMLPreformatted"/>
-        <w:rPr>
-          <w:rStyle w:val="HTMLCode"/>
-          <w:rFonts w:eastAsiaTheme="majorEastAsia"/>
-        </w:rPr>
-      </w:pPr>
-      <w:proofErr w:type="spellStart"/>
-      <w:proofErr w:type="gramStart"/>
-      <w:r>
-        <w:rPr>
-          <w:rStyle w:val="HTMLCode"/>
-          <w:rFonts w:eastAsiaTheme="majorEastAsia"/>
-        </w:rPr>
-        <w:t>var</w:t>
-      </w:r>
-      <w:proofErr w:type="spellEnd"/>
-      <w:proofErr w:type="gramEnd"/>
-      <w:r>
-        <w:rPr>
-          <w:rStyle w:val="HTMLCode"/>
-          <w:rFonts w:eastAsiaTheme="majorEastAsia"/>
-        </w:rPr>
-        <w:t xml:space="preserve"> </w:t>
-      </w:r>
-      <w:proofErr w:type="spellStart"/>
-      <w:r>
-        <w:rPr>
-          <w:rStyle w:val="HTMLCode"/>
-          <w:rFonts w:eastAsiaTheme="majorEastAsia"/>
-        </w:rPr>
-        <w:t>voidVar</w:t>
-      </w:r>
-      <w:proofErr w:type="spellEnd"/>
-      <w:r>
-        <w:rPr>
-          <w:rStyle w:val="HTMLCode"/>
-          <w:rFonts w:eastAsiaTheme="majorEastAsia"/>
-        </w:rPr>
-        <w:t xml:space="preserve"> : void</w:t>
-      </w:r>
-    </w:p>
-    <w:p>
-      <w:pPr>
-        <w:pStyle w:val="HTMLPreformatted"/>
-        <w:rPr>
-          <w:rStyle w:val="HTMLCode"/>
-          <w:rFonts w:eastAsiaTheme="majorEastAsia"/>
-        </w:rPr>
-      </w:pPr>
-      <w:proofErr w:type="gramStart"/>
-      <w:r>
-        <w:rPr>
-          <w:rStyle w:val="HTMLCode"/>
-          <w:rFonts w:eastAsiaTheme="majorEastAsia"/>
-        </w:rPr>
-        <w:t>event</w:t>
-      </w:r>
-      <w:proofErr w:type="gramEnd"/>
-      <w:r>
-        <w:rPr>
-          <w:rStyle w:val="HTMLCode"/>
-          <w:rFonts w:eastAsiaTheme="majorEastAsia"/>
-        </w:rPr>
-        <w:t xml:space="preserve"> </w:t>
-      </w:r>
-      <w:proofErr w:type="spellStart"/>
-      <w:r>
-        <w:rPr>
-          <w:rStyle w:val="HTMLCode"/>
-          <w:rFonts w:eastAsiaTheme="majorEastAsia"/>
-        </w:rPr>
-        <w:t>addInt</w:t>
-      </w:r>
-      <w:proofErr w:type="spellEnd"/>
-      <w:r>
-        <w:rPr>
-          <w:rStyle w:val="HTMLCode"/>
-          <w:rFonts w:eastAsiaTheme="majorEastAsia"/>
-        </w:rPr>
-        <w:t xml:space="preserve"> : integer</w:t>
-      </w:r>
-    </w:p>
-    <w:p>
-      <w:pPr>
-        <w:pStyle w:val="HTMLPreformatted"/>
-        <w:rPr>
-          <w:rStyle w:val="HTMLCode"/>
-          <w:rFonts w:eastAsiaTheme="majorEastAsia"/>
-        </w:rPr>
-      </w:pPr>
-      <w:proofErr w:type="gramStart"/>
-      <w:r>
-        <w:rPr>
-          <w:rStyle w:val="HTMLCode"/>
-          <w:rFonts w:eastAsiaTheme="majorEastAsia"/>
-        </w:rPr>
-        <w:t>event</w:t>
-      </w:r>
-      <w:proofErr w:type="gramEnd"/>
-      <w:r>
-        <w:rPr>
-          <w:rStyle w:val="HTMLCode"/>
-          <w:rFonts w:eastAsiaTheme="majorEastAsia"/>
-        </w:rPr>
-        <w:t xml:space="preserve"> </w:t>
-      </w:r>
-      <w:proofErr w:type="spellStart"/>
-      <w:r>
-        <w:rPr>
-          <w:rStyle w:val="HTMLCode"/>
-          <w:rFonts w:eastAsiaTheme="majorEastAsia"/>
-        </w:rPr>
-        <w:t>checkValidity</w:t>
-      </w:r>
-      <w:proofErr w:type="spellEnd"/>
-      <w:r>
-        <w:rPr>
-          <w:rStyle w:val="HTMLCode"/>
-          <w:rFonts w:eastAsiaTheme="majorEastAsia"/>
-        </w:rPr>
-        <w:t xml:space="preserve"> : </w:t>
-      </w:r>
-      <w:proofErr w:type="spellStart"/>
-      <w:r>
-        <w:rPr>
-          <w:rStyle w:val="HTMLCode"/>
-          <w:rFonts w:eastAsiaTheme="majorEastAsia"/>
-        </w:rPr>
-        <w:t>boolean</w:t>
-      </w:r>
-      <w:proofErr w:type="spellEnd"/>
-    </w:p>
-    <w:p/>
-    <w:p>
-      <w:r>
+      </w:pPr>
+    </w:p>
+    <w:p>
+      <w:pPr>
+        <w:rPr>
+          <w:b/>
+        </w:rPr>
+      </w:pPr>
+      <w:r>
+        <w:rPr>
+          <w:b/>
+        </w:rPr>
         <w:t>For</w:t>
       </w:r>
       <w:r>
+        <w:rPr>
+          <w:b/>
+        </w:rPr>
         <w:t xml:space="preserve"> example:</w:t>
       </w:r>
     </w:p>
@@ -6933,6 +6436,7 @@
           <w:sz w:val="18"/>
           <w:szCs w:val="18"/>
         </w:rPr>
+        <w:lastRenderedPageBreak/>
         <w:t>interface</w:t>
       </w:r>
       <w:proofErr w:type="gramEnd"/>
@@ -6960,7 +6464,6 @@
           <w:szCs w:val="18"/>
         </w:rPr>
       </w:pPr>
-      <w:proofErr w:type="spellStart"/>
       <w:proofErr w:type="gramStart"/>
       <w:r>
         <w:rPr>
@@ -6974,7 +6477,6 @@
         </w:rPr>
         <w:t>var</w:t>
       </w:r>
-      <w:proofErr w:type="spellEnd"/>
       <w:proofErr w:type="gramEnd"/>
       <w:r>
         <w:rPr>
@@ -7000,7 +6502,6 @@
           <w:szCs w:val="18"/>
         </w:rPr>
       </w:pPr>
-      <w:proofErr w:type="spellStart"/>
       <w:proofErr w:type="gramStart"/>
       <w:r>
         <w:rPr>
@@ -7014,7 +6515,6 @@
         </w:rPr>
         <w:t>var</w:t>
       </w:r>
-      <w:proofErr w:type="spellEnd"/>
       <w:proofErr w:type="gramEnd"/>
       <w:r>
         <w:rPr>
@@ -7024,29 +6524,7 @@
           <w:sz w:val="18"/>
           <w:szCs w:val="18"/>
         </w:rPr>
-        <w:t xml:space="preserve"> </w:t>
-      </w:r>
-      <w:proofErr w:type="spellStart"/>
-      <w:r>
-        <w:rPr>
-          <w:rFonts w:ascii="Verdana" w:hAnsi="Verdana" w:cs="Verdana"/>
-          <w:color w:val="000000"/>
-          <w:kern w:val="0"/>
-          <w:sz w:val="18"/>
-          <w:szCs w:val="18"/>
-        </w:rPr>
-        <w:t>lastdata</w:t>
-      </w:r>
-      <w:proofErr w:type="spellEnd"/>
-      <w:r>
-        <w:rPr>
-          <w:rFonts w:ascii="Verdana" w:hAnsi="Verdana" w:cs="Verdana"/>
-          <w:color w:val="000000"/>
-          <w:kern w:val="0"/>
-          <w:sz w:val="18"/>
-          <w:szCs w:val="18"/>
-        </w:rPr>
-        <w:t xml:space="preserve"> : string</w:t>
+        <w:t xml:space="preserve"> lastdata : string</w:t>
       </w:r>
     </w:p>
     <w:p>
@@ -7062,7 +6540,6 @@
           <w:szCs w:val="18"/>
         </w:rPr>
       </w:pPr>
-      <w:proofErr w:type="spellStart"/>
       <w:proofErr w:type="gramStart"/>
       <w:r>
         <w:rPr>
@@ -7076,7 +6553,6 @@
         </w:rPr>
         <w:t>var</w:t>
       </w:r>
-      <w:proofErr w:type="spellEnd"/>
       <w:proofErr w:type="gramEnd"/>
       <w:r>
         <w:rPr>
@@ -7086,20 +6562,8 @@
           <w:sz w:val="18"/>
           <w:szCs w:val="18"/>
         </w:rPr>
-        <w:t xml:space="preserve"> result : </w:t>
-      </w:r>
-      <w:proofErr w:type="spellStart"/>
-      <w:r>
-        <w:rPr>
-          <w:rFonts w:ascii="Verdana" w:hAnsi="Verdana" w:cs="Verdana"/>
-          <w:color w:val="000000"/>
-          <w:kern w:val="0"/>
-          <w:sz w:val="18"/>
-          <w:szCs w:val="18"/>
-        </w:rPr>
-        <w:t>boolean</w:t>
-      </w:r>
-      <w:proofErr w:type="spellEnd"/>
+        <w:t xml:space="preserve"> result : boolean</w:t>
+      </w:r>
     </w:p>
     <w:p>
       <w:pPr>
@@ -7114,7 +6578,6 @@
           <w:szCs w:val="18"/>
         </w:rPr>
       </w:pPr>
-      <w:proofErr w:type="spellStart"/>
       <w:proofErr w:type="gramStart"/>
       <w:r>
         <w:rPr>
@@ -7128,7 +6591,6 @@
         </w:rPr>
         <w:t>var</w:t>
       </w:r>
-      <w:proofErr w:type="spellEnd"/>
       <w:proofErr w:type="gramEnd"/>
       <w:r>
         <w:rPr>
@@ -7154,7 +6616,6 @@
           <w:szCs w:val="18"/>
         </w:rPr>
       </w:pPr>
-      <w:proofErr w:type="spellStart"/>
       <w:proofErr w:type="gramStart"/>
       <w:r>
         <w:rPr>
@@ -7168,7 +6629,6 @@
         </w:rPr>
         <w:t>var</w:t>
       </w:r>
-      <w:proofErr w:type="spellEnd"/>
       <w:proofErr w:type="gramEnd"/>
       <w:r>
         <w:rPr>
@@ -7226,22 +6686,9 @@
           <w:sz w:val="18"/>
           <w:szCs w:val="18"/>
         </w:rPr>
-        <w:t xml:space="preserve"> </w:t>
-      </w:r>
-      <w:proofErr w:type="spellStart"/>
-      <w:r>
-        <w:rPr>
-          <w:rFonts w:ascii="Verdana" w:hAnsi="Verdana" w:cs="Verdana"/>
-          <w:color w:val="000000"/>
-          <w:kern w:val="0"/>
-          <w:sz w:val="18"/>
-          <w:szCs w:val="18"/>
-        </w:rPr>
-        <w:t>DataRecieved</w:t>
-      </w:r>
-      <w:proofErr w:type="spellEnd"/>
-    </w:p>
-    <w:p/>
+        <w:t xml:space="preserve"> DataRecieved</w:t>
+      </w:r>
+    </w:p>
     <w:p>
       <w:pPr>
         <w:pStyle w:val="Heading3"/>
@@ -7251,9 +6698,6 @@
       </w:r>
     </w:p>
     <w:p>
-      <w:pPr>
-        <w:pStyle w:val="NormalWeb"/>
-      </w:pPr>
       <w:r>
         <w:t xml:space="preserve">Expressions </w:t>
       </w:r>
@@ -7267,13 +6711,9 @@
       </w:r>
     </w:p>
     <w:p>
-      <w:pPr>
-        <w:pStyle w:val="NormalWeb"/>
-      </w:pPr>
       <w:r>
         <w:t xml:space="preserve">Logical expressions are similar to other programming languages. The return type is </w:t>
       </w:r>
-      <w:proofErr w:type="spellStart"/>
       <w:proofErr w:type="gramStart"/>
       <w:r>
         <w:rPr>
@@ -7281,16 +6721,13 @@
         </w:rPr>
         <w:t>boolean</w:t>
       </w:r>
-      <w:proofErr w:type="spellEnd"/>
       <w:proofErr w:type="gramEnd"/>
       <w:r>
         <w:t xml:space="preserve">. In the </w:t>
       </w:r>
-      <w:proofErr w:type="gramStart"/>
-      <w:r>
-        <w:t>following</w:t>
-      </w:r>
-      <w:proofErr w:type="gramEnd"/>
+      <w:r>
+        <w:t>following,</w:t>
+      </w:r>
       <w:r>
         <w:t xml:space="preserve"> there are some examples of these: </w:t>
       </w:r>
@@ -7311,19 +6748,9 @@
             <w:tcW w:w="4675" w:type="dxa"/>
           </w:tcPr>
           <w:p>
-            <w:pPr>
-              <w:pStyle w:val="Heading4"/>
-              <w:outlineLvl w:val="3"/>
-            </w:pPr>
             <w:r>
-              <w:lastRenderedPageBreak/>
               <w:t>Logical AND</w:t>
             </w:r>
-          </w:p>
-          <w:p>
-            <w:pPr>
-              <w:pStyle w:val="NormalWeb"/>
-            </w:pPr>
           </w:p>
         </w:tc>
         <w:tc>
@@ -7331,23 +6758,20 @@
             <w:tcW w:w="4675" w:type="dxa"/>
           </w:tcPr>
           <w:p>
-            <w:pPr>
-              <w:pStyle w:val="HTMLPreformatted"/>
-              <w:rPr>
-                <w:rStyle w:val="HTMLCode"/>
-              </w:rPr>
-            </w:pPr>
             <w:r>
               <w:rPr>
                 <w:rStyle w:val="HTMLCode"/>
+                <w:rFonts w:eastAsiaTheme="minorHAnsi"/>
               </w:rPr>
-              <w:t>var1 &amp;&amp; var2</w:t>
+              <w:t>v</w:t>
             </w:r>
-          </w:p>
-          <w:p>
-            <w:pPr>
-              <w:pStyle w:val="NormalWeb"/>
-            </w:pPr>
+            <w:r>
+              <w:rPr>
+                <w:rStyle w:val="HTMLCode"/>
+                <w:rFonts w:eastAsiaTheme="minorHAnsi"/>
+              </w:rPr>
+              <w:t>ar1 &amp;&amp; var2</w:t>
+            </w:r>
           </w:p>
         </w:tc>
       </w:tr>
@@ -7357,19 +6781,9 @@
             <w:tcW w:w="4675" w:type="dxa"/>
           </w:tcPr>
           <w:p>
-            <w:pPr>
-              <w:pStyle w:val="Heading4"/>
-              <w:outlineLvl w:val="3"/>
-            </w:pPr>
             <w:r>
               <w:t>Logical OR</w:t>
             </w:r>
-          </w:p>
-          <w:p>
-            <w:pPr>
-              <w:pStyle w:val="Heading4"/>
-              <w:outlineLvl w:val="3"/>
-            </w:pPr>
           </w:p>
         </w:tc>
         <w:tc>
@@ -7378,25 +6792,18 @@
           </w:tcPr>
           <w:p>
             <w:pPr>
-              <w:pStyle w:val="HTMLPreformatted"/>
               <w:rPr>
                 <w:rStyle w:val="HTMLCode"/>
+                <w:rFonts w:eastAsiaTheme="minorHAnsi"/>
               </w:rPr>
             </w:pPr>
             <w:r>
               <w:rPr>
                 <w:rStyle w:val="HTMLCode"/>
+                <w:rFonts w:eastAsiaTheme="minorHAnsi"/>
               </w:rPr>
-              <w:t xml:space="preserve">var1 ||  var2 </w:t>
+              <w:t>var1 ||  var2</w:t>
             </w:r>
-          </w:p>
-          <w:p>
-            <w:pPr>
-              <w:pStyle w:val="HTMLPreformatted"/>
-              <w:rPr>
-                <w:rStyle w:val="HTMLCode"/>
-              </w:rPr>
-            </w:pPr>
           </w:p>
         </w:tc>
       </w:tr>
@@ -7406,19 +6813,9 @@
             <w:tcW w:w="4675" w:type="dxa"/>
           </w:tcPr>
           <w:p>
-            <w:pPr>
-              <w:pStyle w:val="Heading4"/>
-              <w:outlineLvl w:val="3"/>
-            </w:pPr>
             <w:r>
               <w:t>Logical NOT</w:t>
             </w:r>
-          </w:p>
-          <w:p>
-            <w:pPr>
-              <w:pStyle w:val="Heading4"/>
-              <w:outlineLvl w:val="3"/>
-            </w:pPr>
           </w:p>
         </w:tc>
         <w:tc>
@@ -7427,25 +6824,18 @@
           </w:tcPr>
           <w:p>
             <w:pPr>
-              <w:pStyle w:val="HTMLPreformatted"/>
               <w:rPr>
                 <w:rStyle w:val="HTMLCode"/>
+                <w:rFonts w:eastAsiaTheme="minorHAnsi"/>
               </w:rPr>
             </w:pPr>
             <w:r>
               <w:rPr>
                 <w:rStyle w:val="HTMLCode"/>
+                <w:rFonts w:eastAsiaTheme="minorHAnsi"/>
               </w:rPr>
-              <w:t xml:space="preserve">!var1 </w:t>
+              <w:t>!var1</w:t>
             </w:r>
-          </w:p>
-          <w:p>
-            <w:pPr>
-              <w:pStyle w:val="HTMLPreformatted"/>
-              <w:rPr>
-                <w:rStyle w:val="HTMLCode"/>
-              </w:rPr>
-            </w:pPr>
           </w:p>
         </w:tc>
       </w:tr>
@@ -7455,19 +6845,9 @@
             <w:tcW w:w="4675" w:type="dxa"/>
           </w:tcPr>
           <w:p>
-            <w:pPr>
-              <w:pStyle w:val="Heading4"/>
-              <w:outlineLvl w:val="3"/>
-            </w:pPr>
             <w:r>
               <w:t>Conditional expression</w:t>
             </w:r>
-          </w:p>
-          <w:p>
-            <w:pPr>
-              <w:pStyle w:val="Heading4"/>
-              <w:outlineLvl w:val="3"/>
-            </w:pPr>
           </w:p>
         </w:tc>
         <w:tc>
@@ -7476,15 +6856,16 @@
           </w:tcPr>
           <w:p>
             <w:pPr>
-              <w:pStyle w:val="HTMLPreformatted"/>
               <w:rPr>
                 <w:rStyle w:val="HTMLCode"/>
+                <w:rFonts w:eastAsiaTheme="minorHAnsi"/>
               </w:rPr>
             </w:pPr>
             <w:proofErr w:type="gramStart"/>
             <w:r>
               <w:rPr>
                 <w:rStyle w:val="HTMLCode"/>
+                <w:rFonts w:eastAsiaTheme="minorHAnsi"/>
               </w:rPr>
               <w:t>var1 ?</w:t>
             </w:r>
@@ -7492,17 +6873,10 @@
             <w:r>
               <w:rPr>
                 <w:rStyle w:val="HTMLCode"/>
+                <w:rFonts w:eastAsiaTheme="minorHAnsi"/>
               </w:rPr>
-              <w:t xml:space="preserve"> var2 : 23 </w:t>
+              <w:t xml:space="preserve"> var2 : 23</w:t>
             </w:r>
-          </w:p>
-          <w:p>
-            <w:pPr>
-              <w:pStyle w:val="HTMLPreformatted"/>
-              <w:rPr>
-                <w:rStyle w:val="HTMLCode"/>
-              </w:rPr>
-            </w:pPr>
           </w:p>
         </w:tc>
       </w:tr>
@@ -7512,19 +6886,9 @@
             <w:tcW w:w="4675" w:type="dxa"/>
           </w:tcPr>
           <w:p>
-            <w:pPr>
-              <w:pStyle w:val="Heading4"/>
-              <w:outlineLvl w:val="3"/>
-            </w:pPr>
             <w:r>
               <w:t>Bitwise XOR</w:t>
             </w:r>
-          </w:p>
-          <w:p>
-            <w:pPr>
-              <w:pStyle w:val="Heading4"/>
-              <w:outlineLvl w:val="3"/>
-            </w:pPr>
           </w:p>
         </w:tc>
         <w:tc>
@@ -7533,25 +6897,18 @@
           </w:tcPr>
           <w:p>
             <w:pPr>
-              <w:pStyle w:val="HTMLPreformatted"/>
               <w:rPr>
                 <w:rStyle w:val="HTMLCode"/>
+                <w:rFonts w:eastAsiaTheme="minorHAnsi"/>
               </w:rPr>
             </w:pPr>
             <w:r>
               <w:rPr>
                 <w:rStyle w:val="HTMLCode"/>
+                <w:rFonts w:eastAsiaTheme="minorHAnsi"/>
               </w:rPr>
               <w:t>var1 ^ var2</w:t>
             </w:r>
-          </w:p>
-          <w:p>
-            <w:pPr>
-              <w:pStyle w:val="HTMLPreformatted"/>
-              <w:rPr>
-                <w:rStyle w:val="HTMLCode"/>
-              </w:rPr>
-            </w:pPr>
           </w:p>
         </w:tc>
       </w:tr>
@@ -7561,19 +6918,9 @@
             <w:tcW w:w="4675" w:type="dxa"/>
           </w:tcPr>
           <w:p>
-            <w:pPr>
-              <w:pStyle w:val="Heading4"/>
-              <w:outlineLvl w:val="3"/>
-            </w:pPr>
             <w:r>
               <w:t>Bitwise OR</w:t>
             </w:r>
-          </w:p>
-          <w:p>
-            <w:pPr>
-              <w:pStyle w:val="Heading4"/>
-              <w:outlineLvl w:val="3"/>
-            </w:pPr>
           </w:p>
         </w:tc>
         <w:tc>
@@ -7582,25 +6929,18 @@
           </w:tcPr>
           <w:p>
             <w:pPr>
-              <w:pStyle w:val="HTMLPreformatted"/>
               <w:rPr>
                 <w:rStyle w:val="HTMLCode"/>
+                <w:rFonts w:eastAsiaTheme="minorHAnsi"/>
               </w:rPr>
             </w:pPr>
             <w:r>
               <w:rPr>
                 <w:rStyle w:val="HTMLCode"/>
+                <w:rFonts w:eastAsiaTheme="minorHAnsi"/>
               </w:rPr>
               <w:t>var1 | var2</w:t>
             </w:r>
-          </w:p>
-          <w:p>
-            <w:pPr>
-              <w:pStyle w:val="HTMLPreformatted"/>
-              <w:rPr>
-                <w:rStyle w:val="HTMLCode"/>
-              </w:rPr>
-            </w:pPr>
           </w:p>
         </w:tc>
       </w:tr>
@@ -7610,19 +6950,9 @@
             <w:tcW w:w="4675" w:type="dxa"/>
           </w:tcPr>
           <w:p>
-            <w:pPr>
-              <w:pStyle w:val="Heading4"/>
-              <w:outlineLvl w:val="3"/>
-            </w:pPr>
             <w:r>
               <w:t>Bitwise AND</w:t>
             </w:r>
-          </w:p>
-          <w:p>
-            <w:pPr>
-              <w:pStyle w:val="Heading4"/>
-              <w:outlineLvl w:val="3"/>
-            </w:pPr>
           </w:p>
         </w:tc>
         <w:tc>
@@ -7631,25 +6961,25 @@
           </w:tcPr>
           <w:p>
             <w:pPr>
-              <w:pStyle w:val="HTMLPreformatted"/>
               <w:rPr>
                 <w:rStyle w:val="HTMLCode"/>
+                <w:rFonts w:eastAsiaTheme="minorHAnsi"/>
               </w:rPr>
             </w:pPr>
             <w:r>
               <w:rPr>
                 <w:rStyle w:val="HTMLCode"/>
+                <w:rFonts w:eastAsiaTheme="minorHAnsi"/>
               </w:rPr>
-              <w:t>var1 &amp; var2</w:t>
+              <w:t>var1 &amp;</w:t>
             </w:r>
-          </w:p>
-          <w:p>
-            <w:pPr>
-              <w:pStyle w:val="HTMLPreformatted"/>
+            <w:r>
               <w:rPr>
                 <w:rStyle w:val="HTMLCode"/>
+                <w:rFonts w:eastAsiaTheme="minorHAnsi"/>
               </w:rPr>
-            </w:pPr>
+              <w:t xml:space="preserve"> var2</w:t>
+            </w:r>
           </w:p>
         </w:tc>
       </w:tr>
@@ -7659,19 +6989,12 @@
             <w:tcW w:w="4675" w:type="dxa"/>
           </w:tcPr>
           <w:p>
-            <w:pPr>
-              <w:pStyle w:val="Heading4"/>
-              <w:outlineLvl w:val="3"/>
-            </w:pPr>
             <w:r>
-              <w:t>Logical Relations and Shift Operators</w:t>
+              <w:t>Logica</w:t>
             </w:r>
-          </w:p>
-          <w:p>
-            <w:pPr>
-              <w:pStyle w:val="Heading4"/>
-              <w:outlineLvl w:val="3"/>
-            </w:pPr>
+            <w:r>
+              <w:t>l Relations and Shift Operators</w:t>
+            </w:r>
           </w:p>
         </w:tc>
         <w:tc>
@@ -7706,7 +7029,7 @@
                 </w:tcPr>
                 <w:p>
                   <w:r>
-                    <w:t xml:space="preserve">less than </w:t>
+                    <w:t>less than</w:t>
                   </w:r>
                 </w:p>
               </w:tc>
@@ -7718,7 +7041,7 @@
                 </w:tcPr>
                 <w:p>
                   <w:r>
-                    <w:t xml:space="preserve">&lt; </w:t>
+                    <w:t>&lt;</w:t>
                   </w:r>
                 </w:p>
               </w:tc>
@@ -7735,7 +7058,7 @@
                 </w:tcPr>
                 <w:p>
                   <w:r>
-                    <w:t xml:space="preserve">equal or less than </w:t>
+                    <w:t>equal or less than</w:t>
                   </w:r>
                 </w:p>
               </w:tc>
@@ -7747,7 +7070,7 @@
                 </w:tcPr>
                 <w:p>
                   <w:r>
-                    <w:t xml:space="preserve">&lt;= </w:t>
+                    <w:t>&lt;=</w:t>
                   </w:r>
                 </w:p>
               </w:tc>
@@ -7764,7 +7087,7 @@
                 </w:tcPr>
                 <w:p>
                   <w:r>
-                    <w:t xml:space="preserve">greater than </w:t>
+                    <w:t>greater than</w:t>
                   </w:r>
                 </w:p>
               </w:tc>
@@ -7776,7 +7099,7 @@
                 </w:tcPr>
                 <w:p>
                   <w:r>
-                    <w:t xml:space="preserve">&gt; </w:t>
+                    <w:t>&gt;</w:t>
                   </w:r>
                 </w:p>
               </w:tc>
@@ -7793,7 +7116,7 @@
                 </w:tcPr>
                 <w:p>
                   <w:r>
-                    <w:t xml:space="preserve">equal or greater than </w:t>
+                    <w:t>equal or greater than</w:t>
                   </w:r>
                 </w:p>
               </w:tc>
@@ -7805,7 +7128,7 @@
                 </w:tcPr>
                 <w:p>
                   <w:r>
-                    <w:t xml:space="preserve">&gt;= </w:t>
+                    <w:t>&gt;=</w:t>
                   </w:r>
                 </w:p>
               </w:tc>
@@ -7822,7 +7145,7 @@
                 </w:tcPr>
                 <w:p>
                   <w:r>
-                    <w:t xml:space="preserve">equal </w:t>
+                    <w:t>equal</w:t>
                   </w:r>
                 </w:p>
               </w:tc>
@@ -7834,7 +7157,7 @@
                 </w:tcPr>
                 <w:p>
                   <w:r>
-                    <w:t xml:space="preserve">== </w:t>
+                    <w:t>==</w:t>
                   </w:r>
                 </w:p>
               </w:tc>
@@ -7851,7 +7174,7 @@
                 </w:tcPr>
                 <w:p>
                   <w:r>
-                    <w:t xml:space="preserve">not equal </w:t>
+                    <w:t>not equal</w:t>
                   </w:r>
                 </w:p>
               </w:tc>
@@ -7863,7 +7186,7 @@
                 </w:tcPr>
                 <w:p>
                   <w:r>
-                    <w:t xml:space="preserve">!= </w:t>
+                    <w:t>!=</w:t>
                   </w:r>
                 </w:p>
               </w:tc>
@@ -7880,7 +7203,7 @@
                 </w:tcPr>
                 <w:p>
                   <w:r>
-                    <w:t xml:space="preserve">shift left </w:t>
+                    <w:t>shift left</w:t>
                   </w:r>
                 </w:p>
               </w:tc>
@@ -7892,7 +7215,7 @@
                 </w:tcPr>
                 <w:p>
                   <w:r>
-                    <w:t xml:space="preserve">&lt;&lt; </w:t>
+                    <w:t>&lt;&lt;</w:t>
                   </w:r>
                 </w:p>
               </w:tc>
@@ -7909,7 +7232,7 @@
                 </w:tcPr>
                 <w:p>
                   <w:r>
-                    <w:t xml:space="preserve">shift right </w:t>
+                    <w:t>shift right</w:t>
                   </w:r>
                 </w:p>
               </w:tc>
@@ -7921,7 +7244,7 @@
                 </w:tcPr>
                 <w:p>
                   <w:r>
-                    <w:t xml:space="preserve">&gt;&gt; </w:t>
+                    <w:t>&gt;&gt;</w:t>
                   </w:r>
                 </w:p>
               </w:tc>
@@ -7929,9 +7252,9 @@
           </w:tbl>
           <w:p>
             <w:pPr>
-              <w:pStyle w:val="HTMLPreformatted"/>
               <w:rPr>
                 <w:rStyle w:val="HTMLCode"/>
+                <w:rFonts w:eastAsiaTheme="minorHAnsi"/>
               </w:rPr>
             </w:pPr>
           </w:p>
@@ -7943,19 +7266,9 @@
             <w:tcW w:w="4675" w:type="dxa"/>
           </w:tcPr>
           <w:p>
-            <w:pPr>
-              <w:pStyle w:val="Heading4"/>
-              <w:outlineLvl w:val="3"/>
-            </w:pPr>
             <w:r>
               <w:t>Binary arithmetic operators</w:t>
             </w:r>
-          </w:p>
-          <w:p>
-            <w:pPr>
-              <w:pStyle w:val="Heading4"/>
-              <w:outlineLvl w:val="3"/>
-            </w:pPr>
           </w:p>
         </w:tc>
         <w:tc>
@@ -7990,7 +7303,7 @@
                 </w:tcPr>
                 <w:p>
                   <w:r>
-                    <w:t xml:space="preserve">plus </w:t>
+                    <w:t>plus</w:t>
                   </w:r>
                 </w:p>
               </w:tc>
@@ -8002,7 +7315,7 @@
                 </w:tcPr>
                 <w:p>
                   <w:r>
-                    <w:t xml:space="preserve">+ </w:t>
+                    <w:t>+</w:t>
                   </w:r>
                 </w:p>
               </w:tc>
@@ -8019,7 +7332,7 @@
                 </w:tcPr>
                 <w:p>
                   <w:r>
-                    <w:t xml:space="preserve">minus </w:t>
+                    <w:t>minus</w:t>
                   </w:r>
                 </w:p>
               </w:tc>
@@ -8031,7 +7344,7 @@
                 </w:tcPr>
                 <w:p>
                   <w:r>
-                    <w:t xml:space="preserve">- </w:t>
+                    <w:t>-</w:t>
                   </w:r>
                 </w:p>
               </w:tc>
@@ -8048,7 +7361,7 @@
                 </w:tcPr>
                 <w:p>
                   <w:r>
-                    <w:t xml:space="preserve">multiply </w:t>
+                    <w:t>multiply</w:t>
                   </w:r>
                 </w:p>
               </w:tc>
@@ -8060,7 +7373,7 @@
                 </w:tcPr>
                 <w:p>
                   <w:r>
-                    <w:t xml:space="preserve">* </w:t>
+                    <w:t>*</w:t>
                   </w:r>
                 </w:p>
               </w:tc>
@@ -8077,7 +7390,7 @@
                 </w:tcPr>
                 <w:p>
                   <w:r>
-                    <w:t xml:space="preserve">divide </w:t>
+                    <w:t>divide</w:t>
                   </w:r>
                 </w:p>
               </w:tc>
@@ -8089,7 +7402,7 @@
                 </w:tcPr>
                 <w:p>
                   <w:r>
-                    <w:t xml:space="preserve">/ </w:t>
+                    <w:t>/</w:t>
                   </w:r>
                 </w:p>
               </w:tc>
@@ -8106,7 +7419,7 @@
                 </w:tcPr>
                 <w:p>
                   <w:r>
-                    <w:t xml:space="preserve">modulo </w:t>
+                    <w:t>modulo</w:t>
                   </w:r>
                 </w:p>
               </w:tc>
@@ -8118,7 +7431,7 @@
                 </w:tcPr>
                 <w:p>
                   <w:r>
-                    <w:t xml:space="preserve">% </w:t>
+                    <w:t>%</w:t>
                   </w:r>
                 </w:p>
               </w:tc>
@@ -8133,20 +7446,10 @@
             <w:tcW w:w="4675" w:type="dxa"/>
           </w:tcPr>
           <w:p>
-            <w:pPr>
-              <w:pStyle w:val="Heading4"/>
-              <w:outlineLvl w:val="3"/>
-            </w:pPr>
             <w:r>
               <w:lastRenderedPageBreak/>
               <w:t>Unary arithmetic operators</w:t>
             </w:r>
-          </w:p>
-          <w:p>
-            <w:pPr>
-              <w:pStyle w:val="Heading4"/>
-              <w:outlineLvl w:val="3"/>
-            </w:pPr>
           </w:p>
         </w:tc>
         <w:tc>
@@ -8181,7 +7484,7 @@
                 </w:tcPr>
                 <w:p>
                   <w:r>
-                    <w:t xml:space="preserve">positive </w:t>
+                    <w:t>positive</w:t>
                   </w:r>
                 </w:p>
               </w:tc>
@@ -8193,7 +7496,7 @@
                 </w:tcPr>
                 <w:p>
                   <w:r>
-                    <w:t xml:space="preserve">+ </w:t>
+                    <w:t>+</w:t>
                   </w:r>
                 </w:p>
               </w:tc>
@@ -8210,7 +7513,7 @@
                 </w:tcPr>
                 <w:p>
                   <w:r>
-                    <w:t xml:space="preserve">negative </w:t>
+                    <w:t>negative</w:t>
                   </w:r>
                 </w:p>
               </w:tc>
@@ -8222,7 +7525,7 @@
                 </w:tcPr>
                 <w:p>
                   <w:r>
-                    <w:t xml:space="preserve">- </w:t>
+                    <w:t>-</w:t>
                   </w:r>
                 </w:p>
               </w:tc>
@@ -8239,7 +7542,7 @@
                 </w:tcPr>
                 <w:p>
                   <w:r>
-                    <w:t xml:space="preserve">circa </w:t>
+                    <w:t>circa</w:t>
                   </w:r>
                 </w:p>
               </w:tc>
@@ -8270,16 +7573,17 @@
       </w:r>
     </w:p>
     <w:p>
-      <w:pPr>
-        <w:pStyle w:val="NormalWeb"/>
-      </w:pPr>
-      <w:proofErr w:type="gramStart"/>
-      <w:r>
-        <w:t>A statements</w:t>
-      </w:r>
-      <w:proofErr w:type="gramEnd"/>
-      <w:r>
-        <w:t xml:space="preserve"> can be either an assignment, raising an event or call an operation. The language has the following assignment operators:</w:t>
+      <w:r>
+        <w:t>A statement</w:t>
+      </w:r>
+      <w:r>
+        <w:t xml:space="preserve"> can </w:t>
+      </w:r>
+      <w:r>
+        <w:t>either be</w:t>
+      </w:r>
+      <w:r>
+        <w:t xml:space="preserve"> an assignment, raising an event or call an operation. The language has the following assignment operators:</w:t>
       </w:r>
     </w:p>
     <w:p>
@@ -8362,13 +7666,8 @@
         </w:numPr>
         <w:spacing w:before="100" w:beforeAutospacing="1" w:after="100" w:afterAutospacing="1" w:line="240" w:lineRule="auto"/>
       </w:pPr>
-      <w:proofErr w:type="spellStart"/>
-      <w:r>
-        <w:t>bitshift</w:t>
-      </w:r>
-      <w:proofErr w:type="spellEnd"/>
-      <w:r>
-        <w:t xml:space="preserve"> left and assign: &lt;&lt;= </w:t>
+      <w:r>
+        <w:t xml:space="preserve">bitshift left and assign: &lt;&lt;= </w:t>
       </w:r>
     </w:p>
     <w:p>
@@ -8379,13 +7678,8 @@
         </w:numPr>
         <w:spacing w:before="100" w:beforeAutospacing="1" w:after="100" w:afterAutospacing="1" w:line="240" w:lineRule="auto"/>
       </w:pPr>
-      <w:proofErr w:type="spellStart"/>
-      <w:r>
-        <w:t>bitshift</w:t>
-      </w:r>
-      <w:proofErr w:type="spellEnd"/>
-      <w:r>
-        <w:t xml:space="preserve"> right and assign: &gt;&gt;= </w:t>
+      <w:r>
+        <w:t xml:space="preserve">bitshift right and assign: &gt;&gt;= </w:t>
       </w:r>
     </w:p>
     <w:p>
@@ -8397,15 +7691,7 @@
         <w:spacing w:before="100" w:beforeAutospacing="1" w:after="100" w:afterAutospacing="1" w:line="240" w:lineRule="auto"/>
       </w:pPr>
       <w:r>
-        <w:t xml:space="preserve">bitwise AND </w:t>
-      </w:r>
-      <w:proofErr w:type="spellStart"/>
-      <w:r>
-        <w:t>and</w:t>
-      </w:r>
-      <w:proofErr w:type="spellEnd"/>
-      <w:r>
-        <w:t xml:space="preserve"> assign: &amp;= </w:t>
+        <w:t xml:space="preserve">bitwise AND and assign: &amp;= </w:t>
       </w:r>
     </w:p>
     <w:p>
@@ -8443,9 +7729,6 @@
       </w:r>
     </w:p>
     <w:p>
-      <w:pPr>
-        <w:pStyle w:val="NormalWeb"/>
-      </w:pPr>
       <w:r>
         <w:t xml:space="preserve">An event is raised by the keyword </w:t>
       </w:r>
@@ -8460,9 +7743,6 @@
       </w:r>
     </w:p>
     <w:p>
-      <w:pPr>
-        <w:pStyle w:val="NormalWeb"/>
-      </w:pPr>
       <w:r>
         <w:t xml:space="preserve">An operation </w:t>
       </w:r>
@@ -8485,26 +7765,34 @@
     </w:p>
     <w:p>
       <w:pPr>
-        <w:pStyle w:val="Heading4"/>
-      </w:pPr>
-      <w:r>
+        <w:rPr>
+          <w:b/>
+        </w:rPr>
+      </w:pPr>
+      <w:r>
+        <w:rPr>
+          <w:b/>
+        </w:rPr>
         <w:t>Namespace</w:t>
       </w:r>
     </w:p>
     <w:p>
-      <w:pPr>
-        <w:pStyle w:val="NormalWeb"/>
-      </w:pPr>
       <w:r>
         <w:t xml:space="preserve">The language allows </w:t>
       </w:r>
+      <w:r>
+        <w:t>defining</w:t>
+      </w:r>
+      <w:r>
+        <w:t xml:space="preserve"> unique namespaces, which </w:t>
+      </w:r>
       <w:proofErr w:type="gramStart"/>
       <w:r>
-        <w:t>to define</w:t>
+        <w:t>can be used</w:t>
       </w:r>
       <w:proofErr w:type="gramEnd"/>
       <w:r>
-        <w:t xml:space="preserve"> unique namespaces, which can be used to qualify references to the statechart.</w:t>
+        <w:t xml:space="preserve"> to qualify references to the statechart.</w:t>
       </w:r>
     </w:p>
     <w:p>
@@ -8526,16 +7814,41 @@
         <w:rPr>
           <w:rStyle w:val="HTMLCode"/>
         </w:rPr>
-        <w:t xml:space="preserve"> </w:t>
-      </w:r>
-      <w:proofErr w:type="spellStart"/>
-      <w:r>
-        <w:rPr>
-          <w:rStyle w:val="HTMLCode"/>
-        </w:rPr>
-        <w:t>trafficlights</w:t>
-      </w:r>
-      <w:proofErr w:type="spellEnd"/>
+        <w:t xml:space="preserve"> trafficlights</w:t>
+      </w:r>
+    </w:p>
+    <w:p/>
+    <w:p>
+      <w:pPr>
+        <w:rPr>
+          <w:b/>
+        </w:rPr>
+      </w:pPr>
+      <w:r>
+        <w:rPr>
+          <w:b/>
+        </w:rPr>
+        <w:t>Interface</w:t>
+      </w:r>
+      <w:r>
+        <w:rPr>
+          <w:b/>
+        </w:rPr>
+        <w:t xml:space="preserve"> scope</w:t>
+      </w:r>
+    </w:p>
+    <w:p>
+      <w:r>
+        <w:t xml:space="preserve">Declarations in the interface scope are externally visible. They </w:t>
+      </w:r>
+      <w:proofErr w:type="gramStart"/>
+      <w:r>
+        <w:t>can be shared</w:t>
+      </w:r>
+      <w:proofErr w:type="gramEnd"/>
+      <w:r>
+        <w:t xml:space="preserve"> within the environment.</w:t>
+      </w:r>
     </w:p>
     <w:p>
       <w:pPr>
@@ -8544,42 +7857,426 @@
           <w:rStyle w:val="HTMLCode"/>
         </w:rPr>
       </w:pPr>
-    </w:p>
-    <w:p>
-      <w:pPr>
-        <w:pStyle w:val="NormalWeb"/>
-      </w:pPr>
+      <w:proofErr w:type="gramStart"/>
+      <w:r>
+        <w:rPr>
+          <w:rStyle w:val="HTMLCode"/>
+        </w:rPr>
+        <w:t>interface</w:t>
+      </w:r>
+      <w:proofErr w:type="gramEnd"/>
+      <w:r>
+        <w:rPr>
+          <w:rStyle w:val="HTMLCode"/>
+        </w:rPr>
+        <w:t xml:space="preserve"> NamedInterface:</w:t>
+      </w:r>
+    </w:p>
+    <w:p>
+      <w:pPr>
+        <w:pStyle w:val="HTMLPreformatted"/>
+        <w:rPr>
+          <w:rStyle w:val="HTMLCode"/>
+        </w:rPr>
+      </w:pPr>
+      <w:proofErr w:type="gramStart"/>
+      <w:r>
+        <w:rPr>
+          <w:rStyle w:val="HTMLCode"/>
+        </w:rPr>
+        <w:t>in</w:t>
+      </w:r>
+      <w:proofErr w:type="gramEnd"/>
+      <w:r>
+        <w:rPr>
+          <w:rStyle w:val="HTMLCode"/>
+        </w:rPr>
+        <w:t xml:space="preserve"> event event1</w:t>
+      </w:r>
+    </w:p>
+    <w:p>
+      <w:pPr>
+        <w:pStyle w:val="HTMLPreformatted"/>
+        <w:rPr>
+          <w:rStyle w:val="HTMLCode"/>
+        </w:rPr>
+      </w:pPr>
+      <w:proofErr w:type="gramStart"/>
+      <w:r>
+        <w:rPr>
+          <w:rStyle w:val="HTMLCode"/>
+        </w:rPr>
+        <w:t>out</w:t>
+      </w:r>
+      <w:proofErr w:type="gramEnd"/>
+      <w:r>
+        <w:rPr>
+          <w:rStyle w:val="HTMLCode"/>
+        </w:rPr>
+        <w:t xml:space="preserve"> event event3</w:t>
+      </w:r>
+    </w:p>
+    <w:p>
+      <w:pPr>
+        <w:pStyle w:val="HTMLPreformatted"/>
+        <w:rPr>
+          <w:rStyle w:val="HTMLCode"/>
+        </w:rPr>
+      </w:pPr>
+      <w:proofErr w:type="gramStart"/>
+      <w:r>
+        <w:rPr>
+          <w:rStyle w:val="HTMLCode"/>
+        </w:rPr>
+        <w:t>var</w:t>
+      </w:r>
+      <w:proofErr w:type="gramEnd"/>
+      <w:r>
+        <w:rPr>
+          <w:rStyle w:val="HTMLCode"/>
+        </w:rPr>
+        <w:t xml:space="preserve"> variable1 : real</w:t>
+      </w:r>
+    </w:p>
+    <w:p>
+      <w:pPr>
+        <w:pStyle w:val="HTMLPreformatted"/>
+        <w:rPr>
+          <w:rStyle w:val="HTMLCode"/>
+        </w:rPr>
+      </w:pPr>
+      <w:proofErr w:type="gramStart"/>
+      <w:r>
+        <w:rPr>
+          <w:rStyle w:val="HTMLCode"/>
+        </w:rPr>
+        <w:t>entrypoint</w:t>
+      </w:r>
+      <w:proofErr w:type="gramEnd"/>
+      <w:r>
+        <w:rPr>
+          <w:rStyle w:val="HTMLCode"/>
+        </w:rPr>
+        <w:t xml:space="preserve"> entry1</w:t>
+      </w:r>
+    </w:p>
+    <w:p>
+      <w:pPr>
+        <w:pStyle w:val="HTMLPreformatted"/>
+      </w:pPr>
+      <w:proofErr w:type="gramStart"/>
+      <w:r>
+        <w:rPr>
+          <w:rStyle w:val="HTMLCode"/>
+        </w:rPr>
+        <w:lastRenderedPageBreak/>
+        <w:t>exitpoint</w:t>
+      </w:r>
+      <w:proofErr w:type="gramEnd"/>
+      <w:r>
+        <w:rPr>
+          <w:rStyle w:val="HTMLCode"/>
+        </w:rPr>
+        <w:t xml:space="preserve"> exit1</w:t>
+      </w:r>
       <w:r>
         <w:br/>
       </w:r>
     </w:p>
     <w:p>
       <w:pPr>
-        <w:pStyle w:val="Heading4"/>
+        <w:rPr>
+          <w:b/>
+        </w:rPr>
+      </w:pPr>
+      <w:r>
+        <w:rPr>
+          <w:b/>
+        </w:rPr>
+        <w:t>Internal</w:t>
+      </w:r>
+      <w:r>
+        <w:rPr>
+          <w:b/>
+        </w:rPr>
+        <w:t xml:space="preserve"> scope</w:t>
+      </w:r>
+    </w:p>
+    <w:p>
+      <w:r>
+        <w:t>Declarations made in an internal scope are only visible for contained states.</w:t>
+      </w:r>
+    </w:p>
+    <w:p>
+      <w:pPr>
+        <w:pStyle w:val="HTMLPreformatted"/>
+        <w:rPr>
+          <w:rStyle w:val="HTMLCode"/>
+        </w:rPr>
       </w:pPr>
       <w:proofErr w:type="gramStart"/>
       <w:r>
+        <w:rPr>
+          <w:rStyle w:val="HTMLCode"/>
+        </w:rPr>
+        <w:t>internal</w:t>
+      </w:r>
+      <w:proofErr w:type="gramEnd"/>
+      <w:r>
+        <w:rPr>
+          <w:rStyle w:val="HTMLCode"/>
+        </w:rPr>
+        <w:t>:</w:t>
+      </w:r>
+    </w:p>
+    <w:p>
+      <w:pPr>
+        <w:pStyle w:val="HTMLPreformatted"/>
+        <w:rPr>
+          <w:rStyle w:val="HTMLCode"/>
+        </w:rPr>
+      </w:pPr>
+      <w:proofErr w:type="gramStart"/>
+      <w:r>
+        <w:rPr>
+          <w:rStyle w:val="HTMLCode"/>
+        </w:rPr>
+        <w:t>var</w:t>
+      </w:r>
+      <w:proofErr w:type="gramEnd"/>
+      <w:r>
+        <w:rPr>
+          <w:rStyle w:val="HTMLCode"/>
+        </w:rPr>
+        <w:t xml:space="preserve"> localVariable1: integer</w:t>
+      </w:r>
+    </w:p>
+    <w:p>
+      <w:pPr>
+        <w:pStyle w:val="HTMLPreformatted"/>
+        <w:rPr>
+          <w:rStyle w:val="HTMLCode"/>
+        </w:rPr>
+      </w:pPr>
+      <w:proofErr w:type="gramStart"/>
+      <w:r>
+        <w:rPr>
+          <w:rStyle w:val="HTMLCode"/>
+        </w:rPr>
+        <w:t>event</w:t>
+      </w:r>
+      <w:proofErr w:type="gramEnd"/>
+      <w:r>
+        <w:rPr>
+          <w:rStyle w:val="HTMLCode"/>
+        </w:rPr>
+        <w:t xml:space="preserve"> localEvent: integer</w:t>
+      </w:r>
+    </w:p>
+    <w:p>
+      <w:pPr>
+        <w:pStyle w:val="HTMLPreformatted"/>
+        <w:rPr>
+          <w:rStyle w:val="HTMLCode"/>
+        </w:rPr>
+      </w:pPr>
+      <w:proofErr w:type="gramStart"/>
+      <w:r>
+        <w:rPr>
+          <w:rStyle w:val="HTMLCode"/>
+        </w:rPr>
+        <w:t>local</w:t>
+      </w:r>
+      <w:proofErr w:type="gramEnd"/>
+      <w:r>
+        <w:rPr>
+          <w:rStyle w:val="HTMLCode"/>
+        </w:rPr>
+        <w:t xml:space="preserve"> event localEvent2: NamedInterface.event1 || localEvent</w:t>
+      </w:r>
+    </w:p>
+    <w:p>
+      <w:pPr>
+        <w:pStyle w:val="HTMLPreformatted"/>
+        <w:rPr>
+          <w:rStyle w:val="HTMLCode"/>
+        </w:rPr>
+      </w:pPr>
+      <w:proofErr w:type="gramStart"/>
+      <w:r>
+        <w:rPr>
+          <w:rStyle w:val="HTMLCode"/>
+        </w:rPr>
+        <w:t>local</w:t>
+      </w:r>
+      <w:proofErr w:type="gramEnd"/>
+      <w:r>
+        <w:rPr>
+          <w:rStyle w:val="HTMLCode"/>
+        </w:rPr>
+        <w:t xml:space="preserve"> event localEvent3: localEvent || localEvent2 : 25</w:t>
+      </w:r>
+    </w:p>
+    <w:p>
+      <w:pPr>
+        <w:pStyle w:val="HTMLPreformatted"/>
+        <w:rPr>
+          <w:rStyle w:val="HTMLCode"/>
+        </w:rPr>
+      </w:pPr>
+      <w:proofErr w:type="gramStart"/>
+      <w:r>
+        <w:rPr>
+          <w:rStyle w:val="HTMLCode"/>
+        </w:rPr>
+        <w:t>operation</w:t>
+      </w:r>
+      <w:proofErr w:type="gramEnd"/>
+      <w:r>
+        <w:rPr>
+          <w:rStyle w:val="HTMLCode"/>
+        </w:rPr>
+        <w:t xml:space="preserve"> localOperation (integer, integer): integer</w:t>
+      </w:r>
+    </w:p>
+    <w:p>
+      <w:pPr>
+        <w:pStyle w:val="HTMLPreformatted"/>
+        <w:rPr>
+          <w:rStyle w:val="HTMLCode"/>
+        </w:rPr>
+      </w:pPr>
+      <w:r>
+        <w:rPr>
+          <w:rStyle w:val="HTMLCode"/>
+        </w:rPr>
+        <w:t xml:space="preserve">localEvent3 / raise </w:t>
+      </w:r>
+      <w:proofErr w:type="gramStart"/>
+      <w:r>
+        <w:rPr>
+          <w:rStyle w:val="HTMLCode"/>
+        </w:rPr>
+        <w:t>NamedInterface.event3 :</w:t>
+      </w:r>
+      <w:proofErr w:type="gramEnd"/>
+    </w:p>
+    <w:p>
+      <w:pPr>
+        <w:pStyle w:val="HTMLPreformatted"/>
+        <w:rPr>
+          <w:rStyle w:val="HTMLCode"/>
+        </w:rPr>
+      </w:pPr>
+      <w:proofErr w:type="gramStart"/>
+      <w:r>
+        <w:rPr>
+          <w:rStyle w:val="HTMLCode"/>
+        </w:rPr>
+        <w:t>localOperation(</w:t>
+      </w:r>
+      <w:proofErr w:type="gramEnd"/>
+      <w:r>
+        <w:rPr>
+          <w:rStyle w:val="HTMLCode"/>
+        </w:rPr>
+        <w:t>valueOf(localEvent),NamedInterface.variable1);</w:t>
+      </w:r>
+    </w:p>
+    <w:p>
+      <w:pPr>
+        <w:pStyle w:val="HTMLPreformatted"/>
+        <w:rPr>
+          <w:rStyle w:val="HTMLCode"/>
+        </w:rPr>
+      </w:pPr>
+    </w:p>
+    <w:p>
+      <w:pPr>
+        <w:pStyle w:val="Heading3"/>
+      </w:pPr>
+      <w:r>
+        <w:t>Declarations</w:t>
+      </w:r>
+    </w:p>
+    <w:p>
+      <w:r>
+        <w:t xml:space="preserve">Within </w:t>
+      </w:r>
+      <w:r>
+        <w:t>scopes,</w:t>
+      </w:r>
+      <w:r>
+        <w:t xml:space="preserve"> there can be declarations of Events, Variables, Operations, LocalReactions, EntryPoints and ExitPoints.</w:t>
+      </w:r>
+    </w:p>
+    <w:p>
+      <w:pPr>
+        <w:pStyle w:val="Heading3"/>
+      </w:pPr>
+      <w:r>
+        <w:t>Events</w:t>
+      </w:r>
+    </w:p>
+    <w:p>
+      <w:r>
+        <w:t xml:space="preserve">Within interface </w:t>
+      </w:r>
+      <w:r>
+        <w:t>scope,</w:t>
+      </w:r>
+      <w:r>
+        <w:t xml:space="preserve"> events have </w:t>
+      </w:r>
+      <w:r>
+        <w:t>a</w:t>
+      </w:r>
+      <w:r>
+        <w:t xml:space="preserve"> direction. They can either be ingoing or outgoing:</w:t>
+      </w:r>
+    </w:p>
+    <w:p>
+      <w:pPr>
+        <w:pStyle w:val="HTMLPreformatted"/>
+        <w:rPr>
+          <w:rStyle w:val="HTMLCode"/>
+        </w:rPr>
+      </w:pPr>
+      <w:proofErr w:type="gramStart"/>
+      <w:r>
+        <w:rPr>
+          <w:rStyle w:val="HTMLCode"/>
+        </w:rPr>
         <w:t>interface</w:t>
       </w:r>
       <w:proofErr w:type="gramEnd"/>
       <w:r>
-        <w:t xml:space="preserve"> scope</w:t>
-      </w:r>
-    </w:p>
-    <w:p>
-      <w:pPr>
-        <w:pStyle w:val="NormalWeb"/>
-      </w:pPr>
-      <w:r>
-        <w:t xml:space="preserve">Declarations in the interface scope are externally visible. They </w:t>
-      </w:r>
+        <w:rPr>
+          <w:rStyle w:val="HTMLCode"/>
+        </w:rPr>
+        <w:t xml:space="preserve"> NamedInterface:</w:t>
+      </w:r>
+    </w:p>
+    <w:p>
+      <w:pPr>
+        <w:pStyle w:val="HTMLPreformatted"/>
+        <w:rPr>
+          <w:rStyle w:val="HTMLCode"/>
+        </w:rPr>
+      </w:pPr>
       <w:proofErr w:type="gramStart"/>
       <w:r>
-        <w:t>can be shared</w:t>
+        <w:rPr>
+          <w:rStyle w:val="HTMLCode"/>
+        </w:rPr>
+        <w:t>in</w:t>
       </w:r>
       <w:proofErr w:type="gramEnd"/>
       <w:r>
-        <w:t xml:space="preserve"> within the environment.</w:t>
+        <w:rPr>
+          <w:rStyle w:val="HTMLCode"/>
+        </w:rPr>
+        <w:t xml:space="preserve"> event event1</w:t>
       </w:r>
     </w:p>
     <w:p>
@@ -8594,24 +8291,50 @@
         <w:rPr>
           <w:rStyle w:val="HTMLCode"/>
         </w:rPr>
-        <w:lastRenderedPageBreak/>
-        <w:t>interface</w:t>
+        <w:t>out</w:t>
       </w:r>
       <w:proofErr w:type="gramEnd"/>
       <w:r>
         <w:rPr>
           <w:rStyle w:val="HTMLCode"/>
         </w:rPr>
-        <w:t xml:space="preserve"> </w:t>
-      </w:r>
-      <w:proofErr w:type="spellStart"/>
-      <w:r>
-        <w:rPr>
-          <w:rStyle w:val="HTMLCode"/>
-        </w:rPr>
-        <w:t>NamedInterface</w:t>
-      </w:r>
-      <w:proofErr w:type="spellEnd"/>
+        <w:t xml:space="preserve"> event event2</w:t>
+      </w:r>
+    </w:p>
+    <w:p>
+      <w:pPr>
+        <w:pStyle w:val="HTMLPreformatted"/>
+        <w:rPr>
+          <w:rStyle w:val="HTMLCode"/>
+        </w:rPr>
+      </w:pPr>
+    </w:p>
+    <w:p>
+      <w:r>
+        <w:t xml:space="preserve">Within local </w:t>
+      </w:r>
+      <w:r>
+        <w:t>scope,</w:t>
+      </w:r>
+      <w:r>
+        <w:t xml:space="preserve"> events can carry variables:</w:t>
+      </w:r>
+    </w:p>
+    <w:p>
+      <w:pPr>
+        <w:pStyle w:val="HTMLPreformatted"/>
+        <w:rPr>
+          <w:rStyle w:val="HTMLCode"/>
+        </w:rPr>
+      </w:pPr>
+      <w:proofErr w:type="gramStart"/>
+      <w:r>
+        <w:rPr>
+          <w:rStyle w:val="HTMLCode"/>
+        </w:rPr>
+        <w:t>internal</w:t>
+      </w:r>
+      <w:proofErr w:type="gramEnd"/>
       <w:r>
         <w:rPr>
           <w:rStyle w:val="HTMLCode"/>
@@ -8631,14 +8354,14 @@
         <w:rPr>
           <w:rStyle w:val="HTMLCode"/>
         </w:rPr>
-        <w:t>in</w:t>
+        <w:t>event</w:t>
       </w:r>
       <w:proofErr w:type="gramEnd"/>
       <w:r>
         <w:rPr>
           <w:rStyle w:val="HTMLCode"/>
         </w:rPr>
-        <w:t xml:space="preserve"> event event1</w:t>
+        <w:t xml:space="preserve"> localEvent1 : integer</w:t>
       </w:r>
     </w:p>
     <w:p>
@@ -8648,19 +8371,18 @@
           <w:rStyle w:val="HTMLCode"/>
         </w:rPr>
       </w:pPr>
+    </w:p>
+    <w:p>
+      <w:r>
+        <w:t xml:space="preserve">Local events </w:t>
+      </w:r>
       <w:proofErr w:type="gramStart"/>
       <w:r>
-        <w:rPr>
-          <w:rStyle w:val="HTMLCode"/>
-        </w:rPr>
-        <w:t>out</w:t>
+        <w:t>can be derived</w:t>
       </w:r>
       <w:proofErr w:type="gramEnd"/>
       <w:r>
-        <w:rPr>
-          <w:rStyle w:val="HTMLCode"/>
-        </w:rPr>
-        <w:t xml:space="preserve"> event event3</w:t>
+        <w:t xml:space="preserve"> from interface events or other local events and can have a value assignment:</w:t>
       </w:r>
     </w:p>
     <w:p>
@@ -8670,21 +8392,128 @@
           <w:rStyle w:val="HTMLCode"/>
         </w:rPr>
       </w:pPr>
-      <w:proofErr w:type="spellStart"/>
       <w:proofErr w:type="gramStart"/>
       <w:r>
         <w:rPr>
           <w:rStyle w:val="HTMLCode"/>
         </w:rPr>
+        <w:t>internal</w:t>
+      </w:r>
+      <w:proofErr w:type="gramEnd"/>
+      <w:r>
+        <w:rPr>
+          <w:rStyle w:val="HTMLCode"/>
+        </w:rPr>
+        <w:t>:</w:t>
+      </w:r>
+    </w:p>
+    <w:p>
+      <w:pPr>
+        <w:pStyle w:val="HTMLPreformatted"/>
+        <w:rPr>
+          <w:rStyle w:val="HTMLCode"/>
+        </w:rPr>
+      </w:pPr>
+      <w:proofErr w:type="gramStart"/>
+      <w:r>
+        <w:rPr>
+          <w:rStyle w:val="HTMLCode"/>
+        </w:rPr>
+        <w:t>event</w:t>
+      </w:r>
+      <w:proofErr w:type="gramEnd"/>
+      <w:r>
+        <w:rPr>
+          <w:rStyle w:val="HTMLCode"/>
+        </w:rPr>
+        <w:t xml:space="preserve"> localEvent1: integer</w:t>
+      </w:r>
+    </w:p>
+    <w:p>
+      <w:pPr>
+        <w:pStyle w:val="HTMLPreformatted"/>
+        <w:rPr>
+          <w:rStyle w:val="HTMLCode"/>
+        </w:rPr>
+      </w:pPr>
+      <w:proofErr w:type="gramStart"/>
+      <w:r>
+        <w:rPr>
+          <w:rStyle w:val="HTMLCode"/>
+        </w:rPr>
+        <w:t>local</w:t>
+      </w:r>
+      <w:proofErr w:type="gramEnd"/>
+      <w:r>
+        <w:rPr>
+          <w:rStyle w:val="HTMLCode"/>
+        </w:rPr>
+        <w:t xml:space="preserve"> event localEvent2 = NamedInterface.event1 || localEvent1</w:t>
+      </w:r>
+    </w:p>
+    <w:p>
+      <w:pPr>
+        <w:pStyle w:val="HTMLPreformatted"/>
+        <w:rPr>
+          <w:rStyle w:val="HTMLCode"/>
+        </w:rPr>
+      </w:pPr>
+      <w:proofErr w:type="gramStart"/>
+      <w:r>
+        <w:rPr>
+          <w:rStyle w:val="HTMLCode"/>
+        </w:rPr>
+        <w:t>local</w:t>
+      </w:r>
+      <w:proofErr w:type="gramEnd"/>
+      <w:r>
+        <w:rPr>
+          <w:rStyle w:val="HTMLCode"/>
+        </w:rPr>
+        <w:t xml:space="preserve"> event localEvent3 = localEvent2 || 25</w:t>
+      </w:r>
+    </w:p>
+    <w:p>
+      <w:pPr>
+        <w:pStyle w:val="HTMLPreformatted"/>
+        <w:rPr>
+          <w:rStyle w:val="HTMLCode"/>
+        </w:rPr>
+      </w:pPr>
+    </w:p>
+    <w:p>
+      <w:pPr>
+        <w:pStyle w:val="Heading3"/>
+      </w:pPr>
+      <w:r>
+        <w:t>Variables</w:t>
+      </w:r>
+    </w:p>
+    <w:p>
+      <w:r>
+        <w:t>Variables can have different visibilities. They can be visible for the environment:</w:t>
+      </w:r>
+    </w:p>
+    <w:p>
+      <w:pPr>
+        <w:pStyle w:val="HTMLPreformatted"/>
+        <w:rPr>
+          <w:rStyle w:val="HTMLCode"/>
+        </w:rPr>
+      </w:pPr>
+      <w:proofErr w:type="gramStart"/>
+      <w:r>
+        <w:rPr>
+          <w:rStyle w:val="HTMLCode"/>
+        </w:rPr>
         <w:t>var</w:t>
       </w:r>
-      <w:proofErr w:type="spellEnd"/>
       <w:proofErr w:type="gramEnd"/>
       <w:r>
         <w:rPr>
           <w:rStyle w:val="HTMLCode"/>
         </w:rPr>
-        <w:t xml:space="preserve"> variable1 : real</w:t>
+        <w:t xml:space="preserve"> variable1: real</w:t>
       </w:r>
     </w:p>
     <w:p>
@@ -8694,723 +8523,11 @@
           <w:rStyle w:val="HTMLCode"/>
         </w:rPr>
       </w:pPr>
-      <w:proofErr w:type="spellStart"/>
-      <w:proofErr w:type="gramStart"/>
-      <w:r>
-        <w:rPr>
-          <w:rStyle w:val="HTMLCode"/>
-        </w:rPr>
-        <w:t>entrypoint</w:t>
-      </w:r>
-      <w:proofErr w:type="spellEnd"/>
-      <w:proofErr w:type="gramEnd"/>
-      <w:r>
-        <w:rPr>
-          <w:rStyle w:val="HTMLCode"/>
-        </w:rPr>
-        <w:t xml:space="preserve"> entry1</w:t>
-      </w:r>
-    </w:p>
-    <w:p>
-      <w:pPr>
-        <w:pStyle w:val="HTMLPreformatted"/>
-        <w:rPr>
-          <w:rStyle w:val="HTMLCode"/>
-        </w:rPr>
-      </w:pPr>
-      <w:proofErr w:type="spellStart"/>
-      <w:proofErr w:type="gramStart"/>
-      <w:r>
-        <w:rPr>
-          <w:rStyle w:val="HTMLCode"/>
-        </w:rPr>
-        <w:t>exitpoint</w:t>
-      </w:r>
-      <w:proofErr w:type="spellEnd"/>
-      <w:proofErr w:type="gramEnd"/>
-      <w:r>
-        <w:rPr>
-          <w:rStyle w:val="HTMLCode"/>
-        </w:rPr>
-        <w:t xml:space="preserve"> exit1</w:t>
-      </w:r>
-    </w:p>
-    <w:p>
-      <w:pPr>
-        <w:pStyle w:val="HTMLPreformatted"/>
-        <w:rPr>
-          <w:rStyle w:val="HTMLCode"/>
-        </w:rPr>
-      </w:pPr>
-    </w:p>
-    <w:p>
-      <w:pPr>
-        <w:pStyle w:val="NormalWeb"/>
-      </w:pPr>
-      <w:r>
-        <w:br/>
-      </w:r>
-    </w:p>
-    <w:p>
-      <w:pPr>
-        <w:pStyle w:val="Heading4"/>
-      </w:pPr>
-      <w:proofErr w:type="gramStart"/>
-      <w:r>
-        <w:t>internal</w:t>
-      </w:r>
-      <w:proofErr w:type="gramEnd"/>
-      <w:r>
-        <w:t xml:space="preserve"> scope</w:t>
-      </w:r>
-    </w:p>
-    <w:p>
-      <w:pPr>
-        <w:pStyle w:val="NormalWeb"/>
-      </w:pPr>
-      <w:r>
-        <w:t>Declarations made in an internal scope are only visible for contained states.</w:t>
-      </w:r>
-    </w:p>
-    <w:p>
-      <w:pPr>
-        <w:pStyle w:val="HTMLPreformatted"/>
-        <w:rPr>
-          <w:rStyle w:val="HTMLCode"/>
-        </w:rPr>
-      </w:pPr>
-      <w:proofErr w:type="gramStart"/>
-      <w:r>
-        <w:rPr>
-          <w:rStyle w:val="HTMLCode"/>
-        </w:rPr>
-        <w:t>internal</w:t>
-      </w:r>
-      <w:proofErr w:type="gramEnd"/>
-      <w:r>
-        <w:rPr>
-          <w:rStyle w:val="HTMLCode"/>
-        </w:rPr>
-        <w:t>:</w:t>
-      </w:r>
-    </w:p>
-    <w:p>
-      <w:pPr>
-        <w:pStyle w:val="HTMLPreformatted"/>
-        <w:rPr>
-          <w:rStyle w:val="HTMLCode"/>
-        </w:rPr>
-      </w:pPr>
-      <w:proofErr w:type="spellStart"/>
-      <w:proofErr w:type="gramStart"/>
-      <w:r>
-        <w:rPr>
-          <w:rStyle w:val="HTMLCode"/>
-        </w:rPr>
-        <w:t>var</w:t>
-      </w:r>
-      <w:proofErr w:type="spellEnd"/>
-      <w:proofErr w:type="gramEnd"/>
-      <w:r>
-        <w:rPr>
-          <w:rStyle w:val="HTMLCode"/>
-        </w:rPr>
-        <w:t xml:space="preserve"> localVariable1: integer</w:t>
-      </w:r>
-    </w:p>
-    <w:p>
-      <w:pPr>
-        <w:pStyle w:val="HTMLPreformatted"/>
-        <w:rPr>
-          <w:rStyle w:val="HTMLCode"/>
-        </w:rPr>
-      </w:pPr>
-      <w:proofErr w:type="gramStart"/>
-      <w:r>
-        <w:rPr>
-          <w:rStyle w:val="HTMLCode"/>
-        </w:rPr>
-        <w:t>event</w:t>
-      </w:r>
-      <w:proofErr w:type="gramEnd"/>
-      <w:r>
-        <w:rPr>
-          <w:rStyle w:val="HTMLCode"/>
-        </w:rPr>
-        <w:t xml:space="preserve"> </w:t>
-      </w:r>
-      <w:proofErr w:type="spellStart"/>
-      <w:r>
-        <w:rPr>
-          <w:rStyle w:val="HTMLCode"/>
-        </w:rPr>
-        <w:t>localEvent</w:t>
-      </w:r>
-      <w:proofErr w:type="spellEnd"/>
-      <w:r>
-        <w:rPr>
-          <w:rStyle w:val="HTMLCode"/>
-        </w:rPr>
-        <w:t>: integer</w:t>
-      </w:r>
-    </w:p>
-    <w:p>
-      <w:pPr>
-        <w:pStyle w:val="HTMLPreformatted"/>
-        <w:rPr>
-          <w:rStyle w:val="HTMLCode"/>
-        </w:rPr>
-      </w:pPr>
-      <w:proofErr w:type="gramStart"/>
-      <w:r>
-        <w:rPr>
-          <w:rStyle w:val="HTMLCode"/>
-        </w:rPr>
-        <w:t>local</w:t>
-      </w:r>
-      <w:proofErr w:type="gramEnd"/>
-      <w:r>
-        <w:rPr>
-          <w:rStyle w:val="HTMLCode"/>
-        </w:rPr>
-        <w:t xml:space="preserve"> event localEvent2: NamedInterface.event1 || </w:t>
-      </w:r>
-      <w:proofErr w:type="spellStart"/>
-      <w:r>
-        <w:rPr>
-          <w:rStyle w:val="HTMLCode"/>
-        </w:rPr>
-        <w:t>localEvent</w:t>
-      </w:r>
-      <w:proofErr w:type="spellEnd"/>
-    </w:p>
-    <w:p>
-      <w:pPr>
-        <w:pStyle w:val="HTMLPreformatted"/>
-        <w:rPr>
-          <w:rStyle w:val="HTMLCode"/>
-        </w:rPr>
-      </w:pPr>
-      <w:proofErr w:type="gramStart"/>
-      <w:r>
-        <w:rPr>
-          <w:rStyle w:val="HTMLCode"/>
-        </w:rPr>
-        <w:t>local</w:t>
-      </w:r>
-      <w:proofErr w:type="gramEnd"/>
-      <w:r>
-        <w:rPr>
-          <w:rStyle w:val="HTMLCode"/>
-        </w:rPr>
-        <w:t xml:space="preserve"> event localEvent3: </w:t>
-      </w:r>
-      <w:proofErr w:type="spellStart"/>
-      <w:r>
-        <w:rPr>
-          <w:rStyle w:val="HTMLCode"/>
-        </w:rPr>
-        <w:t>localEvent</w:t>
-      </w:r>
-      <w:proofErr w:type="spellEnd"/>
-      <w:r>
-        <w:rPr>
-          <w:rStyle w:val="HTMLCode"/>
-        </w:rPr>
-        <w:t xml:space="preserve"> || localEvent2 : 25</w:t>
-      </w:r>
-    </w:p>
-    <w:p>
-      <w:pPr>
-        <w:pStyle w:val="HTMLPreformatted"/>
-        <w:rPr>
-          <w:rStyle w:val="HTMLCode"/>
-        </w:rPr>
-      </w:pPr>
-      <w:proofErr w:type="gramStart"/>
-      <w:r>
-        <w:rPr>
-          <w:rStyle w:val="HTMLCode"/>
-        </w:rPr>
-        <w:t>operation</w:t>
-      </w:r>
-      <w:proofErr w:type="gramEnd"/>
-      <w:r>
-        <w:rPr>
-          <w:rStyle w:val="HTMLCode"/>
-        </w:rPr>
-        <w:t xml:space="preserve"> </w:t>
-      </w:r>
-      <w:proofErr w:type="spellStart"/>
-      <w:r>
-        <w:rPr>
-          <w:rStyle w:val="HTMLCode"/>
-        </w:rPr>
-        <w:t>localOperation</w:t>
-      </w:r>
-      <w:proofErr w:type="spellEnd"/>
-      <w:r>
-        <w:rPr>
-          <w:rStyle w:val="HTMLCode"/>
-        </w:rPr>
-        <w:t xml:space="preserve"> (integer, integer): integer</w:t>
-      </w:r>
-    </w:p>
-    <w:p>
-      <w:pPr>
-        <w:pStyle w:val="HTMLPreformatted"/>
-        <w:rPr>
-          <w:rStyle w:val="HTMLCode"/>
-        </w:rPr>
-      </w:pPr>
-      <w:r>
-        <w:rPr>
-          <w:rStyle w:val="HTMLCode"/>
-        </w:rPr>
-        <w:t xml:space="preserve">localEvent3 / raise </w:t>
-      </w:r>
-      <w:proofErr w:type="gramStart"/>
-      <w:r>
-        <w:rPr>
-          <w:rStyle w:val="HTMLCode"/>
-        </w:rPr>
-        <w:t>NamedInterface.event3 :</w:t>
-      </w:r>
-      <w:proofErr w:type="gramEnd"/>
-    </w:p>
-    <w:p>
-      <w:pPr>
-        <w:pStyle w:val="HTMLPreformatted"/>
-        <w:rPr>
-          <w:rStyle w:val="HTMLCode"/>
-        </w:rPr>
-      </w:pPr>
-      <w:proofErr w:type="spellStart"/>
-      <w:proofErr w:type="gramStart"/>
-      <w:r>
-        <w:rPr>
-          <w:rStyle w:val="HTMLCode"/>
-        </w:rPr>
-        <w:t>localOperation</w:t>
-      </w:r>
-      <w:proofErr w:type="spellEnd"/>
-      <w:r>
-        <w:rPr>
-          <w:rStyle w:val="HTMLCode"/>
-        </w:rPr>
-        <w:t>(</w:t>
-      </w:r>
-      <w:proofErr w:type="spellStart"/>
-      <w:proofErr w:type="gramEnd"/>
-      <w:r>
-        <w:rPr>
-          <w:rStyle w:val="HTMLCode"/>
-        </w:rPr>
-        <w:t>valueOf</w:t>
-      </w:r>
-      <w:proofErr w:type="spellEnd"/>
-      <w:r>
-        <w:rPr>
-          <w:rStyle w:val="HTMLCode"/>
-        </w:rPr>
-        <w:t>(</w:t>
-      </w:r>
-      <w:proofErr w:type="spellStart"/>
-      <w:r>
-        <w:rPr>
-          <w:rStyle w:val="HTMLCode"/>
-        </w:rPr>
-        <w:t>localEvent</w:t>
-      </w:r>
-      <w:proofErr w:type="spellEnd"/>
-      <w:r>
-        <w:rPr>
-          <w:rStyle w:val="HTMLCode"/>
-        </w:rPr>
-        <w:t>),NamedInterface.variable1);</w:t>
-      </w:r>
-    </w:p>
-    <w:p>
-      <w:pPr>
-        <w:pStyle w:val="HTMLPreformatted"/>
-        <w:rPr>
-          <w:rStyle w:val="HTMLCode"/>
-        </w:rPr>
-      </w:pPr>
-    </w:p>
-    <w:p>
-      <w:pPr>
-        <w:pStyle w:val="Heading3"/>
-      </w:pPr>
-      <w:r>
-        <w:t>Declarations</w:t>
-      </w:r>
-    </w:p>
-    <w:p>
-      <w:pPr>
-        <w:pStyle w:val="NormalWeb"/>
-      </w:pPr>
-      <w:r>
-        <w:t xml:space="preserve">Within </w:t>
-      </w:r>
-      <w:proofErr w:type="gramStart"/>
-      <w:r>
-        <w:t>scopes</w:t>
-      </w:r>
-      <w:proofErr w:type="gramEnd"/>
-      <w:r>
-        <w:t xml:space="preserve"> there can be declarations of Events, Variables, Operations, </w:t>
-      </w:r>
-      <w:proofErr w:type="spellStart"/>
-      <w:r>
-        <w:t>LocalReactions</w:t>
-      </w:r>
-      <w:proofErr w:type="spellEnd"/>
-      <w:r>
-        <w:t xml:space="preserve">, </w:t>
-      </w:r>
-      <w:proofErr w:type="spellStart"/>
-      <w:r>
-        <w:t>EntryPoints</w:t>
-      </w:r>
-      <w:proofErr w:type="spellEnd"/>
-      <w:r>
-        <w:t xml:space="preserve"> and </w:t>
-      </w:r>
-      <w:proofErr w:type="spellStart"/>
-      <w:r>
-        <w:t>ExitPoints</w:t>
-      </w:r>
-      <w:proofErr w:type="spellEnd"/>
-      <w:r>
-        <w:t>.</w:t>
-      </w:r>
-    </w:p>
-    <w:p>
-      <w:pPr>
-        <w:pStyle w:val="Heading3"/>
-      </w:pPr>
-      <w:r>
-        <w:t>Events</w:t>
-      </w:r>
-    </w:p>
-    <w:p>
-      <w:pPr>
-        <w:pStyle w:val="NormalWeb"/>
-      </w:pPr>
-      <w:r>
-        <w:t xml:space="preserve">Within interface </w:t>
-      </w:r>
-      <w:proofErr w:type="gramStart"/>
-      <w:r>
-        <w:t>scope</w:t>
-      </w:r>
-      <w:proofErr w:type="gramEnd"/>
-      <w:r>
-        <w:t xml:space="preserve"> events have an direction. They can either be ingoing or outgoing:</w:t>
-      </w:r>
-    </w:p>
-    <w:p>
-      <w:pPr>
-        <w:pStyle w:val="HTMLPreformatted"/>
-        <w:rPr>
-          <w:rStyle w:val="HTMLCode"/>
-        </w:rPr>
-      </w:pPr>
-      <w:proofErr w:type="gramStart"/>
-      <w:r>
-        <w:rPr>
-          <w:rStyle w:val="HTMLCode"/>
-        </w:rPr>
-        <w:t>interface</w:t>
-      </w:r>
-      <w:proofErr w:type="gramEnd"/>
-      <w:r>
-        <w:rPr>
-          <w:rStyle w:val="HTMLCode"/>
-        </w:rPr>
-        <w:t xml:space="preserve"> </w:t>
-      </w:r>
-      <w:proofErr w:type="spellStart"/>
-      <w:r>
-        <w:rPr>
-          <w:rStyle w:val="HTMLCode"/>
-        </w:rPr>
-        <w:t>NamedInterface</w:t>
-      </w:r>
-      <w:proofErr w:type="spellEnd"/>
-      <w:r>
-        <w:rPr>
-          <w:rStyle w:val="HTMLCode"/>
-        </w:rPr>
-        <w:t>:</w:t>
-      </w:r>
-    </w:p>
-    <w:p>
-      <w:pPr>
-        <w:pStyle w:val="HTMLPreformatted"/>
-        <w:rPr>
-          <w:rStyle w:val="HTMLCode"/>
-        </w:rPr>
-      </w:pPr>
-      <w:proofErr w:type="gramStart"/>
-      <w:r>
-        <w:rPr>
-          <w:rStyle w:val="HTMLCode"/>
-        </w:rPr>
-        <w:t>in</w:t>
-      </w:r>
-      <w:proofErr w:type="gramEnd"/>
-      <w:r>
-        <w:rPr>
-          <w:rStyle w:val="HTMLCode"/>
-        </w:rPr>
-        <w:t xml:space="preserve"> event event1</w:t>
-      </w:r>
-    </w:p>
-    <w:p>
-      <w:pPr>
-        <w:pStyle w:val="HTMLPreformatted"/>
-        <w:rPr>
-          <w:rStyle w:val="HTMLCode"/>
-        </w:rPr>
-      </w:pPr>
-      <w:proofErr w:type="gramStart"/>
-      <w:r>
-        <w:rPr>
-          <w:rStyle w:val="HTMLCode"/>
-        </w:rPr>
-        <w:t>out</w:t>
-      </w:r>
-      <w:proofErr w:type="gramEnd"/>
-      <w:r>
-        <w:rPr>
-          <w:rStyle w:val="HTMLCode"/>
-        </w:rPr>
-        <w:t xml:space="preserve"> event event2</w:t>
-      </w:r>
-    </w:p>
-    <w:p>
-      <w:pPr>
-        <w:pStyle w:val="NormalWeb"/>
-      </w:pPr>
-      <w:r>
-        <w:t xml:space="preserve">Within local </w:t>
-      </w:r>
-      <w:proofErr w:type="gramStart"/>
-      <w:r>
-        <w:t>scope</w:t>
-      </w:r>
-      <w:proofErr w:type="gramEnd"/>
-      <w:r>
-        <w:t xml:space="preserve"> events can carry variables:</w:t>
-      </w:r>
-    </w:p>
-    <w:p>
-      <w:pPr>
-        <w:pStyle w:val="HTMLPreformatted"/>
-        <w:rPr>
-          <w:rStyle w:val="HTMLCode"/>
-        </w:rPr>
-      </w:pPr>
-      <w:proofErr w:type="gramStart"/>
-      <w:r>
-        <w:rPr>
-          <w:rStyle w:val="HTMLCode"/>
-        </w:rPr>
-        <w:t>internal</w:t>
-      </w:r>
-      <w:proofErr w:type="gramEnd"/>
-      <w:r>
-        <w:rPr>
-          <w:rStyle w:val="HTMLCode"/>
-        </w:rPr>
-        <w:t>:</w:t>
-      </w:r>
-    </w:p>
-    <w:p>
-      <w:pPr>
-        <w:pStyle w:val="HTMLPreformatted"/>
-        <w:rPr>
-          <w:rStyle w:val="HTMLCode"/>
-        </w:rPr>
-      </w:pPr>
-      <w:proofErr w:type="gramStart"/>
-      <w:r>
-        <w:rPr>
-          <w:rStyle w:val="HTMLCode"/>
-        </w:rPr>
-        <w:t>event</w:t>
-      </w:r>
-      <w:proofErr w:type="gramEnd"/>
-      <w:r>
-        <w:rPr>
-          <w:rStyle w:val="HTMLCode"/>
-        </w:rPr>
-        <w:t xml:space="preserve"> localEvent1 : integer</w:t>
-      </w:r>
-    </w:p>
-    <w:p>
-      <w:pPr>
-        <w:pStyle w:val="NormalWeb"/>
-      </w:pPr>
-      <w:r>
-        <w:t xml:space="preserve">Local events </w:t>
-      </w:r>
-      <w:proofErr w:type="gramStart"/>
-      <w:r>
-        <w:t>can be derived</w:t>
-      </w:r>
-      <w:proofErr w:type="gramEnd"/>
-      <w:r>
-        <w:t xml:space="preserve"> from interface events or other local events and can have a value assignment:</w:t>
-      </w:r>
-    </w:p>
-    <w:p>
-      <w:pPr>
-        <w:pStyle w:val="HTMLPreformatted"/>
-        <w:rPr>
-          <w:rStyle w:val="HTMLCode"/>
-        </w:rPr>
-      </w:pPr>
-      <w:proofErr w:type="gramStart"/>
-      <w:r>
-        <w:rPr>
-          <w:rStyle w:val="HTMLCode"/>
-        </w:rPr>
-        <w:t>internal</w:t>
-      </w:r>
-      <w:proofErr w:type="gramEnd"/>
-      <w:r>
-        <w:rPr>
-          <w:rStyle w:val="HTMLCode"/>
-        </w:rPr>
-        <w:t>:</w:t>
-      </w:r>
-    </w:p>
-    <w:p>
-      <w:pPr>
-        <w:pStyle w:val="HTMLPreformatted"/>
-        <w:rPr>
-          <w:rStyle w:val="HTMLCode"/>
-        </w:rPr>
-      </w:pPr>
-      <w:proofErr w:type="gramStart"/>
-      <w:r>
-        <w:rPr>
-          <w:rStyle w:val="HTMLCode"/>
-        </w:rPr>
-        <w:t>event</w:t>
-      </w:r>
-      <w:proofErr w:type="gramEnd"/>
-      <w:r>
-        <w:rPr>
-          <w:rStyle w:val="HTMLCode"/>
-        </w:rPr>
-        <w:t xml:space="preserve"> localEvent1: integer</w:t>
-      </w:r>
-    </w:p>
-    <w:p>
-      <w:pPr>
-        <w:pStyle w:val="HTMLPreformatted"/>
-        <w:rPr>
-          <w:rStyle w:val="HTMLCode"/>
-        </w:rPr>
-      </w:pPr>
-      <w:proofErr w:type="gramStart"/>
-      <w:r>
-        <w:rPr>
-          <w:rStyle w:val="HTMLCode"/>
-        </w:rPr>
-        <w:t>local</w:t>
-      </w:r>
-      <w:proofErr w:type="gramEnd"/>
-      <w:r>
-        <w:rPr>
-          <w:rStyle w:val="HTMLCode"/>
-        </w:rPr>
-        <w:t xml:space="preserve"> event localEvent2 = NamedInterface.event1 || localEvent1</w:t>
-      </w:r>
-    </w:p>
-    <w:p>
-      <w:pPr>
-        <w:pStyle w:val="HTMLPreformatted"/>
-        <w:rPr>
-          <w:rStyle w:val="HTMLCode"/>
-        </w:rPr>
-      </w:pPr>
-      <w:proofErr w:type="gramStart"/>
-      <w:r>
-        <w:rPr>
-          <w:rStyle w:val="HTMLCode"/>
-        </w:rPr>
-        <w:t>local</w:t>
-      </w:r>
-      <w:proofErr w:type="gramEnd"/>
-      <w:r>
-        <w:rPr>
-          <w:rStyle w:val="HTMLCode"/>
-        </w:rPr>
-        <w:t xml:space="preserve"> event localEvent3 = localEvent2 || 25</w:t>
-      </w:r>
-    </w:p>
-    <w:p>
-      <w:pPr>
-        <w:pStyle w:val="HTMLPreformatted"/>
-        <w:rPr>
-          <w:rStyle w:val="HTMLCode"/>
-        </w:rPr>
-      </w:pPr>
-    </w:p>
-    <w:p>
-      <w:pPr>
-        <w:pStyle w:val="Heading3"/>
-      </w:pPr>
-      <w:r>
-        <w:lastRenderedPageBreak/>
-        <w:t>Variables</w:t>
-      </w:r>
-    </w:p>
-    <w:p>
-      <w:pPr>
-        <w:pStyle w:val="NormalWeb"/>
-      </w:pPr>
-      <w:r>
-        <w:t>Variables can have different visibilities. They can be visible for the environment:</w:t>
-      </w:r>
-    </w:p>
-    <w:p>
-      <w:pPr>
-        <w:pStyle w:val="HTMLPreformatted"/>
-        <w:rPr>
-          <w:rStyle w:val="HTMLCode"/>
-        </w:rPr>
-      </w:pPr>
-      <w:proofErr w:type="spellStart"/>
-      <w:proofErr w:type="gramStart"/>
-      <w:r>
-        <w:rPr>
-          <w:rStyle w:val="HTMLCode"/>
-        </w:rPr>
-        <w:t>var</w:t>
-      </w:r>
-      <w:proofErr w:type="spellEnd"/>
-      <w:proofErr w:type="gramEnd"/>
-      <w:r>
-        <w:rPr>
-          <w:rStyle w:val="HTMLCode"/>
-        </w:rPr>
-        <w:t xml:space="preserve"> variable1: real</w:t>
-      </w:r>
-    </w:p>
-    <w:p>
-      <w:pPr>
-        <w:pStyle w:val="NormalWeb"/>
-      </w:pPr>
+    </w:p>
+    <w:p>
       <w:r>
         <w:t xml:space="preserve">Variables can be </w:t>
       </w:r>
-      <w:proofErr w:type="spellStart"/>
       <w:r>
         <w:rPr>
           <w:rStyle w:val="Strong"/>
@@ -9418,7 +8535,6 @@
         </w:rPr>
         <w:t>readonly</w:t>
       </w:r>
-      <w:proofErr w:type="spellEnd"/>
       <w:r>
         <w:t xml:space="preserve"> (constants): </w:t>
       </w:r>
@@ -9430,7 +8546,6 @@
           <w:rStyle w:val="HTMLCode"/>
         </w:rPr>
       </w:pPr>
-      <w:proofErr w:type="spellStart"/>
       <w:proofErr w:type="gramStart"/>
       <w:r>
         <w:rPr>
@@ -9438,209 +8553,208 @@
         </w:rPr>
         <w:t>var</w:t>
       </w:r>
-      <w:proofErr w:type="spellEnd"/>
       <w:proofErr w:type="gramEnd"/>
       <w:r>
         <w:rPr>
           <w:rStyle w:val="HTMLCode"/>
         </w:rPr>
-        <w:t xml:space="preserve"> </w:t>
-      </w:r>
-      <w:proofErr w:type="spellStart"/>
-      <w:r>
-        <w:rPr>
-          <w:rStyle w:val="HTMLCode"/>
-        </w:rPr>
-        <w:t>readonly</w:t>
-      </w:r>
-      <w:proofErr w:type="spellEnd"/>
-      <w:r>
-        <w:rPr>
-          <w:rStyle w:val="HTMLCode"/>
-        </w:rPr>
-        <w:t xml:space="preserve"> pi: real = 3.1415</w:t>
+        <w:t xml:space="preserve"> readonly pi: real = 3.1415</w:t>
+      </w:r>
+    </w:p>
+    <w:p>
+      <w:pPr>
+        <w:pStyle w:val="HTMLPreformatted"/>
+        <w:rPr>
+          <w:rStyle w:val="HTMLCode"/>
+        </w:rPr>
+      </w:pPr>
+    </w:p>
+    <w:p>
+      <w:r>
+        <w:t>The environment can reference variables</w:t>
+      </w:r>
+      <w:r>
+        <w:t>.</w:t>
+      </w:r>
+    </w:p>
+    <w:p>
+      <w:pPr>
+        <w:pStyle w:val="HTMLPreformatted"/>
+        <w:rPr>
+          <w:rStyle w:val="HTMLCode"/>
+        </w:rPr>
+      </w:pPr>
+      <w:proofErr w:type="gramStart"/>
+      <w:r>
+        <w:rPr>
+          <w:rStyle w:val="HTMLCode"/>
+        </w:rPr>
+        <w:lastRenderedPageBreak/>
+        <w:t>var</w:t>
+      </w:r>
+      <w:proofErr w:type="gramEnd"/>
+      <w:r>
+        <w:rPr>
+          <w:rStyle w:val="HTMLCode"/>
+        </w:rPr>
+        <w:t xml:space="preserve"> external variable3: integer = 34</w:t>
+      </w:r>
+    </w:p>
+    <w:p>
+      <w:pPr>
+        <w:pStyle w:val="HTMLPreformatted"/>
+        <w:rPr>
+          <w:rStyle w:val="HTMLCode"/>
+        </w:rPr>
+      </w:pPr>
+    </w:p>
+    <w:p>
+      <w:pPr>
+        <w:pStyle w:val="Heading3"/>
+      </w:pPr>
+      <w:r>
+        <w:t>Reaction Triggers</w:t>
+      </w:r>
+    </w:p>
+    <w:p>
+      <w:r>
+        <w:t>Actions are key constructs in state machines to model behavior. The YAKINDU SCT 2 knows the following kinds of actions.</w:t>
+      </w:r>
+    </w:p>
+    <w:p>
+      <w:pPr>
+        <w:rPr>
+          <w:b/>
+        </w:rPr>
+      </w:pPr>
+      <w:proofErr w:type="gramStart"/>
+      <w:r>
+        <w:rPr>
+          <w:b/>
+        </w:rPr>
+        <w:t>after</w:t>
+      </w:r>
+      <w:proofErr w:type="gramEnd"/>
+    </w:p>
+    <w:p>
+      <w:r>
+        <w:t xml:space="preserve">The </w:t>
+      </w:r>
+      <w:r>
+        <w:rPr>
+          <w:rStyle w:val="Emphasis"/>
+        </w:rPr>
+        <w:t>after</w:t>
+      </w:r>
+      <w:r>
+        <w:t xml:space="preserve"> trigger specifies </w:t>
+      </w:r>
+      <w:proofErr w:type="gramStart"/>
+      <w:r>
+        <w:t>one-shot</w:t>
+      </w:r>
+      <w:proofErr w:type="gramEnd"/>
+      <w:r>
+        <w:t xml:space="preserve"> time events. </w:t>
+      </w:r>
+    </w:p>
+    <w:p>
+      <w:r>
+        <w:t xml:space="preserve">After the specified time the reaction </w:t>
+      </w:r>
+      <w:proofErr w:type="gramStart"/>
+      <w:r>
+        <w:t>is triggered</w:t>
+      </w:r>
+      <w:proofErr w:type="gramEnd"/>
+      <w:r>
+        <w:t xml:space="preserve">. An </w:t>
+      </w:r>
+      <w:r>
+        <w:rPr>
+          <w:rStyle w:val="Emphasis"/>
+        </w:rPr>
+        <w:t>after</w:t>
+      </w:r>
+      <w:r>
+        <w:t xml:space="preserve"> trigger </w:t>
+      </w:r>
+      <w:proofErr w:type="gramStart"/>
+      <w:r>
+        <w:t>can be used</w:t>
+      </w:r>
+      <w:proofErr w:type="gramEnd"/>
+      <w:r>
+        <w:t xml:space="preserve"> in transitions of states as well in local reactions of states and statecharts. The specified time starts when the state or statechart </w:t>
+      </w:r>
+      <w:proofErr w:type="gramStart"/>
+      <w:r>
+        <w:t>is entered</w:t>
+      </w:r>
+      <w:proofErr w:type="gramEnd"/>
+      <w:r>
+        <w:t xml:space="preserve">. </w:t>
+      </w:r>
+    </w:p>
+    <w:p>
+      <w:pPr>
+        <w:pStyle w:val="HTMLPreformatted"/>
+        <w:rPr>
+          <w:rStyle w:val="HTMLCode"/>
+          <w:i/>
+        </w:rPr>
+      </w:pPr>
+      <w:proofErr w:type="gramStart"/>
+      <w:r>
+        <w:rPr>
+          <w:rStyle w:val="HTMLCode"/>
+          <w:i/>
+        </w:rPr>
+        <w:t>after</w:t>
+      </w:r>
+      <w:proofErr w:type="gramEnd"/>
+      <w:r>
+        <w:rPr>
+          <w:rStyle w:val="HTMLCode"/>
+          <w:i/>
+        </w:rPr>
+        <w:t xml:space="preserve"> 20 s</w:t>
+      </w:r>
+    </w:p>
+    <w:p/>
+    <w:p>
+      <w:pPr>
+        <w:rPr>
+          <w:u w:val="single"/>
+        </w:rPr>
+      </w:pPr>
+      <w:r>
+        <w:rPr>
+          <w:u w:val="single"/>
+        </w:rPr>
+        <w:t xml:space="preserve">Structure: </w:t>
       </w:r>
     </w:p>
     <w:p>
       <w:pPr>
         <w:pStyle w:val="NormalWeb"/>
+        <w:rPr>
+          <w:i/>
+        </w:rPr>
       </w:pPr>
       <w:proofErr w:type="gramStart"/>
       <w:r>
-        <w:t>Variables can be referenced by the environment</w:t>
+        <w:rPr>
+          <w:rStyle w:val="HTMLCode"/>
+          <w:i/>
+        </w:rPr>
+        <w:t>after</w:t>
       </w:r>
       <w:proofErr w:type="gramEnd"/>
       <w:r>
-        <w:t>.</w:t>
-      </w:r>
-    </w:p>
-    <w:p>
-      <w:pPr>
-        <w:pStyle w:val="HTMLPreformatted"/>
-        <w:rPr>
-          <w:rStyle w:val="HTMLCode"/>
-        </w:rPr>
-      </w:pPr>
-      <w:proofErr w:type="spellStart"/>
-      <w:proofErr w:type="gramStart"/>
-      <w:r>
-        <w:rPr>
-          <w:rStyle w:val="HTMLCode"/>
-        </w:rPr>
-        <w:t>var</w:t>
-      </w:r>
-      <w:proofErr w:type="spellEnd"/>
-      <w:proofErr w:type="gramEnd"/>
-      <w:r>
-        <w:rPr>
-          <w:rStyle w:val="HTMLCode"/>
-        </w:rPr>
-        <w:t xml:space="preserve"> external variable3: integer = 34</w:t>
-      </w:r>
-    </w:p>
-    <w:p>
-      <w:pPr>
-        <w:pStyle w:val="HTMLPreformatted"/>
-        <w:rPr>
-          <w:rStyle w:val="HTMLCode"/>
-        </w:rPr>
-      </w:pPr>
-    </w:p>
-    <w:p>
-      <w:pPr>
-        <w:pStyle w:val="Heading3"/>
-      </w:pPr>
-      <w:r>
-        <w:t>Reaction Triggers</w:t>
-      </w:r>
-    </w:p>
-    <w:p>
-      <w:pPr>
-        <w:pStyle w:val="NormalWeb"/>
-      </w:pPr>
-      <w:r>
-        <w:t>Actions are key constructs in state machines to model behavior. The YAKINDU SCT 2 knows the following kinds of actions.</w:t>
-      </w:r>
-    </w:p>
-    <w:p>
-      <w:pPr>
-        <w:pStyle w:val="Heading4"/>
-      </w:pPr>
-      <w:proofErr w:type="gramStart"/>
-      <w:r>
-        <w:t>after</w:t>
-      </w:r>
-      <w:proofErr w:type="gramEnd"/>
-    </w:p>
-    <w:p>
-      <w:pPr>
-        <w:pStyle w:val="NormalWeb"/>
-      </w:pPr>
-      <w:r>
-        <w:t xml:space="preserve">The </w:t>
-      </w:r>
-      <w:r>
-        <w:rPr>
-          <w:rStyle w:val="Emphasis"/>
-        </w:rPr>
-        <w:t>after</w:t>
-      </w:r>
-      <w:r>
-        <w:t xml:space="preserve"> trigger specifies </w:t>
-      </w:r>
-      <w:proofErr w:type="gramStart"/>
-      <w:r>
-        <w:t>one-shot</w:t>
-      </w:r>
-      <w:proofErr w:type="gramEnd"/>
-      <w:r>
-        <w:t xml:space="preserve"> time events. </w:t>
-      </w:r>
-    </w:p>
-    <w:p>
-      <w:pPr>
-        <w:pStyle w:val="NormalWeb"/>
-      </w:pPr>
-      <w:r>
-        <w:t xml:space="preserve">After the specified time the reaction </w:t>
-      </w:r>
-      <w:proofErr w:type="gramStart"/>
-      <w:r>
-        <w:t>is triggered</w:t>
-      </w:r>
-      <w:proofErr w:type="gramEnd"/>
-      <w:r>
-        <w:t xml:space="preserve">. An </w:t>
-      </w:r>
-      <w:r>
-        <w:rPr>
-          <w:rStyle w:val="Emphasis"/>
-        </w:rPr>
-        <w:t>after</w:t>
-      </w:r>
-      <w:r>
-        <w:t xml:space="preserve"> trigger </w:t>
-      </w:r>
-      <w:proofErr w:type="gramStart"/>
-      <w:r>
-        <w:t>can be used</w:t>
-      </w:r>
-      <w:proofErr w:type="gramEnd"/>
-      <w:r>
-        <w:t xml:space="preserve"> in transitions of states as well in local reactions of states and statecharts. The specified time starts when the state or statechart </w:t>
-      </w:r>
-      <w:proofErr w:type="gramStart"/>
-      <w:r>
-        <w:t>is entered</w:t>
-      </w:r>
-      <w:proofErr w:type="gramEnd"/>
-      <w:r>
-        <w:t xml:space="preserve">. </w:t>
-      </w:r>
-    </w:p>
-    <w:p>
-      <w:pPr>
-        <w:pStyle w:val="HTMLPreformatted"/>
-        <w:rPr>
-          <w:rStyle w:val="HTMLCode"/>
-        </w:rPr>
-      </w:pPr>
-      <w:proofErr w:type="gramStart"/>
-      <w:r>
-        <w:rPr>
-          <w:rStyle w:val="HTMLCode"/>
-        </w:rPr>
-        <w:t>after</w:t>
-      </w:r>
-      <w:proofErr w:type="gramEnd"/>
-      <w:r>
-        <w:rPr>
-          <w:rStyle w:val="HTMLCode"/>
-        </w:rPr>
-        <w:t xml:space="preserve"> 20 s</w:t>
-      </w:r>
-    </w:p>
-    <w:p>
-      <w:pPr>
-        <w:pStyle w:val="NormalWeb"/>
-      </w:pPr>
-      <w:r>
-        <w:t xml:space="preserve">Structure: </w:t>
-      </w:r>
-    </w:p>
-    <w:p>
-      <w:pPr>
-        <w:pStyle w:val="NormalWeb"/>
-      </w:pPr>
-      <w:proofErr w:type="gramStart"/>
-      <w:r>
-        <w:rPr>
-          <w:rStyle w:val="HTMLCode"/>
-        </w:rPr>
-        <w:t>after</w:t>
-      </w:r>
-      <w:proofErr w:type="gramEnd"/>
-      <w:r>
+        <w:rPr>
+          <w:i/>
+        </w:rPr>
         <w:t xml:space="preserve"> </w:t>
       </w:r>
       <w:r>
@@ -9654,10 +8768,14 @@
       <w:r>
         <w:rPr>
           <w:rStyle w:val="Emphasis"/>
+          <w:i w:val="0"/>
         </w:rPr>
         <w:t xml:space="preserve"> </w:t>
       </w:r>
       <w:r>
+        <w:rPr>
+          <w:i/>
+        </w:rPr>
         <w:t xml:space="preserve">( </w:t>
       </w:r>
       <w:r>
@@ -9671,17 +8789,18 @@
       <w:r>
         <w:rPr>
           <w:rStyle w:val="Emphasis"/>
+          <w:i w:val="0"/>
         </w:rPr>
         <w:t xml:space="preserve"> </w:t>
       </w:r>
       <w:r>
+        <w:rPr>
+          <w:i/>
+        </w:rPr>
         <w:t xml:space="preserve">)? </w:t>
       </w:r>
     </w:p>
     <w:p>
-      <w:pPr>
-        <w:pStyle w:val="NormalWeb"/>
-      </w:pPr>
       <w:r>
         <w:t>The time unit can be:</w:t>
       </w:r>
@@ -9706,13 +8825,8 @@
         </w:numPr>
         <w:spacing w:before="100" w:beforeAutospacing="1" w:after="100" w:afterAutospacing="1" w:line="240" w:lineRule="auto"/>
       </w:pPr>
-      <w:proofErr w:type="spellStart"/>
-      <w:r>
-        <w:t>ms</w:t>
-      </w:r>
-      <w:proofErr w:type="spellEnd"/>
-      <w:r>
-        <w:t xml:space="preserve"> – milliseconds </w:t>
+      <w:r>
+        <w:t xml:space="preserve">ms – milliseconds </w:t>
       </w:r>
     </w:p>
     <w:p>
@@ -9755,130 +8869,133 @@
       <w:pPr>
         <w:pStyle w:val="NormalWeb"/>
       </w:pPr>
-      <w:r>
-        <w:br/>
-      </w:r>
-    </w:p>
-    <w:p>
-      <w:pPr>
-        <w:pStyle w:val="Heading4"/>
+    </w:p>
+    <w:p>
+      <w:pPr>
+        <w:rPr>
+          <w:b/>
+        </w:rPr>
       </w:pPr>
       <w:proofErr w:type="gramStart"/>
       <w:r>
-        <w:lastRenderedPageBreak/>
+        <w:rPr>
+          <w:b/>
+        </w:rPr>
         <w:t>every</w:t>
       </w:r>
       <w:proofErr w:type="gramEnd"/>
     </w:p>
     <w:p>
+      <w:r>
+        <w:t xml:space="preserve">The </w:t>
+      </w:r>
+      <w:r>
+        <w:rPr>
+          <w:rStyle w:val="Emphasis"/>
+        </w:rPr>
+        <w:t>every</w:t>
+      </w:r>
+      <w:r>
+        <w:t xml:space="preserve"> trigger specifies periodic time events. </w:t>
+      </w:r>
+    </w:p>
+    <w:p>
+      <w:r>
+        <w:t xml:space="preserve">The reaction </w:t>
+      </w:r>
+      <w:proofErr w:type="gramStart"/>
+      <w:r>
+        <w:t>is triggered</w:t>
+      </w:r>
+      <w:proofErr w:type="gramEnd"/>
+      <w:r>
+        <w:t xml:space="preserve"> periodically after the specified time. An </w:t>
+      </w:r>
+      <w:r>
+        <w:rPr>
+          <w:rStyle w:val="Emphasis"/>
+        </w:rPr>
+        <w:t>every</w:t>
+      </w:r>
+      <w:r>
+        <w:t xml:space="preserve"> trigger </w:t>
+      </w:r>
+      <w:proofErr w:type="gramStart"/>
+      <w:r>
+        <w:t>can be used</w:t>
+      </w:r>
+      <w:proofErr w:type="gramEnd"/>
+      <w:r>
+        <w:t xml:space="preserve"> in transitions of states as well in local reactions of states and statecharts. The specified time starts when the state or statechart </w:t>
+      </w:r>
+      <w:proofErr w:type="gramStart"/>
+      <w:r>
+        <w:t>is entered</w:t>
+      </w:r>
+      <w:proofErr w:type="gramEnd"/>
+      <w:r>
+        <w:t xml:space="preserve"> and repeats periodically. </w:t>
+      </w:r>
+    </w:p>
+    <w:p>
+      <w:pPr>
+        <w:pStyle w:val="HTMLPreformatted"/>
+        <w:rPr>
+          <w:rStyle w:val="HTMLCode"/>
+          <w:i/>
+        </w:rPr>
+      </w:pPr>
+      <w:proofErr w:type="gramStart"/>
+      <w:r>
+        <w:rPr>
+          <w:rStyle w:val="HTMLCode"/>
+          <w:i/>
+        </w:rPr>
+        <w:t>every</w:t>
+      </w:r>
+      <w:proofErr w:type="gramEnd"/>
+      <w:r>
+        <w:rPr>
+          <w:rStyle w:val="HTMLCode"/>
+          <w:i/>
+        </w:rPr>
+        <w:t xml:space="preserve"> 200 ms</w:t>
+      </w:r>
+    </w:p>
+    <w:p/>
+    <w:p>
+      <w:pPr>
+        <w:rPr>
+          <w:u w:val="single"/>
+        </w:rPr>
+      </w:pPr>
+      <w:r>
+        <w:rPr>
+          <w:u w:val="single"/>
+        </w:rPr>
+        <w:t xml:space="preserve">Structure: </w:t>
+      </w:r>
+    </w:p>
+    <w:p>
       <w:pPr>
         <w:pStyle w:val="NormalWeb"/>
-      </w:pPr>
-      <w:r>
-        <w:t xml:space="preserve">The </w:t>
-      </w:r>
-      <w:r>
-        <w:rPr>
-          <w:rStyle w:val="Emphasis"/>
+        <w:rPr>
+          <w:i/>
+        </w:rPr>
+      </w:pPr>
+      <w:proofErr w:type="gramStart"/>
+      <w:r>
+        <w:rPr>
+          <w:rStyle w:val="HTMLCode"/>
+          <w:i/>
         </w:rPr>
         <w:t>every</w:t>
       </w:r>
-      <w:r>
-        <w:t xml:space="preserve"> trigger specifies periodic time events. </w:t>
-      </w:r>
-    </w:p>
-    <w:p>
-      <w:pPr>
-        <w:pStyle w:val="NormalWeb"/>
-      </w:pPr>
-      <w:r>
-        <w:t xml:space="preserve">The reaction </w:t>
-      </w:r>
-      <w:proofErr w:type="gramStart"/>
-      <w:r>
-        <w:t>is triggered</w:t>
-      </w:r>
       <w:proofErr w:type="gramEnd"/>
       <w:r>
-        <w:t xml:space="preserve"> periodically after the specified time. An </w:t>
-      </w:r>
-      <w:r>
-        <w:rPr>
-          <w:rStyle w:val="Emphasis"/>
-        </w:rPr>
-        <w:t>every</w:t>
-      </w:r>
-      <w:r>
-        <w:t xml:space="preserve"> trigger </w:t>
-      </w:r>
-      <w:proofErr w:type="gramStart"/>
-      <w:r>
-        <w:t>can be used</w:t>
-      </w:r>
-      <w:proofErr w:type="gramEnd"/>
-      <w:r>
-        <w:t xml:space="preserve"> in transitions of states as well in local reactions of states and statecharts. The specified time starts when the state or statechart </w:t>
-      </w:r>
-      <w:proofErr w:type="gramStart"/>
-      <w:r>
-        <w:t>is entered</w:t>
-      </w:r>
-      <w:proofErr w:type="gramEnd"/>
-      <w:r>
-        <w:t xml:space="preserve"> and repeats periodically. </w:t>
-      </w:r>
-    </w:p>
-    <w:p>
-      <w:pPr>
-        <w:pStyle w:val="HTMLPreformatted"/>
-        <w:rPr>
-          <w:rStyle w:val="HTMLCode"/>
-        </w:rPr>
-      </w:pPr>
-      <w:proofErr w:type="gramStart"/>
-      <w:r>
-        <w:rPr>
-          <w:rStyle w:val="HTMLCode"/>
-        </w:rPr>
-        <w:t>every</w:t>
-      </w:r>
-      <w:proofErr w:type="gramEnd"/>
-      <w:r>
-        <w:rPr>
-          <w:rStyle w:val="HTMLCode"/>
-        </w:rPr>
-        <w:t xml:space="preserve"> 200 </w:t>
-      </w:r>
-      <w:proofErr w:type="spellStart"/>
-      <w:r>
-        <w:rPr>
-          <w:rStyle w:val="HTMLCode"/>
-        </w:rPr>
-        <w:t>ms</w:t>
-      </w:r>
-      <w:proofErr w:type="spellEnd"/>
-    </w:p>
-    <w:p>
-      <w:pPr>
-        <w:pStyle w:val="NormalWeb"/>
-      </w:pPr>
-      <w:r>
-        <w:t xml:space="preserve">Structure: </w:t>
-      </w:r>
-    </w:p>
-    <w:p>
-      <w:pPr>
-        <w:pStyle w:val="NormalWeb"/>
-      </w:pPr>
-      <w:proofErr w:type="gramStart"/>
-      <w:r>
-        <w:rPr>
-          <w:rStyle w:val="HTMLCode"/>
-        </w:rPr>
-        <w:t>every</w:t>
-      </w:r>
-      <w:proofErr w:type="gramEnd"/>
-      <w:r>
+        <w:rPr>
+          <w:i/>
+        </w:rPr>
         <w:t xml:space="preserve"> </w:t>
       </w:r>
       <w:r>
@@ -9892,10 +9009,14 @@
       <w:r>
         <w:rPr>
           <w:rStyle w:val="Emphasis"/>
+          <w:i w:val="0"/>
         </w:rPr>
         <w:t xml:space="preserve"> </w:t>
       </w:r>
       <w:r>
+        <w:rPr>
+          <w:i/>
+        </w:rPr>
         <w:t xml:space="preserve">( </w:t>
       </w:r>
       <w:r>
@@ -9909,17 +9030,18 @@
       <w:r>
         <w:rPr>
           <w:rStyle w:val="Emphasis"/>
+          <w:i w:val="0"/>
         </w:rPr>
         <w:t xml:space="preserve"> </w:t>
       </w:r>
       <w:r>
+        <w:rPr>
+          <w:i/>
+        </w:rPr>
         <w:t xml:space="preserve">)? </w:t>
       </w:r>
     </w:p>
     <w:p>
-      <w:pPr>
-        <w:pStyle w:val="NormalWeb"/>
-      </w:pPr>
       <w:r>
         <w:t>The time unit can be:</w:t>
       </w:r>
@@ -9933,6 +9055,7 @@
         <w:spacing w:before="100" w:beforeAutospacing="1" w:after="100" w:afterAutospacing="1" w:line="240" w:lineRule="auto"/>
       </w:pPr>
       <w:r>
+        <w:lastRenderedPageBreak/>
         <w:t>s – seconds</w:t>
       </w:r>
     </w:p>
@@ -9944,13 +9067,8 @@
         </w:numPr>
         <w:spacing w:before="100" w:beforeAutospacing="1" w:after="100" w:afterAutospacing="1" w:line="240" w:lineRule="auto"/>
       </w:pPr>
-      <w:proofErr w:type="spellStart"/>
-      <w:r>
-        <w:t>ms</w:t>
-      </w:r>
-      <w:proofErr w:type="spellEnd"/>
-      <w:r>
-        <w:t xml:space="preserve"> – milliseconds</w:t>
+      <w:r>
+        <w:t>ms – milliseconds</w:t>
       </w:r>
     </w:p>
     <w:p>
@@ -9993,292 +9111,345 @@
       <w:pPr>
         <w:pStyle w:val="NormalWeb"/>
       </w:pPr>
+    </w:p>
+    <w:p>
+      <w:pPr>
+        <w:rPr>
+          <w:b/>
+        </w:rPr>
+      </w:pPr>
+      <w:proofErr w:type="gramStart"/>
+      <w:r>
+        <w:rPr>
+          <w:b/>
+        </w:rPr>
+        <w:t>always</w:t>
+      </w:r>
+      <w:proofErr w:type="gramEnd"/>
+    </w:p>
+    <w:p>
+      <w:r>
+        <w:t xml:space="preserve">This trigger is always true and enables a reaction to </w:t>
+      </w:r>
+      <w:proofErr w:type="gramStart"/>
+      <w:r>
+        <w:t>be executed</w:t>
+      </w:r>
+      <w:proofErr w:type="gramEnd"/>
+      <w:r>
+        <w:t xml:space="preserve"> in every run to completion step (RTS). It is equivalent to </w:t>
+      </w:r>
+      <w:r>
+        <w:rPr>
+          <w:rStyle w:val="Emphasis"/>
+        </w:rPr>
+        <w:t>on</w:t>
+      </w:r>
+      <w:r>
+        <w:rPr>
+          <w:rStyle w:val="Emphasis"/>
+        </w:rPr>
+        <w:t xml:space="preserve"> </w:t>
+      </w:r>
+      <w:r>
+        <w:rPr>
+          <w:rStyle w:val="Emphasis"/>
+        </w:rPr>
+        <w:t>cycle</w:t>
+      </w:r>
+      <w:r>
+        <w:t xml:space="preserve">. </w:t>
+      </w:r>
+    </w:p>
+    <w:p>
+      <w:pPr>
+        <w:pStyle w:val="NormalWeb"/>
+      </w:pPr>
+    </w:p>
+    <w:p>
+      <w:pPr>
+        <w:rPr>
+          <w:b/>
+        </w:rPr>
+      </w:pPr>
+      <w:proofErr w:type="gramStart"/>
+      <w:r>
+        <w:rPr>
+          <w:b/>
+        </w:rPr>
+        <w:t>default</w:t>
+      </w:r>
+      <w:proofErr w:type="gramEnd"/>
+      <w:r>
+        <w:rPr>
+          <w:b/>
+        </w:rPr>
+        <w:t>, else</w:t>
+      </w:r>
+    </w:p>
+    <w:p>
+      <w:r>
+        <w:t xml:space="preserve">The </w:t>
+      </w:r>
+      <w:r>
+        <w:rPr>
+          <w:rStyle w:val="Emphasis"/>
+        </w:rPr>
+        <w:t>default</w:t>
+      </w:r>
+      <w:r>
+        <w:t xml:space="preserve"> trigger is equivalent to the </w:t>
+      </w:r>
+      <w:r>
+        <w:rPr>
+          <w:rStyle w:val="Emphasis"/>
+        </w:rPr>
+        <w:t>else</w:t>
+      </w:r>
+      <w:r>
+        <w:t xml:space="preserve"> trigger. It </w:t>
+      </w:r>
+      <w:proofErr w:type="gramStart"/>
+      <w:r>
+        <w:t>is intended</w:t>
+      </w:r>
+      <w:proofErr w:type="gramEnd"/>
+      <w:r>
+        <w:t xml:space="preserve"> for use for the outgoing transitions of </w:t>
+      </w:r>
+      <w:r>
+        <w:rPr>
+          <w:rStyle w:val="Emphasis"/>
+        </w:rPr>
+        <w:t>choice</w:t>
+      </w:r>
+      <w:r>
+        <w:t xml:space="preserve"> pseudo states, to make sure that always an outgoing transition can be taken. It can only be be used in transitions and implies the lowest evaluation priority for that transition. </w:t>
+      </w:r>
+    </w:p>
+    <w:p>
+      <w:pPr>
+        <w:pStyle w:val="NormalWeb"/>
+      </w:pPr>
+    </w:p>
+    <w:p>
+      <w:pPr>
+        <w:rPr>
+          <w:b/>
+        </w:rPr>
+      </w:pPr>
+      <w:proofErr w:type="gramStart"/>
+      <w:r>
+        <w:rPr>
+          <w:b/>
+        </w:rPr>
+        <w:t>entry</w:t>
+      </w:r>
+      <w:proofErr w:type="gramEnd"/>
+    </w:p>
+    <w:p>
+      <w:r>
+        <w:t xml:space="preserve">An </w:t>
+      </w:r>
+      <w:r>
+        <w:rPr>
+          <w:rStyle w:val="Emphasis"/>
+        </w:rPr>
+        <w:t>entry</w:t>
+      </w:r>
+      <w:r>
+        <w:t xml:space="preserve"> trigger marks actions that </w:t>
+      </w:r>
+      <w:proofErr w:type="gramStart"/>
+      <w:r>
+        <w:t>are carried out</w:t>
+      </w:r>
+      <w:proofErr w:type="gramEnd"/>
+      <w:r>
+        <w:t xml:space="preserve"> on entering a state or state machine. </w:t>
+      </w:r>
+    </w:p>
+    <w:p>
+      <w:pPr>
+        <w:pStyle w:val="NormalWeb"/>
+      </w:pPr>
+    </w:p>
+    <w:p>
+      <w:pPr>
+        <w:rPr>
+          <w:b/>
+        </w:rPr>
+      </w:pPr>
+      <w:proofErr w:type="gramStart"/>
+      <w:r>
+        <w:rPr>
+          <w:b/>
+        </w:rPr>
+        <w:t>exit</w:t>
+      </w:r>
+      <w:proofErr w:type="gramEnd"/>
+    </w:p>
+    <w:p>
+      <w:r>
+        <w:t xml:space="preserve">An </w:t>
+      </w:r>
+      <w:r>
+        <w:rPr>
+          <w:rStyle w:val="Emphasis"/>
+        </w:rPr>
+        <w:t>exit</w:t>
+      </w:r>
+      <w:r>
+        <w:t xml:space="preserve"> trigger marks actions that </w:t>
+      </w:r>
+      <w:proofErr w:type="gramStart"/>
+      <w:r>
+        <w:t>are carried out</w:t>
+      </w:r>
+      <w:proofErr w:type="gramEnd"/>
+      <w:r>
+        <w:t xml:space="preserve"> on exiting a state or state machine. </w:t>
+      </w:r>
       <w:r>
         <w:br/>
       </w:r>
     </w:p>
     <w:p>
       <w:pPr>
-        <w:pStyle w:val="Heading4"/>
+        <w:rPr>
+          <w:b/>
+        </w:rPr>
       </w:pPr>
       <w:proofErr w:type="gramStart"/>
       <w:r>
+        <w:rPr>
+          <w:b/>
+        </w:rPr>
+        <w:t>oncycle</w:t>
+      </w:r>
+      <w:proofErr w:type="gramEnd"/>
+    </w:p>
+    <w:p>
+      <w:r>
+        <w:t xml:space="preserve">The </w:t>
+      </w:r>
+      <w:r>
+        <w:rPr>
+          <w:rStyle w:val="Emphasis"/>
+        </w:rPr>
+        <w:t>oncycle</w:t>
+      </w:r>
+      <w:r>
+        <w:t xml:space="preserve"> trigger is always true and enables a reaction to </w:t>
+      </w:r>
+      <w:proofErr w:type="gramStart"/>
+      <w:r>
+        <w:t>be executed</w:t>
+      </w:r>
+      <w:proofErr w:type="gramEnd"/>
+      <w:r>
+        <w:t xml:space="preserve"> in every run to completion step (RTS). It is equivalent to </w:t>
+      </w:r>
+      <w:r>
+        <w:rPr>
+          <w:rStyle w:val="Emphasis"/>
+        </w:rPr>
         <w:t>always</w:t>
       </w:r>
+      <w:r>
+        <w:t xml:space="preserve">. </w:t>
+      </w:r>
+    </w:p>
+    <w:p>
+      <w:pPr>
+        <w:pStyle w:val="NormalWeb"/>
+      </w:pPr>
+    </w:p>
+    <w:p>
+      <w:pPr>
+        <w:pStyle w:val="Heading3"/>
+      </w:pPr>
+      <w:r>
+        <w:t>Operations</w:t>
+      </w:r>
+    </w:p>
+    <w:p>
+      <w:r>
+        <w:t>Operations can have none, one or multiple parameters. The parameters are only declarated by their type. An operation can have one return type similar to Java.</w:t>
+      </w:r>
+    </w:p>
+    <w:p>
+      <w:pPr>
+        <w:pStyle w:val="HTMLPreformatted"/>
+        <w:rPr>
+          <w:rStyle w:val="HTMLCode"/>
+        </w:rPr>
+      </w:pPr>
+      <w:proofErr w:type="gramStart"/>
+      <w:r>
+        <w:rPr>
+          <w:rStyle w:val="HTMLCode"/>
+        </w:rPr>
+        <w:t>operation</w:t>
+      </w:r>
       <w:proofErr w:type="gramEnd"/>
-    </w:p>
-    <w:p>
-      <w:pPr>
-        <w:pStyle w:val="NormalWeb"/>
-      </w:pPr>
-      <w:r>
-        <w:t xml:space="preserve">This trigger is always true and enables a reaction to </w:t>
+      <w:r>
+        <w:rPr>
+          <w:rStyle w:val="HTMLCode"/>
+        </w:rPr>
+        <w:t xml:space="preserve"> localOperation (integer, integer):integer</w:t>
+      </w:r>
+    </w:p>
+    <w:p>
+      <w:pPr>
+        <w:pStyle w:val="HTMLPreformatted"/>
+        <w:rPr>
+          <w:rStyle w:val="HTMLCode"/>
+        </w:rPr>
+      </w:pPr>
+      <w:r>
+        <w:rPr>
+          <w:rStyle w:val="HTMLCode"/>
+        </w:rPr>
+        <w:t>localEvent3/ raise NamedInterface3.event1</w:t>
+      </w:r>
+    </w:p>
+    <w:p>
+      <w:pPr>
+        <w:pStyle w:val="HTMLPreformatted"/>
+        <w:rPr>
+          <w:rStyle w:val="HTMLCode"/>
+        </w:rPr>
+      </w:pPr>
+    </w:p>
+    <w:p>
+      <w:pPr>
+        <w:pStyle w:val="Heading3"/>
+      </w:pPr>
+      <w:r>
+        <w:lastRenderedPageBreak/>
+        <w:t>LocalReactions</w:t>
+      </w:r>
+    </w:p>
+    <w:p>
+      <w:r>
+        <w:t xml:space="preserve">Local reactions describe the internal behavior of a state. </w:t>
       </w:r>
       <w:proofErr w:type="gramStart"/>
       <w:r>
-        <w:t>be executed</w:t>
+        <w:t>So</w:t>
       </w:r>
       <w:proofErr w:type="gramEnd"/>
       <w:r>
-        <w:t xml:space="preserve"> in every run to completion step (RTS). It is equivalent to </w:t>
-      </w:r>
-      <w:proofErr w:type="spellStart"/>
-      <w:r>
-        <w:rPr>
-          <w:rStyle w:val="Emphasis"/>
-        </w:rPr>
-        <w:t>oncycle</w:t>
-      </w:r>
-      <w:proofErr w:type="spellEnd"/>
-      <w:r>
-        <w:t xml:space="preserve">. </w:t>
-      </w:r>
-    </w:p>
-    <w:p>
-      <w:pPr>
-        <w:pStyle w:val="NormalWeb"/>
-      </w:pPr>
-      <w:r>
-        <w:br/>
-      </w:r>
-    </w:p>
-    <w:p>
-      <w:pPr>
-        <w:pStyle w:val="Heading4"/>
-      </w:pPr>
+        <w:t xml:space="preserve"> they have internal scope. A local reaction </w:t>
+      </w:r>
       <w:proofErr w:type="gramStart"/>
       <w:r>
-        <w:t>default</w:t>
+        <w:t>is declared</w:t>
       </w:r>
       <w:proofErr w:type="gramEnd"/>
       <w:r>
-        <w:t>, else</w:t>
-      </w:r>
-    </w:p>
-    <w:p>
-      <w:pPr>
-        <w:pStyle w:val="NormalWeb"/>
-      </w:pPr>
-      <w:r>
-        <w:t xml:space="preserve">The </w:t>
-      </w:r>
-      <w:r>
-        <w:rPr>
-          <w:rStyle w:val="Emphasis"/>
-        </w:rPr>
-        <w:t>default</w:t>
-      </w:r>
-      <w:r>
-        <w:t xml:space="preserve"> trigger is equivalent to the </w:t>
-      </w:r>
-      <w:r>
-        <w:rPr>
-          <w:rStyle w:val="Emphasis"/>
-        </w:rPr>
-        <w:t>else</w:t>
-      </w:r>
-      <w:r>
-        <w:t xml:space="preserve"> trigger. It </w:t>
-      </w:r>
-      <w:proofErr w:type="gramStart"/>
-      <w:r>
-        <w:t>is intended</w:t>
-      </w:r>
-      <w:proofErr w:type="gramEnd"/>
-      <w:r>
-        <w:t xml:space="preserve"> for use for the outgoing transitions of </w:t>
-      </w:r>
-      <w:r>
-        <w:rPr>
-          <w:rStyle w:val="Emphasis"/>
-        </w:rPr>
-        <w:t>choice</w:t>
-      </w:r>
-      <w:r>
-        <w:t xml:space="preserve"> pseudo states, to make sure that always an outgoing transition can be taken. It can only be </w:t>
-      </w:r>
-      <w:proofErr w:type="spellStart"/>
-      <w:r>
-        <w:t>be</w:t>
-      </w:r>
-      <w:proofErr w:type="spellEnd"/>
-      <w:r>
-        <w:t xml:space="preserve"> used in transitions and implies the lowest evaluation priority for that transition. </w:t>
-      </w:r>
-    </w:p>
-    <w:p>
-      <w:pPr>
-        <w:pStyle w:val="NormalWeb"/>
-      </w:pPr>
-      <w:r>
-        <w:br/>
-      </w:r>
-    </w:p>
-    <w:p>
-      <w:pPr>
-        <w:pStyle w:val="Heading4"/>
-      </w:pPr>
-      <w:proofErr w:type="gramStart"/>
-      <w:r>
-        <w:t>entry</w:t>
-      </w:r>
-      <w:proofErr w:type="gramEnd"/>
-    </w:p>
-    <w:p>
-      <w:pPr>
-        <w:pStyle w:val="NormalWeb"/>
-      </w:pPr>
-      <w:r>
-        <w:t xml:space="preserve">An </w:t>
-      </w:r>
-      <w:r>
-        <w:rPr>
-          <w:rStyle w:val="Emphasis"/>
-        </w:rPr>
-        <w:t>entry</w:t>
-      </w:r>
-      <w:r>
-        <w:t xml:space="preserve"> trigger marks actions that </w:t>
-      </w:r>
-      <w:proofErr w:type="gramStart"/>
-      <w:r>
-        <w:t>are carried out</w:t>
-      </w:r>
-      <w:proofErr w:type="gramEnd"/>
-      <w:r>
-        <w:t xml:space="preserve"> on entering a state or state machine. </w:t>
-      </w:r>
-    </w:p>
-    <w:p>
-      <w:pPr>
-        <w:pStyle w:val="NormalWeb"/>
-      </w:pPr>
-      <w:r>
-        <w:lastRenderedPageBreak/>
-        <w:br/>
-      </w:r>
-    </w:p>
-    <w:p>
-      <w:pPr>
-        <w:pStyle w:val="Heading4"/>
-      </w:pPr>
-      <w:proofErr w:type="gramStart"/>
-      <w:r>
-        <w:t>exit</w:t>
-      </w:r>
-      <w:proofErr w:type="gramEnd"/>
-    </w:p>
-    <w:p>
-      <w:pPr>
-        <w:pStyle w:val="NormalWeb"/>
-      </w:pPr>
-      <w:r>
-        <w:t xml:space="preserve">An </w:t>
-      </w:r>
-      <w:r>
-        <w:rPr>
-          <w:rStyle w:val="Emphasis"/>
-        </w:rPr>
-        <w:t>exit</w:t>
-      </w:r>
-      <w:r>
-        <w:t xml:space="preserve"> trigger marks actions that </w:t>
-      </w:r>
-      <w:proofErr w:type="gramStart"/>
-      <w:r>
-        <w:t>are carried out</w:t>
-      </w:r>
-      <w:proofErr w:type="gramEnd"/>
-      <w:r>
-        <w:t xml:space="preserve"> on exiting a state or state machine. </w:t>
-      </w:r>
-    </w:p>
-    <w:p>
-      <w:pPr>
-        <w:pStyle w:val="NormalWeb"/>
-      </w:pPr>
-      <w:r>
-        <w:br/>
-      </w:r>
-    </w:p>
-    <w:p>
-      <w:pPr>
-        <w:pStyle w:val="Heading4"/>
-      </w:pPr>
-      <w:proofErr w:type="spellStart"/>
-      <w:proofErr w:type="gramStart"/>
-      <w:r>
-        <w:t>oncycle</w:t>
-      </w:r>
-      <w:proofErr w:type="spellEnd"/>
-      <w:proofErr w:type="gramEnd"/>
-    </w:p>
-    <w:p>
-      <w:pPr>
-        <w:pStyle w:val="NormalWeb"/>
-      </w:pPr>
-      <w:r>
-        <w:t xml:space="preserve">The </w:t>
-      </w:r>
-      <w:proofErr w:type="spellStart"/>
-      <w:r>
-        <w:rPr>
-          <w:rStyle w:val="Emphasis"/>
-        </w:rPr>
-        <w:t>oncycle</w:t>
-      </w:r>
-      <w:proofErr w:type="spellEnd"/>
-      <w:r>
-        <w:t xml:space="preserve"> trigger is always true and enables a reaction to </w:t>
-      </w:r>
-      <w:proofErr w:type="gramStart"/>
-      <w:r>
-        <w:t>be executed</w:t>
-      </w:r>
-      <w:proofErr w:type="gramEnd"/>
-      <w:r>
-        <w:t xml:space="preserve"> in every run to completion step (RTS). It is equivalent to </w:t>
-      </w:r>
-      <w:r>
-        <w:rPr>
-          <w:rStyle w:val="Emphasis"/>
-        </w:rPr>
-        <w:t>always</w:t>
-      </w:r>
-      <w:r>
-        <w:t xml:space="preserve">. </w:t>
-      </w:r>
-    </w:p>
-    <w:p>
-      <w:pPr>
-        <w:pStyle w:val="NormalWeb"/>
-      </w:pPr>
-      <w:r>
-        <w:br/>
-      </w:r>
-    </w:p>
-    <w:p>
-      <w:pPr>
-        <w:pStyle w:val="Heading3"/>
-      </w:pPr>
-      <w:r>
-        <w:t>Operations</w:t>
-      </w:r>
-    </w:p>
-    <w:p>
-      <w:pPr>
-        <w:pStyle w:val="NormalWeb"/>
-      </w:pPr>
-      <w:r>
-        <w:t xml:space="preserve">Operations can have none, one or multiple parameters. The parameters are only </w:t>
-      </w:r>
-      <w:proofErr w:type="spellStart"/>
-      <w:r>
-        <w:t>declarated</w:t>
-      </w:r>
-      <w:proofErr w:type="spellEnd"/>
-      <w:r>
-        <w:t xml:space="preserve"> by their type. An operation can have one return type similar to Java.</w:t>
+        <w:t xml:space="preserve"> as follows:</w:t>
       </w:r>
     </w:p>
     <w:p>
@@ -10288,33 +9459,11 @@
           <w:rStyle w:val="HTMLCode"/>
         </w:rPr>
       </w:pPr>
-      <w:proofErr w:type="gramStart"/>
-      <w:r>
-        <w:rPr>
-          <w:rStyle w:val="HTMLCode"/>
-        </w:rPr>
-        <w:t>operation</w:t>
-      </w:r>
-      <w:proofErr w:type="gramEnd"/>
-      <w:r>
-        <w:rPr>
-          <w:rStyle w:val="HTMLCode"/>
-        </w:rPr>
-        <w:t xml:space="preserve"> </w:t>
-      </w:r>
-      <w:proofErr w:type="spellStart"/>
-      <w:r>
-        <w:rPr>
-          <w:rStyle w:val="HTMLCode"/>
-        </w:rPr>
-        <w:t>localOperation</w:t>
-      </w:r>
-      <w:proofErr w:type="spellEnd"/>
-      <w:r>
-        <w:rPr>
-          <w:rStyle w:val="HTMLCode"/>
-        </w:rPr>
-        <w:t xml:space="preserve"> (integer, integer):integer</w:t>
+      <w:r>
+        <w:rPr>
+          <w:rStyle w:val="HTMLCode"/>
+        </w:rPr>
+        <w:t>LocalReaction: ReactionTrigger '/' ReactionEffect ('#' ReactionProperties)?</w:t>
       </w:r>
     </w:p>
     <w:p>
@@ -10324,12 +9473,6 @@
           <w:rStyle w:val="HTMLCode"/>
         </w:rPr>
       </w:pPr>
-      <w:r>
-        <w:rPr>
-          <w:rStyle w:val="HTMLCode"/>
-        </w:rPr>
-        <w:t>localEvent3/ raise NamedInterface3.event1</w:t>
-      </w:r>
     </w:p>
     <w:p>
       <w:pPr>
@@ -10338,133 +9481,11 @@
           <w:rStyle w:val="HTMLCode"/>
         </w:rPr>
       </w:pPr>
-    </w:p>
-    <w:p>
-      <w:pPr>
-        <w:pStyle w:val="Heading3"/>
-      </w:pPr>
-      <w:proofErr w:type="spellStart"/>
-      <w:r>
-        <w:t>LocalReactions</w:t>
-      </w:r>
-      <w:proofErr w:type="spellEnd"/>
-    </w:p>
-    <w:p>
-      <w:pPr>
-        <w:pStyle w:val="NormalWeb"/>
-      </w:pPr>
-      <w:r>
-        <w:t xml:space="preserve">Local reactions describe the internal behavior of a state. </w:t>
-      </w:r>
-      <w:proofErr w:type="gramStart"/>
-      <w:r>
-        <w:t>So</w:t>
-      </w:r>
-      <w:proofErr w:type="gramEnd"/>
-      <w:r>
-        <w:t xml:space="preserve"> they have internal scope. A local reaction </w:t>
-      </w:r>
-      <w:proofErr w:type="gramStart"/>
-      <w:r>
-        <w:t>is declared</w:t>
-      </w:r>
-      <w:proofErr w:type="gramEnd"/>
-      <w:r>
-        <w:t xml:space="preserve"> as follows:</w:t>
-      </w:r>
-    </w:p>
-    <w:p>
-      <w:pPr>
-        <w:pStyle w:val="HTMLPreformatted"/>
-        <w:rPr>
-          <w:rStyle w:val="HTMLCode"/>
-        </w:rPr>
-      </w:pPr>
-      <w:proofErr w:type="spellStart"/>
-      <w:r>
-        <w:rPr>
-          <w:rStyle w:val="HTMLCode"/>
-        </w:rPr>
-        <w:t>LocalReaction</w:t>
-      </w:r>
-      <w:proofErr w:type="spellEnd"/>
-      <w:r>
-        <w:rPr>
-          <w:rStyle w:val="HTMLCode"/>
-        </w:rPr>
-        <w:t xml:space="preserve">: </w:t>
-      </w:r>
-      <w:proofErr w:type="spellStart"/>
-      <w:r>
-        <w:rPr>
-          <w:rStyle w:val="HTMLCode"/>
-        </w:rPr>
-        <w:t>ReactionTrigger</w:t>
-      </w:r>
-      <w:proofErr w:type="spellEnd"/>
-      <w:r>
-        <w:rPr>
-          <w:rStyle w:val="HTMLCode"/>
-        </w:rPr>
-        <w:t xml:space="preserve"> '/' </w:t>
-      </w:r>
-      <w:proofErr w:type="spellStart"/>
-      <w:r>
-        <w:rPr>
-          <w:rStyle w:val="HTMLCode"/>
-        </w:rPr>
-        <w:t>ReactionEffect</w:t>
-      </w:r>
-      <w:proofErr w:type="spellEnd"/>
-      <w:r>
-        <w:rPr>
-          <w:rStyle w:val="HTMLCode"/>
-        </w:rPr>
-        <w:t xml:space="preserve"> ('#' </w:t>
-      </w:r>
-      <w:proofErr w:type="spellStart"/>
-      <w:r>
-        <w:rPr>
-          <w:rStyle w:val="HTMLCode"/>
-        </w:rPr>
-        <w:t>ReactionProperties</w:t>
-      </w:r>
-      <w:proofErr w:type="spellEnd"/>
-      <w:r>
-        <w:rPr>
-          <w:rStyle w:val="HTMLCode"/>
-        </w:rPr>
-        <w:t>)?</w:t>
-      </w:r>
-    </w:p>
-    <w:p>
-      <w:pPr>
-        <w:pStyle w:val="HTMLPreformatted"/>
-        <w:rPr>
-          <w:rStyle w:val="HTMLCode"/>
-        </w:rPr>
-      </w:pPr>
-    </w:p>
-    <w:p>
-      <w:pPr>
-        <w:pStyle w:val="HTMLPreformatted"/>
-        <w:rPr>
-          <w:rStyle w:val="HTMLCode"/>
-        </w:rPr>
-      </w:pPr>
-      <w:proofErr w:type="spellStart"/>
-      <w:r>
-        <w:rPr>
-          <w:rStyle w:val="HTMLCode"/>
-        </w:rPr>
-        <w:t>ReactionTrigger</w:t>
-      </w:r>
-      <w:proofErr w:type="spellEnd"/>
-      <w:r>
-        <w:rPr>
-          <w:rStyle w:val="HTMLCode"/>
-        </w:rPr>
-        <w:t>: (Event ("," Event</w:t>
+      <w:r>
+        <w:rPr>
+          <w:rStyle w:val="HTMLCode"/>
+        </w:rPr>
+        <w:t>ReactionTrigger: (Event ("," Event</w:t>
       </w:r>
       <w:r>
         <w:rPr>
@@ -10526,19 +9547,11 @@
           <w:rStyle w:val="HTMLCode"/>
         </w:rPr>
       </w:pPr>
-      <w:proofErr w:type="spellStart"/>
-      <w:r>
-        <w:rPr>
-          <w:rStyle w:val="HTMLCode"/>
-        </w:rPr>
-        <w:t>ReactionEffect</w:t>
-      </w:r>
-      <w:proofErr w:type="spellEnd"/>
-      <w:r>
-        <w:rPr>
-          <w:rStyle w:val="HTMLCode"/>
-        </w:rPr>
-        <w:t xml:space="preserve">:  Statement (';' </w:t>
+      <w:r>
+        <w:rPr>
+          <w:rStyle w:val="HTMLCode"/>
+        </w:rPr>
+        <w:t xml:space="preserve">ReactionEffect:  Statement (';' </w:t>
       </w:r>
       <w:proofErr w:type="gramStart"/>
       <w:r>
@@ -10574,30 +9587,8 @@
         <w:rPr>
           <w:rStyle w:val="HTMLCode"/>
         </w:rPr>
-        <w:t xml:space="preserve">Statement: Assignment | </w:t>
-      </w:r>
-      <w:proofErr w:type="spellStart"/>
-      <w:r>
-        <w:rPr>
-          <w:rStyle w:val="HTMLCode"/>
-        </w:rPr>
-        <w:t>EventRaising</w:t>
-      </w:r>
-      <w:proofErr w:type="spellEnd"/>
-      <w:r>
-        <w:rPr>
-          <w:rStyle w:val="HTMLCode"/>
-        </w:rPr>
-        <w:t xml:space="preserve"> | </w:t>
-      </w:r>
-      <w:proofErr w:type="spellStart"/>
-      <w:r>
-        <w:rPr>
-          <w:rStyle w:val="HTMLCode"/>
-        </w:rPr>
-        <w:t>OperationCall</w:t>
-      </w:r>
-      <w:proofErr w:type="spellEnd"/>
+        <w:t>Statement: Assignment | EventRaising | OperationCall</w:t>
+      </w:r>
     </w:p>
     <w:p>
       <w:pPr>
@@ -10614,47 +9605,139 @@
           <w:rStyle w:val="HTMLCode"/>
         </w:rPr>
       </w:pPr>
-      <w:proofErr w:type="spellStart"/>
-      <w:r>
-        <w:rPr>
-          <w:rStyle w:val="HTMLCode"/>
-        </w:rPr>
-        <w:t>ReactionProperties</w:t>
-      </w:r>
-      <w:proofErr w:type="spellEnd"/>
-      <w:r>
-        <w:rPr>
-          <w:rStyle w:val="HTMLCode"/>
-        </w:rPr>
-        <w:t>: (</w:t>
-      </w:r>
-      <w:proofErr w:type="spellStart"/>
-      <w:r>
-        <w:rPr>
-          <w:rStyle w:val="HTMLCode"/>
-        </w:rPr>
-        <w:t>EntryPoint</w:t>
-      </w:r>
-      <w:proofErr w:type="spellEnd"/>
-      <w:r>
-        <w:rPr>
-          <w:rStyle w:val="HTMLCode"/>
-        </w:rPr>
-        <w:t xml:space="preserve"> | </w:t>
-      </w:r>
-      <w:proofErr w:type="spellStart"/>
-      <w:r>
-        <w:rPr>
-          <w:rStyle w:val="HTMLCode"/>
-        </w:rPr>
-        <w:t>ExitPoint</w:t>
-      </w:r>
-      <w:proofErr w:type="spellEnd"/>
-      <w:r>
-        <w:rPr>
-          <w:rStyle w:val="HTMLCode"/>
-        </w:rPr>
-        <w:t>)*</w:t>
+      <w:r>
+        <w:rPr>
+          <w:rStyle w:val="HTMLCode"/>
+        </w:rPr>
+        <w:t>ReactionProperties: (EntryPoint | ExitPoint)*</w:t>
+      </w:r>
+    </w:p>
+    <w:p/>
+    <w:p>
+      <w:r>
+        <w:t xml:space="preserve">Within a local </w:t>
+      </w:r>
+      <w:r>
+        <w:t>reaction,</w:t>
+      </w:r>
+      <w:r>
+        <w:t xml:space="preserve"> an interface event </w:t>
+      </w:r>
+      <w:proofErr w:type="gramStart"/>
+      <w:r>
+        <w:t>can be raised</w:t>
+      </w:r>
+      <w:proofErr w:type="gramEnd"/>
+      <w:r>
+        <w:t>:</w:t>
+      </w:r>
+    </w:p>
+    <w:p>
+      <w:pPr>
+        <w:pStyle w:val="HTMLPreformatted"/>
+        <w:rPr>
+          <w:rStyle w:val="HTMLCode"/>
+        </w:rPr>
+      </w:pPr>
+      <w:proofErr w:type="gramStart"/>
+      <w:r>
+        <w:rPr>
+          <w:rStyle w:val="HTMLCode"/>
+        </w:rPr>
+        <w:t>internal</w:t>
+      </w:r>
+      <w:proofErr w:type="gramEnd"/>
+      <w:r>
+        <w:rPr>
+          <w:rStyle w:val="HTMLCode"/>
+        </w:rPr>
+        <w:t>:</w:t>
+      </w:r>
+    </w:p>
+    <w:p>
+      <w:pPr>
+        <w:pStyle w:val="HTMLPreformatted"/>
+        <w:rPr>
+          <w:rStyle w:val="HTMLCode"/>
+        </w:rPr>
+      </w:pPr>
+      <w:r>
+        <w:rPr>
+          <w:rStyle w:val="HTMLCode"/>
+        </w:rPr>
+        <w:t xml:space="preserve">localEvent1 / raise </w:t>
+      </w:r>
+      <w:proofErr w:type="gramStart"/>
+      <w:r>
+        <w:rPr>
+          <w:rStyle w:val="HTMLCode"/>
+        </w:rPr>
+        <w:t>NamedInterface.event3 :</w:t>
+      </w:r>
+      <w:proofErr w:type="gramEnd"/>
+      <w:r>
+        <w:rPr>
+          <w:rStyle w:val="HTMLCode"/>
+        </w:rPr>
+        <w:t xml:space="preserve"> localOperation (valueOf(localEvent), NamedInterface.variable1);</w:t>
+      </w:r>
+    </w:p>
+    <w:p/>
+    <w:p>
+      <w:r>
+        <w:t xml:space="preserve">Local reactions can have priority values. </w:t>
+      </w:r>
+      <w:proofErr w:type="gramStart"/>
+      <w:r>
+        <w:t>These are defined by a following # and the integer number of priority</w:t>
+      </w:r>
+      <w:proofErr w:type="gramEnd"/>
+      <w:r>
+        <w:t>:</w:t>
+      </w:r>
+    </w:p>
+    <w:p>
+      <w:pPr>
+        <w:pStyle w:val="HTMLPreformatted"/>
+        <w:rPr>
+          <w:rStyle w:val="HTMLCode"/>
+        </w:rPr>
+      </w:pPr>
+      <w:r>
+        <w:rPr>
+          <w:rStyle w:val="HTMLCode"/>
+        </w:rPr>
+        <w:t>localEvent2 / NamedInterface.variable2 += 3; #1</w:t>
+      </w:r>
+    </w:p>
+    <w:p>
+      <w:pPr>
+        <w:pStyle w:val="HTMLPreformatted"/>
+        <w:rPr>
+          <w:rStyle w:val="HTMLCode"/>
+        </w:rPr>
+      </w:pPr>
+      <w:r>
+        <w:rPr>
+          <w:rStyle w:val="HTMLCode"/>
+        </w:rPr>
+        <w:t>localEvent3 / NamedInterface.variable4 += 2.0; #2</w:t>
+      </w:r>
+    </w:p>
+    <w:p>
+      <w:pPr>
+        <w:pStyle w:val="HTMLPreformatted"/>
+        <w:rPr>
+          <w:rStyle w:val="HTMLCode"/>
+        </w:rPr>
+      </w:pPr>
+    </w:p>
+    <w:p>
+      <w:pPr>
+        <w:pStyle w:val="Heading3"/>
+      </w:pPr>
+      <w:r>
+        <w:t>EntryPoints</w:t>
       </w:r>
     </w:p>
     <w:p>
@@ -10662,15 +9745,15 @@
         <w:pStyle w:val="NormalWeb"/>
       </w:pPr>
       <w:r>
-        <w:t xml:space="preserve">Within a local </w:t>
+        <w:t xml:space="preserve">Every state chart has an entry point. An entry point </w:t>
       </w:r>
       <w:proofErr w:type="gramStart"/>
       <w:r>
-        <w:t>reaction</w:t>
+        <w:t>can be declared</w:t>
       </w:r>
       <w:proofErr w:type="gramEnd"/>
       <w:r>
-        <w:t xml:space="preserve"> an interface event can be raised:</w:t>
+        <w:t xml:space="preserve"> like the following:</w:t>
       </w:r>
     </w:p>
     <w:p>
@@ -10685,303 +9768,118 @@
         <w:rPr>
           <w:rStyle w:val="HTMLCode"/>
         </w:rPr>
-        <w:t>internal</w:t>
+        <w:t>entrypo</w:t>
+      </w:r>
+      <w:r>
+        <w:rPr>
+          <w:rStyle w:val="HTMLCode"/>
+        </w:rPr>
+        <w:t>int</w:t>
       </w:r>
       <w:proofErr w:type="gramEnd"/>
       <w:r>
         <w:rPr>
           <w:rStyle w:val="HTMLCode"/>
         </w:rPr>
-        <w:t>:</w:t>
+        <w:t xml:space="preserve"> entry1</w:t>
       </w:r>
     </w:p>
     <w:p>
       <w:pPr>
         <w:pStyle w:val="HTMLPreformatted"/>
-        <w:rPr>
-          <w:rStyle w:val="HTMLCode"/>
-        </w:rPr>
-      </w:pPr>
-      <w:r>
-        <w:rPr>
-          <w:rStyle w:val="HTMLCode"/>
-        </w:rPr>
-        <w:t xml:space="preserve">localEvent1 / raise </w:t>
+      </w:pPr>
+    </w:p>
+    <w:p>
+      <w:pPr>
+        <w:pStyle w:val="Heading3"/>
+      </w:pPr>
+      <w:r>
+        <w:t>ExitPoints</w:t>
+      </w:r>
+    </w:p>
+    <w:p>
+      <w:r>
+        <w:t xml:space="preserve">Every state chart has an exit point. This exit point </w:t>
       </w:r>
       <w:proofErr w:type="gramStart"/>
       <w:r>
-        <w:rPr>
-          <w:rStyle w:val="HTMLCode"/>
-        </w:rPr>
-        <w:t>NamedInterface.event3 :</w:t>
+        <w:t>can be declared</w:t>
       </w:r>
       <w:proofErr w:type="gramEnd"/>
       <w:r>
-        <w:rPr>
-          <w:rStyle w:val="HTMLCode"/>
-        </w:rPr>
-        <w:t xml:space="preserve"> </w:t>
-      </w:r>
-      <w:proofErr w:type="spellStart"/>
-      <w:r>
-        <w:rPr>
-          <w:rStyle w:val="HTMLCode"/>
-        </w:rPr>
-        <w:t>localOperation</w:t>
-      </w:r>
-      <w:proofErr w:type="spellEnd"/>
-      <w:r>
-        <w:rPr>
-          <w:rStyle w:val="HTMLCode"/>
-        </w:rPr>
-        <w:t xml:space="preserve"> (</w:t>
-      </w:r>
-      <w:proofErr w:type="spellStart"/>
-      <w:r>
-        <w:rPr>
-          <w:rStyle w:val="HTMLCode"/>
-        </w:rPr>
-        <w:t>valueOf</w:t>
-      </w:r>
-      <w:proofErr w:type="spellEnd"/>
-      <w:r>
-        <w:rPr>
-          <w:rStyle w:val="HTMLCode"/>
-        </w:rPr>
-        <w:t>(</w:t>
-      </w:r>
-      <w:proofErr w:type="spellStart"/>
-      <w:r>
-        <w:rPr>
-          <w:rStyle w:val="HTMLCode"/>
-        </w:rPr>
-        <w:t>localEvent</w:t>
-      </w:r>
-      <w:proofErr w:type="spellEnd"/>
-      <w:r>
-        <w:rPr>
-          <w:rStyle w:val="HTMLCode"/>
-        </w:rPr>
-        <w:t>), NamedInterface.variable1);</w:t>
-      </w:r>
-    </w:p>
-    <w:p>
-      <w:pPr>
-        <w:pStyle w:val="NormalWeb"/>
-      </w:pPr>
+        <w:t xml:space="preserve"> like the following.</w:t>
+      </w:r>
+    </w:p>
+    <w:p>
+      <w:pPr>
+        <w:pStyle w:val="HTMLPreformatted"/>
+        <w:rPr>
+          <w:rStyle w:val="HTMLCode"/>
+        </w:rPr>
+      </w:pPr>
+      <w:proofErr w:type="gramStart"/>
+      <w:r>
+        <w:rPr>
+          <w:rStyle w:val="HTMLCode"/>
+        </w:rPr>
+        <w:t>exitpoint</w:t>
+      </w:r>
+      <w:proofErr w:type="gramEnd"/>
+      <w:r>
+        <w:rPr>
+          <w:rStyle w:val="HTMLCode"/>
+        </w:rPr>
+        <w:t xml:space="preserve"> exit1</w:t>
+      </w:r>
+    </w:p>
+    <w:p>
+      <w:pPr>
+        <w:pStyle w:val="HTMLPreformatted"/>
+        <w:rPr>
+          <w:rStyle w:val="HTMLCode"/>
+        </w:rPr>
+      </w:pPr>
+    </w:p>
+    <w:p>
+      <w:pPr>
+        <w:pStyle w:val="Heading3"/>
+      </w:pPr>
+      <w:r>
+        <w:t>SGen</w:t>
+      </w:r>
+    </w:p>
+    <w:p>
+      <w:r>
+        <w:t xml:space="preserve">All generators </w:t>
+      </w:r>
+      <w:proofErr w:type="gramStart"/>
+      <w:r>
+        <w:t>can be customized</w:t>
+      </w:r>
+      <w:proofErr w:type="gramEnd"/>
+      <w:r>
+        <w:t xml:space="preserve"> with a generator model. This is a textual model file where generator features, like i.e. the outlet path, </w:t>
+      </w:r>
+      <w:proofErr w:type="gramStart"/>
+      <w:r>
+        <w:t>can be specified</w:t>
+      </w:r>
+      <w:proofErr w:type="gramEnd"/>
+      <w:r>
+        <w:t xml:space="preserve">. The following screenshot shows an example configuration for the java code generator. </w:t>
+      </w:r>
+    </w:p>
+    <w:p>
       <w:r>
         <w:lastRenderedPageBreak/>
-        <w:t xml:space="preserve">Local reactions can have priority values. </w:t>
-      </w:r>
-      <w:proofErr w:type="gramStart"/>
-      <w:r>
-        <w:t>These are defined by a following # and the integer number of priority</w:t>
-      </w:r>
-      <w:proofErr w:type="gramEnd"/>
-      <w:r>
-        <w:t>:</w:t>
-      </w:r>
-    </w:p>
-    <w:p>
-      <w:pPr>
-        <w:pStyle w:val="HTMLPreformatted"/>
-        <w:rPr>
-          <w:rStyle w:val="HTMLCode"/>
-        </w:rPr>
-      </w:pPr>
-      <w:r>
-        <w:rPr>
-          <w:rStyle w:val="HTMLCode"/>
-        </w:rPr>
-        <w:t>localEvent2 / NamedInterface.variable2 += 3; #1</w:t>
-      </w:r>
-    </w:p>
-    <w:p>
-      <w:pPr>
-        <w:pStyle w:val="HTMLPreformatted"/>
-        <w:rPr>
-          <w:rStyle w:val="HTMLCode"/>
-        </w:rPr>
-      </w:pPr>
-      <w:r>
-        <w:rPr>
-          <w:rStyle w:val="HTMLCode"/>
-        </w:rPr>
-        <w:t>localEvent3 / NamedInterface.variable4 += 2.0; #2</w:t>
-      </w:r>
-    </w:p>
-    <w:p>
-      <w:pPr>
-        <w:pStyle w:val="HTMLPreformatted"/>
-        <w:rPr>
-          <w:rStyle w:val="HTMLCode"/>
-        </w:rPr>
-      </w:pPr>
-    </w:p>
-    <w:p>
-      <w:pPr>
-        <w:pStyle w:val="Heading3"/>
-      </w:pPr>
-      <w:proofErr w:type="spellStart"/>
-      <w:r>
-        <w:t>EntryPoints</w:t>
-      </w:r>
-      <w:proofErr w:type="spellEnd"/>
-    </w:p>
-    <w:p>
-      <w:pPr>
-        <w:pStyle w:val="NormalWeb"/>
-      </w:pPr>
-      <w:r>
-        <w:t xml:space="preserve">Every state chart has an entry point. An entry point </w:t>
-      </w:r>
-      <w:proofErr w:type="gramStart"/>
-      <w:r>
-        <w:t>can be declared</w:t>
-      </w:r>
-      <w:proofErr w:type="gramEnd"/>
-      <w:r>
-        <w:t xml:space="preserve"> like the following:</w:t>
-      </w:r>
-    </w:p>
-    <w:p>
-      <w:pPr>
-        <w:pStyle w:val="HTMLPreformatted"/>
-        <w:rPr>
-          <w:rStyle w:val="HTMLCode"/>
-        </w:rPr>
-      </w:pPr>
-      <w:proofErr w:type="spellStart"/>
-      <w:proofErr w:type="gramStart"/>
-      <w:r>
-        <w:rPr>
-          <w:rStyle w:val="HTMLCode"/>
-        </w:rPr>
-        <w:t>entrypoint</w:t>
-      </w:r>
-      <w:proofErr w:type="spellEnd"/>
-      <w:proofErr w:type="gramEnd"/>
-      <w:r>
-        <w:rPr>
-          <w:rStyle w:val="HTMLCode"/>
-        </w:rPr>
-        <w:t xml:space="preserve"> entry1</w:t>
-      </w:r>
-    </w:p>
-    <w:p>
-      <w:pPr>
-        <w:pStyle w:val="HTMLPreformatted"/>
-        <w:rPr>
-          <w:rStyle w:val="HTMLCode"/>
-        </w:rPr>
-      </w:pPr>
-    </w:p>
-    <w:p>
-      <w:pPr>
-        <w:pStyle w:val="NormalWeb"/>
-      </w:pPr>
-      <w:r>
-        <w:br/>
-      </w:r>
-    </w:p>
-    <w:p>
-      <w:pPr>
-        <w:pStyle w:val="Heading3"/>
-      </w:pPr>
-      <w:proofErr w:type="spellStart"/>
-      <w:r>
-        <w:t>ExitPoints</w:t>
-      </w:r>
-      <w:proofErr w:type="spellEnd"/>
-    </w:p>
-    <w:p>
-      <w:pPr>
-        <w:pStyle w:val="NormalWeb"/>
-      </w:pPr>
-      <w:r>
-        <w:t xml:space="preserve">Every state chart has an exit point. This exit point </w:t>
-      </w:r>
-      <w:proofErr w:type="gramStart"/>
-      <w:r>
-        <w:t>can be declared</w:t>
-      </w:r>
-      <w:proofErr w:type="gramEnd"/>
-      <w:r>
-        <w:t xml:space="preserve"> like the following.</w:t>
-      </w:r>
-    </w:p>
-    <w:p>
-      <w:pPr>
-        <w:pStyle w:val="HTMLPreformatted"/>
-        <w:rPr>
-          <w:rStyle w:val="HTMLCode"/>
-        </w:rPr>
-      </w:pPr>
-      <w:proofErr w:type="spellStart"/>
-      <w:proofErr w:type="gramStart"/>
-      <w:r>
-        <w:rPr>
-          <w:rStyle w:val="HTMLCode"/>
-        </w:rPr>
-        <w:t>exitpoint</w:t>
-      </w:r>
-      <w:proofErr w:type="spellEnd"/>
-      <w:proofErr w:type="gramEnd"/>
-      <w:r>
-        <w:rPr>
-          <w:rStyle w:val="HTMLCode"/>
-        </w:rPr>
-        <w:t xml:space="preserve"> exit1</w:t>
-      </w:r>
-    </w:p>
-    <w:p>
-      <w:pPr>
-        <w:pStyle w:val="Heading2"/>
-      </w:pPr>
-      <w:proofErr w:type="spellStart"/>
-      <w:r>
-        <w:t>SGen</w:t>
-      </w:r>
-      <w:proofErr w:type="spellEnd"/>
-    </w:p>
-    <w:p>
-      <w:pPr>
-        <w:pStyle w:val="NormalWeb"/>
-      </w:pPr>
-      <w:r>
-        <w:t xml:space="preserve">All generators </w:t>
-      </w:r>
-      <w:proofErr w:type="gramStart"/>
-      <w:r>
-        <w:t>can be customized</w:t>
-      </w:r>
-      <w:proofErr w:type="gramEnd"/>
-      <w:r>
-        <w:t xml:space="preserve"> with a generator model. This is a textual model file where generator features, like i.e. the outlet path, </w:t>
-      </w:r>
-      <w:proofErr w:type="gramStart"/>
-      <w:r>
-        <w:t>can be specified</w:t>
-      </w:r>
-      <w:proofErr w:type="gramEnd"/>
-      <w:r>
-        <w:t xml:space="preserve">. The following screenshot shows an example configuration for the java code generator. </w:t>
-      </w:r>
-    </w:p>
-    <w:p>
-      <w:pPr>
-        <w:pStyle w:val="NormalWeb"/>
-      </w:pPr>
-      <w:r>
         <w:t xml:space="preserve">To get started with the generator model, we included a new Eclipse wizard that creates a basic </w:t>
       </w:r>
       <w:r>
         <w:rPr>
           <w:noProof/>
-          <w14:ligatures w14:val="standard"/>
         </w:rPr>
         <w:drawing>
-          <wp:anchor distT="0" distB="0" distL="114300" distR="114300" simplePos="0" relativeHeight="251708416" behindDoc="0" locked="0" layoutInCell="1" allowOverlap="1" wp14:anchorId="20F936A2" wp14:editId="13B19D6D">
+          <wp:anchor distT="0" distB="0" distL="114300" distR="114300" simplePos="0" relativeHeight="251708416" behindDoc="0" locked="0" layoutInCell="1" allowOverlap="1" wp14:anchorId="091A1C4B" wp14:editId="49BC0F76">
             <wp:simplePos x="0" y="0"/>
             <wp:positionH relativeFrom="column">
               <wp:posOffset>666750</wp:posOffset>
@@ -11004,7 +9902,7 @@
                     <pic:cNvPicPr/>
                   </pic:nvPicPr>
                   <pic:blipFill>
-                    <a:blip r:embed="rId35">
+                    <a:blip r:embed="rId23">
                       <a:extLst>
                         <a:ext uri="{28A0092B-C50C-407E-A947-70E740481C1C}">
                           <a14:useLocalDpi xmlns:a14="http://schemas.microsoft.com/office/drawing/2010/main" val="0"/>
@@ -11044,7 +9942,6 @@
         <w:pStyle w:val="Heading3"/>
       </w:pPr>
       <w:r>
-        <w:lastRenderedPageBreak/>
         <w:t>Generator model for C</w:t>
       </w:r>
     </w:p>
@@ -11057,9 +9954,6 @@
       </w:r>
     </w:p>
     <w:p>
-      <w:pPr>
-        <w:pStyle w:val="NormalWeb"/>
-      </w:pPr>
       <w:r>
         <w:t xml:space="preserve">With the feature </w:t>
       </w:r>
@@ -11134,7 +10028,6 @@
         </w:rPr>
         <w:tab/>
       </w:r>
-      <w:proofErr w:type="spellStart"/>
       <w:proofErr w:type="gramStart"/>
       <w:r>
         <w:rPr>
@@ -11142,27 +10035,12 @@
         </w:rPr>
         <w:t>targetProject</w:t>
       </w:r>
-      <w:proofErr w:type="spellEnd"/>
       <w:proofErr w:type="gramEnd"/>
       <w:r>
         <w:rPr>
           <w:rStyle w:val="HTMLCode"/>
         </w:rPr>
-        <w:t xml:space="preserve"> = "</w:t>
-      </w:r>
-      <w:proofErr w:type="spellStart"/>
-      <w:r>
-        <w:rPr>
-          <w:rStyle w:val="HTMLCode"/>
-        </w:rPr>
-        <w:t>org.terra.coffee.machine</w:t>
-      </w:r>
-      <w:proofErr w:type="spellEnd"/>
-      <w:r>
-        <w:rPr>
-          <w:rStyle w:val="HTMLCode"/>
-        </w:rPr>
-        <w:t>"</w:t>
+        <w:t xml:space="preserve"> = "org.terra.coffee.machine"</w:t>
       </w:r>
     </w:p>
     <w:p>
@@ -11190,7 +10068,6 @@
         </w:rPr>
         <w:tab/>
       </w:r>
-      <w:proofErr w:type="spellStart"/>
       <w:proofErr w:type="gramStart"/>
       <w:r>
         <w:rPr>
@@ -11198,27 +10075,12 @@
         </w:rPr>
         <w:t>targetFolder</w:t>
       </w:r>
-      <w:proofErr w:type="spellEnd"/>
       <w:proofErr w:type="gramEnd"/>
       <w:r>
         <w:rPr>
           <w:rStyle w:val="HTMLCode"/>
         </w:rPr>
-        <w:t xml:space="preserve"> = "</w:t>
-      </w:r>
-      <w:proofErr w:type="spellStart"/>
-      <w:r>
-        <w:rPr>
-          <w:rStyle w:val="HTMLCode"/>
-        </w:rPr>
-        <w:t>src</w:t>
-      </w:r>
-      <w:proofErr w:type="spellEnd"/>
-      <w:r>
-        <w:rPr>
-          <w:rStyle w:val="HTMLCode"/>
-        </w:rPr>
-        <w:t>-gen"</w:t>
+        <w:t xml:space="preserve"> = "src-gen"</w:t>
       </w:r>
       <w:r>
         <w:rPr>
@@ -11265,44 +10127,39 @@
         <w:pStyle w:val="Heading4"/>
       </w:pPr>
       <w:r>
-        <w:t xml:space="preserve">Feature </w:t>
-      </w:r>
-      <w:proofErr w:type="spellStart"/>
-      <w:r>
-        <w:t>LicenseHeader</w:t>
-      </w:r>
-      <w:proofErr w:type="spellEnd"/>
-    </w:p>
-    <w:p>
-      <w:pPr>
-        <w:pStyle w:val="NormalWeb"/>
-      </w:pPr>
+        <w:t>Feature LicenseHeader</w:t>
+      </w:r>
+    </w:p>
+    <w:p/>
+    <w:p>
       <w:r>
         <w:t xml:space="preserve">With the feature </w:t>
       </w:r>
-      <w:proofErr w:type="spellStart"/>
-      <w:r>
-        <w:t>Licence</w:t>
-      </w:r>
-      <w:proofErr w:type="spellEnd"/>
+      <w:r>
+        <w:t>License</w:t>
+      </w:r>
       <w:r>
         <w:t xml:space="preserve"> </w:t>
       </w:r>
+      <w:r>
+        <w:t>header,</w:t>
+      </w:r>
+      <w:r>
+        <w:t xml:space="preserve"> you can set a </w:t>
+      </w:r>
+      <w:r>
+        <w:t>license</w:t>
+      </w:r>
+      <w:r>
+        <w:t xml:space="preserve"> text that </w:t>
+      </w:r>
       <w:proofErr w:type="gramStart"/>
       <w:r>
-        <w:t>header</w:t>
+        <w:t>is added</w:t>
       </w:r>
       <w:proofErr w:type="gramEnd"/>
       <w:r>
-        <w:t xml:space="preserve"> you can set a </w:t>
-      </w:r>
-      <w:proofErr w:type="spellStart"/>
-      <w:r>
-        <w:t>licence</w:t>
-      </w:r>
-      <w:proofErr w:type="spellEnd"/>
-      <w:r>
-        <w:t xml:space="preserve"> text that is added to the headers of all generated files:</w:t>
+        <w:t xml:space="preserve"> to the headers of all generated files:</w:t>
       </w:r>
     </w:p>
     <w:p>
@@ -11336,21 +10193,7 @@
         <w:rPr>
           <w:rStyle w:val="HTMLCode"/>
         </w:rPr>
-        <w:t xml:space="preserve"> </w:t>
-      </w:r>
-      <w:proofErr w:type="spellStart"/>
-      <w:r>
-        <w:rPr>
-          <w:rStyle w:val="HTMLCode"/>
-        </w:rPr>
-        <w:t>licenseHeader</w:t>
-      </w:r>
-      <w:proofErr w:type="spellEnd"/>
-      <w:r>
-        <w:rPr>
-          <w:rStyle w:val="HTMLCode"/>
-        </w:rPr>
-        <w:t xml:space="preserve"> {</w:t>
+        <w:t xml:space="preserve"> licenseHeader {</w:t>
       </w:r>
     </w:p>
     <w:p>
@@ -11378,7 +10221,6 @@
         </w:rPr>
         <w:tab/>
       </w:r>
-      <w:proofErr w:type="spellStart"/>
       <w:proofErr w:type="gramStart"/>
       <w:r>
         <w:rPr>
@@ -11386,7 +10228,6 @@
         </w:rPr>
         <w:t>licenseText</w:t>
       </w:r>
-      <w:proofErr w:type="spellEnd"/>
       <w:proofErr w:type="gramEnd"/>
       <w:r>
         <w:rPr>
@@ -11456,20 +10297,10 @@
         <w:t>Feature Debug</w:t>
       </w:r>
     </w:p>
-    <w:p>
-      <w:pPr>
-        <w:pStyle w:val="NormalWeb"/>
-      </w:pPr>
-      <w:r>
-        <w:t xml:space="preserve">The feature debug controls the output of debug information. An important information source is the intermediate model </w:t>
-      </w:r>
-      <w:proofErr w:type="spellStart"/>
-      <w:r>
-        <w:t>sExec</w:t>
-      </w:r>
-      <w:proofErr w:type="spellEnd"/>
-      <w:r>
-        <w:t>.</w:t>
+    <w:p/>
+    <w:p>
+      <w:r>
+        <w:t>The feature debug controls the output of debug information. An important information source is the intermediate model sExec.</w:t>
       </w:r>
     </w:p>
     <w:p>
@@ -11531,7 +10362,6 @@
         </w:rPr>
         <w:tab/>
       </w:r>
-      <w:proofErr w:type="spellStart"/>
       <w:proofErr w:type="gramStart"/>
       <w:r>
         <w:rPr>
@@ -11539,7 +10369,6 @@
         </w:rPr>
         <w:t>dumpSexec</w:t>
       </w:r>
-      <w:proofErr w:type="spellEnd"/>
       <w:proofErr w:type="gramEnd"/>
       <w:r>
         <w:rPr>
@@ -11589,13 +10418,8 @@
         <w:pStyle w:val="Heading4"/>
       </w:pPr>
       <w:r>
-        <w:t xml:space="preserve">Feature </w:t>
-      </w:r>
-      <w:proofErr w:type="spellStart"/>
-      <w:r>
-        <w:t>CCodeFeature</w:t>
-      </w:r>
-      <w:proofErr w:type="spellEnd"/>
+        <w:t>Feature CCodeFeature</w:t>
+      </w:r>
     </w:p>
     <w:p>
       <w:pPr>
@@ -11633,23 +10457,39 @@
           <w:rStyle w:val="HTMLCode"/>
           <w:rFonts w:eastAsiaTheme="majorEastAsia"/>
         </w:rPr>
-        <w:t xml:space="preserve"> </w:t>
-      </w:r>
-      <w:proofErr w:type="spellStart"/>
-      <w:r>
+        <w:t xml:space="preserve"> CCodeFeature {</w:t>
+      </w:r>
+    </w:p>
+    <w:p>
+      <w:pPr>
+        <w:pStyle w:val="HTMLPreformatted"/>
         <w:rPr>
           <w:rStyle w:val="HTMLCode"/>
           <w:rFonts w:eastAsiaTheme="majorEastAsia"/>
         </w:rPr>
-        <w:t>CCodeFeature</w:t>
-      </w:r>
-      <w:proofErr w:type="spellEnd"/>
+      </w:pPr>
       <w:r>
         <w:rPr>
           <w:rStyle w:val="HTMLCode"/>
           <w:rFonts w:eastAsiaTheme="majorEastAsia"/>
         </w:rPr>
-        <w:t xml:space="preserve"> {</w:t>
+        <w:lastRenderedPageBreak/>
+        <w:tab/>
+      </w:r>
+      <w:r>
+        <w:rPr>
+          <w:rStyle w:val="HTMLCode"/>
+          <w:rFonts w:eastAsiaTheme="majorEastAsia"/>
+        </w:rPr>
+        <w:tab/>
+      </w:r>
+      <w:r>
+        <w:rPr>
+          <w:rStyle w:val="HTMLCode"/>
+          <w:rFonts w:eastAsiaTheme="majorEastAsia"/>
+        </w:rPr>
+        <w:tab/>
+        <w:t>DebugType="DEBUG"</w:t>
       </w:r>
     </w:p>
     <w:p>
@@ -11680,68 +10520,7 @@
           <w:rFonts w:eastAsiaTheme="majorEastAsia"/>
         </w:rPr>
         <w:tab/>
-      </w:r>
-      <w:proofErr w:type="spellStart"/>
-      <w:r>
-        <w:rPr>
-          <w:rStyle w:val="HTMLCode"/>
-          <w:rFonts w:eastAsiaTheme="majorEastAsia"/>
-        </w:rPr>
-        <w:t>DebugType</w:t>
-      </w:r>
-      <w:proofErr w:type="spellEnd"/>
-      <w:r>
-        <w:rPr>
-          <w:rStyle w:val="HTMLCode"/>
-          <w:rFonts w:eastAsiaTheme="majorEastAsia"/>
-        </w:rPr>
-        <w:t>="DEBUG"</w:t>
-      </w:r>
-    </w:p>
-    <w:p>
-      <w:pPr>
-        <w:pStyle w:val="HTMLPreformatted"/>
-        <w:rPr>
-          <w:rStyle w:val="HTMLCode"/>
-          <w:rFonts w:eastAsiaTheme="majorEastAsia"/>
-        </w:rPr>
-      </w:pPr>
-      <w:r>
-        <w:rPr>
-          <w:rStyle w:val="HTMLCode"/>
-          <w:rFonts w:eastAsiaTheme="majorEastAsia"/>
-        </w:rPr>
-        <w:tab/>
-      </w:r>
-      <w:r>
-        <w:rPr>
-          <w:rStyle w:val="HTMLCode"/>
-          <w:rFonts w:eastAsiaTheme="majorEastAsia"/>
-        </w:rPr>
-        <w:tab/>
-      </w:r>
-      <w:r>
-        <w:rPr>
-          <w:rStyle w:val="HTMLCode"/>
-          <w:rFonts w:eastAsiaTheme="majorEastAsia"/>
-        </w:rPr>
-        <w:tab/>
-      </w:r>
-      <w:proofErr w:type="spellStart"/>
-      <w:r>
-        <w:rPr>
-          <w:rStyle w:val="HTMLCode"/>
-          <w:rFonts w:eastAsiaTheme="majorEastAsia"/>
-        </w:rPr>
-        <w:t>InterfaceEventListener</w:t>
-      </w:r>
-      <w:proofErr w:type="spellEnd"/>
-      <w:r>
-        <w:rPr>
-          <w:rStyle w:val="HTMLCode"/>
-          <w:rFonts w:eastAsiaTheme="majorEastAsia"/>
-        </w:rPr>
-        <w:t>=false</w:t>
+        <w:t>InterfaceEventListener=false</w:t>
       </w:r>
     </w:p>
     <w:p>
@@ -11813,13 +10592,8 @@
         <w:pStyle w:val="Heading4"/>
       </w:pPr>
       <w:r>
-        <w:t xml:space="preserve">Feature </w:t>
-      </w:r>
-      <w:proofErr w:type="spellStart"/>
-      <w:r>
-        <w:t>FunctionInlining</w:t>
-      </w:r>
-      <w:proofErr w:type="spellEnd"/>
+        <w:t>Feature FunctionInlining</w:t>
+      </w:r>
     </w:p>
     <w:p/>
     <w:p/>
@@ -14913,7 +13687,6 @@
   <w:style w:type="character" w:default="1" w:styleId="DefaultParagraphFont">
     <w:name w:val="Default Paragraph Font"/>
     <w:uiPriority w:val="1"/>
-    <w:semiHidden/>
     <w:unhideWhenUsed/>
   </w:style>
   <w:style w:type="table" w:default="1" w:styleId="TableNormal">
@@ -15058,7 +13831,6 @@
     <w:basedOn w:val="Normal"/>
     <w:link w:val="HTMLPreformattedChar"/>
     <w:uiPriority w:val="99"/>
-    <w:semiHidden/>
     <w:unhideWhenUsed/>
     <w:rsid w:val="003E540B"/>
     <w:pPr>
@@ -15095,7 +13867,6 @@
     <w:basedOn w:val="DefaultParagraphFont"/>
     <w:link w:val="HTMLPreformatted"/>
     <w:uiPriority w:val="99"/>
-    <w:semiHidden/>
     <w:rsid w:val="003E540B"/>
     <w:rPr>
       <w:rFonts w:ascii="Courier New" w:eastAsia="Times New Roman" w:hAnsi="Courier New" w:cs="Courier New"/>
@@ -15154,6 +13925,66 @@
         <w:right w:w="108" w:type="dxa"/>
       </w:tblCellMar>
     </w:tblPr>
+  </w:style>
+  <w:style w:type="paragraph" w:styleId="TOCHeading">
+    <w:name w:val="TOC Heading"/>
+    <w:aliases w:val="Sidebar Heading"/>
+    <w:basedOn w:val="Heading1"/>
+    <w:next w:val="Normal"/>
+    <w:uiPriority w:val="39"/>
+    <w:unhideWhenUsed/>
+    <w:qFormat/>
+    <w:rsid w:val="00500691"/>
+    <w:pPr>
+      <w:spacing w:before="480" w:line="276" w:lineRule="auto"/>
+      <w:outlineLvl w:val="9"/>
+    </w:pPr>
+    <w:rPr>
+      <w:b/>
+      <w:bCs/>
+      <w:kern w:val="0"/>
+      <w:sz w:val="28"/>
+      <w:szCs w:val="28"/>
+      <w14:ligatures w14:val="none"/>
+    </w:rPr>
+  </w:style>
+  <w:style w:type="paragraph" w:styleId="TOC3">
+    <w:name w:val="toc 3"/>
+    <w:basedOn w:val="Normal"/>
+    <w:next w:val="Normal"/>
+    <w:autoRedefine/>
+    <w:uiPriority w:val="39"/>
+    <w:unhideWhenUsed/>
+    <w:rsid w:val="00500691"/>
+    <w:pPr>
+      <w:spacing w:after="100"/>
+      <w:ind w:left="440"/>
+    </w:pPr>
+  </w:style>
+  <w:style w:type="paragraph" w:styleId="TOC2">
+    <w:name w:val="toc 2"/>
+    <w:basedOn w:val="Normal"/>
+    <w:next w:val="Normal"/>
+    <w:autoRedefine/>
+    <w:uiPriority w:val="39"/>
+    <w:unhideWhenUsed/>
+    <w:rsid w:val="00500691"/>
+    <w:pPr>
+      <w:spacing w:after="100"/>
+      <w:ind w:left="220"/>
+    </w:pPr>
+  </w:style>
+  <w:style w:type="paragraph" w:styleId="TOC1">
+    <w:name w:val="toc 1"/>
+    <w:basedOn w:val="Normal"/>
+    <w:next w:val="Normal"/>
+    <w:autoRedefine/>
+    <w:uiPriority w:val="39"/>
+    <w:unhideWhenUsed/>
+    <w:rsid w:val="00500691"/>
+    <w:pPr>
+      <w:spacing w:after="100"/>
+    </w:pPr>
   </w:style>
 </w:styles>
 </file>
@@ -15424,7 +14255,7 @@
 </file>
 
 <file path=customXml/itemProps1.xml><?xml version="1.0" encoding="utf-8"?>
-<ds:datastoreItem xmlns:ds="http://schemas.openxmlformats.org/officeDocument/2006/customXml" ds:itemID="{F964F032-CDD7-4F5E-99A2-599F5570AC2F}">
+<ds:datastoreItem xmlns:ds="http://schemas.openxmlformats.org/officeDocument/2006/customXml" ds:itemID="{0C9C91B4-5301-4784-A096-570C271C1909}">
   <ds:schemaRefs>
     <ds:schemaRef ds:uri="http://schemas.openxmlformats.org/officeDocument/2006/bibliography"/>
   </ds:schemaRefs>

--- a/Users/TrungTM/Yakindu Research Result.docx
+++ b/Users/TrungTM/Yakindu Research Result.docx
@@ -36,12 +36,7 @@
         <w:t xml:space="preserve">engineering models as primary </w:t>
       </w:r>
       <w:r>
-        <w:t>engineering artifacts throughout the ov</w:t>
-      </w:r>
-      <w:bookmarkStart w:id="0" w:name="_GoBack"/>
-      <w:bookmarkEnd w:id="0"/>
-      <w:r>
-        <w:t xml:space="preserve">erall engineering </w:t>
+        <w:t xml:space="preserve">engineering artifacts throughout the overall engineering </w:t>
       </w:r>
       <w:r>
         <w:t>life cycle</w:t>
@@ -128,13 +123,13 @@
           <wp:anchor distT="0" distB="0" distL="114300" distR="114300" simplePos="0" relativeHeight="251656192" behindDoc="0" locked="0" layoutInCell="1" allowOverlap="1" wp14:anchorId="2E774243" wp14:editId="3035DB8F">
             <wp:simplePos x="0" y="0"/>
             <wp:positionH relativeFrom="column">
-              <wp:posOffset>0</wp:posOffset>
+              <wp:posOffset>725805</wp:posOffset>
             </wp:positionH>
             <wp:positionV relativeFrom="line">
               <wp:posOffset>201930</wp:posOffset>
             </wp:positionV>
-            <wp:extent cx="5943600" cy="3851275"/>
-            <wp:effectExtent l="0" t="0" r="0" b="0"/>
+            <wp:extent cx="4490720" cy="3851275"/>
+            <wp:effectExtent l="0" t="0" r="5080" b="0"/>
             <wp:wrapTopAndBottom/>
             <wp:docPr id="1" name="Picture 1"/>
             <wp:cNvGraphicFramePr>
@@ -162,7 +157,7 @@
                   <pic:spPr>
                     <a:xfrm>
                       <a:off x="0" y="0"/>
-                      <a:ext cx="5943600" cy="3851275"/>
+                      <a:ext cx="4490720" cy="3851275"/>
                     </a:xfrm>
                     <a:prstGeom prst="rect">
                       <a:avLst/>
@@ -171,6 +166,9 @@
                 </pic:pic>
               </a:graphicData>
             </a:graphic>
+            <wp14:sizeRelH relativeFrom="margin">
+              <wp14:pctWidth>0</wp14:pctWidth>
+            </wp14:sizeRelH>
           </wp:anchor>
         </w:drawing>
       </w:r>
@@ -303,6 +301,108 @@
       </w:r>
     </w:p>
     <w:p/>
+    <w:p/>
+    <w:p>
+      <w:pPr>
+        <w:pStyle w:val="Heading1"/>
+      </w:pPr>
+      <w:r>
+        <w:lastRenderedPageBreak/>
+        <w:t>Yakindu</w:t>
+      </w:r>
+    </w:p>
+    <w:p>
+      <w:r>
+        <w:t xml:space="preserve">Yakindu is an open-source-toolkit for the model-driven development of embedded systems. Through the systematic use of models, it aims at an integrated development process as well as an increase in quality and maintainability. With </w:t>
+      </w:r>
+      <w:proofErr w:type="gramStart"/>
+      <w:r>
+        <w:t>it</w:t>
+      </w:r>
+      <w:proofErr w:type="gramEnd"/>
+      <w:r>
+        <w:t xml:space="preserve"> the accompanying increase in efficiency addresses important challenges with the development of increasingly complex embedded-software-systems.</w:t>
+      </w:r>
+    </w:p>
+    <w:p>
+      <w:r>
+        <w:t xml:space="preserve">The Yakindu-toolkit supports the development of both reactive, event-driven and data flow-oriented systems with the help of finite-state machines and block diagrams. The continuous support begins with graphical modeling tools, includes integrated validation and </w:t>
+      </w:r>
+      <w:r>
+        <w:t>simulation that</w:t>
+      </w:r>
+      <w:r>
+        <w:t xml:space="preserve"> allows for the early assessment of the models and offers efficient code-generators for the generation of source code for a target platform. Technologically, it </w:t>
+      </w:r>
+      <w:proofErr w:type="gramStart"/>
+      <w:r>
+        <w:t>is based</w:t>
+      </w:r>
+      <w:proofErr w:type="gramEnd"/>
+      <w:r>
+        <w:t xml:space="preserve"> on the </w:t>
+      </w:r>
+      <w:r>
+        <w:t>Eclipse-platform, integrates itself seamlessly into Eclipse-based workbenches,</w:t>
+      </w:r>
+      <w:r>
+        <w:t xml:space="preserve"> and extends this in the direction of model-driven development.</w:t>
+      </w:r>
+    </w:p>
+    <w:p>
+      <w:pPr>
+        <w:pStyle w:val="Heading2"/>
+      </w:pPr>
+      <w:r>
+        <w:t>Who is behind YAKINDU Statechart Tools 2?</w:t>
+      </w:r>
+    </w:p>
+    <w:p>
+      <w:pPr>
+        <w:spacing w:before="100" w:beforeAutospacing="1" w:after="100" w:afterAutospacing="1" w:line="240" w:lineRule="auto"/>
+        <w:rPr>
+          <w:b/>
+        </w:rPr>
+      </w:pPr>
+      <w:r>
+        <w:t>The main part of YAKINDU SCT 2 is an open source project (</w:t>
+      </w:r>
+      <w:hyperlink r:id="rId7" w:history="1">
+        <w:r>
+          <w:rPr>
+            <w:rStyle w:val="Hyperlink"/>
+          </w:rPr>
+          <w:t>www.yakindu.org</w:t>
+        </w:r>
+      </w:hyperlink>
+      <w:r>
+        <w:t xml:space="preserve"> ). Most of the developers work for itemis; a well-known consulting company specialized on model-based development.</w:t>
+      </w:r>
+    </w:p>
+    <w:p>
+      <w:pPr>
+        <w:pStyle w:val="Heading2"/>
+      </w:pPr>
+      <w:r>
+        <w:t>Who uses the YAKINDU Statechart Tools 2?</w:t>
+      </w:r>
+    </w:p>
+    <w:p>
+      <w:pPr>
+        <w:spacing w:before="100" w:beforeAutospacing="1" w:after="100" w:afterAutospacing="1" w:line="240" w:lineRule="auto"/>
+      </w:pPr>
+      <w:r>
+        <w:t xml:space="preserve">Initially the YAKINDU SCT 2 </w:t>
+      </w:r>
+      <w:proofErr w:type="gramStart"/>
+      <w:r>
+        <w:t>were designed</w:t>
+      </w:r>
+      <w:proofErr w:type="gramEnd"/>
+      <w:r>
+        <w:t xml:space="preserve"> for the embedded systems industry: automotive, system controls, vending machines etc. However, it brings benefit to everyone who needs to design, simulate and develop behavior. People can use the YAKINDU SCT 2 to generate Java, C, or C++.</w:t>
+      </w:r>
+    </w:p>
     <w:p>
       <w:pPr>
         <w:pStyle w:val="Heading2"/>
@@ -313,7 +413,7 @@
         </w:rPr>
         <w:lastRenderedPageBreak/>
         <w:drawing>
-          <wp:anchor distT="0" distB="0" distL="114300" distR="114300" simplePos="0" relativeHeight="251657216" behindDoc="0" locked="0" layoutInCell="1" allowOverlap="1" wp14:anchorId="1D34C0E9" wp14:editId="0BD97AD2">
+          <wp:anchor distT="0" distB="0" distL="114300" distR="114300" simplePos="0" relativeHeight="251713536" behindDoc="0" locked="0" layoutInCell="1" allowOverlap="1" wp14:anchorId="4197ECAD" wp14:editId="7C5F8FCC">
             <wp:simplePos x="0" y="0"/>
             <wp:positionH relativeFrom="margin">
               <wp:align>center</wp:align>
@@ -336,7 +436,7 @@
                     <pic:cNvPicPr/>
                   </pic:nvPicPr>
                   <pic:blipFill>
-                    <a:blip r:embed="rId7">
+                    <a:blip r:embed="rId8">
                       <a:extLst>
                         <a:ext uri="{28A0092B-C50C-407E-A947-70E740481C1C}">
                           <a14:useLocalDpi xmlns:a14="http://schemas.microsoft.com/office/drawing/2010/main" val="0"/>
@@ -385,32 +485,66 @@
     <w:p/>
     <w:p/>
     <w:p/>
-    <w:p/>
     <w:p>
       <w:pPr>
         <w:pStyle w:val="Heading1"/>
       </w:pPr>
       <w:r>
         <w:lastRenderedPageBreak/>
-        <w:t>Statecharts</w:t>
-      </w:r>
-    </w:p>
-    <w:p>
-      <w:pPr>
-        <w:pStyle w:val="Heading2"/>
-      </w:pPr>
-      <w:r>
-        <w:rPr>
+        <w:t>Statechart Tools</w:t>
+      </w:r>
+    </w:p>
+    <w:p>
+      <w:pPr>
+        <w:rPr>
+          <w:rFonts w:eastAsia="Times New Roman" w:cs="Times New Roman"/>
+          <w:i/>
+          <w:kern w:val="0"/>
+          <w:sz w:val="24"/>
+          <w:szCs w:val="24"/>
+          <w14:ligatures w14:val="none"/>
+        </w:rPr>
+      </w:pPr>
+      <w:r>
+        <w:rPr>
+          <w:rStyle w:val="Emphasis"/>
+          <w:rFonts w:cs="Arial"/>
+          <w:i w:val="0"/>
+          <w:sz w:val="24"/>
+          <w:szCs w:val="24"/>
+          <w:bdr w:val="none" w:sz="0" w:space="0" w:color="auto" w:frame="1"/>
+          <w:shd w:val="clear" w:color="auto" w:fill="FFFFFF"/>
+        </w:rPr>
+        <w:t xml:space="preserve">YAKINDU Statechart Tools (SCT) provides an integrated modeling environment for the specification and development of reactive, event-driven systems based on the concept of statecharts. </w:t>
+      </w:r>
+      <w:proofErr w:type="gramStart"/>
+      <w:r>
+        <w:rPr>
+          <w:rStyle w:val="Emphasis"/>
+          <w:rFonts w:cs="Arial"/>
+          <w:i w:val="0"/>
+          <w:sz w:val="24"/>
+          <w:szCs w:val="24"/>
+          <w:bdr w:val="none" w:sz="0" w:space="0" w:color="auto" w:frame="1"/>
+          <w:shd w:val="clear" w:color="auto" w:fill="FFFFFF"/>
+        </w:rPr>
+        <w:t xml:space="preserve">It is an easy to use tool that features sophisticated graphical state chart editing, </w:t>
+      </w:r>
+      <w:r>
+        <w:rPr>
+          <w:i/>
           <w:noProof/>
+          <w:sz w:val="24"/>
+          <w:szCs w:val="24"/>
         </w:rPr>
         <w:drawing>
-          <wp:anchor distT="0" distB="0" distL="114300" distR="114300" simplePos="0" relativeHeight="251658240" behindDoc="0" locked="0" layoutInCell="1" allowOverlap="1" wp14:anchorId="31498B67" wp14:editId="6D75C256">
+          <wp:anchor distT="0" distB="0" distL="114300" distR="114300" simplePos="0" relativeHeight="251658240" behindDoc="0" locked="0" layoutInCell="1" allowOverlap="1" wp14:anchorId="6BF95CDB" wp14:editId="586C35AB">
             <wp:simplePos x="0" y="0"/>
-            <wp:positionH relativeFrom="column">
-              <wp:posOffset>0</wp:posOffset>
+            <wp:positionH relativeFrom="margin">
+              <wp:align>right</wp:align>
             </wp:positionH>
             <wp:positionV relativeFrom="line">
-              <wp:posOffset>180975</wp:posOffset>
+              <wp:posOffset>321945</wp:posOffset>
             </wp:positionV>
             <wp:extent cx="5943600" cy="4043680"/>
             <wp:effectExtent l="0" t="0" r="0" b="0"/>
@@ -427,7 +561,7 @@
                     <pic:cNvPicPr/>
                   </pic:nvPicPr>
                   <pic:blipFill>
-                    <a:blip r:embed="rId8">
+                    <a:blip r:embed="rId9">
                       <a:extLst>
                         <a:ext uri="{28A0092B-C50C-407E-A947-70E740481C1C}">
                           <a14:useLocalDpi xmlns:a14="http://schemas.microsoft.com/office/drawing/2010/main" val="0"/>
@@ -454,254 +588,132 @@
         </w:drawing>
       </w:r>
       <w:r>
-        <w:t xml:space="preserve">What are YAKINDU Statechart </w:t>
-      </w:r>
-      <w:proofErr w:type="gramStart"/>
-      <w:r>
-        <w:t>Tools ?</w:t>
-      </w:r>
-      <w:proofErr w:type="gramEnd"/>
-    </w:p>
-    <w:p>
-      <w:pPr>
-        <w:spacing w:before="100" w:beforeAutospacing="1" w:after="100" w:afterAutospacing="1" w:line="240" w:lineRule="auto"/>
-        <w:rPr>
-          <w:rFonts w:eastAsia="Times New Roman" w:cs="Times New Roman"/>
-          <w:kern w:val="0"/>
+        <w:rPr>
+          <w:rStyle w:val="Emphasis"/>
+          <w:rFonts w:cs="Arial"/>
+          <w:i w:val="0"/>
           <w:sz w:val="24"/>
           <w:szCs w:val="24"/>
-          <w14:ligatures w14:val="none"/>
-        </w:rPr>
-      </w:pPr>
-      <w:r>
-        <w:rPr>
-          <w:rFonts w:eastAsia="Times New Roman" w:cs="Times New Roman"/>
-          <w:kern w:val="0"/>
+          <w:bdr w:val="none" w:sz="0" w:space="0" w:color="auto" w:frame="1"/>
+          <w:shd w:val="clear" w:color="auto" w:fill="FFFFFF"/>
+        </w:rPr>
+        <w:t>validation</w:t>
+      </w:r>
+      <w:proofErr w:type="gramEnd"/>
+      <w:r>
+        <w:rPr>
+          <w:rStyle w:val="Emphasis"/>
+          <w:rFonts w:cs="Arial"/>
+          <w:i w:val="0"/>
           <w:sz w:val="24"/>
           <w:szCs w:val="24"/>
-          <w14:ligatures w14:val="none"/>
-        </w:rPr>
-        <w:t xml:space="preserve">The statechart tools are one central part of YAKINDU: the modular toolkit for model driven development of embedded systems. It </w:t>
-      </w:r>
-      <w:proofErr w:type="gramStart"/>
-      <w:r>
-        <w:rPr>
-          <w:rFonts w:eastAsia="Times New Roman" w:cs="Times New Roman"/>
-          <w:kern w:val="0"/>
+          <w:bdr w:val="none" w:sz="0" w:space="0" w:color="auto" w:frame="1"/>
+          <w:shd w:val="clear" w:color="auto" w:fill="FFFFFF"/>
+        </w:rPr>
+        <w:t xml:space="preserve"> and simulation of statecharts as well as code generation.</w:t>
+      </w:r>
+    </w:p>
+    <w:p>
+      <w:pPr>
+        <w:pStyle w:val="Heading2"/>
+        <w:rPr>
+          <w:rStyle w:val="Strong"/>
+          <w:rFonts w:asciiTheme="minorHAnsi" w:hAnsiTheme="minorHAnsi" w:cs="Arial"/>
+          <w:color w:val="auto"/>
           <w:sz w:val="24"/>
           <w:szCs w:val="24"/>
-          <w14:ligatures w14:val="none"/>
-        </w:rPr>
-        <w:t>is based</w:t>
-      </w:r>
-      <w:proofErr w:type="gramEnd"/>
-      <w:r>
-        <w:rPr>
-          <w:rFonts w:eastAsia="Times New Roman" w:cs="Times New Roman"/>
-          <w:kern w:val="0"/>
+          <w:bdr w:val="none" w:sz="0" w:space="0" w:color="auto" w:frame="1"/>
+          <w:shd w:val="clear" w:color="auto" w:fill="FFFFFF"/>
+        </w:rPr>
+      </w:pPr>
+      <w:r>
+        <w:rPr>
+          <w:rStyle w:val="Strong"/>
+          <w:b w:val="0"/>
+          <w:bCs w:val="0"/>
+        </w:rPr>
+        <w:t>YAKINDU</w:t>
+      </w:r>
+      <w:r>
+        <w:rPr>
+          <w:rStyle w:val="Strong"/>
+          <w:rFonts w:asciiTheme="minorHAnsi" w:hAnsiTheme="minorHAnsi" w:cs="Arial"/>
+          <w:color w:val="auto"/>
           <w:sz w:val="24"/>
           <w:szCs w:val="24"/>
-          <w14:ligatures w14:val="none"/>
-        </w:rPr>
-        <w:t xml:space="preserve"> on the open source development platform Eclipse. The YAKINDU Statechart tools provide the following tools to deal with state machine </w:t>
-      </w:r>
-      <w:r>
-        <w:rPr>
-          <w:rFonts w:eastAsia="Times New Roman" w:cs="Times New Roman"/>
-          <w:kern w:val="0"/>
-          <w:sz w:val="24"/>
-          <w:szCs w:val="24"/>
-          <w14:ligatures w14:val="none"/>
-        </w:rPr>
-        <w:t>diagrams</w:t>
-      </w:r>
-      <w:r>
-        <w:rPr>
-          <w:rFonts w:eastAsia="Times New Roman" w:cs="Times New Roman"/>
-          <w:kern w:val="0"/>
-          <w:sz w:val="24"/>
-          <w:szCs w:val="24"/>
-          <w14:ligatures w14:val="none"/>
-        </w:rPr>
-        <w:t>:</w:t>
-      </w:r>
-    </w:p>
-    <w:p>
-      <w:pPr>
-        <w:numPr>
-          <w:ilvl w:val="0"/>
-          <w:numId w:val="1"/>
-        </w:numPr>
-        <w:spacing w:before="100" w:beforeAutospacing="1" w:after="100" w:afterAutospacing="1" w:line="240" w:lineRule="auto"/>
-        <w:rPr>
-          <w:rFonts w:eastAsia="Times New Roman" w:cs="Times New Roman"/>
-          <w:kern w:val="0"/>
-          <w:sz w:val="24"/>
-          <w:szCs w:val="24"/>
-          <w14:ligatures w14:val="none"/>
-        </w:rPr>
-      </w:pPr>
-      <w:r>
-        <w:rPr>
-          <w:rFonts w:eastAsia="Times New Roman" w:cs="Times New Roman"/>
-          <w:b/>
-          <w:bCs/>
-          <w:kern w:val="0"/>
-          <w:sz w:val="24"/>
-          <w:szCs w:val="24"/>
-          <w14:ligatures w14:val="none"/>
-        </w:rPr>
-        <w:t>YAKINDU SCT editor</w:t>
-      </w:r>
-      <w:r>
-        <w:rPr>
-          <w:rFonts w:eastAsia="Times New Roman" w:cs="Times New Roman"/>
-          <w:kern w:val="0"/>
-          <w:sz w:val="24"/>
-          <w:szCs w:val="24"/>
-          <w14:ligatures w14:val="none"/>
-        </w:rPr>
-        <w:t xml:space="preserve"> to create and edit state charts </w:t>
-      </w:r>
-    </w:p>
-    <w:p>
-      <w:pPr>
-        <w:numPr>
-          <w:ilvl w:val="0"/>
-          <w:numId w:val="1"/>
-        </w:numPr>
-        <w:spacing w:before="100" w:beforeAutospacing="1" w:after="100" w:afterAutospacing="1" w:line="240" w:lineRule="auto"/>
-        <w:rPr>
-          <w:rFonts w:eastAsia="Times New Roman" w:cs="Times New Roman"/>
-          <w:kern w:val="0"/>
-          <w:sz w:val="24"/>
-          <w:szCs w:val="24"/>
-          <w14:ligatures w14:val="none"/>
-        </w:rPr>
-      </w:pPr>
-      <w:r>
-        <w:rPr>
-          <w:rFonts w:eastAsia="Times New Roman" w:cs="Times New Roman"/>
-          <w:b/>
-          <w:bCs/>
-          <w:kern w:val="0"/>
-          <w:sz w:val="24"/>
-          <w:szCs w:val="24"/>
-          <w14:ligatures w14:val="none"/>
-        </w:rPr>
-        <w:t>YAKINDU simulator</w:t>
-      </w:r>
-      <w:r>
-        <w:rPr>
-          <w:rFonts w:eastAsia="Times New Roman" w:cs="Times New Roman"/>
-          <w:kern w:val="0"/>
-          <w:sz w:val="24"/>
-          <w:szCs w:val="24"/>
-          <w14:ligatures w14:val="none"/>
-        </w:rPr>
-        <w:t xml:space="preserve"> to simulate the behavior of state charts </w:t>
-      </w:r>
-    </w:p>
-    <w:p>
-      <w:pPr>
-        <w:numPr>
-          <w:ilvl w:val="0"/>
-          <w:numId w:val="1"/>
-        </w:numPr>
-        <w:spacing w:before="100" w:beforeAutospacing="1" w:after="100" w:afterAutospacing="1" w:line="240" w:lineRule="auto"/>
-        <w:rPr>
-          <w:rFonts w:eastAsia="Times New Roman" w:cs="Times New Roman"/>
-          <w:kern w:val="0"/>
-          <w:sz w:val="24"/>
-          <w:szCs w:val="24"/>
-          <w14:ligatures w14:val="none"/>
-        </w:rPr>
-      </w:pPr>
-      <w:r>
-        <w:rPr>
-          <w:rFonts w:eastAsia="Times New Roman" w:cs="Times New Roman"/>
-          <w:b/>
-          <w:bCs/>
-          <w:kern w:val="0"/>
-          <w:sz w:val="24"/>
-          <w:szCs w:val="24"/>
-          <w14:ligatures w14:val="none"/>
-        </w:rPr>
-        <w:t>YAKINDU Xpand generator projects</w:t>
-      </w:r>
-      <w:r>
-        <w:rPr>
-          <w:rFonts w:eastAsia="Times New Roman" w:cs="Times New Roman"/>
-          <w:kern w:val="0"/>
-          <w:sz w:val="24"/>
-          <w:szCs w:val="24"/>
-          <w14:ligatures w14:val="none"/>
-        </w:rPr>
-        <w:t xml:space="preserve"> to create a transformation of the state chart in Xpand </w:t>
-      </w:r>
-    </w:p>
-    <w:p>
-      <w:pPr>
-        <w:numPr>
-          <w:ilvl w:val="0"/>
-          <w:numId w:val="1"/>
-        </w:numPr>
-        <w:spacing w:before="100" w:beforeAutospacing="1" w:after="100" w:afterAutospacing="1" w:line="240" w:lineRule="auto"/>
-        <w:rPr>
-          <w:rFonts w:eastAsia="Times New Roman" w:cs="Times New Roman"/>
-          <w:kern w:val="0"/>
-          <w:sz w:val="24"/>
-          <w:szCs w:val="24"/>
-          <w14:ligatures w14:val="none"/>
-        </w:rPr>
-      </w:pPr>
-      <w:r>
-        <w:rPr>
-          <w:rFonts w:eastAsia="Times New Roman" w:cs="Times New Roman"/>
-          <w:b/>
-          <w:bCs/>
-          <w:kern w:val="0"/>
-          <w:sz w:val="24"/>
-          <w:szCs w:val="24"/>
-          <w14:ligatures w14:val="none"/>
-        </w:rPr>
-        <w:t>YAKINDU Xtend/Java generator projects</w:t>
-      </w:r>
-      <w:r>
-        <w:rPr>
-          <w:rFonts w:eastAsia="Times New Roman" w:cs="Times New Roman"/>
-          <w:kern w:val="0"/>
-          <w:sz w:val="24"/>
-          <w:szCs w:val="24"/>
-          <w14:ligatures w14:val="none"/>
-        </w:rPr>
-        <w:t xml:space="preserve"> to create a transformation in Xtend/Java </w:t>
-      </w:r>
-    </w:p>
-    <w:p>
-      <w:pPr>
-        <w:numPr>
-          <w:ilvl w:val="0"/>
-          <w:numId w:val="1"/>
-        </w:numPr>
-        <w:spacing w:before="100" w:beforeAutospacing="1" w:after="100" w:afterAutospacing="1" w:line="240" w:lineRule="auto"/>
-        <w:rPr>
-          <w:rFonts w:eastAsia="Times New Roman" w:cs="Times New Roman"/>
-          <w:kern w:val="0"/>
-          <w:sz w:val="24"/>
-          <w:szCs w:val="24"/>
-          <w14:ligatures w14:val="none"/>
-        </w:rPr>
-      </w:pPr>
-      <w:r>
-        <w:rPr>
-          <w:rFonts w:eastAsia="Times New Roman" w:cs="Times New Roman"/>
-          <w:kern w:val="0"/>
-          <w:sz w:val="24"/>
-          <w:szCs w:val="24"/>
-          <w14:ligatures w14:val="none"/>
-        </w:rPr>
-        <w:t>integrated validation</w:t>
+          <w:bdr w:val="none" w:sz="0" w:space="0" w:color="auto" w:frame="1"/>
+          <w:shd w:val="clear" w:color="auto" w:fill="FFFFFF"/>
+        </w:rPr>
+        <w:t xml:space="preserve"> </w:t>
+      </w:r>
+      <w:r>
+        <w:rPr>
+          <w:rStyle w:val="Strong"/>
+          <w:b w:val="0"/>
+          <w:bCs w:val="0"/>
+        </w:rPr>
+        <w:t>Statecharts</w:t>
+      </w:r>
+    </w:p>
+    <w:p>
+      <w:r>
+        <w:t xml:space="preserve">State charts </w:t>
+      </w:r>
+      <w:proofErr w:type="gramStart"/>
+      <w:r>
+        <w:t>are based</w:t>
+      </w:r>
+      <w:proofErr w:type="gramEnd"/>
+      <w:r>
+        <w:t xml:space="preserve"> on the formalism of state machines that has been well proven for the specification and implementation of reactive event-driven systems. This approach leads to a decomposition of a systems behavior into a set of states that defines the valid reactions to external events along with timing conditions. This results in an intuitive and maintainable description of the overall behavior.</w:t>
+      </w:r>
+    </w:p>
+    <w:p>
+      <w:r>
+        <w:t xml:space="preserve">YAKINDU SCT allows modeling based on elements know from </w:t>
+      </w:r>
+      <w:proofErr w:type="spellStart"/>
+      <w:r>
+        <w:t>Harel</w:t>
+      </w:r>
+      <w:proofErr w:type="spellEnd"/>
+      <w:r>
+        <w:t xml:space="preserve">-statecharts. All essential concepts such as extended state variables, hierarchical states, sub-statecharts, orthogonal states (also known as And-States or parallel regions), time events, and history states </w:t>
+      </w:r>
+      <w:proofErr w:type="gramStart"/>
+      <w:r>
+        <w:t>are supported</w:t>
+      </w:r>
+      <w:proofErr w:type="gramEnd"/>
+      <w:r>
+        <w:t xml:space="preserve">. Event-driven as well as cycle-based execution models </w:t>
+      </w:r>
+      <w:proofErr w:type="gramStart"/>
+      <w:r>
+        <w:t>are supported</w:t>
+      </w:r>
+      <w:proofErr w:type="gramEnd"/>
+      <w:r>
+        <w:t>.</w:t>
+      </w:r>
+    </w:p>
+    <w:p>
+      <w:r>
+        <w:t xml:space="preserve">YAKINDU statecharts are self-contained – they not only contain the definition of states and state transitions, but also the definition of the statechart interface. Therefore, implementations that </w:t>
+      </w:r>
+      <w:proofErr w:type="gramStart"/>
+      <w:r>
+        <w:t>are generated</w:t>
+      </w:r>
+      <w:proofErr w:type="gramEnd"/>
+      <w:r>
+        <w:t xml:space="preserve"> from the statecharts are complete and provide a </w:t>
+      </w:r>
+      <w:r>
+        <w:t>well-defined</w:t>
+      </w:r>
+      <w:r>
+        <w:t xml:space="preserve"> interface that can be easily integrated with any application code.</w:t>
       </w:r>
     </w:p>
     <w:p>
@@ -718,7 +730,7 @@
         </w:rPr>
         <w:lastRenderedPageBreak/>
         <w:drawing>
-          <wp:anchor distT="0" distB="0" distL="114300" distR="114300" simplePos="0" relativeHeight="251679744" behindDoc="0" locked="0" layoutInCell="1" allowOverlap="1" wp14:anchorId="59AD47DD" wp14:editId="67AAD568">
+          <wp:anchor distT="0" distB="0" distL="114300" distR="114300" simplePos="0" relativeHeight="251710464" behindDoc="0" locked="0" layoutInCell="1" allowOverlap="1" wp14:anchorId="0FC7E441" wp14:editId="028C3D9A">
             <wp:simplePos x="0" y="0"/>
             <wp:positionH relativeFrom="margin">
               <wp:align>right</wp:align>
@@ -741,7 +753,7 @@
                     <pic:cNvPicPr/>
                   </pic:nvPicPr>
                   <pic:blipFill>
-                    <a:blip r:embed="rId9">
+                    <a:blip r:embed="rId10">
                       <a:extLst>
                         <a:ext uri="{28A0092B-C50C-407E-A947-70E740481C1C}">
                           <a14:useLocalDpi xmlns:a14="http://schemas.microsoft.com/office/drawing/2010/main" val="0"/>
@@ -771,66 +783,202 @@
         <w:t>The following graph shows these features and their relation to each other:</w:t>
       </w:r>
     </w:p>
-    <w:p>
-      <w:pPr>
-        <w:spacing w:before="100" w:beforeAutospacing="1" w:after="100" w:afterAutospacing="1" w:line="240" w:lineRule="auto"/>
-        <w:rPr>
-          <w:b/>
-        </w:rPr>
-      </w:pPr>
-    </w:p>
+    <w:p/>
+    <w:p/>
+    <w:p/>
+    <w:p/>
+    <w:p/>
+    <w:p/>
+    <w:p/>
+    <w:p/>
+    <w:p/>
     <w:p>
       <w:pPr>
         <w:pStyle w:val="Heading2"/>
       </w:pPr>
       <w:r>
-        <w:t>Who is behind YAKINDU Statechart Tools 2?</w:t>
-      </w:r>
-    </w:p>
-    <w:p>
-      <w:pPr>
-        <w:spacing w:before="100" w:beforeAutospacing="1" w:after="100" w:afterAutospacing="1" w:line="240" w:lineRule="auto"/>
-        <w:rPr>
-          <w:b/>
-        </w:rPr>
-      </w:pPr>
-      <w:r>
-        <w:t>The main part of YAKINDU SCT 2 is an open source project (</w:t>
-      </w:r>
-      <w:hyperlink r:id="rId10" w:history="1">
-        <w:r>
-          <w:rPr>
-            <w:rStyle w:val="Hyperlink"/>
-          </w:rPr>
-          <w:t>www.yakindu.org</w:t>
-        </w:r>
-      </w:hyperlink>
-      <w:r>
-        <w:t xml:space="preserve"> ). Most of the developers work for itemis; a well-known consulting company specialized on model-based development.</w:t>
-      </w:r>
-    </w:p>
+        <w:rPr>
+          <w:rStyle w:val="Strong"/>
+          <w:b w:val="0"/>
+          <w:bCs w:val="0"/>
+        </w:rPr>
+        <w:lastRenderedPageBreak/>
+        <w:t>Editing</w:t>
+      </w:r>
+    </w:p>
+    <w:p>
+      <w:r>
+        <w:t xml:space="preserve">YAKINDU statecharts feature an intuitive combination of graphical and textual notation. While states, transitions, and state hierarchies are graphical elements, all declarations and actions </w:t>
+      </w:r>
+      <w:proofErr w:type="gramStart"/>
+      <w:r>
+        <w:t>are specified</w:t>
+      </w:r>
+      <w:proofErr w:type="gramEnd"/>
+      <w:r>
+        <w:t xml:space="preserve"> using a textual notation. The usability of the statechart editor </w:t>
+      </w:r>
+      <w:proofErr w:type="gramStart"/>
+      <w:r>
+        <w:t>is optimized</w:t>
+      </w:r>
+      <w:proofErr w:type="gramEnd"/>
+      <w:r>
+        <w:t xml:space="preserve"> for working with these statecharts.</w:t>
+      </w:r>
+    </w:p>
+    <w:p>
+      <w:r>
+        <w:t xml:space="preserve">Every model element, including the textual parts, are visible on the canvas and can be edited directly in the diagram or alternatively using specific form based view without diving into any modal dialog. As a result, everything is available at the user’s </w:t>
+      </w:r>
+      <w:r>
+        <w:t>fingertips</w:t>
+      </w:r>
+      <w:r>
+        <w:t xml:space="preserve"> and not hidden in dialogs.</w:t>
+      </w:r>
+    </w:p>
+    <w:p>
+      <w:r>
+        <w:t>Editor with inline text editing syntax highlighting, completion and error marker.</w:t>
+      </w:r>
+    </w:p>
+    <w:p>
+      <w:r>
+        <w:t xml:space="preserve">The editor also includes IDE-like editing support for the textual parts, which includes syntax highlighting, </w:t>
+      </w:r>
+      <w:r>
+        <w:rPr>
+          <w:noProof/>
+        </w:rPr>
+        <w:drawing>
+          <wp:anchor distT="0" distB="0" distL="114300" distR="114300" simplePos="0" relativeHeight="251711488" behindDoc="0" locked="0" layoutInCell="1" allowOverlap="1" wp14:anchorId="0BED2D20" wp14:editId="24E8EF1B">
+            <wp:simplePos x="0" y="0"/>
+            <wp:positionH relativeFrom="margin">
+              <wp:align>right</wp:align>
+            </wp:positionH>
+            <wp:positionV relativeFrom="line">
+              <wp:posOffset>243840</wp:posOffset>
+            </wp:positionV>
+            <wp:extent cx="5943600" cy="4602480"/>
+            <wp:effectExtent l="0" t="0" r="0" b="7620"/>
+            <wp:wrapTopAndBottom/>
+            <wp:docPr id="3" name="Picture 3"/>
+            <wp:cNvGraphicFramePr>
+              <a:graphicFrameLocks xmlns:a="http://schemas.openxmlformats.org/drawingml/2006/main" noChangeAspect="1"/>
+            </wp:cNvGraphicFramePr>
+            <a:graphic xmlns:a="http://schemas.openxmlformats.org/drawingml/2006/main">
+              <a:graphicData uri="http://schemas.openxmlformats.org/drawingml/2006/picture">
+                <pic:pic xmlns:pic="http://schemas.openxmlformats.org/drawingml/2006/picture">
+                  <pic:nvPicPr>
+                    <pic:cNvPr id="3" name="editing.png"/>
+                    <pic:cNvPicPr/>
+                  </pic:nvPicPr>
+                  <pic:blipFill>
+                    <a:blip r:embed="rId11">
+                      <a:extLst>
+                        <a:ext uri="{28A0092B-C50C-407E-A947-70E740481C1C}">
+                          <a14:useLocalDpi xmlns:a14="http://schemas.microsoft.com/office/drawing/2010/main" val="0"/>
+                        </a:ext>
+                      </a:extLst>
+                    </a:blip>
+                    <a:stretch>
+                      <a:fillRect/>
+                    </a:stretch>
+                  </pic:blipFill>
+                  <pic:spPr>
+                    <a:xfrm>
+                      <a:off x="0" y="0"/>
+                      <a:ext cx="5943600" cy="4602480"/>
+                    </a:xfrm>
+                    <a:prstGeom prst="rect">
+                      <a:avLst/>
+                    </a:prstGeom>
+                  </pic:spPr>
+                </pic:pic>
+              </a:graphicData>
+            </a:graphic>
+          </wp:anchor>
+        </w:drawing>
+      </w:r>
+      <w:r>
+        <w:t>completion and validation.</w:t>
+      </w:r>
+    </w:p>
+    <w:p/>
     <w:p>
       <w:pPr>
         <w:pStyle w:val="Heading2"/>
       </w:pPr>
       <w:r>
-        <w:t>Who uses the YAKINDU Statechart Tools 2?</w:t>
-      </w:r>
-    </w:p>
-    <w:p>
-      <w:pPr>
-        <w:spacing w:before="100" w:beforeAutospacing="1" w:after="100" w:afterAutospacing="1" w:line="240" w:lineRule="auto"/>
-      </w:pPr>
-      <w:r>
-        <w:t xml:space="preserve">Initially the YAKINDU SCT 2 </w:t>
-      </w:r>
-      <w:proofErr w:type="gramStart"/>
-      <w:r>
-        <w:t>were designed</w:t>
-      </w:r>
-      <w:proofErr w:type="gramEnd"/>
-      <w:r>
-        <w:t xml:space="preserve"> for the embedded systems industry: automotive, system controls, vending machines etc. However, it brings benefit to everyone who needs to design, simulate and develop behavior. People can use the YAKINDU SCT 2 to generate Java, C, or C++.</w:t>
+        <w:rPr>
+          <w:rStyle w:val="Strong"/>
+          <w:b w:val="0"/>
+          <w:bCs w:val="0"/>
+        </w:rPr>
+        <w:t>Validation</w:t>
+      </w:r>
+    </w:p>
+    <w:p>
+      <w:pPr>
+        <w:rPr>
+          <w:shd w:val="clear" w:color="auto" w:fill="FFFFFF"/>
+        </w:rPr>
+      </w:pPr>
+      <w:r>
+        <w:rPr>
+          <w:shd w:val="clear" w:color="auto" w:fill="FFFFFF"/>
+        </w:rPr>
+        <w:t xml:space="preserve">The validation of statecharts includes syntax and semantic checks of the complete state chart. Examples of validations are the detection of unreachable states, dead ends, and references to unknown events. These validation constraints </w:t>
+      </w:r>
+      <w:proofErr w:type="gramStart"/>
+      <w:r>
+        <w:rPr>
+          <w:shd w:val="clear" w:color="auto" w:fill="FFFFFF"/>
+        </w:rPr>
+        <w:t>are live checked</w:t>
+      </w:r>
+      <w:proofErr w:type="gramEnd"/>
+      <w:r>
+        <w:rPr>
+          <w:shd w:val="clear" w:color="auto" w:fill="FFFFFF"/>
+        </w:rPr>
+        <w:t xml:space="preserve"> during editing. In case a constraint </w:t>
+      </w:r>
+      <w:proofErr w:type="gramStart"/>
+      <w:r>
+        <w:rPr>
+          <w:shd w:val="clear" w:color="auto" w:fill="FFFFFF"/>
+        </w:rPr>
+        <w:t>is violated</w:t>
+      </w:r>
+      <w:proofErr w:type="gramEnd"/>
+      <w:r>
+        <w:rPr>
+          <w:shd w:val="clear" w:color="auto" w:fill="FFFFFF"/>
+        </w:rPr>
+        <w:t xml:space="preserve">, this is visualized by warning and error markers, which are attached to the faulty model elements. By </w:t>
+      </w:r>
+      <w:proofErr w:type="gramStart"/>
+      <w:r>
+        <w:rPr>
+          <w:shd w:val="clear" w:color="auto" w:fill="FFFFFF"/>
+        </w:rPr>
+        <w:t>this</w:t>
+      </w:r>
+      <w:proofErr w:type="gramEnd"/>
+      <w:r>
+        <w:rPr>
+          <w:shd w:val="clear" w:color="auto" w:fill="FFFFFF"/>
+        </w:rPr>
+        <w:t xml:space="preserve"> the </w:t>
+      </w:r>
+      <w:r>
+        <w:rPr>
+          <w:shd w:val="clear" w:color="auto" w:fill="FFFFFF"/>
+        </w:rPr>
+        <w:lastRenderedPageBreak/>
+        <w:t>user gets direct and immediate feedback on the validation state of the statecharts. This assists in detecting problems early on and avoids time-consuming error resolution.</w:t>
       </w:r>
     </w:p>
     <w:p>
@@ -838,6 +986,134 @@
         <w:pStyle w:val="Heading2"/>
       </w:pPr>
       <w:r>
+        <w:rPr>
+          <w:rStyle w:val="Strong"/>
+          <w:b w:val="0"/>
+          <w:bCs w:val="0"/>
+        </w:rPr>
+        <w:t>Simulation</w:t>
+      </w:r>
+    </w:p>
+    <w:p>
+      <w:r>
+        <w:t>In addition to the structural validation, checking the dynamic semantics is crucial. It is not possible to determine the correctness of a statechart just by visual examination. Thus, the user must be able to execute the statecharts he is working on. The integrated statechart simulation engine addresses these needs. The user can execute statecharts directly within the model</w:t>
+      </w:r>
+      <w:bookmarkStart w:id="0" w:name="_GoBack"/>
+      <w:bookmarkEnd w:id="0"/>
+      <w:r>
+        <w:t xml:space="preserve">ing environment. Active states are directly highlighted in the statechart editor and a dedicated simulation perspective features access to execution controls (start, stop, pause, resume), inspection and setting variables, as well as raising events. The tight integration of modeling and simulation environment enables the user </w:t>
+      </w:r>
+      <w:proofErr w:type="gramStart"/>
+      <w:r>
+        <w:t>to rapidly switch</w:t>
+      </w:r>
+      <w:proofErr w:type="gramEnd"/>
+      <w:r>
+        <w:t xml:space="preserve"> between design and validation tasks without any hurdles.</w:t>
+      </w:r>
+    </w:p>
+    <w:p>
+      <w:r>
+        <w:t>The simulation engine uses a virtual time space that supports scaling of the simulation time. This allows the simulation of the statechart with very tight or extremely broad timing.</w:t>
+      </w:r>
+    </w:p>
+    <w:p>
+      <w:pPr>
+        <w:pStyle w:val="Heading2"/>
+      </w:pPr>
+      <w:r>
+        <w:rPr>
+          <w:rStyle w:val="Strong"/>
+          <w:b w:val="0"/>
+          <w:bCs w:val="0"/>
+        </w:rPr>
+        <w:t>Generating</w:t>
+      </w:r>
+      <w:r>
+        <w:rPr>
+          <w:rStyle w:val="Strong"/>
+          <w:rFonts w:asciiTheme="minorHAnsi" w:hAnsiTheme="minorHAnsi" w:cs="Arial"/>
+          <w:b w:val="0"/>
+          <w:bCs w:val="0"/>
+          <w:color w:val="auto"/>
+          <w:sz w:val="24"/>
+          <w:szCs w:val="24"/>
+          <w:bdr w:val="none" w:sz="0" w:space="0" w:color="auto" w:frame="1"/>
+        </w:rPr>
+        <w:t xml:space="preserve"> </w:t>
+      </w:r>
+      <w:r>
+        <w:rPr>
+          <w:rStyle w:val="Strong"/>
+          <w:b w:val="0"/>
+          <w:bCs w:val="0"/>
+        </w:rPr>
+        <w:t>Code</w:t>
+      </w:r>
+    </w:p>
+    <w:p>
+      <w:pPr>
+        <w:rPr>
+          <w:shd w:val="clear" w:color="auto" w:fill="FFFFFF"/>
+        </w:rPr>
+      </w:pPr>
+      <w:r>
+        <w:rPr>
+          <w:shd w:val="clear" w:color="auto" w:fill="FFFFFF"/>
+        </w:rPr>
+        <w:t xml:space="preserve">YAKINDU SCT includes code generators for Java, C and C++. The code generators follow a ‘code-only’ approach and do not rely on any additional runtime library. The generated code provides a well-defined interface and </w:t>
+      </w:r>
+      <w:proofErr w:type="gramStart"/>
+      <w:r>
+        <w:rPr>
+          <w:shd w:val="clear" w:color="auto" w:fill="FFFFFF"/>
+        </w:rPr>
+        <w:t>can be integrated</w:t>
+      </w:r>
+      <w:proofErr w:type="gramEnd"/>
+      <w:r>
+        <w:rPr>
+          <w:shd w:val="clear" w:color="auto" w:fill="FFFFFF"/>
+        </w:rPr>
+        <w:t xml:space="preserve"> easily with any client code. The generated code is also readable and structured in such a way that allows for very efficient execution.</w:t>
+      </w:r>
+    </w:p>
+    <w:p>
+      <w:pPr>
+        <w:pStyle w:val="Heading2"/>
+      </w:pPr>
+      <w:r>
+        <w:rPr>
+          <w:rStyle w:val="Strong"/>
+          <w:b w:val="0"/>
+          <w:bCs w:val="0"/>
+        </w:rPr>
+        <w:t>Customizations</w:t>
+      </w:r>
+    </w:p>
+    <w:p>
+      <w:r>
+        <w:t>Even though YAKINDU SCT is ready to use out of the box, it is open and designed for extensibility, so it can serve as a basis for more specific statechart modeling and implementation solutions. Nearly every aspect of the tool is customizable. Typical cases of customization are platform specific extensions of the standard code generators.</w:t>
+      </w:r>
+    </w:p>
+    <w:p>
+      <w:r>
+        <w:t>The ability to extend or change the statechart language provides a very powerful way to build specialized statechart modeling solutions with extremely reduced effort compared to developing a state chart tool from scratch.</w:t>
+      </w:r>
+    </w:p>
+    <w:p/>
+    <w:p/>
+    <w:p/>
+    <w:p/>
+    <w:p/>
+    <w:p/>
+    <w:p/>
+    <w:p>
+      <w:pPr>
+        <w:pStyle w:val="Heading2"/>
+      </w:pPr>
+      <w:r>
+        <w:lastRenderedPageBreak/>
         <w:t>Finite State Machines</w:t>
       </w:r>
     </w:p>
@@ -892,7 +1168,6 @@
           <w:b/>
           <w:noProof/>
         </w:rPr>
-        <w:lastRenderedPageBreak/>
         <mc:AlternateContent>
           <mc:Choice Requires="wpg">
             <w:drawing>
@@ -951,7 +1226,7 @@
                               </pic:cNvPicPr>
                             </pic:nvPicPr>
                             <pic:blipFill>
-                              <a:blip r:embed="rId11">
+                              <a:blip r:embed="rId12">
                                 <a:extLst>
                                   <a:ext uri="{28A0092B-C50C-407E-A947-70E740481C1C}">
                                     <a14:useLocalDpi xmlns:a14="http://schemas.microsoft.com/office/drawing/2010/main" val="0"/>
@@ -1563,7 +1838,7 @@
                       <o:lock v:ext="edit" aspectratio="t"/>
                     </v:shapetype>
                     <v:shape id="Picture 6" o:spid="_x0000_s1029" type="#_x0000_t75" style="position:absolute;left:80;width:53941;height:35807;visibility:visible;mso-wrap-style:square" o:gfxdata="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">
-                      <v:imagedata r:id="rId12" o:title=""/>
+                      <v:imagedata r:id="rId13" o:title=""/>
                       <v:path arrowok="t"/>
                     </v:shape>
                     <v:shapetype id="_x0000_t202" coordsize="21600,21600" o:spt="202" path="m,l,21600r21600,l21600,xe">
@@ -1825,6 +2100,7 @@
         <w:pStyle w:val="Heading2"/>
       </w:pPr>
       <w:r>
+        <w:lastRenderedPageBreak/>
         <w:t>Statecharts semantics</w:t>
       </w:r>
     </w:p>
@@ -1926,11 +2202,7 @@
       </w:r>
       <w:proofErr w:type="gramEnd"/>
       <w:r>
-        <w:t xml:space="preserve"> to </w:t>
-      </w:r>
-      <w:r>
-        <w:lastRenderedPageBreak/>
-        <w:t>the environment</w:t>
+        <w:t xml:space="preserve"> to the environment</w:t>
       </w:r>
       <w:r>
         <w:t>. Model</w:t>
@@ -1974,88 +2246,54 @@
       </w:r>
     </w:p>
     <w:p>
-      <w:pPr>
-        <w:pStyle w:val="NormalWeb"/>
-        <w:rPr>
-          <w:rFonts w:asciiTheme="minorHAnsi" w:hAnsiTheme="minorHAnsi"/>
-        </w:rPr>
-      </w:pPr>
-      <w:r>
-        <w:rPr>
-          <w:rFonts w:asciiTheme="minorHAnsi" w:hAnsiTheme="minorHAnsi"/>
-        </w:rPr>
+      <w:r>
         <w:t xml:space="preserve">The </w:t>
       </w:r>
       <w:r>
         <w:rPr>
           <w:rStyle w:val="Strong"/>
-          <w:rFonts w:asciiTheme="minorHAnsi" w:hAnsiTheme="minorHAnsi"/>
         </w:rPr>
         <w:t>Yakindu Statechart Tools 2</w:t>
       </w:r>
       <w:r>
-        <w:rPr>
-          <w:rFonts w:asciiTheme="minorHAnsi" w:hAnsiTheme="minorHAnsi"/>
-        </w:rPr>
         <w:t xml:space="preserve"> </w:t>
       </w:r>
       <w:proofErr w:type="gramStart"/>
       <w:r>
-        <w:rPr>
-          <w:rFonts w:asciiTheme="minorHAnsi" w:hAnsiTheme="minorHAnsi"/>
-        </w:rPr>
         <w:t>are built</w:t>
       </w:r>
       <w:proofErr w:type="gramEnd"/>
       <w:r>
-        <w:rPr>
-          <w:rFonts w:asciiTheme="minorHAnsi" w:hAnsiTheme="minorHAnsi"/>
-        </w:rPr>
         <w:t xml:space="preserve"> upon Java and Xtext. </w:t>
       </w:r>
       <w:r>
-        <w:rPr>
-          <w:rFonts w:asciiTheme="minorHAnsi" w:hAnsiTheme="minorHAnsi"/>
-        </w:rPr>
         <w:t>Therefore,</w:t>
       </w:r>
       <w:r>
-        <w:rPr>
-          <w:rFonts w:asciiTheme="minorHAnsi" w:hAnsiTheme="minorHAnsi"/>
-        </w:rPr>
         <w:t xml:space="preserve"> you need to have installed a </w:t>
       </w:r>
       <w:r>
         <w:rPr>
-          <w:rFonts w:asciiTheme="minorHAnsi" w:hAnsiTheme="minorHAnsi"/>
           <w:i/>
         </w:rPr>
         <w:t>Java Runtime Environment</w:t>
       </w:r>
       <w:r>
-        <w:rPr>
-          <w:rFonts w:asciiTheme="minorHAnsi" w:hAnsiTheme="minorHAnsi"/>
-        </w:rPr>
         <w:t xml:space="preserve"> and Xtext installed. The easier way to get this is to install the </w:t>
       </w:r>
       <w:r>
         <w:rPr>
-          <w:rFonts w:asciiTheme="minorHAnsi" w:hAnsiTheme="minorHAnsi"/>
           <w:i/>
         </w:rPr>
         <w:t>pre-configured</w:t>
       </w:r>
       <w:r>
         <w:rPr>
-          <w:rFonts w:asciiTheme="minorHAnsi" w:hAnsiTheme="minorHAnsi"/>
           <w:i/>
         </w:rPr>
         <w:t xml:space="preserve"> Xtext contribution</w:t>
       </w:r>
       <w:r>
-        <w:rPr>
-          <w:rFonts w:asciiTheme="minorHAnsi" w:hAnsiTheme="minorHAnsi"/>
-        </w:rPr>
         <w:t xml:space="preserve">. </w:t>
       </w:r>
     </w:p>
@@ -2328,7 +2566,7 @@
                     <pic:cNvPicPr/>
                   </pic:nvPicPr>
                   <pic:blipFill>
-                    <a:blip r:embed="rId13"/>
+                    <a:blip r:embed="rId14"/>
                     <a:stretch>
                       <a:fillRect/>
                     </a:stretch>
@@ -2588,7 +2826,7 @@
                     <pic:cNvPicPr/>
                   </pic:nvPicPr>
                   <pic:blipFill>
-                    <a:blip r:embed="rId14"/>
+                    <a:blip r:embed="rId15"/>
                     <a:stretch>
                       <a:fillRect/>
                     </a:stretch>
@@ -3334,7 +3572,7 @@
                     <pic:cNvPicPr/>
                   </pic:nvPicPr>
                   <pic:blipFill>
-                    <a:blip r:embed="rId15"/>
+                    <a:blip r:embed="rId16"/>
                     <a:stretch>
                       <a:fillRect/>
                     </a:stretch>
@@ -3540,7 +3778,7 @@
                     <pic:cNvPicPr/>
                   </pic:nvPicPr>
                   <pic:blipFill>
-                    <a:blip r:embed="rId16">
+                    <a:blip r:embed="rId17">
                       <a:extLst>
                         <a:ext uri="{28A0092B-C50C-407E-A947-70E740481C1C}">
                           <a14:useLocalDpi xmlns:a14="http://schemas.microsoft.com/office/drawing/2010/main" val="0"/>
@@ -3640,7 +3878,7 @@
                     </pic:cNvPicPr>
                   </pic:nvPicPr>
                   <pic:blipFill>
-                    <a:blip r:embed="rId17">
+                    <a:blip r:embed="rId18">
                       <a:extLst>
                         <a:ext uri="{28A0092B-C50C-407E-A947-70E740481C1C}">
                           <a14:useLocalDpi xmlns:a14="http://schemas.microsoft.com/office/drawing/2010/main" val="0"/>
@@ -4095,7 +4333,29 @@
           <w:szCs w:val="24"/>
           <w14:ligatures w14:val="none"/>
         </w:rPr>
-        <w:t xml:space="preserve"> view add the statement internal: event switchOff.</w:t>
+        <w:t xml:space="preserve"> view add the statement internal: event </w:t>
+      </w:r>
+      <w:proofErr w:type="spellStart"/>
+      <w:r>
+        <w:rPr>
+          <w:rFonts w:eastAsia="Times New Roman" w:cs="Times New Roman"/>
+          <w:kern w:val="0"/>
+          <w:sz w:val="24"/>
+          <w:szCs w:val="24"/>
+          <w14:ligatures w14:val="none"/>
+        </w:rPr>
+        <w:t>switchOff</w:t>
+      </w:r>
+      <w:proofErr w:type="spellEnd"/>
+      <w:r>
+        <w:rPr>
+          <w:rFonts w:eastAsia="Times New Roman" w:cs="Times New Roman"/>
+          <w:kern w:val="0"/>
+          <w:sz w:val="24"/>
+          <w:szCs w:val="24"/>
+          <w14:ligatures w14:val="none"/>
+        </w:rPr>
+        <w:t>.</w:t>
       </w:r>
     </w:p>
     <w:p>
@@ -4121,8 +4381,20 @@
           <w:szCs w:val="24"/>
           <w14:ligatures w14:val="none"/>
         </w:rPr>
-        <w:t>To the transition add the text switchOff</w:t>
-      </w:r>
+        <w:t xml:space="preserve">To the transition add the text </w:t>
+      </w:r>
+      <w:proofErr w:type="spellStart"/>
+      <w:r>
+        <w:rPr>
+          <w:rFonts w:eastAsia="Times New Roman" w:cs="Times New Roman"/>
+          <w:kern w:val="0"/>
+          <w:sz w:val="24"/>
+          <w:szCs w:val="24"/>
+          <w14:ligatures w14:val="none"/>
+        </w:rPr>
+        <w:t>switchOff</w:t>
+      </w:r>
+      <w:proofErr w:type="spellEnd"/>
     </w:p>
     <w:p>
       <w:pPr>
@@ -4334,7 +4606,15 @@
         <w:t>‚</w:t>
       </w:r>
       <w:r>
-        <w:t xml:space="preserve"> switchOff’: Click on</w:t>
+        <w:t xml:space="preserve"> </w:t>
+      </w:r>
+      <w:proofErr w:type="spellStart"/>
+      <w:r>
+        <w:t>switchOff</w:t>
+      </w:r>
+      <w:proofErr w:type="spellEnd"/>
+      <w:r>
+        <w:t>’: Click on</w:t>
       </w:r>
       <w:r>
         <w:t>‚</w:t>
@@ -4342,8 +4622,13 @@
       <w:r>
         <w:t xml:space="preserve"> </w:t>
       </w:r>
-      <w:r>
-        <w:t>switchOff’ in the simulation view.</w:t>
+      <w:proofErr w:type="spellStart"/>
+      <w:r>
+        <w:t>switchOff</w:t>
+      </w:r>
+      <w:proofErr w:type="spellEnd"/>
+      <w:r>
+        <w:t>’ in the simulation view.</w:t>
       </w:r>
     </w:p>
     <w:p>
@@ -4423,7 +4708,7 @@
                     <pic:cNvPicPr/>
                   </pic:nvPicPr>
                   <pic:blipFill>
-                    <a:blip r:embed="rId18">
+                    <a:blip r:embed="rId19">
                       <a:extLst>
                         <a:ext uri="{28A0092B-C50C-407E-A947-70E740481C1C}">
                           <a14:useLocalDpi xmlns:a14="http://schemas.microsoft.com/office/drawing/2010/main" val="0"/>
@@ -4498,7 +4783,15 @@
       </w:r>
       <w:proofErr w:type="gramEnd"/>
       <w:r>
-        <w:t xml:space="preserve"> on statecharts as defined by David Harel and are close to UML state machines. Thus, they support all structural model elements as defined by the UML specification, which are States (orthogonal and hierarchical), Regions, Transitions and Pseudo States (History, Deep History, Initial, Final, Choice, Join / Fork). </w:t>
+        <w:t xml:space="preserve"> on statecharts as defined by David </w:t>
+      </w:r>
+      <w:proofErr w:type="spellStart"/>
+      <w:r>
+        <w:t>Harel</w:t>
+      </w:r>
+      <w:proofErr w:type="spellEnd"/>
+      <w:r>
+        <w:t xml:space="preserve"> and are close to UML state machines. Thus, they support all structural model elements as defined by the UML specification, which are States (orthogonal and hierarchical), Regions, Transitions and Pseudo States (History, Deep History, Initial, Final, Choice, Join / Fork). </w:t>
       </w:r>
       <w:r>
         <w:br/>
@@ -4909,7 +5202,7 @@
                     <pic:cNvPicPr/>
                   </pic:nvPicPr>
                   <pic:blipFill>
-                    <a:blip r:embed="rId19"/>
+                    <a:blip r:embed="rId20"/>
                     <a:stretch>
                       <a:fillRect/>
                     </a:stretch>
@@ -5111,7 +5404,7 @@
                     <pic:cNvPicPr/>
                   </pic:nvPicPr>
                   <pic:blipFill>
-                    <a:blip r:embed="rId20"/>
+                    <a:blip r:embed="rId21"/>
                     <a:stretch>
                       <a:fillRect/>
                     </a:stretch>
@@ -5232,7 +5525,7 @@
                     <pic:cNvPicPr/>
                   </pic:nvPicPr>
                   <pic:blipFill>
-                    <a:blip r:embed="rId16">
+                    <a:blip r:embed="rId17">
                       <a:extLst>
                         <a:ext uri="{28A0092B-C50C-407E-A947-70E740481C1C}">
                           <a14:useLocalDpi xmlns:a14="http://schemas.microsoft.com/office/drawing/2010/main" val="0"/>
@@ -5388,7 +5681,7 @@
                     <pic:cNvPicPr/>
                   </pic:nvPicPr>
                   <pic:blipFill>
-                    <a:blip r:embed="rId21"/>
+                    <a:blip r:embed="rId22"/>
                     <a:stretch>
                       <a:fillRect/>
                     </a:stretch>
@@ -5851,7 +6144,7 @@
                     <pic:cNvPicPr/>
                   </pic:nvPicPr>
                   <pic:blipFill>
-                    <a:blip r:embed="rId22">
+                    <a:blip r:embed="rId23">
                       <a:extLst>
                         <a:ext uri="{28A0092B-C50C-407E-A947-70E740481C1C}">
                           <a14:useLocalDpi xmlns:a14="http://schemas.microsoft.com/office/drawing/2010/main" val="0"/>
@@ -5937,7 +6230,15 @@
     </w:p>
     <w:p>
       <w:r>
-        <w:t>A textual description language (#Statechartdescriptionlanguage) defines the syntax of events and actions</w:t>
+        <w:t>A textual description language (#</w:t>
+      </w:r>
+      <w:proofErr w:type="spellStart"/>
+      <w:r>
+        <w:t>Statechartdescriptionlanguage</w:t>
+      </w:r>
+      <w:proofErr w:type="spellEnd"/>
+      <w:r>
+        <w:t>) defines the syntax of events and actions</w:t>
       </w:r>
       <w:r>
         <w:t xml:space="preserve">. Please refer to the documentation section </w:t>
@@ -7691,7 +7992,15 @@
         <w:spacing w:before="100" w:beforeAutospacing="1" w:after="100" w:afterAutospacing="1" w:line="240" w:lineRule="auto"/>
       </w:pPr>
       <w:r>
-        <w:t xml:space="preserve">bitwise AND and assign: &amp;= </w:t>
+        <w:t xml:space="preserve">bitwise AND </w:t>
+      </w:r>
+      <w:proofErr w:type="spellStart"/>
+      <w:r>
+        <w:t>and</w:t>
+      </w:r>
+      <w:proofErr w:type="spellEnd"/>
+      <w:r>
+        <w:t xml:space="preserve"> assign: &amp;= </w:t>
       </w:r>
     </w:p>
     <w:p>
@@ -9107,6 +9416,251 @@
         <w:t>empty – implies seconds</w:t>
       </w:r>
     </w:p>
+    <w:p/>
+    <w:p>
+      <w:pPr>
+        <w:rPr>
+          <w:b/>
+        </w:rPr>
+      </w:pPr>
+      <w:proofErr w:type="gramStart"/>
+      <w:r>
+        <w:rPr>
+          <w:b/>
+        </w:rPr>
+        <w:t>always</w:t>
+      </w:r>
+      <w:proofErr w:type="gramEnd"/>
+    </w:p>
+    <w:p>
+      <w:r>
+        <w:t xml:space="preserve">This trigger is always true and enables a reaction to </w:t>
+      </w:r>
+      <w:proofErr w:type="gramStart"/>
+      <w:r>
+        <w:t>be executed</w:t>
+      </w:r>
+      <w:proofErr w:type="gramEnd"/>
+      <w:r>
+        <w:t xml:space="preserve"> in every run to completion step (RTS). It is equivalent to </w:t>
+      </w:r>
+      <w:r>
+        <w:rPr>
+          <w:rStyle w:val="Emphasis"/>
+        </w:rPr>
+        <w:t>on</w:t>
+      </w:r>
+      <w:r>
+        <w:rPr>
+          <w:rStyle w:val="Emphasis"/>
+        </w:rPr>
+        <w:t xml:space="preserve"> </w:t>
+      </w:r>
+      <w:r>
+        <w:rPr>
+          <w:rStyle w:val="Emphasis"/>
+        </w:rPr>
+        <w:t>cycle</w:t>
+      </w:r>
+      <w:r>
+        <w:t xml:space="preserve">. </w:t>
+      </w:r>
+    </w:p>
+    <w:p/>
+    <w:p>
+      <w:pPr>
+        <w:rPr>
+          <w:b/>
+        </w:rPr>
+      </w:pPr>
+      <w:proofErr w:type="gramStart"/>
+      <w:r>
+        <w:rPr>
+          <w:b/>
+        </w:rPr>
+        <w:t>default</w:t>
+      </w:r>
+      <w:proofErr w:type="gramEnd"/>
+      <w:r>
+        <w:rPr>
+          <w:b/>
+        </w:rPr>
+        <w:t>, else</w:t>
+      </w:r>
+    </w:p>
+    <w:p>
+      <w:r>
+        <w:t xml:space="preserve">The </w:t>
+      </w:r>
+      <w:r>
+        <w:rPr>
+          <w:rStyle w:val="Emphasis"/>
+        </w:rPr>
+        <w:t>default</w:t>
+      </w:r>
+      <w:r>
+        <w:t xml:space="preserve"> trigger is equivalent to the </w:t>
+      </w:r>
+      <w:r>
+        <w:rPr>
+          <w:rStyle w:val="Emphasis"/>
+        </w:rPr>
+        <w:t>else</w:t>
+      </w:r>
+      <w:r>
+        <w:t xml:space="preserve"> trigger. It </w:t>
+      </w:r>
+      <w:proofErr w:type="gramStart"/>
+      <w:r>
+        <w:t>is intended</w:t>
+      </w:r>
+      <w:proofErr w:type="gramEnd"/>
+      <w:r>
+        <w:t xml:space="preserve"> for use for the outgoing transitions of </w:t>
+      </w:r>
+      <w:r>
+        <w:rPr>
+          <w:rStyle w:val="Emphasis"/>
+        </w:rPr>
+        <w:t>choice</w:t>
+      </w:r>
+      <w:r>
+        <w:t xml:space="preserve"> pseudo states, to make sure that always an outgoing transition can be taken. It can only be </w:t>
+      </w:r>
+      <w:proofErr w:type="spellStart"/>
+      <w:r>
+        <w:t>be</w:t>
+      </w:r>
+      <w:proofErr w:type="spellEnd"/>
+      <w:r>
+        <w:t xml:space="preserve"> used in transitions and implies the lowest evaluation priority for that transition. </w:t>
+      </w:r>
+    </w:p>
+    <w:p/>
+    <w:p>
+      <w:pPr>
+        <w:rPr>
+          <w:b/>
+        </w:rPr>
+      </w:pPr>
+      <w:proofErr w:type="gramStart"/>
+      <w:r>
+        <w:rPr>
+          <w:b/>
+        </w:rPr>
+        <w:t>entry</w:t>
+      </w:r>
+      <w:proofErr w:type="gramEnd"/>
+    </w:p>
+    <w:p>
+      <w:r>
+        <w:t xml:space="preserve">An </w:t>
+      </w:r>
+      <w:r>
+        <w:rPr>
+          <w:rStyle w:val="Emphasis"/>
+        </w:rPr>
+        <w:t>entry</w:t>
+      </w:r>
+      <w:r>
+        <w:t xml:space="preserve"> trigger marks actions that </w:t>
+      </w:r>
+      <w:proofErr w:type="gramStart"/>
+      <w:r>
+        <w:t>are carried out</w:t>
+      </w:r>
+      <w:proofErr w:type="gramEnd"/>
+      <w:r>
+        <w:t xml:space="preserve"> on entering a state or state machine. </w:t>
+      </w:r>
+    </w:p>
+    <w:p/>
+    <w:p>
+      <w:pPr>
+        <w:rPr>
+          <w:b/>
+        </w:rPr>
+      </w:pPr>
+      <w:proofErr w:type="gramStart"/>
+      <w:r>
+        <w:rPr>
+          <w:b/>
+        </w:rPr>
+        <w:t>exit</w:t>
+      </w:r>
+      <w:proofErr w:type="gramEnd"/>
+    </w:p>
+    <w:p>
+      <w:r>
+        <w:t xml:space="preserve">An </w:t>
+      </w:r>
+      <w:r>
+        <w:rPr>
+          <w:rStyle w:val="Emphasis"/>
+        </w:rPr>
+        <w:t>exit</w:t>
+      </w:r>
+      <w:r>
+        <w:t xml:space="preserve"> trigger marks actions that </w:t>
+      </w:r>
+      <w:proofErr w:type="gramStart"/>
+      <w:r>
+        <w:t>are carried out</w:t>
+      </w:r>
+      <w:proofErr w:type="gramEnd"/>
+      <w:r>
+        <w:t xml:space="preserve"> on exiting a state or state machine. </w:t>
+      </w:r>
+      <w:r>
+        <w:br/>
+      </w:r>
+    </w:p>
+    <w:p>
+      <w:pPr>
+        <w:rPr>
+          <w:b/>
+        </w:rPr>
+      </w:pPr>
+      <w:proofErr w:type="gramStart"/>
+      <w:r>
+        <w:rPr>
+          <w:b/>
+        </w:rPr>
+        <w:t>oncycle</w:t>
+      </w:r>
+      <w:proofErr w:type="gramEnd"/>
+    </w:p>
+    <w:p>
+      <w:r>
+        <w:t xml:space="preserve">The </w:t>
+      </w:r>
+      <w:r>
+        <w:rPr>
+          <w:rStyle w:val="Emphasis"/>
+        </w:rPr>
+        <w:t>oncycle</w:t>
+      </w:r>
+      <w:r>
+        <w:t xml:space="preserve"> trigger is always true and enables a reaction to </w:t>
+      </w:r>
+      <w:proofErr w:type="gramStart"/>
+      <w:r>
+        <w:t>be executed</w:t>
+      </w:r>
+      <w:proofErr w:type="gramEnd"/>
+      <w:r>
+        <w:t xml:space="preserve"> in every run to completion step (RTS). It is equivalent to </w:t>
+      </w:r>
+      <w:r>
+        <w:rPr>
+          <w:rStyle w:val="Emphasis"/>
+        </w:rPr>
+        <w:t>always</w:t>
+      </w:r>
+      <w:r>
+        <w:t xml:space="preserve">. </w:t>
+      </w:r>
+    </w:p>
     <w:p>
       <w:pPr>
         <w:pStyle w:val="NormalWeb"/>
@@ -9114,259 +9668,6 @@
     </w:p>
     <w:p>
       <w:pPr>
-        <w:rPr>
-          <w:b/>
-        </w:rPr>
-      </w:pPr>
-      <w:proofErr w:type="gramStart"/>
-      <w:r>
-        <w:rPr>
-          <w:b/>
-        </w:rPr>
-        <w:t>always</w:t>
-      </w:r>
-      <w:proofErr w:type="gramEnd"/>
-    </w:p>
-    <w:p>
-      <w:r>
-        <w:t xml:space="preserve">This trigger is always true and enables a reaction to </w:t>
-      </w:r>
-      <w:proofErr w:type="gramStart"/>
-      <w:r>
-        <w:t>be executed</w:t>
-      </w:r>
-      <w:proofErr w:type="gramEnd"/>
-      <w:r>
-        <w:t xml:space="preserve"> in every run to completion step (RTS). It is equivalent to </w:t>
-      </w:r>
-      <w:r>
-        <w:rPr>
-          <w:rStyle w:val="Emphasis"/>
-        </w:rPr>
-        <w:t>on</w:t>
-      </w:r>
-      <w:r>
-        <w:rPr>
-          <w:rStyle w:val="Emphasis"/>
-        </w:rPr>
-        <w:t xml:space="preserve"> </w:t>
-      </w:r>
-      <w:r>
-        <w:rPr>
-          <w:rStyle w:val="Emphasis"/>
-        </w:rPr>
-        <w:t>cycle</w:t>
-      </w:r>
-      <w:r>
-        <w:t xml:space="preserve">. </w:t>
-      </w:r>
-    </w:p>
-    <w:p>
-      <w:pPr>
-        <w:pStyle w:val="NormalWeb"/>
-      </w:pPr>
-    </w:p>
-    <w:p>
-      <w:pPr>
-        <w:rPr>
-          <w:b/>
-        </w:rPr>
-      </w:pPr>
-      <w:proofErr w:type="gramStart"/>
-      <w:r>
-        <w:rPr>
-          <w:b/>
-        </w:rPr>
-        <w:t>default</w:t>
-      </w:r>
-      <w:proofErr w:type="gramEnd"/>
-      <w:r>
-        <w:rPr>
-          <w:b/>
-        </w:rPr>
-        <w:t>, else</w:t>
-      </w:r>
-    </w:p>
-    <w:p>
-      <w:r>
-        <w:t xml:space="preserve">The </w:t>
-      </w:r>
-      <w:r>
-        <w:rPr>
-          <w:rStyle w:val="Emphasis"/>
-        </w:rPr>
-        <w:t>default</w:t>
-      </w:r>
-      <w:r>
-        <w:t xml:space="preserve"> trigger is equivalent to the </w:t>
-      </w:r>
-      <w:r>
-        <w:rPr>
-          <w:rStyle w:val="Emphasis"/>
-        </w:rPr>
-        <w:t>else</w:t>
-      </w:r>
-      <w:r>
-        <w:t xml:space="preserve"> trigger. It </w:t>
-      </w:r>
-      <w:proofErr w:type="gramStart"/>
-      <w:r>
-        <w:t>is intended</w:t>
-      </w:r>
-      <w:proofErr w:type="gramEnd"/>
-      <w:r>
-        <w:t xml:space="preserve"> for use for the outgoing transitions of </w:t>
-      </w:r>
-      <w:r>
-        <w:rPr>
-          <w:rStyle w:val="Emphasis"/>
-        </w:rPr>
-        <w:t>choice</w:t>
-      </w:r>
-      <w:r>
-        <w:t xml:space="preserve"> pseudo states, to make sure that always an outgoing transition can be taken. It can only be be used in transitions and implies the lowest evaluation priority for that transition. </w:t>
-      </w:r>
-    </w:p>
-    <w:p>
-      <w:pPr>
-        <w:pStyle w:val="NormalWeb"/>
-      </w:pPr>
-    </w:p>
-    <w:p>
-      <w:pPr>
-        <w:rPr>
-          <w:b/>
-        </w:rPr>
-      </w:pPr>
-      <w:proofErr w:type="gramStart"/>
-      <w:r>
-        <w:rPr>
-          <w:b/>
-        </w:rPr>
-        <w:t>entry</w:t>
-      </w:r>
-      <w:proofErr w:type="gramEnd"/>
-    </w:p>
-    <w:p>
-      <w:r>
-        <w:t xml:space="preserve">An </w:t>
-      </w:r>
-      <w:r>
-        <w:rPr>
-          <w:rStyle w:val="Emphasis"/>
-        </w:rPr>
-        <w:t>entry</w:t>
-      </w:r>
-      <w:r>
-        <w:t xml:space="preserve"> trigger marks actions that </w:t>
-      </w:r>
-      <w:proofErr w:type="gramStart"/>
-      <w:r>
-        <w:t>are carried out</w:t>
-      </w:r>
-      <w:proofErr w:type="gramEnd"/>
-      <w:r>
-        <w:t xml:space="preserve"> on entering a state or state machine. </w:t>
-      </w:r>
-    </w:p>
-    <w:p>
-      <w:pPr>
-        <w:pStyle w:val="NormalWeb"/>
-      </w:pPr>
-    </w:p>
-    <w:p>
-      <w:pPr>
-        <w:rPr>
-          <w:b/>
-        </w:rPr>
-      </w:pPr>
-      <w:proofErr w:type="gramStart"/>
-      <w:r>
-        <w:rPr>
-          <w:b/>
-        </w:rPr>
-        <w:t>exit</w:t>
-      </w:r>
-      <w:proofErr w:type="gramEnd"/>
-    </w:p>
-    <w:p>
-      <w:r>
-        <w:t xml:space="preserve">An </w:t>
-      </w:r>
-      <w:r>
-        <w:rPr>
-          <w:rStyle w:val="Emphasis"/>
-        </w:rPr>
-        <w:t>exit</w:t>
-      </w:r>
-      <w:r>
-        <w:t xml:space="preserve"> trigger marks actions that </w:t>
-      </w:r>
-      <w:proofErr w:type="gramStart"/>
-      <w:r>
-        <w:t>are carried out</w:t>
-      </w:r>
-      <w:proofErr w:type="gramEnd"/>
-      <w:r>
-        <w:t xml:space="preserve"> on exiting a state or state machine. </w:t>
-      </w:r>
-      <w:r>
-        <w:br/>
-      </w:r>
-    </w:p>
-    <w:p>
-      <w:pPr>
-        <w:rPr>
-          <w:b/>
-        </w:rPr>
-      </w:pPr>
-      <w:proofErr w:type="gramStart"/>
-      <w:r>
-        <w:rPr>
-          <w:b/>
-        </w:rPr>
-        <w:t>oncycle</w:t>
-      </w:r>
-      <w:proofErr w:type="gramEnd"/>
-    </w:p>
-    <w:p>
-      <w:r>
-        <w:t xml:space="preserve">The </w:t>
-      </w:r>
-      <w:r>
-        <w:rPr>
-          <w:rStyle w:val="Emphasis"/>
-        </w:rPr>
-        <w:t>oncycle</w:t>
-      </w:r>
-      <w:r>
-        <w:t xml:space="preserve"> trigger is always true and enables a reaction to </w:t>
-      </w:r>
-      <w:proofErr w:type="gramStart"/>
-      <w:r>
-        <w:t>be executed</w:t>
-      </w:r>
-      <w:proofErr w:type="gramEnd"/>
-      <w:r>
-        <w:t xml:space="preserve"> in every run to completion step (RTS). It is equivalent to </w:t>
-      </w:r>
-      <w:r>
-        <w:rPr>
-          <w:rStyle w:val="Emphasis"/>
-        </w:rPr>
-        <w:t>always</w:t>
-      </w:r>
-      <w:r>
-        <w:t xml:space="preserve">. </w:t>
-      </w:r>
-    </w:p>
-    <w:p>
-      <w:pPr>
-        <w:pStyle w:val="NormalWeb"/>
-      </w:pPr>
-    </w:p>
-    <w:p>
-      <w:pPr>
         <w:pStyle w:val="Heading3"/>
       </w:pPr>
       <w:r>
@@ -9375,7 +9676,15 @@
     </w:p>
     <w:p>
       <w:r>
-        <w:t>Operations can have none, one or multiple parameters. The parameters are only declarated by their type. An operation can have one return type similar to Java.</w:t>
+        <w:t xml:space="preserve">Operations can have none, one or multiple parameters. The parameters are only </w:t>
+      </w:r>
+      <w:proofErr w:type="spellStart"/>
+      <w:r>
+        <w:t>declarated</w:t>
+      </w:r>
+      <w:proofErr w:type="spellEnd"/>
+      <w:r>
+        <w:t xml:space="preserve"> by their type. An operation can have one return type similar to Java.</w:t>
       </w:r>
     </w:p>
     <w:p>
@@ -9427,12 +9736,12 @@
         <w:pStyle w:val="Heading3"/>
       </w:pPr>
       <w:r>
+        <w:t>LocalReactions</w:t>
+      </w:r>
+    </w:p>
+    <w:p>
+      <w:r>
         <w:lastRenderedPageBreak/>
-        <w:t>LocalReactions</w:t>
-      </w:r>
-    </w:p>
-    <w:p>
-      <w:r>
         <w:t xml:space="preserve">Local reactions describe the internal behavior of a state. </w:t>
       </w:r>
       <w:proofErr w:type="gramStart"/>
@@ -9902,7 +10211,7 @@
                     <pic:cNvPicPr/>
                   </pic:nvPicPr>
                   <pic:blipFill>
-                    <a:blip r:embed="rId23">
+                    <a:blip r:embed="rId24">
                       <a:extLst>
                         <a:ext uri="{28A0092B-C50C-407E-A947-70E740481C1C}">
                           <a14:useLocalDpi xmlns:a14="http://schemas.microsoft.com/office/drawing/2010/main" val="0"/>
@@ -9947,9 +10256,14 @@
     </w:p>
     <w:p>
       <w:pPr>
-        <w:pStyle w:val="Heading4"/>
-      </w:pPr>
-      <w:r>
+        <w:rPr>
+          <w:b/>
+        </w:rPr>
+      </w:pPr>
+      <w:r>
+        <w:rPr>
+          <w:b/>
+        </w:rPr>
         <w:t>Feature Outlet</w:t>
       </w:r>
     </w:p>
@@ -10124,13 +10438,24 @@
     </w:p>
     <w:p>
       <w:pPr>
-        <w:pStyle w:val="Heading4"/>
-      </w:pPr>
-      <w:r>
+        <w:rPr>
+          <w:b/>
+        </w:rPr>
+      </w:pPr>
+    </w:p>
+    <w:p>
+      <w:pPr>
+        <w:rPr>
+          <w:b/>
+        </w:rPr>
+      </w:pPr>
+      <w:r>
+        <w:rPr>
+          <w:b/>
+        </w:rPr>
         <w:t>Feature LicenseHeader</w:t>
       </w:r>
     </w:p>
-    <w:p/>
     <w:p>
       <w:r>
         <w:t xml:space="preserve">With the feature </w:t>
@@ -10291,13 +10616,24 @@
     </w:p>
     <w:p>
       <w:pPr>
-        <w:pStyle w:val="Heading4"/>
-      </w:pPr>
-      <w:r>
+        <w:rPr>
+          <w:b/>
+        </w:rPr>
+      </w:pPr>
+    </w:p>
+    <w:p>
+      <w:pPr>
+        <w:rPr>
+          <w:b/>
+        </w:rPr>
+      </w:pPr>
+      <w:r>
+        <w:rPr>
+          <w:b/>
+        </w:rPr>
         <w:t>Feature Debug</w:t>
       </w:r>
     </w:p>
-    <w:p/>
     <w:p>
       <w:r>
         <w:t>The feature debug controls the output of debug information. An important information source is the intermediate model sExec.</w:t>
@@ -10398,6 +10734,9 @@
     <w:p>
       <w:pPr>
         <w:pStyle w:val="HTMLPreformatted"/>
+        <w:rPr>
+          <w:rStyle w:val="HTMLCode"/>
+        </w:rPr>
       </w:pPr>
       <w:r>
         <w:rPr>
@@ -10415,54 +10754,24 @@
     </w:p>
     <w:p>
       <w:pPr>
-        <w:pStyle w:val="Heading4"/>
-      </w:pPr>
-      <w:r>
+        <w:pStyle w:val="HTMLPreformatted"/>
+      </w:pPr>
+    </w:p>
+    <w:p>
+      <w:pPr>
+        <w:rPr>
+          <w:b/>
+        </w:rPr>
+      </w:pPr>
+      <w:r>
+        <w:rPr>
+          <w:b/>
+        </w:rPr>
         <w:t>Feature CCodeFeature</w:t>
       </w:r>
     </w:p>
     <w:p>
       <w:pPr>
-        <w:pStyle w:val="HTMLPreformatted"/>
-        <w:rPr>
-          <w:rStyle w:val="HTMLCode"/>
-          <w:rFonts w:eastAsiaTheme="majorEastAsia"/>
-        </w:rPr>
-      </w:pPr>
-      <w:r>
-        <w:rPr>
-          <w:rStyle w:val="HTMLCode"/>
-          <w:rFonts w:eastAsiaTheme="majorEastAsia"/>
-        </w:rPr>
-        <w:tab/>
-      </w:r>
-      <w:r>
-        <w:rPr>
-          <w:rStyle w:val="HTMLCode"/>
-          <w:rFonts w:eastAsiaTheme="majorEastAsia"/>
-        </w:rPr>
-        <w:tab/>
-      </w:r>
-      <w:proofErr w:type="gramStart"/>
-      <w:r>
-        <w:rPr>
-          <w:rStyle w:val="HTMLCode"/>
-          <w:rFonts w:eastAsiaTheme="majorEastAsia"/>
-        </w:rPr>
-        <w:t>feature</w:t>
-      </w:r>
-      <w:proofErr w:type="gramEnd"/>
-      <w:r>
-        <w:rPr>
-          <w:rStyle w:val="HTMLCode"/>
-          <w:rFonts w:eastAsiaTheme="majorEastAsia"/>
-        </w:rPr>
-        <w:t xml:space="preserve"> CCodeFeature {</w:t>
-      </w:r>
-    </w:p>
-    <w:p>
-      <w:pPr>
-        <w:pStyle w:val="HTMLPreformatted"/>
         <w:rPr>
           <w:rStyle w:val="HTMLCode"/>
           <w:rFonts w:eastAsiaTheme="majorEastAsia"/>
@@ -10483,6 +10792,45 @@
         </w:rPr>
         <w:tab/>
       </w:r>
+      <w:proofErr w:type="gramStart"/>
+      <w:r>
+        <w:rPr>
+          <w:rStyle w:val="HTMLCode"/>
+          <w:rFonts w:eastAsiaTheme="majorEastAsia"/>
+        </w:rPr>
+        <w:t>feature</w:t>
+      </w:r>
+      <w:proofErr w:type="gramEnd"/>
+      <w:r>
+        <w:rPr>
+          <w:rStyle w:val="HTMLCode"/>
+          <w:rFonts w:eastAsiaTheme="majorEastAsia"/>
+        </w:rPr>
+        <w:t xml:space="preserve"> CCodeFeature {</w:t>
+      </w:r>
+    </w:p>
+    <w:p>
+      <w:pPr>
+        <w:pStyle w:val="HTMLPreformatted"/>
+        <w:rPr>
+          <w:rStyle w:val="HTMLCode"/>
+          <w:rFonts w:eastAsiaTheme="majorEastAsia"/>
+        </w:rPr>
+      </w:pPr>
+      <w:r>
+        <w:rPr>
+          <w:rStyle w:val="HTMLCode"/>
+          <w:rFonts w:eastAsiaTheme="majorEastAsia"/>
+        </w:rPr>
+        <w:tab/>
+      </w:r>
+      <w:r>
+        <w:rPr>
+          <w:rStyle w:val="HTMLCode"/>
+          <w:rFonts w:eastAsiaTheme="majorEastAsia"/>
+        </w:rPr>
+        <w:tab/>
+      </w:r>
       <w:r>
         <w:rPr>
           <w:rStyle w:val="HTMLCode"/>
@@ -10589,9 +10937,14 @@
     </w:p>
     <w:p>
       <w:pPr>
-        <w:pStyle w:val="Heading4"/>
-      </w:pPr>
-      <w:r>
+        <w:rPr>
+          <w:b/>
+        </w:rPr>
+      </w:pPr>
+      <w:r>
+        <w:rPr>
+          <w:b/>
+        </w:rPr>
         <w:t>Feature FunctionInlining</w:t>
       </w:r>
     </w:p>
@@ -11617,6 +11970,138 @@
     </w:lvl>
   </w:abstractNum>
   <w:abstractNum w:abstractNumId="7">
+    <w:nsid w:val="30450FB1"/>
+    <w:multiLevelType w:val="multilevel"/>
+    <w:tmpl w:val="5C1E4516"/>
+    <w:lvl w:ilvl="0">
+      <w:start w:val="1"/>
+      <w:numFmt w:val="upperRoman"/>
+      <w:lvlText w:val="%1."/>
+      <w:lvlJc w:val="left"/>
+      <w:pPr>
+        <w:ind w:left="0" w:firstLine="0"/>
+      </w:pPr>
+    </w:lvl>
+    <w:lvl w:ilvl="1">
+      <w:start w:val="1"/>
+      <w:numFmt w:val="upperLetter"/>
+      <w:lvlText w:val="%2."/>
+      <w:lvlJc w:val="left"/>
+      <w:pPr>
+        <w:ind w:left="720" w:firstLine="0"/>
+      </w:pPr>
+      <w:rPr>
+        <w:b w:val="0"/>
+        <w:bCs w:val="0"/>
+        <w:i w:val="0"/>
+        <w:iCs w:val="0"/>
+        <w:caps w:val="0"/>
+        <w:smallCaps w:val="0"/>
+        <w:strike w:val="0"/>
+        <w:dstrike w:val="0"/>
+        <w:outline w:val="0"/>
+        <w:shadow w:val="0"/>
+        <w:emboss w:val="0"/>
+        <w:imprint w:val="0"/>
+        <w:noProof w:val="0"/>
+        <w:vanish w:val="0"/>
+        <w:spacing w:val="0"/>
+        <w:position w:val="0"/>
+        <w:u w:val="none"/>
+        <w:effect w:val="none"/>
+        <w:vertAlign w:val="baseline"/>
+        <w:em w:val="none"/>
+        <w:specVanish w:val="0"/>
+        <w14:glow w14:rad="0">
+          <w14:srgbClr w14:val="000000"/>
+        </w14:glow>
+        <w14:shadow w14:blurRad="0" w14:dist="0" w14:dir="0" w14:sx="0" w14:sy="0" w14:kx="0" w14:ky="0" w14:algn="none">
+          <w14:srgbClr w14:val="000000"/>
+        </w14:shadow>
+        <w14:reflection w14:blurRad="0" w14:stA="0" w14:stPos="0" w14:endA="0" w14:endPos="0" w14:dist="0" w14:dir="0" w14:fadeDir="0" w14:sx="0" w14:sy="0" w14:kx="0" w14:ky="0" w14:algn="none"/>
+        <w14:textOutline w14:w="0" w14:cap="rnd" w14:cmpd="sng" w14:algn="ctr">
+          <w14:noFill/>
+          <w14:prstDash w14:val="solid"/>
+          <w14:bevel/>
+        </w14:textOutline>
+        <w14:scene3d>
+          <w14:camera w14:prst="orthographicFront"/>
+          <w14:lightRig w14:rig="threePt" w14:dir="t">
+            <w14:rot w14:lat="0" w14:lon="0" w14:rev="0"/>
+          </w14:lightRig>
+        </w14:scene3d>
+        <w14:props3d w14:extrusionH="0" w14:contourW="0" w14:prstMaterial="none"/>
+        <w14:numForm w14:val="default"/>
+        <w14:numSpacing w14:val="default"/>
+        <w14:stylisticSets/>
+        <w14:cntxtAlts w14:val="0"/>
+      </w:rPr>
+    </w:lvl>
+    <w:lvl w:ilvl="2">
+      <w:start w:val="1"/>
+      <w:numFmt w:val="decimal"/>
+      <w:lvlText w:val="%3."/>
+      <w:lvlJc w:val="left"/>
+      <w:pPr>
+        <w:ind w:left="1440" w:firstLine="0"/>
+      </w:pPr>
+    </w:lvl>
+    <w:lvl w:ilvl="3">
+      <w:start w:val="1"/>
+      <w:numFmt w:val="lowerLetter"/>
+      <w:lvlText w:val="%4)"/>
+      <w:lvlJc w:val="left"/>
+      <w:pPr>
+        <w:ind w:left="2160" w:firstLine="0"/>
+      </w:pPr>
+    </w:lvl>
+    <w:lvl w:ilvl="4">
+      <w:start w:val="1"/>
+      <w:numFmt w:val="decimal"/>
+      <w:lvlText w:val="(%5)"/>
+      <w:lvlJc w:val="left"/>
+      <w:pPr>
+        <w:ind w:left="2880" w:firstLine="0"/>
+      </w:pPr>
+    </w:lvl>
+    <w:lvl w:ilvl="5">
+      <w:start w:val="1"/>
+      <w:numFmt w:val="lowerLetter"/>
+      <w:lvlText w:val="(%6)"/>
+      <w:lvlJc w:val="left"/>
+      <w:pPr>
+        <w:ind w:left="3600" w:firstLine="0"/>
+      </w:pPr>
+    </w:lvl>
+    <w:lvl w:ilvl="6">
+      <w:start w:val="1"/>
+      <w:numFmt w:val="lowerRoman"/>
+      <w:lvlText w:val="(%7)"/>
+      <w:lvlJc w:val="left"/>
+      <w:pPr>
+        <w:ind w:left="4320" w:firstLine="0"/>
+      </w:pPr>
+    </w:lvl>
+    <w:lvl w:ilvl="7">
+      <w:start w:val="1"/>
+      <w:numFmt w:val="lowerLetter"/>
+      <w:lvlText w:val="(%8)"/>
+      <w:lvlJc w:val="left"/>
+      <w:pPr>
+        <w:ind w:left="5040" w:firstLine="0"/>
+      </w:pPr>
+    </w:lvl>
+    <w:lvl w:ilvl="8">
+      <w:start w:val="1"/>
+      <w:numFmt w:val="lowerRoman"/>
+      <w:lvlText w:val="(%9)"/>
+      <w:lvlJc w:val="left"/>
+      <w:pPr>
+        <w:ind w:left="5760" w:firstLine="0"/>
+      </w:pPr>
+    </w:lvl>
+  </w:abstractNum>
+  <w:abstractNum w:abstractNumId="8">
     <w:nsid w:val="46F736D9"/>
     <w:multiLevelType w:val="multilevel"/>
     <w:tmpl w:val="A58A2622"/>
@@ -11729,7 +12214,7 @@
       </w:pPr>
     </w:lvl>
   </w:abstractNum>
-  <w:abstractNum w:abstractNumId="8">
+  <w:abstractNum w:abstractNumId="9">
     <w:nsid w:val="4A107BD4"/>
     <w:multiLevelType w:val="multilevel"/>
     <w:tmpl w:val="A7167F40"/>
@@ -11842,7 +12327,172 @@
       </w:pPr>
     </w:lvl>
   </w:abstractNum>
-  <w:abstractNum w:abstractNumId="9">
+  <w:abstractNum w:abstractNumId="10">
+    <w:nsid w:val="510E587E"/>
+    <w:multiLevelType w:val="multilevel"/>
+    <w:tmpl w:val="3AFC4E3A"/>
+    <w:lvl w:ilvl="0">
+      <w:start w:val="1"/>
+      <w:numFmt w:val="upperRoman"/>
+      <w:pStyle w:val="Heading1"/>
+      <w:lvlText w:val="%1."/>
+      <w:lvlJc w:val="left"/>
+      <w:pPr>
+        <w:ind w:left="0" w:firstLine="0"/>
+      </w:pPr>
+      <w:rPr>
+        <w:rFonts w:hint="default"/>
+      </w:rPr>
+    </w:lvl>
+    <w:lvl w:ilvl="1">
+      <w:start w:val="1"/>
+      <w:numFmt w:val="upperLetter"/>
+      <w:pStyle w:val="Heading2"/>
+      <w:lvlText w:val="%2."/>
+      <w:lvlJc w:val="left"/>
+      <w:pPr>
+        <w:ind w:left="720" w:firstLine="0"/>
+      </w:pPr>
+      <w:rPr>
+        <w:b w:val="0"/>
+        <w:bCs w:val="0"/>
+        <w:i w:val="0"/>
+        <w:iCs w:val="0"/>
+        <w:caps w:val="0"/>
+        <w:smallCaps w:val="0"/>
+        <w:strike w:val="0"/>
+        <w:dstrike w:val="0"/>
+        <w:outline w:val="0"/>
+        <w:shadow w:val="0"/>
+        <w:emboss w:val="0"/>
+        <w:imprint w:val="0"/>
+        <w:noProof w:val="0"/>
+        <w:vanish w:val="0"/>
+        <w:spacing w:val="0"/>
+        <w:position w:val="0"/>
+        <w:u w:val="none"/>
+        <w:effect w:val="none"/>
+        <w:vertAlign w:val="baseline"/>
+        <w:em w:val="none"/>
+        <w:specVanish w:val="0"/>
+        <w14:glow w14:rad="0">
+          <w14:srgbClr w14:val="000000"/>
+        </w14:glow>
+        <w14:shadow w14:blurRad="0" w14:dist="0" w14:dir="0" w14:sx="0" w14:sy="0" w14:kx="0" w14:ky="0" w14:algn="none">
+          <w14:srgbClr w14:val="000000"/>
+        </w14:shadow>
+        <w14:reflection w14:blurRad="0" w14:stA="0" w14:stPos="0" w14:endA="0" w14:endPos="0" w14:dist="0" w14:dir="0" w14:fadeDir="0" w14:sx="0" w14:sy="0" w14:kx="0" w14:ky="0" w14:algn="none"/>
+        <w14:textOutline w14:w="0" w14:cap="rnd" w14:cmpd="sng" w14:algn="ctr">
+          <w14:noFill/>
+          <w14:prstDash w14:val="solid"/>
+          <w14:bevel/>
+        </w14:textOutline>
+        <w14:scene3d>
+          <w14:camera w14:prst="orthographicFront"/>
+          <w14:lightRig w14:rig="threePt" w14:dir="t">
+            <w14:rot w14:lat="0" w14:lon="0" w14:rev="0"/>
+          </w14:lightRig>
+        </w14:scene3d>
+        <w14:props3d w14:extrusionH="0" w14:contourW="0" w14:prstMaterial="none"/>
+        <w14:numForm w14:val="default"/>
+        <w14:numSpacing w14:val="default"/>
+        <w14:stylisticSets/>
+        <w14:cntxtAlts w14:val="0"/>
+      </w:rPr>
+    </w:lvl>
+    <w:lvl w:ilvl="2">
+      <w:start w:val="1"/>
+      <w:numFmt w:val="decimal"/>
+      <w:pStyle w:val="Heading3"/>
+      <w:lvlText w:val="%3."/>
+      <w:lvlJc w:val="left"/>
+      <w:pPr>
+        <w:ind w:left="1440" w:firstLine="0"/>
+      </w:pPr>
+      <w:rPr>
+        <w:rFonts w:hint="default"/>
+      </w:rPr>
+    </w:lvl>
+    <w:lvl w:ilvl="3">
+      <w:start w:val="1"/>
+      <w:numFmt w:val="lowerLetter"/>
+      <w:pStyle w:val="Heading4"/>
+      <w:lvlText w:val="%4)"/>
+      <w:lvlJc w:val="left"/>
+      <w:pPr>
+        <w:ind w:left="2160" w:firstLine="0"/>
+      </w:pPr>
+      <w:rPr>
+        <w:rFonts w:hint="default"/>
+      </w:rPr>
+    </w:lvl>
+    <w:lvl w:ilvl="4">
+      <w:start w:val="1"/>
+      <w:numFmt w:val="decimal"/>
+      <w:pStyle w:val="Heading5"/>
+      <w:lvlText w:val="(%5)"/>
+      <w:lvlJc w:val="left"/>
+      <w:pPr>
+        <w:ind w:left="2880" w:firstLine="0"/>
+      </w:pPr>
+      <w:rPr>
+        <w:rFonts w:hint="default"/>
+      </w:rPr>
+    </w:lvl>
+    <w:lvl w:ilvl="5">
+      <w:start w:val="1"/>
+      <w:numFmt w:val="lowerLetter"/>
+      <w:pStyle w:val="Heading6"/>
+      <w:lvlText w:val="(%6)"/>
+      <w:lvlJc w:val="left"/>
+      <w:pPr>
+        <w:ind w:left="3600" w:firstLine="0"/>
+      </w:pPr>
+      <w:rPr>
+        <w:rFonts w:hint="default"/>
+      </w:rPr>
+    </w:lvl>
+    <w:lvl w:ilvl="6">
+      <w:start w:val="1"/>
+      <w:numFmt w:val="lowerRoman"/>
+      <w:pStyle w:val="Heading7"/>
+      <w:lvlText w:val="(%7)"/>
+      <w:lvlJc w:val="left"/>
+      <w:pPr>
+        <w:ind w:left="4320" w:firstLine="0"/>
+      </w:pPr>
+      <w:rPr>
+        <w:rFonts w:hint="default"/>
+      </w:rPr>
+    </w:lvl>
+    <w:lvl w:ilvl="7">
+      <w:start w:val="1"/>
+      <w:numFmt w:val="lowerLetter"/>
+      <w:pStyle w:val="Heading8"/>
+      <w:lvlText w:val="(%8)"/>
+      <w:lvlJc w:val="left"/>
+      <w:pPr>
+        <w:ind w:left="5040" w:firstLine="0"/>
+      </w:pPr>
+      <w:rPr>
+        <w:rFonts w:hint="default"/>
+      </w:rPr>
+    </w:lvl>
+    <w:lvl w:ilvl="8">
+      <w:start w:val="1"/>
+      <w:numFmt w:val="lowerRoman"/>
+      <w:pStyle w:val="Heading9"/>
+      <w:lvlText w:val="(%9)"/>
+      <w:lvlJc w:val="left"/>
+      <w:pPr>
+        <w:ind w:left="5760" w:firstLine="0"/>
+      </w:pPr>
+      <w:rPr>
+        <w:rFonts w:hint="default"/>
+      </w:rPr>
+    </w:lvl>
+  </w:abstractNum>
+  <w:abstractNum w:abstractNumId="11">
     <w:nsid w:val="568E55A5"/>
     <w:multiLevelType w:val="multilevel"/>
     <w:tmpl w:val="DF344F20"/>
@@ -11991,7 +12641,7 @@
       </w:rPr>
     </w:lvl>
   </w:abstractNum>
-  <w:abstractNum w:abstractNumId="10">
+  <w:abstractNum w:abstractNumId="12">
     <w:nsid w:val="5BB90EA3"/>
     <w:multiLevelType w:val="multilevel"/>
     <w:tmpl w:val="5106CA66"/>
@@ -12140,7 +12790,7 @@
       </w:rPr>
     </w:lvl>
   </w:abstractNum>
-  <w:abstractNum w:abstractNumId="11">
+  <w:abstractNum w:abstractNumId="13">
     <w:nsid w:val="5EEE2A01"/>
     <w:multiLevelType w:val="multilevel"/>
     <w:tmpl w:val="27F42CC8"/>
@@ -12289,7 +12939,7 @@
       </w:rPr>
     </w:lvl>
   </w:abstractNum>
-  <w:abstractNum w:abstractNumId="12">
+  <w:abstractNum w:abstractNumId="14">
     <w:nsid w:val="66966374"/>
     <w:multiLevelType w:val="multilevel"/>
     <w:tmpl w:val="3CA015CE"/>
@@ -12438,7 +13088,7 @@
       </w:rPr>
     </w:lvl>
   </w:abstractNum>
-  <w:abstractNum w:abstractNumId="13">
+  <w:abstractNum w:abstractNumId="15">
     <w:nsid w:val="692C0A1E"/>
     <w:multiLevelType w:val="multilevel"/>
     <w:tmpl w:val="9E88413C"/>
@@ -12587,7 +13237,7 @@
       </w:rPr>
     </w:lvl>
   </w:abstractNum>
-  <w:abstractNum w:abstractNumId="14">
+  <w:abstractNum w:abstractNumId="16">
     <w:nsid w:val="698A24CA"/>
     <w:multiLevelType w:val="multilevel"/>
     <w:tmpl w:val="1E12100A"/>
@@ -12736,7 +13386,7 @@
       </w:rPr>
     </w:lvl>
   </w:abstractNum>
-  <w:abstractNum w:abstractNumId="15">
+  <w:abstractNum w:abstractNumId="17">
     <w:nsid w:val="73AA0ED1"/>
     <w:multiLevelType w:val="multilevel"/>
     <w:tmpl w:val="518CC3A0"/>
@@ -12849,7 +13499,7 @@
       </w:pPr>
     </w:lvl>
   </w:abstractNum>
-  <w:abstractNum w:abstractNumId="16">
+  <w:abstractNum w:abstractNumId="18">
     <w:nsid w:val="7B6B0C78"/>
     <w:multiLevelType w:val="multilevel"/>
     <w:tmpl w:val="2F1C9EE2"/>
@@ -12998,7 +13648,7 @@
       </w:rPr>
     </w:lvl>
   </w:abstractNum>
-  <w:abstractNum w:abstractNumId="17">
+  <w:abstractNum w:abstractNumId="19">
     <w:nsid w:val="7EE60B14"/>
     <w:multiLevelType w:val="multilevel"/>
     <w:tmpl w:val="60A868E6"/>
@@ -13157,7 +13807,7 @@
     <w:abstractNumId w:val="1"/>
   </w:num>
   <w:num w:numId="4">
-    <w:abstractNumId w:val="8"/>
+    <w:abstractNumId w:val="9"/>
   </w:num>
   <w:num w:numId="5">
     <w:abstractNumId w:val="0"/>
@@ -13166,25 +13816,25 @@
     <w:abstractNumId w:val="6"/>
   </w:num>
   <w:num w:numId="7">
-    <w:abstractNumId w:val="7"/>
+    <w:abstractNumId w:val="8"/>
   </w:num>
   <w:num w:numId="8">
+    <w:abstractNumId w:val="15"/>
+  </w:num>
+  <w:num w:numId="9">
+    <w:abstractNumId w:val="17"/>
+  </w:num>
+  <w:num w:numId="10">
+    <w:abstractNumId w:val="18"/>
+  </w:num>
+  <w:num w:numId="11">
     <w:abstractNumId w:val="13"/>
   </w:num>
-  <w:num w:numId="9">
-    <w:abstractNumId w:val="15"/>
-  </w:num>
-  <w:num w:numId="10">
-    <w:abstractNumId w:val="16"/>
-  </w:num>
-  <w:num w:numId="11">
-    <w:abstractNumId w:val="11"/>
-  </w:num>
   <w:num w:numId="12">
-    <w:abstractNumId w:val="10"/>
+    <w:abstractNumId w:val="12"/>
   </w:num>
   <w:num w:numId="13">
-    <w:abstractNumId w:val="17"/>
+    <w:abstractNumId w:val="19"/>
   </w:num>
   <w:num w:numId="14">
     <w:abstractNumId w:val="4"/>
@@ -13193,13 +13843,49 @@
     <w:abstractNumId w:val="3"/>
   </w:num>
   <w:num w:numId="16">
-    <w:abstractNumId w:val="9"/>
+    <w:abstractNumId w:val="11"/>
   </w:num>
   <w:num w:numId="17">
-    <w:abstractNumId w:val="12"/>
+    <w:abstractNumId w:val="14"/>
   </w:num>
   <w:num w:numId="18">
-    <w:abstractNumId w:val="14"/>
+    <w:abstractNumId w:val="16"/>
+  </w:num>
+  <w:num w:numId="19">
+    <w:abstractNumId w:val="7"/>
+  </w:num>
+  <w:num w:numId="20">
+    <w:abstractNumId w:val="10"/>
+  </w:num>
+  <w:num w:numId="21">
+    <w:abstractNumId w:val="10"/>
+    <w:lvlOverride w:ilvl="0">
+      <w:startOverride w:val="1"/>
+    </w:lvlOverride>
+    <w:lvlOverride w:ilvl="1">
+      <w:startOverride w:val="1"/>
+    </w:lvlOverride>
+    <w:lvlOverride w:ilvl="2">
+      <w:startOverride w:val="1"/>
+    </w:lvlOverride>
+    <w:lvlOverride w:ilvl="3">
+      <w:startOverride w:val="1"/>
+    </w:lvlOverride>
+    <w:lvlOverride w:ilvl="4">
+      <w:startOverride w:val="1"/>
+    </w:lvlOverride>
+    <w:lvlOverride w:ilvl="5">
+      <w:startOverride w:val="1"/>
+    </w:lvlOverride>
+    <w:lvlOverride w:ilvl="6">
+      <w:startOverride w:val="1"/>
+    </w:lvlOverride>
+    <w:lvlOverride w:ilvl="7">
+      <w:startOverride w:val="1"/>
+    </w:lvlOverride>
+    <w:lvlOverride w:ilvl="8">
+      <w:startOverride w:val="1"/>
+    </w:lvlOverride>
   </w:num>
 </w:numbering>
 </file>
@@ -13611,6 +14297,9 @@
     <w:pPr>
       <w:keepNext/>
       <w:keepLines/>
+      <w:numPr>
+        <w:numId w:val="20"/>
+      </w:numPr>
       <w:spacing w:before="240" w:after="0"/>
       <w:outlineLvl w:val="0"/>
     </w:pPr>
@@ -13633,6 +14322,10 @@
     <w:pPr>
       <w:keepNext/>
       <w:keepLines/>
+      <w:numPr>
+        <w:ilvl w:val="1"/>
+        <w:numId w:val="20"/>
+      </w:numPr>
       <w:spacing w:before="160" w:after="0"/>
       <w:outlineLvl w:val="1"/>
     </w:pPr>
@@ -13651,6 +14344,10 @@
     <w:qFormat/>
     <w:rsid w:val="00F57CE8"/>
     <w:pPr>
+      <w:numPr>
+        <w:ilvl w:val="2"/>
+        <w:numId w:val="20"/>
+      </w:numPr>
       <w:spacing w:before="100" w:beforeAutospacing="1" w:after="100" w:afterAutospacing="1" w:line="240" w:lineRule="auto"/>
       <w:outlineLvl w:val="2"/>
     </w:pPr>
@@ -13676,6 +14373,10 @@
     <w:pPr>
       <w:keepNext/>
       <w:keepLines/>
+      <w:numPr>
+        <w:ilvl w:val="3"/>
+        <w:numId w:val="20"/>
+      </w:numPr>
       <w:spacing w:before="160" w:after="0"/>
       <w:outlineLvl w:val="3"/>
     </w:pPr>
@@ -13684,9 +14385,145 @@
       <w:color w:val="2E74B5" w:themeColor="accent1" w:themeShade="BF"/>
     </w:rPr>
   </w:style>
+  <w:style w:type="paragraph" w:styleId="Heading5">
+    <w:name w:val="heading 5"/>
+    <w:basedOn w:val="Normal"/>
+    <w:next w:val="Normal"/>
+    <w:link w:val="Heading5Char"/>
+    <w:uiPriority w:val="9"/>
+    <w:semiHidden/>
+    <w:unhideWhenUsed/>
+    <w:qFormat/>
+    <w:rsid w:val="004E20E3"/>
+    <w:pPr>
+      <w:keepNext/>
+      <w:keepLines/>
+      <w:numPr>
+        <w:ilvl w:val="4"/>
+        <w:numId w:val="20"/>
+      </w:numPr>
+      <w:spacing w:before="160" w:after="0"/>
+      <w:outlineLvl w:val="4"/>
+    </w:pPr>
+    <w:rPr>
+      <w:rFonts w:asciiTheme="majorHAnsi" w:eastAsiaTheme="majorEastAsia" w:hAnsiTheme="majorHAnsi" w:cstheme="majorBidi"/>
+      <w:color w:val="5B9BD5" w:themeColor="accent1"/>
+    </w:rPr>
+  </w:style>
+  <w:style w:type="paragraph" w:styleId="Heading6">
+    <w:name w:val="heading 6"/>
+    <w:basedOn w:val="Normal"/>
+    <w:next w:val="Normal"/>
+    <w:link w:val="Heading6Char"/>
+    <w:uiPriority w:val="9"/>
+    <w:semiHidden/>
+    <w:unhideWhenUsed/>
+    <w:qFormat/>
+    <w:rsid w:val="004E20E3"/>
+    <w:pPr>
+      <w:keepNext/>
+      <w:keepLines/>
+      <w:numPr>
+        <w:ilvl w:val="5"/>
+        <w:numId w:val="20"/>
+      </w:numPr>
+      <w:spacing w:before="160" w:after="0"/>
+      <w:outlineLvl w:val="5"/>
+    </w:pPr>
+    <w:rPr>
+      <w:rFonts w:asciiTheme="majorHAnsi" w:eastAsiaTheme="majorEastAsia" w:hAnsiTheme="majorHAnsi" w:cstheme="majorBidi"/>
+      <w:i/>
+      <w:iCs/>
+      <w:color w:val="2E74B5" w:themeColor="accent1" w:themeShade="BF"/>
+    </w:rPr>
+  </w:style>
+  <w:style w:type="paragraph" w:styleId="Heading7">
+    <w:name w:val="heading 7"/>
+    <w:basedOn w:val="Normal"/>
+    <w:next w:val="Normal"/>
+    <w:link w:val="Heading7Char"/>
+    <w:uiPriority w:val="9"/>
+    <w:semiHidden/>
+    <w:unhideWhenUsed/>
+    <w:qFormat/>
+    <w:rsid w:val="004E20E3"/>
+    <w:pPr>
+      <w:keepNext/>
+      <w:keepLines/>
+      <w:numPr>
+        <w:ilvl w:val="6"/>
+        <w:numId w:val="20"/>
+      </w:numPr>
+      <w:spacing w:before="160" w:after="0"/>
+      <w:outlineLvl w:val="6"/>
+    </w:pPr>
+    <w:rPr>
+      <w:rFonts w:asciiTheme="majorHAnsi" w:eastAsiaTheme="majorEastAsia" w:hAnsiTheme="majorHAnsi" w:cstheme="majorBidi"/>
+      <w:i/>
+      <w:iCs/>
+      <w:color w:val="404040" w:themeColor="text1" w:themeTint="BF"/>
+    </w:rPr>
+  </w:style>
+  <w:style w:type="paragraph" w:styleId="Heading8">
+    <w:name w:val="heading 8"/>
+    <w:basedOn w:val="Normal"/>
+    <w:next w:val="Normal"/>
+    <w:link w:val="Heading8Char"/>
+    <w:uiPriority w:val="9"/>
+    <w:semiHidden/>
+    <w:unhideWhenUsed/>
+    <w:qFormat/>
+    <w:rsid w:val="004E20E3"/>
+    <w:pPr>
+      <w:keepNext/>
+      <w:keepLines/>
+      <w:numPr>
+        <w:ilvl w:val="7"/>
+        <w:numId w:val="20"/>
+      </w:numPr>
+      <w:spacing w:before="160" w:after="0"/>
+      <w:outlineLvl w:val="7"/>
+    </w:pPr>
+    <w:rPr>
+      <w:rFonts w:asciiTheme="majorHAnsi" w:eastAsiaTheme="majorEastAsia" w:hAnsiTheme="majorHAnsi" w:cstheme="majorBidi"/>
+      <w:caps/>
+      <w:color w:val="2E74B5" w:themeColor="accent1" w:themeShade="BF"/>
+      <w:sz w:val="20"/>
+      <w:szCs w:val="20"/>
+    </w:rPr>
+  </w:style>
+  <w:style w:type="paragraph" w:styleId="Heading9">
+    <w:name w:val="heading 9"/>
+    <w:basedOn w:val="Normal"/>
+    <w:next w:val="Normal"/>
+    <w:link w:val="Heading9Char"/>
+    <w:uiPriority w:val="9"/>
+    <w:semiHidden/>
+    <w:unhideWhenUsed/>
+    <w:qFormat/>
+    <w:rsid w:val="004E20E3"/>
+    <w:pPr>
+      <w:keepNext/>
+      <w:keepLines/>
+      <w:numPr>
+        <w:ilvl w:val="8"/>
+        <w:numId w:val="20"/>
+      </w:numPr>
+      <w:spacing w:before="160" w:after="0"/>
+      <w:outlineLvl w:val="8"/>
+    </w:pPr>
+    <w:rPr>
+      <w:rFonts w:asciiTheme="majorHAnsi" w:eastAsiaTheme="majorEastAsia" w:hAnsiTheme="majorHAnsi" w:cstheme="majorBidi"/>
+      <w:caps/>
+      <w:color w:val="404040" w:themeColor="text1" w:themeTint="BF"/>
+      <w:sz w:val="20"/>
+      <w:szCs w:val="20"/>
+    </w:rPr>
+  </w:style>
   <w:style w:type="character" w:default="1" w:styleId="DefaultParagraphFont">
     <w:name w:val="Default Paragraph Font"/>
     <w:uiPriority w:val="1"/>
+    <w:semiHidden/>
     <w:unhideWhenUsed/>
   </w:style>
   <w:style w:type="table" w:default="1" w:styleId="TableNormal">
@@ -13736,7 +14573,6 @@
     <w:name w:val="Normal (Web)"/>
     <w:basedOn w:val="Normal"/>
     <w:uiPriority w:val="99"/>
-    <w:semiHidden/>
     <w:unhideWhenUsed/>
     <w:rsid w:val="00966F9C"/>
     <w:pPr>
@@ -13985,6 +14821,91 @@
     <w:pPr>
       <w:spacing w:after="100"/>
     </w:pPr>
+  </w:style>
+  <w:style w:type="paragraph" w:customStyle="1" w:styleId="wp-caption-text">
+    <w:name w:val="wp-caption-text"/>
+    <w:basedOn w:val="Normal"/>
+    <w:rsid w:val="00101056"/>
+    <w:pPr>
+      <w:spacing w:before="100" w:beforeAutospacing="1" w:after="100" w:afterAutospacing="1" w:line="240" w:lineRule="auto"/>
+    </w:pPr>
+    <w:rPr>
+      <w:rFonts w:ascii="Times New Roman" w:eastAsia="Times New Roman" w:hAnsi="Times New Roman" w:cs="Times New Roman"/>
+      <w:kern w:val="0"/>
+      <w:sz w:val="24"/>
+      <w:szCs w:val="24"/>
+      <w14:ligatures w14:val="none"/>
+    </w:rPr>
+  </w:style>
+  <w:style w:type="character" w:customStyle="1" w:styleId="Heading5Char">
+    <w:name w:val="Heading 5 Char"/>
+    <w:basedOn w:val="DefaultParagraphFont"/>
+    <w:link w:val="Heading5"/>
+    <w:uiPriority w:val="9"/>
+    <w:semiHidden/>
+    <w:rsid w:val="004E20E3"/>
+    <w:rPr>
+      <w:rFonts w:asciiTheme="majorHAnsi" w:eastAsiaTheme="majorEastAsia" w:hAnsiTheme="majorHAnsi" w:cstheme="majorBidi"/>
+      <w:color w:val="5B9BD5" w:themeColor="accent1"/>
+    </w:rPr>
+  </w:style>
+  <w:style w:type="character" w:customStyle="1" w:styleId="Heading6Char">
+    <w:name w:val="Heading 6 Char"/>
+    <w:basedOn w:val="DefaultParagraphFont"/>
+    <w:link w:val="Heading6"/>
+    <w:uiPriority w:val="9"/>
+    <w:semiHidden/>
+    <w:rsid w:val="004E20E3"/>
+    <w:rPr>
+      <w:rFonts w:asciiTheme="majorHAnsi" w:eastAsiaTheme="majorEastAsia" w:hAnsiTheme="majorHAnsi" w:cstheme="majorBidi"/>
+      <w:i/>
+      <w:iCs/>
+      <w:color w:val="2E74B5" w:themeColor="accent1" w:themeShade="BF"/>
+    </w:rPr>
+  </w:style>
+  <w:style w:type="character" w:customStyle="1" w:styleId="Heading7Char">
+    <w:name w:val="Heading 7 Char"/>
+    <w:basedOn w:val="DefaultParagraphFont"/>
+    <w:link w:val="Heading7"/>
+    <w:uiPriority w:val="9"/>
+    <w:semiHidden/>
+    <w:rsid w:val="004E20E3"/>
+    <w:rPr>
+      <w:rFonts w:asciiTheme="majorHAnsi" w:eastAsiaTheme="majorEastAsia" w:hAnsiTheme="majorHAnsi" w:cstheme="majorBidi"/>
+      <w:i/>
+      <w:iCs/>
+      <w:color w:val="404040" w:themeColor="text1" w:themeTint="BF"/>
+    </w:rPr>
+  </w:style>
+  <w:style w:type="character" w:customStyle="1" w:styleId="Heading8Char">
+    <w:name w:val="Heading 8 Char"/>
+    <w:basedOn w:val="DefaultParagraphFont"/>
+    <w:link w:val="Heading8"/>
+    <w:uiPriority w:val="9"/>
+    <w:semiHidden/>
+    <w:rsid w:val="004E20E3"/>
+    <w:rPr>
+      <w:rFonts w:asciiTheme="majorHAnsi" w:eastAsiaTheme="majorEastAsia" w:hAnsiTheme="majorHAnsi" w:cstheme="majorBidi"/>
+      <w:caps/>
+      <w:color w:val="2E74B5" w:themeColor="accent1" w:themeShade="BF"/>
+      <w:sz w:val="20"/>
+      <w:szCs w:val="20"/>
+    </w:rPr>
+  </w:style>
+  <w:style w:type="character" w:customStyle="1" w:styleId="Heading9Char">
+    <w:name w:val="Heading 9 Char"/>
+    <w:basedOn w:val="DefaultParagraphFont"/>
+    <w:link w:val="Heading9"/>
+    <w:uiPriority w:val="9"/>
+    <w:semiHidden/>
+    <w:rsid w:val="004E20E3"/>
+    <w:rPr>
+      <w:rFonts w:asciiTheme="majorHAnsi" w:eastAsiaTheme="majorEastAsia" w:hAnsiTheme="majorHAnsi" w:cstheme="majorBidi"/>
+      <w:caps/>
+      <w:color w:val="404040" w:themeColor="text1" w:themeTint="BF"/>
+      <w:sz w:val="20"/>
+      <w:szCs w:val="20"/>
+    </w:rPr>
   </w:style>
 </w:styles>
 </file>
@@ -14255,7 +15176,7 @@
 </file>
 
 <file path=customXml/itemProps1.xml><?xml version="1.0" encoding="utf-8"?>
-<ds:datastoreItem xmlns:ds="http://schemas.openxmlformats.org/officeDocument/2006/customXml" ds:itemID="{0C9C91B4-5301-4784-A096-570C271C1909}">
+<ds:datastoreItem xmlns:ds="http://schemas.openxmlformats.org/officeDocument/2006/customXml" ds:itemID="{41D8A52C-EAD5-4E2A-A0E7-5767B64EF2B3}">
   <ds:schemaRefs>
     <ds:schemaRef ds:uri="http://schemas.openxmlformats.org/officeDocument/2006/bibliography"/>
   </ds:schemaRefs>

--- a/Users/TrungTM/Yakindu Research Result.docx
+++ b/Users/TrungTM/Yakindu Research Result.docx
@@ -120,7 +120,7 @@
         </w:rPr>
         <w:lastRenderedPageBreak/>
         <w:drawing>
-          <wp:anchor distT="0" distB="0" distL="114300" distR="114300" simplePos="0" relativeHeight="251656192" behindDoc="0" locked="0" layoutInCell="1" allowOverlap="1" wp14:anchorId="2E774243" wp14:editId="3035DB8F">
+          <wp:anchor distT="0" distB="0" distL="114300" distR="114300" simplePos="0" relativeHeight="251640832" behindDoc="0" locked="0" layoutInCell="1" allowOverlap="1" wp14:anchorId="0CD77FC3" wp14:editId="424D1E7D">
             <wp:simplePos x="0" y="0"/>
             <wp:positionH relativeFrom="column">
               <wp:posOffset>725805</wp:posOffset>
@@ -218,15 +218,7 @@
         <w:t>Differences</w:t>
       </w:r>
       <w:r>
-        <w:t xml:space="preserve"> </w:t>
-      </w:r>
-      <w:proofErr w:type="gramStart"/>
-      <w:r>
-        <w:t>can be specified</w:t>
-      </w:r>
-      <w:proofErr w:type="gramEnd"/>
-      <w:r>
-        <w:t xml:space="preserve"> in the model</w:t>
+        <w:t xml:space="preserve"> can be specified in the model</w:t>
       </w:r>
     </w:p>
     <w:p>
@@ -248,13 +240,8 @@
         <w:t>Critical</w:t>
       </w:r>
       <w:r>
-        <w:t xml:space="preserve"> mass </w:t>
-      </w:r>
-      <w:proofErr w:type="gramStart"/>
-      <w:r>
-        <w:t>will be reached</w:t>
-      </w:r>
-      <w:proofErr w:type="gramEnd"/>
+        <w:t xml:space="preserve"> mass will be reached</w:t>
+      </w:r>
     </w:p>
     <w:p>
       <w:r>
@@ -313,15 +300,7 @@
     </w:p>
     <w:p>
       <w:r>
-        <w:t xml:space="preserve">Yakindu is an open-source-toolkit for the model-driven development of embedded systems. Through the systematic use of models, it aims at an integrated development process as well as an increase in quality and maintainability. With </w:t>
-      </w:r>
-      <w:proofErr w:type="gramStart"/>
-      <w:r>
-        <w:t>it</w:t>
-      </w:r>
-      <w:proofErr w:type="gramEnd"/>
-      <w:r>
-        <w:t xml:space="preserve"> the accompanying increase in efficiency addresses important challenges with the development of increasingly complex embedded-software-systems.</w:t>
+        <w:t>Yakindu is an open-source-toolkit for the model-driven development of embedded systems. Through the systematic use of models, it aims at an integrated development process as well as an increase in quality and maintainability. With it the accompanying increase in efficiency addresses important challenges with the development of increasingly complex embedded-software-systems.</w:t>
       </w:r>
     </w:p>
     <w:p>
@@ -332,15 +311,7 @@
         <w:t>simulation that</w:t>
       </w:r>
       <w:r>
-        <w:t xml:space="preserve"> allows for the early assessment of the models and offers efficient code-generators for the generation of source code for a target platform. Technologically, it </w:t>
-      </w:r>
-      <w:proofErr w:type="gramStart"/>
-      <w:r>
-        <w:t>is based</w:t>
-      </w:r>
-      <w:proofErr w:type="gramEnd"/>
-      <w:r>
-        <w:t xml:space="preserve"> on the </w:t>
+        <w:t xml:space="preserve"> allows for the early assessment of the models and offers efficient code-generators for the generation of source code for a target platform. Technologically, it is based on the </w:t>
       </w:r>
       <w:r>
         <w:t>Eclipse-platform, integrates itself seamlessly into Eclipse-based workbenches,</w:t>
@@ -392,15 +363,7 @@
         <w:spacing w:before="100" w:beforeAutospacing="1" w:after="100" w:afterAutospacing="1" w:line="240" w:lineRule="auto"/>
       </w:pPr>
       <w:r>
-        <w:t xml:space="preserve">Initially the YAKINDU SCT 2 </w:t>
-      </w:r>
-      <w:proofErr w:type="gramStart"/>
-      <w:r>
-        <w:t>were designed</w:t>
-      </w:r>
-      <w:proofErr w:type="gramEnd"/>
-      <w:r>
-        <w:t xml:space="preserve"> for the embedded systems industry: automotive, system controls, vending machines etc. However, it brings benefit to everyone who needs to design, simulate and develop behavior. People can use the YAKINDU SCT 2 to generate Java, C, or C++.</w:t>
+        <w:t>Initially the YAKINDU SCT 2 were designed for the embedded systems industry: automotive, system controls, vending machines etc. However, it brings benefit to everyone who needs to design, simulate and develop behavior. People can use the YAKINDU SCT 2 to generate Java, C, or C++.</w:t>
       </w:r>
     </w:p>
     <w:p>
@@ -413,7 +376,7 @@
         </w:rPr>
         <w:lastRenderedPageBreak/>
         <w:drawing>
-          <wp:anchor distT="0" distB="0" distL="114300" distR="114300" simplePos="0" relativeHeight="251713536" behindDoc="0" locked="0" layoutInCell="1" allowOverlap="1" wp14:anchorId="4197ECAD" wp14:editId="7C5F8FCC">
+          <wp:anchor distT="0" distB="0" distL="114300" distR="114300" simplePos="0" relativeHeight="251713536" behindDoc="0" locked="0" layoutInCell="1" allowOverlap="1" wp14:anchorId="23977DE9" wp14:editId="05C6235F">
             <wp:simplePos x="0" y="0"/>
             <wp:positionH relativeFrom="margin">
               <wp:align>center</wp:align>
@@ -515,20 +478,7 @@
           <w:bdr w:val="none" w:sz="0" w:space="0" w:color="auto" w:frame="1"/>
           <w:shd w:val="clear" w:color="auto" w:fill="FFFFFF"/>
         </w:rPr>
-        <w:t xml:space="preserve">YAKINDU Statechart Tools (SCT) provides an integrated modeling environment for the specification and development of reactive, event-driven systems based on the concept of statecharts. </w:t>
-      </w:r>
-      <w:proofErr w:type="gramStart"/>
-      <w:r>
-        <w:rPr>
-          <w:rStyle w:val="Emphasis"/>
-          <w:rFonts w:cs="Arial"/>
-          <w:i w:val="0"/>
-          <w:sz w:val="24"/>
-          <w:szCs w:val="24"/>
-          <w:bdr w:val="none" w:sz="0" w:space="0" w:color="auto" w:frame="1"/>
-          <w:shd w:val="clear" w:color="auto" w:fill="FFFFFF"/>
-        </w:rPr>
-        <w:t xml:space="preserve">It is an easy to use tool that features sophisticated graphical state chart editing, </w:t>
+        <w:t xml:space="preserve">YAKINDU Statechart Tools (SCT) provides an integrated modeling environment for the specification and development of reactive, event-driven systems based on the concept of statecharts. It is an easy to use tool that features sophisticated graphical state chart editing, </w:t>
       </w:r>
       <w:r>
         <w:rPr>
@@ -538,7 +488,7 @@
           <w:szCs w:val="24"/>
         </w:rPr>
         <w:drawing>
-          <wp:anchor distT="0" distB="0" distL="114300" distR="114300" simplePos="0" relativeHeight="251658240" behindDoc="0" locked="0" layoutInCell="1" allowOverlap="1" wp14:anchorId="6BF95CDB" wp14:editId="586C35AB">
+          <wp:anchor distT="0" distB="0" distL="114300" distR="114300" simplePos="0" relativeHeight="251642880" behindDoc="0" locked="0" layoutInCell="1" allowOverlap="1" wp14:anchorId="1D47B12E" wp14:editId="6264F7FE">
             <wp:simplePos x="0" y="0"/>
             <wp:positionH relativeFrom="margin">
               <wp:align>right</wp:align>
@@ -597,20 +547,7 @@
           <w:bdr w:val="none" w:sz="0" w:space="0" w:color="auto" w:frame="1"/>
           <w:shd w:val="clear" w:color="auto" w:fill="FFFFFF"/>
         </w:rPr>
-        <w:t>validation</w:t>
-      </w:r>
-      <w:proofErr w:type="gramEnd"/>
-      <w:r>
-        <w:rPr>
-          <w:rStyle w:val="Emphasis"/>
-          <w:rFonts w:cs="Arial"/>
-          <w:i w:val="0"/>
-          <w:sz w:val="24"/>
-          <w:szCs w:val="24"/>
-          <w:bdr w:val="none" w:sz="0" w:space="0" w:color="auto" w:frame="1"/>
-          <w:shd w:val="clear" w:color="auto" w:fill="FFFFFF"/>
-        </w:rPr>
-        <w:t xml:space="preserve"> and simulation of statecharts as well as code generation.</w:t>
+        <w:t>validation and simulation of statecharts as well as code generation.</w:t>
       </w:r>
     </w:p>
     <w:p>
@@ -657,63 +594,17 @@
     </w:p>
     <w:p>
       <w:r>
-        <w:t xml:space="preserve">State charts </w:t>
-      </w:r>
-      <w:proofErr w:type="gramStart"/>
-      <w:r>
-        <w:t>are based</w:t>
-      </w:r>
-      <w:proofErr w:type="gramEnd"/>
-      <w:r>
-        <w:t xml:space="preserve"> on the formalism of state machines that has been well proven for the specification and implementation of reactive event-driven systems. This approach leads to a decomposition of a systems behavior into a set of states that defines the valid reactions to external events along with timing conditions. This results in an intuitive and maintainable description of the overall behavior.</w:t>
-      </w:r>
-    </w:p>
-    <w:p>
-      <w:r>
-        <w:t xml:space="preserve">YAKINDU SCT allows modeling based on elements know from </w:t>
-      </w:r>
-      <w:proofErr w:type="spellStart"/>
-      <w:r>
-        <w:t>Harel</w:t>
-      </w:r>
-      <w:proofErr w:type="spellEnd"/>
-      <w:r>
-        <w:t xml:space="preserve">-statecharts. All essential concepts such as extended state variables, hierarchical states, sub-statecharts, orthogonal states (also known as And-States or parallel regions), time events, and history states </w:t>
-      </w:r>
-      <w:proofErr w:type="gramStart"/>
-      <w:r>
-        <w:t>are supported</w:t>
-      </w:r>
-      <w:proofErr w:type="gramEnd"/>
-      <w:r>
-        <w:t xml:space="preserve">. Event-driven as well as cycle-based execution models </w:t>
-      </w:r>
-      <w:proofErr w:type="gramStart"/>
-      <w:r>
-        <w:t>are supported</w:t>
-      </w:r>
-      <w:proofErr w:type="gramEnd"/>
-      <w:r>
-        <w:t>.</w:t>
-      </w:r>
-    </w:p>
-    <w:p>
-      <w:r>
-        <w:t xml:space="preserve">YAKINDU statecharts are self-contained – they not only contain the definition of states and state transitions, but also the definition of the statechart interface. Therefore, implementations that </w:t>
-      </w:r>
-      <w:proofErr w:type="gramStart"/>
-      <w:r>
-        <w:t>are generated</w:t>
-      </w:r>
-      <w:proofErr w:type="gramEnd"/>
-      <w:r>
-        <w:t xml:space="preserve"> from the statecharts are complete and provide a </w:t>
-      </w:r>
-      <w:r>
-        <w:t>well-defined</w:t>
-      </w:r>
-      <w:r>
-        <w:t xml:space="preserve"> interface that can be easily integrated with any application code.</w:t>
+        <w:t>State charts are based on the formalism of state machines that has been well proven for the specification and implementation of reactive event-driven systems. This approach leads to a decomposition of a systems behavior into a set of states that defines the valid reactions to external events along with timing conditions. This results in an intuitive and maintainable description of the overall behavior.</w:t>
+      </w:r>
+    </w:p>
+    <w:p>
+      <w:r>
+        <w:t>YAKINDU SCT allows modeling based on elements know from Harel-statecharts. All essential concepts such as extended state variables, hierarchical states, sub-statecharts, orthogonal states (also known as And-States or parallel regions), time events, and history states are supported. Event-driven as well as cycle-based execution models are supported.</w:t>
+      </w:r>
+    </w:p>
+    <w:p>
+      <w:r>
+        <w:t>YAKINDU statecharts are self-contained – they not only contain the definition of states and state transitions, but also the definition of the statechart interface. Therefore, implementations that are generated from the statecharts are complete and provide a well-defined interface that can be easily integrated with any application code.</w:t>
       </w:r>
     </w:p>
     <w:p>
@@ -730,7 +621,7 @@
         </w:rPr>
         <w:lastRenderedPageBreak/>
         <w:drawing>
-          <wp:anchor distT="0" distB="0" distL="114300" distR="114300" simplePos="0" relativeHeight="251710464" behindDoc="0" locked="0" layoutInCell="1" allowOverlap="1" wp14:anchorId="0FC7E441" wp14:editId="028C3D9A">
+          <wp:anchor distT="0" distB="0" distL="114300" distR="114300" simplePos="0" relativeHeight="251710464" behindDoc="0" locked="0" layoutInCell="1" allowOverlap="1" wp14:anchorId="568AB3A6" wp14:editId="221AC21F">
             <wp:simplePos x="0" y="0"/>
             <wp:positionH relativeFrom="margin">
               <wp:align>right</wp:align>
@@ -808,34 +699,12 @@
     </w:p>
     <w:p>
       <w:r>
-        <w:t xml:space="preserve">YAKINDU statecharts feature an intuitive combination of graphical and textual notation. While states, transitions, and state hierarchies are graphical elements, all declarations and actions </w:t>
-      </w:r>
-      <w:proofErr w:type="gramStart"/>
-      <w:r>
-        <w:t>are specified</w:t>
-      </w:r>
-      <w:proofErr w:type="gramEnd"/>
-      <w:r>
-        <w:t xml:space="preserve"> using a textual notation. The usability of the statechart editor </w:t>
-      </w:r>
-      <w:proofErr w:type="gramStart"/>
-      <w:r>
-        <w:t>is optimized</w:t>
-      </w:r>
-      <w:proofErr w:type="gramEnd"/>
-      <w:r>
-        <w:t xml:space="preserve"> for working with these statecharts.</w:t>
-      </w:r>
-    </w:p>
-    <w:p>
-      <w:r>
-        <w:t xml:space="preserve">Every model element, including the textual parts, are visible on the canvas and can be edited directly in the diagram or alternatively using specific form based view without diving into any modal dialog. As a result, everything is available at the user’s </w:t>
-      </w:r>
-      <w:r>
-        <w:t>fingertips</w:t>
-      </w:r>
-      <w:r>
-        <w:t xml:space="preserve"> and not hidden in dialogs.</w:t>
+        <w:t>YAKINDU statecharts feature an intuitive combination of graphical and textual notation. While states, transitions, and state hierarchies are graphical elements, all declarations and actions are specified using a textual notation. The usability of the statechart editor is optimized for working with these statecharts.</w:t>
+      </w:r>
+    </w:p>
+    <w:p>
+      <w:r>
+        <w:t>Every model element, including the textual parts, are visible on the canvas and can be edited directly in the diagram or alternatively using specific form based view without diving into any modal dialog. As a result, everything is available at the user’s fingertips and not hidden in dialogs.</w:t>
       </w:r>
     </w:p>
     <w:p>
@@ -852,7 +721,7 @@
           <w:noProof/>
         </w:rPr>
         <w:drawing>
-          <wp:anchor distT="0" distB="0" distL="114300" distR="114300" simplePos="0" relativeHeight="251711488" behindDoc="0" locked="0" layoutInCell="1" allowOverlap="1" wp14:anchorId="0BED2D20" wp14:editId="24E8EF1B">
+          <wp:anchor distT="0" distB="0" distL="114300" distR="114300" simplePos="0" relativeHeight="251711488" behindDoc="0" locked="0" layoutInCell="1" allowOverlap="1" wp14:anchorId="7795D86E" wp14:editId="4A9CE481">
             <wp:simplePos x="0" y="0"/>
             <wp:positionH relativeFrom="margin">
               <wp:align>right</wp:align>
@@ -929,49 +798,7 @@
         <w:rPr>
           <w:shd w:val="clear" w:color="auto" w:fill="FFFFFF"/>
         </w:rPr>
-        <w:t xml:space="preserve">The validation of statecharts includes syntax and semantic checks of the complete state chart. Examples of validations are the detection of unreachable states, dead ends, and references to unknown events. These validation constraints </w:t>
-      </w:r>
-      <w:proofErr w:type="gramStart"/>
-      <w:r>
-        <w:rPr>
-          <w:shd w:val="clear" w:color="auto" w:fill="FFFFFF"/>
-        </w:rPr>
-        <w:t>are live checked</w:t>
-      </w:r>
-      <w:proofErr w:type="gramEnd"/>
-      <w:r>
-        <w:rPr>
-          <w:shd w:val="clear" w:color="auto" w:fill="FFFFFF"/>
-        </w:rPr>
-        <w:t xml:space="preserve"> during editing. In case a constraint </w:t>
-      </w:r>
-      <w:proofErr w:type="gramStart"/>
-      <w:r>
-        <w:rPr>
-          <w:shd w:val="clear" w:color="auto" w:fill="FFFFFF"/>
-        </w:rPr>
-        <w:t>is violated</w:t>
-      </w:r>
-      <w:proofErr w:type="gramEnd"/>
-      <w:r>
-        <w:rPr>
-          <w:shd w:val="clear" w:color="auto" w:fill="FFFFFF"/>
-        </w:rPr>
-        <w:t xml:space="preserve">, this is visualized by warning and error markers, which are attached to the faulty model elements. By </w:t>
-      </w:r>
-      <w:proofErr w:type="gramStart"/>
-      <w:r>
-        <w:rPr>
-          <w:shd w:val="clear" w:color="auto" w:fill="FFFFFF"/>
-        </w:rPr>
-        <w:t>this</w:t>
-      </w:r>
-      <w:proofErr w:type="gramEnd"/>
-      <w:r>
-        <w:rPr>
-          <w:shd w:val="clear" w:color="auto" w:fill="FFFFFF"/>
-        </w:rPr>
-        <w:t xml:space="preserve"> the </w:t>
+        <w:t xml:space="preserve">The validation of statecharts includes syntax and semantic checks of the complete state chart. Examples of validations are the detection of unreachable states, dead ends, and references to unknown events. These validation constraints are live checked during editing. In case a constraint is violated, this is visualized by warning and error markers, which are attached to the faulty model elements. By this the </w:t>
       </w:r>
       <w:r>
         <w:rPr>
@@ -996,20 +823,7 @@
     </w:p>
     <w:p>
       <w:r>
-        <w:t>In addition to the structural validation, checking the dynamic semantics is crucial. It is not possible to determine the correctness of a statechart just by visual examination. Thus, the user must be able to execute the statecharts he is working on. The integrated statechart simulation engine addresses these needs. The user can execute statecharts directly within the model</w:t>
-      </w:r>
-      <w:bookmarkStart w:id="0" w:name="_GoBack"/>
-      <w:bookmarkEnd w:id="0"/>
-      <w:r>
-        <w:t xml:space="preserve">ing environment. Active states are directly highlighted in the statechart editor and a dedicated simulation perspective features access to execution controls (start, stop, pause, resume), inspection and setting variables, as well as raising events. The tight integration of modeling and simulation environment enables the user </w:t>
-      </w:r>
-      <w:proofErr w:type="gramStart"/>
-      <w:r>
-        <w:t>to rapidly switch</w:t>
-      </w:r>
-      <w:proofErr w:type="gramEnd"/>
-      <w:r>
-        <w:t xml:space="preserve"> between design and validation tasks without any hurdles.</w:t>
+        <w:t>In addition to the structural validation, checking the dynamic semantics is crucial. It is not possible to determine the correctness of a statechart just by visual examination. Thus, the user must be able to execute the statecharts he is working on. The integrated statechart simulation engine addresses these needs. The user can execute statecharts directly within the modeling environment. Active states are directly highlighted in the statechart editor and a dedicated simulation perspective features access to execution controls (start, stop, pause, resume), inspection and setting variables, as well as raising events. The tight integration of modeling and simulation environment enables the user to rapidly switch between design and validation tasks without any hurdles.</w:t>
       </w:r>
     </w:p>
     <w:p>
@@ -1061,21 +875,7 @@
         <w:rPr>
           <w:shd w:val="clear" w:color="auto" w:fill="FFFFFF"/>
         </w:rPr>
-        <w:t xml:space="preserve">YAKINDU SCT includes code generators for Java, C and C++. The code generators follow a ‘code-only’ approach and do not rely on any additional runtime library. The generated code provides a well-defined interface and </w:t>
-      </w:r>
-      <w:proofErr w:type="gramStart"/>
-      <w:r>
-        <w:rPr>
-          <w:shd w:val="clear" w:color="auto" w:fill="FFFFFF"/>
-        </w:rPr>
-        <w:t>can be integrated</w:t>
-      </w:r>
-      <w:proofErr w:type="gramEnd"/>
-      <w:r>
-        <w:rPr>
-          <w:shd w:val="clear" w:color="auto" w:fill="FFFFFF"/>
-        </w:rPr>
-        <w:t xml:space="preserve"> easily with any client code. The generated code is also readable and structured in such a way that allows for very efficient execution.</w:t>
+        <w:t>YAKINDU SCT includes code generators for Java, C and C++. The code generators follow a ‘code-only’ approach and do not rely on any additional runtime library. The generated code provides a well-defined interface and can be integrated easily with any client code. The generated code is also readable and structured in such a way that allows for very efficient execution.</w:t>
       </w:r>
     </w:p>
     <w:p>
@@ -1143,15 +943,7 @@
         <w:t>o events depending on the state.</w:t>
       </w:r>
       <w:r>
-        <w:t xml:space="preserve"> The current state </w:t>
-      </w:r>
-      <w:proofErr w:type="gramStart"/>
-      <w:r>
-        <w:t>is determined</w:t>
-      </w:r>
-      <w:proofErr w:type="gramEnd"/>
-      <w:r>
-        <w:t xml:space="preserve"> by the history of the state machine</w:t>
+        <w:t xml:space="preserve"> The current state is determined by the history of the state machine</w:t>
       </w:r>
       <w:r>
         <w:t>.</w:t>
@@ -1166,648 +958,126 @@
       <w:r>
         <w:rPr>
           <w:b/>
+        </w:rPr>
+        <w:t>An example</w:t>
+      </w:r>
+    </w:p>
+    <w:p>
+      <w:r>
+        <w:rPr>
           <w:noProof/>
         </w:rPr>
+        <w:drawing>
+          <wp:anchor distT="0" distB="0" distL="114300" distR="114300" simplePos="0" relativeHeight="251676672" behindDoc="0" locked="0" layoutInCell="1" allowOverlap="1" wp14:anchorId="7FF6FC1B" wp14:editId="41329072">
+            <wp:simplePos x="0" y="0"/>
+            <wp:positionH relativeFrom="column">
+              <wp:posOffset>8049</wp:posOffset>
+            </wp:positionH>
+            <wp:positionV relativeFrom="line">
+              <wp:posOffset>187960</wp:posOffset>
+            </wp:positionV>
+            <wp:extent cx="5394101" cy="3062245"/>
+            <wp:effectExtent l="0" t="0" r="0" b="5080"/>
+            <wp:wrapNone/>
+            <wp:docPr id="6" name="Picture 6"/>
+            <wp:cNvGraphicFramePr>
+              <a:graphicFrameLocks xmlns:a="http://schemas.openxmlformats.org/drawingml/2006/main" noChangeAspect="1"/>
+            </wp:cNvGraphicFramePr>
+            <a:graphic xmlns:a="http://schemas.openxmlformats.org/drawingml/2006/main">
+              <a:graphicData uri="http://schemas.openxmlformats.org/drawingml/2006/picture">
+                <pic:pic xmlns:pic="http://schemas.openxmlformats.org/drawingml/2006/picture">
+                  <pic:nvPicPr>
+                    <pic:cNvPr id="6" name="Picture 6"/>
+                    <pic:cNvPicPr>
+                      <a:picLocks noChangeAspect="1"/>
+                    </pic:cNvPicPr>
+                  </pic:nvPicPr>
+                  <pic:blipFill>
+                    <a:blip r:embed="rId12">
+                      <a:extLst>
+                        <a:ext uri="{28A0092B-C50C-407E-A947-70E740481C1C}">
+                          <a14:useLocalDpi xmlns:a14="http://schemas.microsoft.com/office/drawing/2010/main" val="0"/>
+                        </a:ext>
+                      </a:extLst>
+                    </a:blip>
+                    <a:stretch>
+                      <a:fillRect/>
+                    </a:stretch>
+                  </pic:blipFill>
+                  <pic:spPr>
+                    <a:xfrm>
+                      <a:off x="0" y="0"/>
+                      <a:ext cx="5394101" cy="3062245"/>
+                    </a:xfrm>
+                    <a:prstGeom prst="rect">
+                      <a:avLst/>
+                    </a:prstGeom>
+                  </pic:spPr>
+                </pic:pic>
+              </a:graphicData>
+            </a:graphic>
+          </wp:anchor>
+        </w:drawing>
+      </w:r>
+    </w:p>
+    <w:p/>
+    <w:p>
+      <w:r>
+        <w:rPr>
+          <w:noProof/>
+        </w:rPr>
         <mc:AlternateContent>
-          <mc:Choice Requires="wpg">
+          <mc:Choice Requires="wps">
             <w:drawing>
-              <wp:anchor distT="0" distB="0" distL="114300" distR="114300" simplePos="0" relativeHeight="251688960" behindDoc="0" locked="0" layoutInCell="1" allowOverlap="1" wp14:anchorId="1FC9D4BE" wp14:editId="1CF34E53">
+              <wp:anchor distT="0" distB="0" distL="114300" distR="114300" simplePos="0" relativeHeight="251719680" behindDoc="0" locked="0" layoutInCell="1" allowOverlap="1" wp14:anchorId="4BDC29F9" wp14:editId="58431703">
                 <wp:simplePos x="0" y="0"/>
                 <wp:positionH relativeFrom="column">
-                  <wp:posOffset>0</wp:posOffset>
+                  <wp:posOffset>1657350</wp:posOffset>
                 </wp:positionH>
                 <wp:positionV relativeFrom="line">
-                  <wp:posOffset>212090</wp:posOffset>
+                  <wp:posOffset>102870</wp:posOffset>
                 </wp:positionV>
-                <wp:extent cx="5438775" cy="6267450"/>
-                <wp:effectExtent l="0" t="0" r="371475" b="19050"/>
+                <wp:extent cx="3838575" cy="4038600"/>
+                <wp:effectExtent l="0" t="0" r="390525" b="19050"/>
                 <wp:wrapNone/>
-                <wp:docPr id="15" name="Group 15"/>
+                <wp:docPr id="108" name="Elbow Connector 108"/>
                 <wp:cNvGraphicFramePr/>
                 <a:graphic xmlns:a="http://schemas.openxmlformats.org/drawingml/2006/main">
-                  <a:graphicData uri="http://schemas.microsoft.com/office/word/2010/wordprocessingGroup">
-                    <wpg:wgp>
-                      <wpg:cNvGrpSpPr/>
-                      <wpg:grpSpPr>
-                        <a:xfrm>
+                  <a:graphicData uri="http://schemas.microsoft.com/office/word/2010/wordprocessingShape">
+                    <wps:wsp>
+                      <wps:cNvCnPr/>
+                      <wps:spPr>
+                        <a:xfrm flipH="1" flipV="1">
                           <a:off x="0" y="0"/>
-                          <a:ext cx="5438775" cy="6267450"/>
-                          <a:chOff x="0" y="0"/>
-                          <a:chExt cx="5438775" cy="6267450"/>
+                          <a:ext cx="3838575" cy="4038600"/>
                         </a:xfrm>
-                      </wpg:grpSpPr>
-                      <wpg:grpSp>
-                        <wpg:cNvPr id="7" name="Group 7"/>
-                        <wpg:cNvGrpSpPr/>
-                        <wpg:grpSpPr>
-                          <a:xfrm>
-                            <a:off x="0" y="0"/>
-                            <a:ext cx="5429250" cy="6267450"/>
-                            <a:chOff x="0" y="0"/>
-                            <a:chExt cx="5429250" cy="6267450"/>
-                          </a:xfrm>
-                        </wpg:grpSpPr>
-                        <wpg:grpSp>
-                          <wpg:cNvPr id="100" name="Group 100"/>
-                          <wpg:cNvGrpSpPr/>
-                          <wpg:grpSpPr>
-                            <a:xfrm>
-                              <a:off x="0" y="0"/>
-                              <a:ext cx="5429250" cy="6267450"/>
-                              <a:chOff x="0" y="0"/>
-                              <a:chExt cx="5429250" cy="6267450"/>
-                            </a:xfrm>
-                          </wpg:grpSpPr>
-                          <pic:pic xmlns:pic="http://schemas.openxmlformats.org/drawingml/2006/picture">
-                            <pic:nvPicPr>
-                              <pic:cNvPr id="6" name="Picture 6"/>
-                              <pic:cNvPicPr>
-                                <a:picLocks noChangeAspect="1"/>
-                              </pic:cNvPicPr>
-                            </pic:nvPicPr>
-                            <pic:blipFill>
-                              <a:blip r:embed="rId12">
-                                <a:extLst>
-                                  <a:ext uri="{28A0092B-C50C-407E-A947-70E740481C1C}">
-                                    <a14:useLocalDpi xmlns:a14="http://schemas.microsoft.com/office/drawing/2010/main" val="0"/>
-                                  </a:ext>
-                                </a:extLst>
-                              </a:blip>
-                              <a:stretch>
-                                <a:fillRect/>
-                              </a:stretch>
-                            </pic:blipFill>
-                            <pic:spPr>
-                              <a:xfrm>
-                                <a:off x="8049" y="0"/>
-                                <a:ext cx="5394101" cy="3580765"/>
-                              </a:xfrm>
-                              <a:prstGeom prst="rect">
-                                <a:avLst/>
-                              </a:prstGeom>
-                            </pic:spPr>
-                          </pic:pic>
-                          <wps:wsp>
-                            <wps:cNvPr id="124" name="Text Box 2"/>
-                            <wps:cNvSpPr txBox="1">
-                              <a:spLocks noChangeArrowheads="1"/>
-                            </wps:cNvSpPr>
-                            <wps:spPr bwMode="auto">
-                              <a:xfrm>
-                                <a:off x="0" y="3762375"/>
-                                <a:ext cx="1343025" cy="800100"/>
-                              </a:xfrm>
-                              <a:prstGeom prst="rect">
-                                <a:avLst/>
-                              </a:prstGeom>
-                              <a:solidFill>
-                                <a:srgbClr val="FFFFFF"/>
-                              </a:solidFill>
-                              <a:ln w="9525">
-                                <a:solidFill>
-                                  <a:srgbClr val="FF0000"/>
-                                </a:solidFill>
-                                <a:miter lim="800000"/>
-                                <a:headEnd/>
-                                <a:tailEnd/>
-                              </a:ln>
-                            </wps:spPr>
-                            <wps:txbx>
-                              <w:txbxContent>
-                                <w:p>
-                                  <w:pPr>
-                                    <w:rPr>
-                                      <w:b/>
-                                    </w:rPr>
-                                  </w:pPr>
-                                  <w:r>
-                                    <w:rPr>
-                                      <w:b/>
-                                    </w:rPr>
-                                    <w:t>Events</w:t>
-                                  </w:r>
-                                </w:p>
-                                <w:p>
-                                  <w:r>
-                                    <w:t>• Trigger transitions</w:t>
-                                  </w:r>
-                                </w:p>
-                                <w:p>
-                                  <w:r>
-                                    <w:t>• And actions</w:t>
-                                  </w:r>
-                                </w:p>
-                              </w:txbxContent>
-                            </wps:txbx>
-                            <wps:bodyPr rot="0" vert="horz" wrap="square" lIns="91440" tIns="45720" rIns="91440" bIns="45720" anchor="t" anchorCtr="0">
-                              <a:noAutofit/>
-                            </wps:bodyPr>
-                          </wps:wsp>
-                          <wps:wsp>
-                            <wps:cNvPr id="8" name="Text Box 2"/>
-                            <wps:cNvSpPr txBox="1">
-                              <a:spLocks noChangeArrowheads="1"/>
-                            </wps:cNvSpPr>
-                            <wps:spPr bwMode="auto">
-                              <a:xfrm>
-                                <a:off x="2973705" y="5057775"/>
-                                <a:ext cx="2354580" cy="1114425"/>
-                              </a:xfrm>
-                              <a:prstGeom prst="rect">
-                                <a:avLst/>
-                              </a:prstGeom>
-                              <a:solidFill>
-                                <a:srgbClr val="FFFFFF"/>
-                              </a:solidFill>
-                              <a:ln w="9525">
-                                <a:solidFill>
-                                  <a:srgbClr val="FF0000"/>
-                                </a:solidFill>
-                                <a:miter lim="800000"/>
-                                <a:headEnd/>
-                                <a:tailEnd/>
-                              </a:ln>
-                            </wps:spPr>
-                            <wps:txbx>
-                              <w:txbxContent>
-                                <w:p>
-                                  <w:pPr>
-                                    <w:rPr>
-                                      <w:b/>
-                                    </w:rPr>
-                                  </w:pPr>
-                                  <w:r>
-                                    <w:rPr>
-                                      <w:b/>
-                                    </w:rPr>
-                                    <w:t>Variables</w:t>
-                                  </w:r>
-                                </w:p>
-                                <w:p>
-                                  <w:r>
-                                    <w:t>• Hold quantitative values</w:t>
-                                  </w:r>
-                                </w:p>
-                                <w:p>
-                                  <w:r>
-                                    <w:t>• Accessible</w:t>
-                                  </w:r>
-                                </w:p>
-                                <w:p>
-                                  <w:r>
-                                    <w:t>• Modified by actions</w:t>
-                                  </w:r>
-                                </w:p>
-                              </w:txbxContent>
-                            </wps:txbx>
-                            <wps:bodyPr rot="0" vert="horz" wrap="square" lIns="91440" tIns="45720" rIns="91440" bIns="45720" anchor="t" anchorCtr="0">
-                              <a:noAutofit/>
-                            </wps:bodyPr>
-                          </wps:wsp>
-                          <wps:wsp>
-                            <wps:cNvPr id="21" name="Elbow Connector 21"/>
-                            <wps:cNvCnPr/>
-                            <wps:spPr>
-                              <a:xfrm flipV="1">
-                                <a:off x="971550" y="3048000"/>
-                                <a:ext cx="352425" cy="676275"/>
-                              </a:xfrm>
-                              <a:prstGeom prst="bentConnector3">
-                                <a:avLst>
-                                  <a:gd name="adj1" fmla="val 1351"/>
-                                </a:avLst>
-                              </a:prstGeom>
-                              <a:ln w="19050">
-                                <a:solidFill>
-                                  <a:srgbClr val="FF0000"/>
-                                </a:solidFill>
-                                <a:tailEnd type="triangle"/>
-                              </a:ln>
-                            </wps:spPr>
-                            <wps:style>
-                              <a:lnRef idx="1">
-                                <a:schemeClr val="accent1"/>
-                              </a:lnRef>
-                              <a:fillRef idx="0">
-                                <a:schemeClr val="accent1"/>
-                              </a:fillRef>
-                              <a:effectRef idx="0">
-                                <a:schemeClr val="accent1"/>
-                              </a:effectRef>
-                              <a:fontRef idx="minor">
-                                <a:schemeClr val="tx1"/>
-                              </a:fontRef>
-                            </wps:style>
-                            <wps:bodyPr/>
-                          </wps:wsp>
-                          <wps:wsp>
-                            <wps:cNvPr id="22" name="Text Box 2"/>
-                            <wps:cNvSpPr txBox="1">
-                              <a:spLocks noChangeArrowheads="1"/>
-                            </wps:cNvSpPr>
-                            <wps:spPr bwMode="auto">
-                              <a:xfrm>
-                                <a:off x="2964180" y="3609975"/>
-                                <a:ext cx="2354580" cy="1426845"/>
-                              </a:xfrm>
-                              <a:prstGeom prst="rect">
-                                <a:avLst/>
-                              </a:prstGeom>
-                              <a:solidFill>
-                                <a:srgbClr val="FFFFFF"/>
-                              </a:solidFill>
-                              <a:ln w="9525">
-                                <a:solidFill>
-                                  <a:srgbClr val="FF0000"/>
-                                </a:solidFill>
-                                <a:miter lim="800000"/>
-                                <a:headEnd/>
-                                <a:tailEnd/>
-                              </a:ln>
-                            </wps:spPr>
-                            <wps:txbx>
-                              <w:txbxContent>
-                                <w:p>
-                                  <w:pPr>
-                                    <w:rPr>
-                                      <w:b/>
-                                    </w:rPr>
-                                  </w:pPr>
-                                  <w:r>
-                                    <w:rPr>
-                                      <w:b/>
-                                    </w:rPr>
-                                    <w:t>States</w:t>
-                                  </w:r>
-                                </w:p>
-                                <w:p>
-                                  <w:r>
-                                    <w:t>• Behavioral equivalence classes</w:t>
-                                  </w:r>
-                                </w:p>
-                                <w:p>
-                                  <w:r>
-                                    <w:t xml:space="preserve">• Execute actions on entry, exit &amp; continuously (do) </w:t>
-                                  </w:r>
-                                </w:p>
-                                <w:p>
-                                  <w:r>
-                                    <w:t>• Stable between events</w:t>
-                                  </w:r>
-                                </w:p>
-                              </w:txbxContent>
-                            </wps:txbx>
-                            <wps:bodyPr rot="0" vert="horz" wrap="square" lIns="91440" tIns="45720" rIns="91440" bIns="45720" anchor="t" anchorCtr="0">
-                              <a:spAutoFit/>
-                            </wps:bodyPr>
-                          </wps:wsp>
-                          <wps:wsp>
-                            <wps:cNvPr id="30" name="Text Box 2"/>
-                            <wps:cNvSpPr txBox="1">
-                              <a:spLocks noChangeArrowheads="1"/>
-                            </wps:cNvSpPr>
-                            <wps:spPr bwMode="auto">
-                              <a:xfrm>
-                                <a:off x="0" y="4610100"/>
-                                <a:ext cx="2354580" cy="1657350"/>
-                              </a:xfrm>
-                              <a:prstGeom prst="rect">
-                                <a:avLst/>
-                              </a:prstGeom>
-                              <a:solidFill>
-                                <a:srgbClr val="FFFFFF"/>
-                              </a:solidFill>
-                              <a:ln w="9525">
-                                <a:solidFill>
-                                  <a:srgbClr val="FF0000"/>
-                                </a:solidFill>
-                                <a:miter lim="800000"/>
-                                <a:headEnd/>
-                                <a:tailEnd/>
-                              </a:ln>
-                            </wps:spPr>
-                            <wps:txbx>
-                              <w:txbxContent>
-                                <w:p>
-                                  <w:pPr>
-                                    <w:rPr>
-                                      <w:b/>
-                                    </w:rPr>
-                                  </w:pPr>
-                                  <w:r>
-                                    <w:rPr>
-                                      <w:b/>
-                                    </w:rPr>
-                                    <w:t>Transitions</w:t>
-                                  </w:r>
-                                </w:p>
-                                <w:p>
-                                  <w:r>
-                                    <w:t>• Switch between states</w:t>
-                                  </w:r>
-                                </w:p>
-                                <w:p>
-                                  <w:r>
-                                    <w:t xml:space="preserve">• </w:t>
-                                  </w:r>
-                                  <w:r>
-                                    <w:t>T</w:t>
-                                  </w:r>
-                                  <w:r>
-                                    <w:t>riggered by events</w:t>
-                                  </w:r>
-                                </w:p>
-                                <w:p>
-                                  <w:r>
-                                    <w:t xml:space="preserve">• Guarded by Boolean </w:t>
-                                  </w:r>
-                                  <w:r>
-                                    <w:t>expressions</w:t>
-                                  </w:r>
-                                </w:p>
-                                <w:p>
-                                  <w:r>
-                                    <w:t>• execute actions</w:t>
-                                  </w:r>
-                                </w:p>
-                                <w:p>
-                                  <w:r>
-                                    <w:t>• „takes no time“</w:t>
-                                  </w:r>
-                                </w:p>
-                              </w:txbxContent>
-                            </wps:txbx>
-                            <wps:bodyPr rot="0" vert="horz" wrap="square" lIns="91440" tIns="45720" rIns="91440" bIns="45720" anchor="t" anchorCtr="0">
-                              <a:noAutofit/>
-                            </wps:bodyPr>
-                          </wps:wsp>
-                          <wps:wsp>
-                            <wps:cNvPr id="96" name="Elbow Connector 96"/>
-                            <wps:cNvCnPr/>
-                            <wps:spPr>
-                              <a:xfrm flipH="1" flipV="1">
-                                <a:off x="4429125" y="1485900"/>
-                                <a:ext cx="1000125" cy="3810000"/>
-                              </a:xfrm>
-                              <a:prstGeom prst="bentConnector3">
-                                <a:avLst>
-                                  <a:gd name="adj1" fmla="val -34762"/>
-                                </a:avLst>
-                              </a:prstGeom>
-                              <a:ln w="19050">
-                                <a:solidFill>
-                                  <a:srgbClr val="FF0000"/>
-                                </a:solidFill>
-                                <a:tailEnd type="triangle"/>
-                              </a:ln>
-                            </wps:spPr>
-                            <wps:style>
-                              <a:lnRef idx="1">
-                                <a:schemeClr val="accent1"/>
-                              </a:lnRef>
-                              <a:fillRef idx="0">
-                                <a:schemeClr val="accent1"/>
-                              </a:fillRef>
-                              <a:effectRef idx="0">
-                                <a:schemeClr val="accent1"/>
-                              </a:effectRef>
-                              <a:fontRef idx="minor">
-                                <a:schemeClr val="tx1"/>
-                              </a:fontRef>
-                            </wps:style>
-                            <wps:bodyPr/>
-                          </wps:wsp>
-                        </wpg:grpSp>
-                        <wps:wsp>
-                          <wps:cNvPr id="25" name="Oval 25"/>
-                          <wps:cNvSpPr/>
-                          <wps:spPr>
-                            <a:xfrm>
-                              <a:off x="2945130" y="2085974"/>
-                              <a:ext cx="2122170" cy="1152525"/>
-                            </a:xfrm>
-                            <a:prstGeom prst="ellipse">
-                              <a:avLst/>
-                            </a:prstGeom>
-                            <a:noFill/>
-                            <a:ln w="19050">
-                              <a:solidFill>
-                                <a:srgbClr val="FF0000"/>
-                              </a:solidFill>
-                            </a:ln>
-                          </wps:spPr>
-                          <wps:style>
-                            <a:lnRef idx="2">
-                              <a:schemeClr val="accent6"/>
-                            </a:lnRef>
-                            <a:fillRef idx="1">
-                              <a:schemeClr val="lt1"/>
-                            </a:fillRef>
-                            <a:effectRef idx="0">
-                              <a:schemeClr val="accent6"/>
-                            </a:effectRef>
-                            <a:fontRef idx="minor">
-                              <a:schemeClr val="dk1"/>
-                            </a:fontRef>
-                          </wps:style>
-                          <wps:bodyPr rot="0" spcFirstLastPara="0" vertOverflow="overflow" horzOverflow="overflow" vert="horz" wrap="square" lIns="91440" tIns="45720" rIns="91440" bIns="45720" numCol="1" spcCol="0" rtlCol="0" fromWordArt="0" anchor="ctr" anchorCtr="0" forceAA="0" compatLnSpc="1">
-                            <a:prstTxWarp prst="textNoShape">
-                              <a:avLst/>
-                            </a:prstTxWarp>
-                            <a:noAutofit/>
-                          </wps:bodyPr>
-                        </wps:wsp>
-                        <wps:wsp>
-                          <wps:cNvPr id="29" name="Oval 29"/>
-                          <wps:cNvSpPr/>
-                          <wps:spPr>
-                            <a:xfrm>
-                              <a:off x="1104899" y="1781175"/>
-                              <a:ext cx="1609725" cy="447675"/>
-                            </a:xfrm>
-                            <a:prstGeom prst="ellipse">
-                              <a:avLst/>
-                            </a:prstGeom>
-                            <a:noFill/>
-                            <a:ln w="19050">
-                              <a:solidFill>
-                                <a:srgbClr val="FF0000"/>
-                              </a:solidFill>
-                            </a:ln>
-                          </wps:spPr>
-                          <wps:style>
-                            <a:lnRef idx="2">
-                              <a:schemeClr val="accent6"/>
-                            </a:lnRef>
-                            <a:fillRef idx="1">
-                              <a:schemeClr val="lt1"/>
-                            </a:fillRef>
-                            <a:effectRef idx="0">
-                              <a:schemeClr val="accent6"/>
-                            </a:effectRef>
-                            <a:fontRef idx="minor">
-                              <a:schemeClr val="dk1"/>
-                            </a:fontRef>
-                          </wps:style>
-                          <wps:bodyPr rot="0" spcFirstLastPara="0" vertOverflow="overflow" horzOverflow="overflow" vert="horz" wrap="square" lIns="91440" tIns="45720" rIns="91440" bIns="45720" numCol="1" spcCol="0" rtlCol="0" fromWordArt="0" anchor="ctr" anchorCtr="0" forceAA="0" compatLnSpc="1">
-                            <a:prstTxWarp prst="textNoShape">
-                              <a:avLst/>
-                            </a:prstTxWarp>
-                            <a:noAutofit/>
-                          </wps:bodyPr>
-                        </wps:wsp>
-                      </wpg:grpSp>
-                      <wps:wsp>
-                        <wps:cNvPr id="9" name="Oval 9"/>
-                        <wps:cNvSpPr/>
-                        <wps:spPr>
-                          <a:xfrm>
-                            <a:off x="3028950" y="1343025"/>
-                            <a:ext cx="1266825" cy="295275"/>
-                          </a:xfrm>
-                          <a:prstGeom prst="ellipse">
-                            <a:avLst/>
-                          </a:prstGeom>
-                          <a:noFill/>
-                          <a:ln w="19050">
-                            <a:solidFill>
-                              <a:srgbClr val="FF0000"/>
-                            </a:solidFill>
-                          </a:ln>
-                        </wps:spPr>
-                        <wps:style>
-                          <a:lnRef idx="2">
-                            <a:schemeClr val="accent6"/>
-                          </a:lnRef>
-                          <a:fillRef idx="1">
-                            <a:schemeClr val="lt1"/>
-                          </a:fillRef>
-                          <a:effectRef idx="0">
-                            <a:schemeClr val="accent6"/>
-                          </a:effectRef>
-                          <a:fontRef idx="minor">
-                            <a:schemeClr val="dk1"/>
-                          </a:fontRef>
-                        </wps:style>
-                        <wps:bodyPr rot="0" spcFirstLastPara="0" vertOverflow="overflow" horzOverflow="overflow" vert="horz" wrap="square" lIns="91440" tIns="45720" rIns="91440" bIns="45720" numCol="1" spcCol="0" rtlCol="0" fromWordArt="0" anchor="ctr" anchorCtr="0" forceAA="0" compatLnSpc="1">
-                          <a:prstTxWarp prst="textNoShape">
-                            <a:avLst/>
-                          </a:prstTxWarp>
-                          <a:noAutofit/>
-                        </wps:bodyPr>
-                      </wps:wsp>
-                      <wps:wsp>
-                        <wps:cNvPr id="11" name="Oval 11"/>
-                        <wps:cNvSpPr/>
-                        <wps:spPr>
-                          <a:xfrm>
-                            <a:off x="1466850" y="2886075"/>
-                            <a:ext cx="1133475" cy="333375"/>
-                          </a:xfrm>
-                          <a:prstGeom prst="ellipse">
-                            <a:avLst/>
-                          </a:prstGeom>
-                          <a:noFill/>
-                          <a:ln w="19050">
-                            <a:solidFill>
-                              <a:srgbClr val="FF0000"/>
-                            </a:solidFill>
-                          </a:ln>
-                        </wps:spPr>
-                        <wps:style>
-                          <a:lnRef idx="2">
-                            <a:schemeClr val="accent6"/>
-                          </a:lnRef>
-                          <a:fillRef idx="1">
-                            <a:schemeClr val="lt1"/>
-                          </a:fillRef>
-                          <a:effectRef idx="0">
-                            <a:schemeClr val="accent6"/>
-                          </a:effectRef>
-                          <a:fontRef idx="minor">
-                            <a:schemeClr val="dk1"/>
-                          </a:fontRef>
-                        </wps:style>
-                        <wps:bodyPr rot="0" spcFirstLastPara="0" vertOverflow="overflow" horzOverflow="overflow" vert="horz" wrap="square" lIns="91440" tIns="45720" rIns="91440" bIns="45720" numCol="1" spcCol="0" rtlCol="0" fromWordArt="0" anchor="ctr" anchorCtr="0" forceAA="0" compatLnSpc="1">
-                          <a:prstTxWarp prst="textNoShape">
-                            <a:avLst/>
-                          </a:prstTxWarp>
-                          <a:noAutofit/>
-                        </wps:bodyPr>
-                      </wps:wsp>
-                      <wps:wsp>
-                        <wps:cNvPr id="12" name="Elbow Connector 12"/>
-                        <wps:cNvCnPr/>
-                        <wps:spPr>
-                          <a:xfrm flipH="1" flipV="1">
-                            <a:off x="5181600" y="2647950"/>
-                            <a:ext cx="257175" cy="1095375"/>
-                          </a:xfrm>
-                          <a:prstGeom prst="bentConnector3">
-                            <a:avLst>
-                              <a:gd name="adj1" fmla="val -57407"/>
-                            </a:avLst>
-                          </a:prstGeom>
-                          <a:ln w="19050">
-                            <a:solidFill>
-                              <a:srgbClr val="FF0000"/>
-                            </a:solidFill>
-                            <a:tailEnd type="triangle"/>
-                          </a:ln>
-                        </wps:spPr>
-                        <wps:style>
-                          <a:lnRef idx="1">
-                            <a:schemeClr val="accent1"/>
-                          </a:lnRef>
-                          <a:fillRef idx="0">
-                            <a:schemeClr val="accent1"/>
-                          </a:fillRef>
-                          <a:effectRef idx="0">
-                            <a:schemeClr val="accent1"/>
-                          </a:effectRef>
-                          <a:fontRef idx="minor">
-                            <a:schemeClr val="tx1"/>
-                          </a:fontRef>
-                        </wps:style>
-                        <wps:bodyPr/>
-                      </wps:wsp>
-                      <wps:wsp>
-                        <wps:cNvPr id="14" name="Elbow Connector 14"/>
-                        <wps:cNvCnPr/>
-                        <wps:spPr>
-                          <a:xfrm flipV="1">
-                            <a:off x="2409825" y="2000250"/>
-                            <a:ext cx="361950" cy="2724150"/>
-                          </a:xfrm>
-                          <a:prstGeom prst="bentConnector3">
-                            <a:avLst>
-                              <a:gd name="adj1" fmla="val 136842"/>
-                            </a:avLst>
-                          </a:prstGeom>
-                          <a:ln w="19050">
-                            <a:solidFill>
-                              <a:srgbClr val="FF0000"/>
-                            </a:solidFill>
-                            <a:tailEnd type="triangle"/>
-                          </a:ln>
-                        </wps:spPr>
-                        <wps:style>
-                          <a:lnRef idx="1">
-                            <a:schemeClr val="accent1"/>
-                          </a:lnRef>
-                          <a:fillRef idx="0">
-                            <a:schemeClr val="accent1"/>
-                          </a:fillRef>
-                          <a:effectRef idx="0">
-                            <a:schemeClr val="accent1"/>
-                          </a:effectRef>
-                          <a:fontRef idx="minor">
-                            <a:schemeClr val="tx1"/>
-                          </a:fontRef>
-                        </wps:style>
-                        <wps:bodyPr/>
-                      </wps:wsp>
-                    </wpg:wgp>
+                        <a:prstGeom prst="bentConnector3">
+                          <a:avLst>
+                            <a:gd name="adj1" fmla="val -9553"/>
+                          </a:avLst>
+                        </a:prstGeom>
+                        <a:ln w="19050">
+                          <a:solidFill>
+                            <a:srgbClr val="FF0000"/>
+                          </a:solidFill>
+                        </a:ln>
+                      </wps:spPr>
+                      <wps:style>
+                        <a:lnRef idx="1">
+                          <a:schemeClr val="accent1"/>
+                        </a:lnRef>
+                        <a:fillRef idx="0">
+                          <a:schemeClr val="accent1"/>
+                        </a:fillRef>
+                        <a:effectRef idx="0">
+                          <a:schemeClr val="accent1"/>
+                        </a:effectRef>
+                        <a:fontRef idx="minor">
+                          <a:schemeClr val="tx1"/>
+                        </a:fontRef>
+                      </wps:style>
+                      <wps:bodyPr/>
+                    </wps:wsp>
                   </a:graphicData>
                 </a:graphic>
               </wp:anchor>
@@ -1815,67 +1085,707 @@
           </mc:Choice>
           <mc:Fallback>
             <w:pict>
-              <v:group w14:anchorId="1FC9D4BE" id="Group 15" o:spid="_x0000_s1026" style="position:absolute;margin-left:0;margin-top:16.7pt;width:428.25pt;height:493.5pt;z-index:251688960;mso-position-vertical-relative:line" coordsize="54387,62674" o:gfxdata="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">
-                <v:group id="Group 7" o:spid="_x0000_s1027" style="position:absolute;width:54292;height:62674" coordsize="54292,62674" o:gfxdata="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">
-                  <v:group id="Group 100" o:spid="_x0000_s1028" style="position:absolute;width:54292;height:62674" coordsize="54292,62674" o:gfxdata="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">
-                    <v:shapetype id="_x0000_t75" coordsize="21600,21600" o:spt="75" o:preferrelative="t" path="m@4@5l@4@11@9@11@9@5xe" filled="f" stroked="f">
-                      <v:stroke joinstyle="miter"/>
-                      <v:formulas>
-                        <v:f eqn="if lineDrawn pixelLineWidth 0"/>
-                        <v:f eqn="sum @0 1 0"/>
-                        <v:f eqn="sum 0 0 @1"/>
-                        <v:f eqn="prod @2 1 2"/>
-                        <v:f eqn="prod @3 21600 pixelWidth"/>
-                        <v:f eqn="prod @3 21600 pixelHeight"/>
-                        <v:f eqn="sum @0 0 1"/>
-                        <v:f eqn="prod @6 1 2"/>
-                        <v:f eqn="prod @7 21600 pixelWidth"/>
-                        <v:f eqn="sum @8 21600 0"/>
-                        <v:f eqn="prod @7 21600 pixelHeight"/>
-                        <v:f eqn="sum @10 21600 0"/>
-                      </v:formulas>
-                      <v:path o:extrusionok="f" gradientshapeok="t" o:connecttype="rect"/>
-                      <o:lock v:ext="edit" aspectratio="t"/>
-                    </v:shapetype>
-                    <v:shape id="Picture 6" o:spid="_x0000_s1029" type="#_x0000_t75" style="position:absolute;left:80;width:53941;height:35807;visibility:visible;mso-wrap-style:square" o:gfxdata="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">
-                      <v:imagedata r:id="rId13" o:title=""/>
-                      <v:path arrowok="t"/>
-                    </v:shape>
-                    <v:shapetype id="_x0000_t202" coordsize="21600,21600" o:spt="202" path="m,l,21600r21600,l21600,xe">
-                      <v:stroke joinstyle="miter"/>
-                      <v:path gradientshapeok="t" o:connecttype="rect"/>
-                    </v:shapetype>
-                    <v:shape id="Text Box 2" o:spid="_x0000_s1030" type="#_x0000_t202" style="position:absolute;top:37623;width:13430;height:8001;visibility:visible;mso-wrap-style:square;v-text-anchor:top" o:gfxdata="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" strokecolor="red">
-                      <v:textbox>
-                        <w:txbxContent>
-                          <w:p>
-                            <w:pPr>
-                              <w:rPr>
-                                <w:b/>
-                              </w:rPr>
-                            </w:pPr>
-                            <w:r>
-                              <w:rPr>
-                                <w:b/>
-                              </w:rPr>
-                              <w:t>Events</w:t>
-                            </w:r>
-                          </w:p>
-                          <w:p>
-                            <w:r>
-                              <w:t>• Trigger transitions</w:t>
-                            </w:r>
-                          </w:p>
-                          <w:p>
-                            <w:r>
-                              <w:t>• And actions</w:t>
-                            </w:r>
-                          </w:p>
-                        </w:txbxContent>
-                      </v:textbox>
-                    </v:shape>
-                    <v:shape id="Text Box 2" o:spid="_x0000_s1031" type="#_x0000_t202" style="position:absolute;left:29737;top:50577;width:23545;height:11145;visibility:visible;mso-wrap-style:square;v-text-anchor:top" o:gfxdata="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" strokecolor="red">
-                      <v:textbox>
+              <v:shapetype w14:anchorId="04990A8F" id="_x0000_t34" coordsize="21600,21600" o:spt="34" o:oned="t" adj="10800" path="m,l@0,0@0,21600,21600,21600e" filled="f">
+                <v:stroke joinstyle="miter"/>
+                <v:formulas>
+                  <v:f eqn="val #0"/>
+                </v:formulas>
+                <v:path arrowok="t" fillok="f" o:connecttype="none"/>
+                <v:handles>
+                  <v:h position="#0,center"/>
+                </v:handles>
+                <o:lock v:ext="edit" shapetype="t"/>
+              </v:shapetype>
+              <v:shape id="Elbow Connector 108" o:spid="_x0000_s1026" type="#_x0000_t34" style="position:absolute;margin-left:130.5pt;margin-top:8.1pt;width:302.25pt;height:318pt;flip:x y;z-index:251719680;visibility:visible;mso-wrap-style:square;mso-wrap-distance-left:9pt;mso-wrap-distance-top:0;mso-wrap-distance-right:9pt;mso-wrap-distance-bottom:0;mso-position-horizontal:absolute;mso-position-horizontal-relative:text;mso-position-vertical:absolute;mso-position-vertical-relative:line" o:gfxdata="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" adj="-2063" strokecolor="red" strokeweight="1.5pt">
+                <w10:wrap anchory="line"/>
+              </v:shape>
+            </w:pict>
+          </mc:Fallback>
+        </mc:AlternateContent>
+      </w:r>
+      <w:r>
+        <w:rPr>
+          <w:noProof/>
+        </w:rPr>
+        <mc:AlternateContent>
+          <mc:Choice Requires="wps">
+            <w:drawing>
+              <wp:anchor distT="0" distB="0" distL="114300" distR="114300" simplePos="0" relativeHeight="251718656" behindDoc="0" locked="0" layoutInCell="1" allowOverlap="1" wp14:anchorId="20D6BAF6" wp14:editId="68CF4648">
+                <wp:simplePos x="0" y="0"/>
+                <wp:positionH relativeFrom="column">
+                  <wp:posOffset>1644555</wp:posOffset>
+                </wp:positionH>
+                <wp:positionV relativeFrom="line">
+                  <wp:posOffset>103012</wp:posOffset>
+                </wp:positionV>
+                <wp:extent cx="0" cy="149860"/>
+                <wp:effectExtent l="76200" t="0" r="57150" b="59690"/>
+                <wp:wrapNone/>
+                <wp:docPr id="106" name="Straight Arrow Connector 106"/>
+                <wp:cNvGraphicFramePr/>
+                <a:graphic xmlns:a="http://schemas.openxmlformats.org/drawingml/2006/main">
+                  <a:graphicData uri="http://schemas.microsoft.com/office/word/2010/wordprocessingShape">
+                    <wps:wsp>
+                      <wps:cNvCnPr/>
+                      <wps:spPr>
+                        <a:xfrm>
+                          <a:off x="0" y="0"/>
+                          <a:ext cx="0" cy="149860"/>
+                        </a:xfrm>
+                        <a:prstGeom prst="straightConnector1">
+                          <a:avLst/>
+                        </a:prstGeom>
+                        <a:noFill/>
+                        <a:ln w="19050" cap="flat" cmpd="sng" algn="ctr">
+                          <a:solidFill>
+                            <a:srgbClr val="FF0000"/>
+                          </a:solidFill>
+                          <a:prstDash val="solid"/>
+                          <a:miter lim="800000"/>
+                          <a:tailEnd type="triangle"/>
+                        </a:ln>
+                        <a:effectLst/>
+                      </wps:spPr>
+                      <wps:style>
+                        <a:lnRef idx="1">
+                          <a:schemeClr val="accent1"/>
+                        </a:lnRef>
+                        <a:fillRef idx="0">
+                          <a:schemeClr val="accent1"/>
+                        </a:fillRef>
+                        <a:effectRef idx="0">
+                          <a:schemeClr val="accent1"/>
+                        </a:effectRef>
+                        <a:fontRef idx="minor">
+                          <a:schemeClr val="tx1"/>
+                        </a:fontRef>
+                      </wps:style>
+                      <wps:bodyPr/>
+                    </wps:wsp>
+                  </a:graphicData>
+                </a:graphic>
+                <wp14:sizeRelH relativeFrom="margin">
+                  <wp14:pctWidth>0</wp14:pctWidth>
+                </wp14:sizeRelH>
+                <wp14:sizeRelV relativeFrom="margin">
+                  <wp14:pctHeight>0</wp14:pctHeight>
+                </wp14:sizeRelV>
+              </wp:anchor>
+            </w:drawing>
+          </mc:Choice>
+          <mc:Fallback>
+            <w:pict>
+              <v:shapetype w14:anchorId="575B61CC" id="_x0000_t32" coordsize="21600,21600" o:spt="32" o:oned="t" path="m,l21600,21600e" filled="f">
+                <v:path arrowok="t" fillok="f" o:connecttype="none"/>
+                <o:lock v:ext="edit" shapetype="t"/>
+              </v:shapetype>
+              <v:shape id="Straight Arrow Connector 106" o:spid="_x0000_s1026" type="#_x0000_t32" style="position:absolute;margin-left:129.5pt;margin-top:8.1pt;width:0;height:11.8pt;z-index:251718656;visibility:visible;mso-wrap-style:square;mso-width-percent:0;mso-height-percent:0;mso-wrap-distance-left:9pt;mso-wrap-distance-top:0;mso-wrap-distance-right:9pt;mso-wrap-distance-bottom:0;mso-position-horizontal:absolute;mso-position-horizontal-relative:text;mso-position-vertical:absolute;mso-position-vertical-relative:line;mso-width-percent:0;mso-height-percent:0;mso-width-relative:margin;mso-height-relative:margin" o:gfxdata="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" strokecolor="red" strokeweight="1.5pt">
+                <v:stroke endarrow="block" joinstyle="miter"/>
+                <w10:wrap anchory="line"/>
+              </v:shape>
+            </w:pict>
+          </mc:Fallback>
+        </mc:AlternateContent>
+      </w:r>
+    </w:p>
+    <w:p>
+      <w:r>
+        <w:rPr>
+          <w:noProof/>
+        </w:rPr>
+        <mc:AlternateContent>
+          <mc:Choice Requires="wps">
+            <w:drawing>
+              <wp:anchor distT="0" distB="0" distL="114300" distR="114300" simplePos="0" relativeHeight="251684864" behindDoc="0" locked="0" layoutInCell="1" allowOverlap="1" wp14:anchorId="72C82CF7" wp14:editId="047206C1">
+                <wp:simplePos x="0" y="0"/>
+                <wp:positionH relativeFrom="column">
+                  <wp:posOffset>514350</wp:posOffset>
+                </wp:positionH>
+                <wp:positionV relativeFrom="paragraph">
+                  <wp:posOffset>7621</wp:posOffset>
+                </wp:positionV>
+                <wp:extent cx="2295525" cy="1162050"/>
+                <wp:effectExtent l="0" t="0" r="28575" b="19050"/>
+                <wp:wrapNone/>
+                <wp:docPr id="29" name="Oval 29"/>
+                <wp:cNvGraphicFramePr/>
+                <a:graphic xmlns:a="http://schemas.openxmlformats.org/drawingml/2006/main">
+                  <a:graphicData uri="http://schemas.microsoft.com/office/word/2010/wordprocessingShape">
+                    <wps:wsp>
+                      <wps:cNvSpPr/>
+                      <wps:spPr>
+                        <a:xfrm>
+                          <a:off x="0" y="0"/>
+                          <a:ext cx="2295525" cy="1162050"/>
+                        </a:xfrm>
+                        <a:prstGeom prst="ellipse">
+                          <a:avLst/>
+                        </a:prstGeom>
+                        <a:noFill/>
+                        <a:ln w="19050">
+                          <a:solidFill>
+                            <a:srgbClr val="FF0000"/>
+                          </a:solidFill>
+                        </a:ln>
+                      </wps:spPr>
+                      <wps:style>
+                        <a:lnRef idx="2">
+                          <a:schemeClr val="accent6"/>
+                        </a:lnRef>
+                        <a:fillRef idx="1">
+                          <a:schemeClr val="lt1"/>
+                        </a:fillRef>
+                        <a:effectRef idx="0">
+                          <a:schemeClr val="accent6"/>
+                        </a:effectRef>
+                        <a:fontRef idx="minor">
+                          <a:schemeClr val="dk1"/>
+                        </a:fontRef>
+                      </wps:style>
+                      <wps:bodyPr rot="0" spcFirstLastPara="0" vertOverflow="overflow" horzOverflow="overflow" vert="horz" wrap="square" lIns="91440" tIns="45720" rIns="91440" bIns="45720" numCol="1" spcCol="0" rtlCol="0" fromWordArt="0" anchor="ctr" anchorCtr="0" forceAA="0" compatLnSpc="1">
+                        <a:prstTxWarp prst="textNoShape">
+                          <a:avLst/>
+                        </a:prstTxWarp>
+                        <a:noAutofit/>
+                      </wps:bodyPr>
+                    </wps:wsp>
+                  </a:graphicData>
+                </a:graphic>
+                <wp14:sizeRelH relativeFrom="margin">
+                  <wp14:pctWidth>0</wp14:pctWidth>
+                </wp14:sizeRelH>
+                <wp14:sizeRelV relativeFrom="margin">
+                  <wp14:pctHeight>0</wp14:pctHeight>
+                </wp14:sizeRelV>
+              </wp:anchor>
+            </w:drawing>
+          </mc:Choice>
+          <mc:Fallback>
+            <w:pict>
+              <v:oval w14:anchorId="0675DF8C" id="Oval 29" o:spid="_x0000_s1026" style="position:absolute;margin-left:40.5pt;margin-top:.6pt;width:180.75pt;height:91.5pt;z-index:251684864;visibility:visible;mso-wrap-style:square;mso-width-percent:0;mso-height-percent:0;mso-wrap-distance-left:9pt;mso-wrap-distance-top:0;mso-wrap-distance-right:9pt;mso-wrap-distance-bottom:0;mso-position-horizontal:absolute;mso-position-horizontal-relative:text;mso-position-vertical:absolute;mso-position-vertical-relative:text;mso-width-percent:0;mso-height-percent:0;mso-width-relative:margin;mso-height-relative:margin;v-text-anchor:middle" o:gfxdata="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" filled="f" strokecolor="red" strokeweight="1.5pt">
+                <v:stroke joinstyle="miter"/>
+              </v:oval>
+            </w:pict>
+          </mc:Fallback>
+        </mc:AlternateContent>
+      </w:r>
+    </w:p>
+    <w:p/>
+    <w:p>
+      <w:r>
+        <w:rPr>
+          <w:noProof/>
+        </w:rPr>
+        <mc:AlternateContent>
+          <mc:Choice Requires="wps">
+            <w:drawing>
+              <wp:anchor distT="0" distB="0" distL="114300" distR="114300" simplePos="0" relativeHeight="251716608" behindDoc="0" locked="0" layoutInCell="1" allowOverlap="1" wp14:anchorId="2579D9E1" wp14:editId="4EA85651">
+                <wp:simplePos x="0" y="0"/>
+                <wp:positionH relativeFrom="column">
+                  <wp:posOffset>3990975</wp:posOffset>
+                </wp:positionH>
+                <wp:positionV relativeFrom="line">
+                  <wp:posOffset>131445</wp:posOffset>
+                </wp:positionV>
+                <wp:extent cx="1476375" cy="1990725"/>
+                <wp:effectExtent l="38100" t="76200" r="161925" b="28575"/>
+                <wp:wrapNone/>
+                <wp:docPr id="28" name="Elbow Connector 28"/>
+                <wp:cNvGraphicFramePr/>
+                <a:graphic xmlns:a="http://schemas.openxmlformats.org/drawingml/2006/main">
+                  <a:graphicData uri="http://schemas.microsoft.com/office/word/2010/wordprocessingShape">
+                    <wps:wsp>
+                      <wps:cNvCnPr/>
+                      <wps:spPr>
+                        <a:xfrm flipH="1" flipV="1">
+                          <a:off x="0" y="0"/>
+                          <a:ext cx="1476375" cy="1990725"/>
+                        </a:xfrm>
+                        <a:prstGeom prst="bentConnector3">
+                          <a:avLst>
+                            <a:gd name="adj1" fmla="val -8709"/>
+                          </a:avLst>
+                        </a:prstGeom>
+                        <a:ln w="19050">
+                          <a:solidFill>
+                            <a:srgbClr val="FF0000"/>
+                          </a:solidFill>
+                          <a:tailEnd type="triangle"/>
+                        </a:ln>
+                      </wps:spPr>
+                      <wps:style>
+                        <a:lnRef idx="1">
+                          <a:schemeClr val="accent1"/>
+                        </a:lnRef>
+                        <a:fillRef idx="0">
+                          <a:schemeClr val="accent1"/>
+                        </a:fillRef>
+                        <a:effectRef idx="0">
+                          <a:schemeClr val="accent1"/>
+                        </a:effectRef>
+                        <a:fontRef idx="minor">
+                          <a:schemeClr val="tx1"/>
+                        </a:fontRef>
+                      </wps:style>
+                      <wps:bodyPr/>
+                    </wps:wsp>
+                  </a:graphicData>
+                </a:graphic>
+              </wp:anchor>
+            </w:drawing>
+          </mc:Choice>
+          <mc:Fallback>
+            <w:pict>
+              <v:shape w14:anchorId="51CDF474" id="Elbow Connector 28" o:spid="_x0000_s1026" type="#_x0000_t34" style="position:absolute;margin-left:314.25pt;margin-top:10.35pt;width:116.25pt;height:156.75pt;flip:x y;z-index:251716608;visibility:visible;mso-wrap-style:square;mso-wrap-distance-left:9pt;mso-wrap-distance-top:0;mso-wrap-distance-right:9pt;mso-wrap-distance-bottom:0;mso-position-horizontal:absolute;mso-position-horizontal-relative:text;mso-position-vertical:absolute;mso-position-vertical-relative:line" o:gfxdata="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" adj="-1881" strokecolor="red" strokeweight="1.5pt">
+                <v:stroke endarrow="block"/>
+                <w10:wrap anchory="line"/>
+              </v:shape>
+            </w:pict>
+          </mc:Fallback>
+        </mc:AlternateContent>
+      </w:r>
+      <w:r>
+        <w:rPr>
+          <w:noProof/>
+        </w:rPr>
+        <mc:AlternateContent>
+          <mc:Choice Requires="wps">
+            <w:drawing>
+              <wp:anchor distT="0" distB="0" distL="114300" distR="114300" simplePos="0" relativeHeight="251685888" behindDoc="0" locked="0" layoutInCell="1" allowOverlap="1" wp14:anchorId="2B044981" wp14:editId="5E8498CD">
+                <wp:simplePos x="0" y="0"/>
+                <wp:positionH relativeFrom="column">
+                  <wp:posOffset>3086100</wp:posOffset>
+                </wp:positionH>
+                <wp:positionV relativeFrom="paragraph">
+                  <wp:posOffset>36195</wp:posOffset>
+                </wp:positionV>
+                <wp:extent cx="781050" cy="200025"/>
+                <wp:effectExtent l="0" t="0" r="19050" b="28575"/>
+                <wp:wrapNone/>
+                <wp:docPr id="9" name="Oval 9"/>
+                <wp:cNvGraphicFramePr/>
+                <a:graphic xmlns:a="http://schemas.openxmlformats.org/drawingml/2006/main">
+                  <a:graphicData uri="http://schemas.microsoft.com/office/word/2010/wordprocessingShape">
+                    <wps:wsp>
+                      <wps:cNvSpPr/>
+                      <wps:spPr>
+                        <a:xfrm>
+                          <a:off x="0" y="0"/>
+                          <a:ext cx="781050" cy="200025"/>
+                        </a:xfrm>
+                        <a:prstGeom prst="ellipse">
+                          <a:avLst/>
+                        </a:prstGeom>
+                        <a:noFill/>
+                        <a:ln w="19050">
+                          <a:solidFill>
+                            <a:srgbClr val="FF0000"/>
+                          </a:solidFill>
+                        </a:ln>
+                      </wps:spPr>
+                      <wps:style>
+                        <a:lnRef idx="2">
+                          <a:schemeClr val="accent6"/>
+                        </a:lnRef>
+                        <a:fillRef idx="1">
+                          <a:schemeClr val="lt1"/>
+                        </a:fillRef>
+                        <a:effectRef idx="0">
+                          <a:schemeClr val="accent6"/>
+                        </a:effectRef>
+                        <a:fontRef idx="minor">
+                          <a:schemeClr val="dk1"/>
+                        </a:fontRef>
+                      </wps:style>
+                      <wps:bodyPr rot="0" spcFirstLastPara="0" vertOverflow="overflow" horzOverflow="overflow" vert="horz" wrap="square" lIns="91440" tIns="45720" rIns="91440" bIns="45720" numCol="1" spcCol="0" rtlCol="0" fromWordArt="0" anchor="ctr" anchorCtr="0" forceAA="0" compatLnSpc="1">
+                        <a:prstTxWarp prst="textNoShape">
+                          <a:avLst/>
+                        </a:prstTxWarp>
+                        <a:noAutofit/>
+                      </wps:bodyPr>
+                    </wps:wsp>
+                  </a:graphicData>
+                </a:graphic>
+                <wp14:sizeRelH relativeFrom="margin">
+                  <wp14:pctWidth>0</wp14:pctWidth>
+                </wp14:sizeRelH>
+                <wp14:sizeRelV relativeFrom="margin">
+                  <wp14:pctHeight>0</wp14:pctHeight>
+                </wp14:sizeRelV>
+              </wp:anchor>
+            </w:drawing>
+          </mc:Choice>
+          <mc:Fallback>
+            <w:pict>
+              <v:oval w14:anchorId="5348350B" id="Oval 9" o:spid="_x0000_s1026" style="position:absolute;margin-left:243pt;margin-top:2.85pt;width:61.5pt;height:15.75pt;z-index:251685888;visibility:visible;mso-wrap-style:square;mso-width-percent:0;mso-height-percent:0;mso-wrap-distance-left:9pt;mso-wrap-distance-top:0;mso-wrap-distance-right:9pt;mso-wrap-distance-bottom:0;mso-position-horizontal:absolute;mso-position-horizontal-relative:text;mso-position-vertical:absolute;mso-position-vertical-relative:text;mso-width-percent:0;mso-height-percent:0;mso-width-relative:margin;mso-height-relative:margin;v-text-anchor:middle" o:gfxdata="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" filled="f" strokecolor="red" strokeweight="1.5pt">
+                <v:stroke joinstyle="miter"/>
+              </v:oval>
+            </w:pict>
+          </mc:Fallback>
+        </mc:AlternateContent>
+      </w:r>
+    </w:p>
+    <w:p/>
+    <w:p>
+      <w:r>
+        <w:rPr>
+          <w:noProof/>
+        </w:rPr>
+        <mc:AlternateContent>
+          <mc:Choice Requires="wps">
+            <w:drawing>
+              <wp:anchor distT="0" distB="0" distL="114300" distR="114300" simplePos="0" relativeHeight="251714560" behindDoc="0" locked="0" layoutInCell="1" allowOverlap="1" wp14:anchorId="1FE6E07E" wp14:editId="773F0A73">
+                <wp:simplePos x="0" y="0"/>
+                <wp:positionH relativeFrom="column">
+                  <wp:posOffset>628650</wp:posOffset>
+                </wp:positionH>
+                <wp:positionV relativeFrom="line">
+                  <wp:posOffset>284480</wp:posOffset>
+                </wp:positionV>
+                <wp:extent cx="1066800" cy="1295400"/>
+                <wp:effectExtent l="0" t="76200" r="0" b="19050"/>
+                <wp:wrapNone/>
+                <wp:docPr id="10" name="Elbow Connector 10"/>
+                <wp:cNvGraphicFramePr/>
+                <a:graphic xmlns:a="http://schemas.openxmlformats.org/drawingml/2006/main">
+                  <a:graphicData uri="http://schemas.microsoft.com/office/word/2010/wordprocessingShape">
+                    <wps:wsp>
+                      <wps:cNvCnPr/>
+                      <wps:spPr>
+                        <a:xfrm flipV="1">
+                          <a:off x="0" y="0"/>
+                          <a:ext cx="1066800" cy="1295400"/>
+                        </a:xfrm>
+                        <a:prstGeom prst="bentConnector3">
+                          <a:avLst>
+                            <a:gd name="adj1" fmla="val 0"/>
+                          </a:avLst>
+                        </a:prstGeom>
+                        <a:ln w="19050">
+                          <a:solidFill>
+                            <a:srgbClr val="FF0000"/>
+                          </a:solidFill>
+                          <a:tailEnd type="triangle"/>
+                        </a:ln>
+                      </wps:spPr>
+                      <wps:style>
+                        <a:lnRef idx="1">
+                          <a:schemeClr val="accent1"/>
+                        </a:lnRef>
+                        <a:fillRef idx="0">
+                          <a:schemeClr val="accent1"/>
+                        </a:fillRef>
+                        <a:effectRef idx="0">
+                          <a:schemeClr val="accent1"/>
+                        </a:effectRef>
+                        <a:fontRef idx="minor">
+                          <a:schemeClr val="tx1"/>
+                        </a:fontRef>
+                      </wps:style>
+                      <wps:bodyPr/>
+                    </wps:wsp>
+                  </a:graphicData>
+                </a:graphic>
+              </wp:anchor>
+            </w:drawing>
+          </mc:Choice>
+          <mc:Fallback>
+            <w:pict>
+              <v:shape w14:anchorId="34879470" id="Elbow Connector 10" o:spid="_x0000_s1026" type="#_x0000_t34" style="position:absolute;margin-left:49.5pt;margin-top:22.4pt;width:84pt;height:102pt;flip:y;z-index:251714560;visibility:visible;mso-wrap-style:square;mso-wrap-distance-left:9pt;mso-wrap-distance-top:0;mso-wrap-distance-right:9pt;mso-wrap-distance-bottom:0;mso-position-horizontal:absolute;mso-position-horizontal-relative:text;mso-position-vertical:absolute;mso-position-vertical-relative:line" o:gfxdata="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" adj="0" strokecolor="red" strokeweight="1.5pt">
+                <v:stroke endarrow="block"/>
+                <w10:wrap anchory="line"/>
+              </v:shape>
+            </w:pict>
+          </mc:Fallback>
+        </mc:AlternateContent>
+      </w:r>
+      <w:r>
+        <w:rPr>
+          <w:noProof/>
+        </w:rPr>
+        <mc:AlternateContent>
+          <mc:Choice Requires="wps">
+            <w:drawing>
+              <wp:anchor distT="0" distB="0" distL="114300" distR="114300" simplePos="0" relativeHeight="251686912" behindDoc="0" locked="0" layoutInCell="1" allowOverlap="1" wp14:anchorId="4880E553" wp14:editId="13EA6B42">
+                <wp:simplePos x="0" y="0"/>
+                <wp:positionH relativeFrom="column">
+                  <wp:posOffset>1800225</wp:posOffset>
+                </wp:positionH>
+                <wp:positionV relativeFrom="line">
+                  <wp:posOffset>160655</wp:posOffset>
+                </wp:positionV>
+                <wp:extent cx="1238250" cy="276225"/>
+                <wp:effectExtent l="0" t="0" r="19050" b="28575"/>
+                <wp:wrapNone/>
+                <wp:docPr id="11" name="Oval 11"/>
+                <wp:cNvGraphicFramePr/>
+                <a:graphic xmlns:a="http://schemas.openxmlformats.org/drawingml/2006/main">
+                  <a:graphicData uri="http://schemas.microsoft.com/office/word/2010/wordprocessingShape">
+                    <wps:wsp>
+                      <wps:cNvSpPr/>
+                      <wps:spPr>
+                        <a:xfrm>
+                          <a:off x="0" y="0"/>
+                          <a:ext cx="1238250" cy="276225"/>
+                        </a:xfrm>
+                        <a:prstGeom prst="ellipse">
+                          <a:avLst/>
+                        </a:prstGeom>
+                        <a:noFill/>
+                        <a:ln w="19050">
+                          <a:solidFill>
+                            <a:srgbClr val="FF0000"/>
+                          </a:solidFill>
+                        </a:ln>
+                      </wps:spPr>
+                      <wps:style>
+                        <a:lnRef idx="2">
+                          <a:schemeClr val="accent6"/>
+                        </a:lnRef>
+                        <a:fillRef idx="1">
+                          <a:schemeClr val="lt1"/>
+                        </a:fillRef>
+                        <a:effectRef idx="0">
+                          <a:schemeClr val="accent6"/>
+                        </a:effectRef>
+                        <a:fontRef idx="minor">
+                          <a:schemeClr val="dk1"/>
+                        </a:fontRef>
+                      </wps:style>
+                      <wps:bodyPr rot="0" spcFirstLastPara="0" vertOverflow="overflow" horzOverflow="overflow" vert="horz" wrap="square" lIns="91440" tIns="45720" rIns="91440" bIns="45720" numCol="1" spcCol="0" rtlCol="0" fromWordArt="0" anchor="ctr" anchorCtr="0" forceAA="0" compatLnSpc="1">
+                        <a:prstTxWarp prst="textNoShape">
+                          <a:avLst/>
+                        </a:prstTxWarp>
+                        <a:noAutofit/>
+                      </wps:bodyPr>
+                    </wps:wsp>
+                  </a:graphicData>
+                </a:graphic>
+                <wp14:sizeRelH relativeFrom="margin">
+                  <wp14:pctWidth>0</wp14:pctWidth>
+                </wp14:sizeRelH>
+                <wp14:sizeRelV relativeFrom="margin">
+                  <wp14:pctHeight>0</wp14:pctHeight>
+                </wp14:sizeRelV>
+              </wp:anchor>
+            </w:drawing>
+          </mc:Choice>
+          <mc:Fallback>
+            <w:pict>
+              <v:oval w14:anchorId="7BA829B5" id="Oval 11" o:spid="_x0000_s1026" style="position:absolute;margin-left:141.75pt;margin-top:12.65pt;width:97.5pt;height:21.75pt;z-index:251686912;visibility:visible;mso-wrap-style:square;mso-width-percent:0;mso-height-percent:0;mso-wrap-distance-left:9pt;mso-wrap-distance-top:0;mso-wrap-distance-right:9pt;mso-wrap-distance-bottom:0;mso-position-horizontal:absolute;mso-position-horizontal-relative:text;mso-position-vertical:absolute;mso-position-vertical-relative:line;mso-width-percent:0;mso-height-percent:0;mso-width-relative:margin;mso-height-relative:margin;v-text-anchor:middle" o:gfxdata="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" filled="f" strokecolor="red" strokeweight="1.5pt">
+                <v:stroke joinstyle="miter"/>
+                <w10:wrap anchory="line"/>
+              </v:oval>
+            </w:pict>
+          </mc:Fallback>
+        </mc:AlternateContent>
+      </w:r>
+    </w:p>
+    <w:p/>
+    <w:p>
+      <w:r>
+        <w:rPr>
+          <w:noProof/>
+        </w:rPr>
+        <mc:AlternateContent>
+          <mc:Choice Requires="wps">
+            <w:drawing>
+              <wp:anchor distT="0" distB="0" distL="114300" distR="114300" simplePos="0" relativeHeight="251684864" behindDoc="0" locked="0" layoutInCell="1" allowOverlap="1" wp14:anchorId="23218F1B" wp14:editId="597BC743">
+                <wp:simplePos x="0" y="0"/>
+                <wp:positionH relativeFrom="column">
+                  <wp:posOffset>1219199</wp:posOffset>
+                </wp:positionH>
+                <wp:positionV relativeFrom="line">
+                  <wp:posOffset>160655</wp:posOffset>
+                </wp:positionV>
+                <wp:extent cx="4010025" cy="542925"/>
+                <wp:effectExtent l="0" t="0" r="28575" b="28575"/>
+                <wp:wrapNone/>
+                <wp:docPr id="25" name="Oval 25"/>
+                <wp:cNvGraphicFramePr/>
+                <a:graphic xmlns:a="http://schemas.openxmlformats.org/drawingml/2006/main">
+                  <a:graphicData uri="http://schemas.microsoft.com/office/word/2010/wordprocessingShape">
+                    <wps:wsp>
+                      <wps:cNvSpPr/>
+                      <wps:spPr>
+                        <a:xfrm>
+                          <a:off x="0" y="0"/>
+                          <a:ext cx="4010025" cy="542925"/>
+                        </a:xfrm>
+                        <a:prstGeom prst="ellipse">
+                          <a:avLst/>
+                        </a:prstGeom>
+                        <a:noFill/>
+                        <a:ln w="19050">
+                          <a:solidFill>
+                            <a:srgbClr val="FF0000"/>
+                          </a:solidFill>
+                        </a:ln>
+                      </wps:spPr>
+                      <wps:style>
+                        <a:lnRef idx="2">
+                          <a:schemeClr val="accent6"/>
+                        </a:lnRef>
+                        <a:fillRef idx="1">
+                          <a:schemeClr val="lt1"/>
+                        </a:fillRef>
+                        <a:effectRef idx="0">
+                          <a:schemeClr val="accent6"/>
+                        </a:effectRef>
+                        <a:fontRef idx="minor">
+                          <a:schemeClr val="dk1"/>
+                        </a:fontRef>
+                      </wps:style>
+                      <wps:bodyPr rot="0" spcFirstLastPara="0" vertOverflow="overflow" horzOverflow="overflow" vert="horz" wrap="square" lIns="91440" tIns="45720" rIns="91440" bIns="45720" numCol="1" spcCol="0" rtlCol="0" fromWordArt="0" anchor="ctr" anchorCtr="0" forceAA="0" compatLnSpc="1">
+                        <a:prstTxWarp prst="textNoShape">
+                          <a:avLst/>
+                        </a:prstTxWarp>
+                        <a:noAutofit/>
+                      </wps:bodyPr>
+                    </wps:wsp>
+                  </a:graphicData>
+                </a:graphic>
+                <wp14:sizeRelH relativeFrom="margin">
+                  <wp14:pctWidth>0</wp14:pctWidth>
+                </wp14:sizeRelH>
+                <wp14:sizeRelV relativeFrom="margin">
+                  <wp14:pctHeight>0</wp14:pctHeight>
+                </wp14:sizeRelV>
+              </wp:anchor>
+            </w:drawing>
+          </mc:Choice>
+          <mc:Fallback>
+            <w:pict>
+              <v:oval w14:anchorId="0DAF1472" id="Oval 25" o:spid="_x0000_s1026" style="position:absolute;margin-left:96pt;margin-top:12.65pt;width:315.75pt;height:42.75pt;z-index:251684864;visibility:visible;mso-wrap-style:square;mso-width-percent:0;mso-height-percent:0;mso-wrap-distance-left:9pt;mso-wrap-distance-top:0;mso-wrap-distance-right:9pt;mso-wrap-distance-bottom:0;mso-position-horizontal:absolute;mso-position-horizontal-relative:text;mso-position-vertical:absolute;mso-position-vertical-relative:line;mso-width-percent:0;mso-height-percent:0;mso-width-relative:margin;mso-height-relative:margin;v-text-anchor:middle" o:gfxdata="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" filled="f" strokecolor="red" strokeweight="1.5pt">
+                <v:stroke joinstyle="miter"/>
+                <w10:wrap anchory="line"/>
+              </v:oval>
+            </w:pict>
+          </mc:Fallback>
+        </mc:AlternateContent>
+      </w:r>
+    </w:p>
+    <w:p/>
+    <w:p>
+      <w:r>
+        <w:rPr>
+          <w:noProof/>
+        </w:rPr>
+        <mc:AlternateContent>
+          <mc:Choice Requires="wps">
+            <w:drawing>
+              <wp:anchor distT="0" distB="0" distL="114300" distR="114300" simplePos="0" relativeHeight="251715584" behindDoc="0" locked="0" layoutInCell="1" allowOverlap="1" wp14:anchorId="7C9847FA" wp14:editId="790E3E93">
+                <wp:simplePos x="0" y="0"/>
+                <wp:positionH relativeFrom="column">
+                  <wp:posOffset>2057400</wp:posOffset>
+                </wp:positionH>
+                <wp:positionV relativeFrom="line">
+                  <wp:posOffset>198755</wp:posOffset>
+                </wp:positionV>
+                <wp:extent cx="0" cy="1085850"/>
+                <wp:effectExtent l="76200" t="38100" r="57150" b="19050"/>
+                <wp:wrapNone/>
+                <wp:docPr id="13" name="Straight Arrow Connector 13"/>
+                <wp:cNvGraphicFramePr/>
+                <a:graphic xmlns:a="http://schemas.openxmlformats.org/drawingml/2006/main">
+                  <a:graphicData uri="http://schemas.microsoft.com/office/word/2010/wordprocessingShape">
+                    <wps:wsp>
+                      <wps:cNvCnPr/>
+                      <wps:spPr>
+                        <a:xfrm flipV="1">
+                          <a:off x="0" y="0"/>
+                          <a:ext cx="0" cy="1085850"/>
+                        </a:xfrm>
+                        <a:prstGeom prst="straightConnector1">
+                          <a:avLst/>
+                        </a:prstGeom>
+                        <a:ln w="19050">
+                          <a:solidFill>
+                            <a:srgbClr val="FF0000"/>
+                          </a:solidFill>
+                          <a:tailEnd type="triangle"/>
+                        </a:ln>
+                      </wps:spPr>
+                      <wps:style>
+                        <a:lnRef idx="1">
+                          <a:schemeClr val="accent1"/>
+                        </a:lnRef>
+                        <a:fillRef idx="0">
+                          <a:schemeClr val="accent1"/>
+                        </a:fillRef>
+                        <a:effectRef idx="0">
+                          <a:schemeClr val="accent1"/>
+                        </a:effectRef>
+                        <a:fontRef idx="minor">
+                          <a:schemeClr val="tx1"/>
+                        </a:fontRef>
+                      </wps:style>
+                      <wps:bodyPr/>
+                    </wps:wsp>
+                  </a:graphicData>
+                </a:graphic>
+              </wp:anchor>
+            </w:drawing>
+          </mc:Choice>
+          <mc:Fallback>
+            <w:pict>
+              <v:shape w14:anchorId="0D1EFCE3" id="Straight Arrow Connector 13" o:spid="_x0000_s1026" type="#_x0000_t32" style="position:absolute;margin-left:162pt;margin-top:15.65pt;width:0;height:85.5pt;flip:y;z-index:251715584;visibility:visible;mso-wrap-style:square;mso-wrap-distance-left:9pt;mso-wrap-distance-top:0;mso-wrap-distance-right:9pt;mso-wrap-distance-bottom:0;mso-position-horizontal:absolute;mso-position-horizontal-relative:text;mso-position-vertical:absolute;mso-position-vertical-relative:line" o:gfxdata="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" strokecolor="red" strokeweight="1.5pt">
+                <v:stroke endarrow="block" joinstyle="miter"/>
+                <w10:wrap anchory="line"/>
+              </v:shape>
+            </w:pict>
+          </mc:Fallback>
+        </mc:AlternateContent>
+      </w:r>
+      <w:r>
+        <w:rPr>
+          <w:noProof/>
+        </w:rPr>
+        <mc:AlternateContent>
+          <mc:Choice Requires="wps">
+            <w:drawing>
+              <wp:anchor distT="0" distB="0" distL="114300" distR="114300" simplePos="0" relativeHeight="251680768" behindDoc="0" locked="0" layoutInCell="1" allowOverlap="1" wp14:anchorId="328377E0" wp14:editId="789AAA8F">
+                <wp:simplePos x="0" y="0"/>
+                <wp:positionH relativeFrom="column">
+                  <wp:posOffset>3001645</wp:posOffset>
+                </wp:positionH>
+                <wp:positionV relativeFrom="line">
+                  <wp:posOffset>282575</wp:posOffset>
+                </wp:positionV>
+                <wp:extent cx="2354580" cy="1114312"/>
+                <wp:effectExtent l="0" t="0" r="26670" b="10160"/>
+                <wp:wrapNone/>
+                <wp:docPr id="8" name="Text Box 2"/>
+                <wp:cNvGraphicFramePr>
+                  <a:graphicFrameLocks xmlns:a="http://schemas.openxmlformats.org/drawingml/2006/main"/>
+                </wp:cNvGraphicFramePr>
+                <a:graphic xmlns:a="http://schemas.openxmlformats.org/drawingml/2006/main">
+                  <a:graphicData uri="http://schemas.microsoft.com/office/word/2010/wordprocessingShape">
+                    <wps:wsp>
+                      <wps:cNvSpPr txBox="1">
+                        <a:spLocks noChangeArrowheads="1"/>
+                      </wps:cNvSpPr>
+                      <wps:spPr bwMode="auto">
+                        <a:xfrm>
+                          <a:off x="0" y="0"/>
+                          <a:ext cx="2354580" cy="1114312"/>
+                        </a:xfrm>
+                        <a:prstGeom prst="rect">
+                          <a:avLst/>
+                        </a:prstGeom>
+                        <a:solidFill>
+                          <a:srgbClr val="FFFFFF"/>
+                        </a:solidFill>
+                        <a:ln w="9525">
+                          <a:solidFill>
+                            <a:srgbClr val="FF0000"/>
+                          </a:solidFill>
+                          <a:miter lim="800000"/>
+                          <a:headEnd/>
+                          <a:tailEnd/>
+                        </a:ln>
+                      </wps:spPr>
+                      <wps:txbx>
                         <w:txbxContent>
                           <w:p>
                             <w:pPr>
@@ -1906,24 +1816,112 @@
                             </w:r>
                           </w:p>
                         </w:txbxContent>
-                      </v:textbox>
-                    </v:shape>
-                    <v:shapetype id="_x0000_t34" coordsize="21600,21600" o:spt="34" o:oned="t" adj="10800" path="m,l@0,0@0,21600,21600,21600e" filled="f">
-                      <v:stroke joinstyle="miter"/>
-                      <v:formulas>
-                        <v:f eqn="val #0"/>
-                      </v:formulas>
-                      <v:path arrowok="t" fillok="f" o:connecttype="none"/>
-                      <v:handles>
-                        <v:h position="#0,center"/>
-                      </v:handles>
-                      <o:lock v:ext="edit" shapetype="t"/>
-                    </v:shapetype>
-                    <v:shape id="Elbow Connector 21" o:spid="_x0000_s1032" type="#_x0000_t34" style="position:absolute;left:9715;top:30480;width:3524;height:6762;flip:y;visibility:visible;mso-wrap-style:square" o:connectortype="elbow" o:gfxdata="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" adj="292" strokecolor="red" strokeweight="1.5pt">
-                      <v:stroke endarrow="block"/>
-                    </v:shape>
-                    <v:shape id="Text Box 2" o:spid="_x0000_s1033" type="#_x0000_t202" style="position:absolute;left:29641;top:36099;width:23546;height:14269;visibility:visible;mso-wrap-style:square;v-text-anchor:top" o:gfxdata="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" strokecolor="red">
-                      <v:textbox style="mso-fit-shape-to-text:t">
+                      </wps:txbx>
+                      <wps:bodyPr rot="0" vert="horz" wrap="square" lIns="91440" tIns="45720" rIns="91440" bIns="45720" anchor="t" anchorCtr="0">
+                        <a:noAutofit/>
+                      </wps:bodyPr>
+                    </wps:wsp>
+                  </a:graphicData>
+                </a:graphic>
+              </wp:anchor>
+            </w:drawing>
+          </mc:Choice>
+          <mc:Fallback>
+            <w:pict>
+              <v:shapetype w14:anchorId="328377E0" id="_x0000_t202" coordsize="21600,21600" o:spt="202" path="m,l,21600r21600,l21600,xe">
+                <v:stroke joinstyle="miter"/>
+                <v:path gradientshapeok="t" o:connecttype="rect"/>
+              </v:shapetype>
+              <v:shape id="Text Box 2" o:spid="_x0000_s1026" type="#_x0000_t202" style="position:absolute;margin-left:236.35pt;margin-top:22.25pt;width:185.4pt;height:87.75pt;z-index:251680768;visibility:visible;mso-wrap-style:square;mso-wrap-distance-left:9pt;mso-wrap-distance-top:0;mso-wrap-distance-right:9pt;mso-wrap-distance-bottom:0;mso-position-horizontal:absolute;mso-position-horizontal-relative:text;mso-position-vertical:absolute;mso-position-vertical-relative:line;v-text-anchor:top" o:gfxdata="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" strokecolor="red">
+                <v:textbox>
+                  <w:txbxContent>
+                    <w:p>
+                      <w:pPr>
+                        <w:rPr>
+                          <w:b/>
+                        </w:rPr>
+                      </w:pPr>
+                      <w:r>
+                        <w:rPr>
+                          <w:b/>
+                        </w:rPr>
+                        <w:t>Variables</w:t>
+                      </w:r>
+                    </w:p>
+                    <w:p>
+                      <w:r>
+                        <w:t>• Hold quantitative values</w:t>
+                      </w:r>
+                    </w:p>
+                    <w:p>
+                      <w:r>
+                        <w:t>• Accessible</w:t>
+                      </w:r>
+                    </w:p>
+                    <w:p>
+                      <w:r>
+                        <w:t>• Modified by actions</w:t>
+                      </w:r>
+                    </w:p>
+                  </w:txbxContent>
+                </v:textbox>
+                <w10:wrap anchory="line"/>
+              </v:shape>
+            </w:pict>
+          </mc:Fallback>
+        </mc:AlternateContent>
+      </w:r>
+    </w:p>
+    <w:p>
+      <w:r>
+        <w:rPr>
+          <w:noProof/>
+        </w:rPr>
+        <mc:AlternateContent>
+          <mc:Choice Requires="wps">
+            <w:drawing>
+              <wp:anchor distT="0" distB="0" distL="114300" distR="114300" simplePos="0" relativeHeight="251677696" behindDoc="0" locked="0" layoutInCell="1" allowOverlap="1" wp14:anchorId="608E1626" wp14:editId="45F4A6B7">
+                <wp:simplePos x="0" y="0"/>
+                <wp:positionH relativeFrom="column">
+                  <wp:posOffset>0</wp:posOffset>
+                </wp:positionH>
+                <wp:positionV relativeFrom="line">
+                  <wp:posOffset>263145</wp:posOffset>
+                </wp:positionV>
+                <wp:extent cx="1343025" cy="800019"/>
+                <wp:effectExtent l="0" t="0" r="28575" b="19685"/>
+                <wp:wrapNone/>
+                <wp:docPr id="124" name="Text Box 2"/>
+                <wp:cNvGraphicFramePr>
+                  <a:graphicFrameLocks xmlns:a="http://schemas.openxmlformats.org/drawingml/2006/main"/>
+                </wp:cNvGraphicFramePr>
+                <a:graphic xmlns:a="http://schemas.openxmlformats.org/drawingml/2006/main">
+                  <a:graphicData uri="http://schemas.microsoft.com/office/word/2010/wordprocessingShape">
+                    <wps:wsp>
+                      <wps:cNvSpPr txBox="1">
+                        <a:spLocks noChangeArrowheads="1"/>
+                      </wps:cNvSpPr>
+                      <wps:spPr bwMode="auto">
+                        <a:xfrm>
+                          <a:off x="0" y="0"/>
+                          <a:ext cx="1343025" cy="800019"/>
+                        </a:xfrm>
+                        <a:prstGeom prst="rect">
+                          <a:avLst/>
+                        </a:prstGeom>
+                        <a:solidFill>
+                          <a:srgbClr val="FFFFFF"/>
+                        </a:solidFill>
+                        <a:ln w="9525">
+                          <a:solidFill>
+                            <a:srgbClr val="FF0000"/>
+                          </a:solidFill>
+                          <a:miter lim="800000"/>
+                          <a:headEnd/>
+                          <a:tailEnd/>
+                        </a:ln>
+                      </wps:spPr>
+                      <wps:txbx>
                         <w:txbxContent>
                           <w:p>
                             <w:pPr>
@@ -1935,29 +1933,119 @@
                               <w:rPr>
                                 <w:b/>
                               </w:rPr>
-                              <w:t>States</w:t>
+                              <w:t>Events</w:t>
                             </w:r>
                           </w:p>
                           <w:p>
                             <w:r>
-                              <w:t>• Behavioral equivalence classes</w:t>
+                              <w:t>• Trigger transitions</w:t>
                             </w:r>
                           </w:p>
                           <w:p>
                             <w:r>
-                              <w:t xml:space="preserve">• Execute actions on entry, exit &amp; continuously (do) </w:t>
-                            </w:r>
-                          </w:p>
-                          <w:p>
-                            <w:r>
-                              <w:t>• Stable between events</w:t>
+                              <w:t>• And actions</w:t>
                             </w:r>
                           </w:p>
                         </w:txbxContent>
-                      </v:textbox>
-                    </v:shape>
-                    <v:shape id="Text Box 2" o:spid="_x0000_s1034" type="#_x0000_t202" style="position:absolute;top:46101;width:23545;height:16573;visibility:visible;mso-wrap-style:square;v-text-anchor:top" o:gfxdata="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" strokecolor="red">
-                      <v:textbox>
+                      </wps:txbx>
+                      <wps:bodyPr rot="0" vert="horz" wrap="square" lIns="91440" tIns="45720" rIns="91440" bIns="45720" anchor="t" anchorCtr="0">
+                        <a:noAutofit/>
+                      </wps:bodyPr>
+                    </wps:wsp>
+                  </a:graphicData>
+                </a:graphic>
+              </wp:anchor>
+            </w:drawing>
+          </mc:Choice>
+          <mc:Fallback>
+            <w:pict>
+              <v:shape w14:anchorId="608E1626" id="_x0000_s1027" type="#_x0000_t202" style="position:absolute;margin-left:0;margin-top:20.7pt;width:105.75pt;height:63pt;z-index:251677696;visibility:visible;mso-wrap-style:square;mso-wrap-distance-left:9pt;mso-wrap-distance-top:0;mso-wrap-distance-right:9pt;mso-wrap-distance-bottom:0;mso-position-horizontal:absolute;mso-position-horizontal-relative:text;mso-position-vertical:absolute;mso-position-vertical-relative:line;v-text-anchor:top" o:gfxdata="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" strokecolor="red">
+                <v:textbox>
+                  <w:txbxContent>
+                    <w:p>
+                      <w:pPr>
+                        <w:rPr>
+                          <w:b/>
+                        </w:rPr>
+                      </w:pPr>
+                      <w:r>
+                        <w:rPr>
+                          <w:b/>
+                        </w:rPr>
+                        <w:t>Events</w:t>
+                      </w:r>
+                    </w:p>
+                    <w:p>
+                      <w:r>
+                        <w:t>• Trigger transitions</w:t>
+                      </w:r>
+                    </w:p>
+                    <w:p>
+                      <w:r>
+                        <w:t>• And actions</w:t>
+                      </w:r>
+                    </w:p>
+                  </w:txbxContent>
+                </v:textbox>
+                <w10:wrap anchory="line"/>
+              </v:shape>
+            </w:pict>
+          </mc:Fallback>
+        </mc:AlternateContent>
+      </w:r>
+    </w:p>
+    <w:p/>
+    <w:p/>
+    <w:p>
+      <w:r>
+        <w:rPr>
+          <w:noProof/>
+        </w:rPr>
+        <mc:AlternateContent>
+          <mc:Choice Requires="wps">
+            <w:drawing>
+              <wp:anchor distT="0" distB="0" distL="114300" distR="114300" simplePos="0" relativeHeight="251682816" behindDoc="0" locked="0" layoutInCell="1" allowOverlap="1" wp14:anchorId="55AC9E6F" wp14:editId="5A46EE00">
+                <wp:simplePos x="0" y="0"/>
+                <wp:positionH relativeFrom="column">
+                  <wp:posOffset>0</wp:posOffset>
+                </wp:positionH>
+                <wp:positionV relativeFrom="line">
+                  <wp:posOffset>254169</wp:posOffset>
+                </wp:positionV>
+                <wp:extent cx="2354580" cy="1657181"/>
+                <wp:effectExtent l="0" t="0" r="26670" b="19685"/>
+                <wp:wrapNone/>
+                <wp:docPr id="30" name="Text Box 2"/>
+                <wp:cNvGraphicFramePr>
+                  <a:graphicFrameLocks xmlns:a="http://schemas.openxmlformats.org/drawingml/2006/main"/>
+                </wp:cNvGraphicFramePr>
+                <a:graphic xmlns:a="http://schemas.openxmlformats.org/drawingml/2006/main">
+                  <a:graphicData uri="http://schemas.microsoft.com/office/word/2010/wordprocessingShape">
+                    <wps:wsp>
+                      <wps:cNvSpPr txBox="1">
+                        <a:spLocks noChangeArrowheads="1"/>
+                      </wps:cNvSpPr>
+                      <wps:spPr bwMode="auto">
+                        <a:xfrm>
+                          <a:off x="0" y="0"/>
+                          <a:ext cx="2354580" cy="1657181"/>
+                        </a:xfrm>
+                        <a:prstGeom prst="rect">
+                          <a:avLst/>
+                        </a:prstGeom>
+                        <a:solidFill>
+                          <a:srgbClr val="FFFFFF"/>
+                        </a:solidFill>
+                        <a:ln w="9525">
+                          <a:solidFill>
+                            <a:srgbClr val="FF0000"/>
+                          </a:solidFill>
+                          <a:miter lim="800000"/>
+                          <a:headEnd/>
+                          <a:tailEnd/>
+                        </a:ln>
+                      </wps:spPr>
+                      <wps:txbx>
                         <w:txbxContent>
                           <w:p>
                             <w:pPr>
@@ -2007,64 +2095,212 @@
                             </w:r>
                           </w:p>
                         </w:txbxContent>
-                      </v:textbox>
-                    </v:shape>
-                    <v:shape id="Elbow Connector 96" o:spid="_x0000_s1035" type="#_x0000_t34" style="position:absolute;left:44291;top:14859;width:10001;height:38100;flip:x y;visibility:visible;mso-wrap-style:square" o:connectortype="elbow" o:gfxdata="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" adj="-7509" strokecolor="red" strokeweight="1.5pt">
-                      <v:stroke endarrow="block"/>
-                    </v:shape>
-                  </v:group>
-                  <v:oval id="Oval 25" o:spid="_x0000_s1036" style="position:absolute;left:29451;top:20859;width:21222;height:11525;visibility:visible;mso-wrap-style:square;v-text-anchor:middle" o:gfxdata="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" filled="f" strokecolor="red" strokeweight="1.5pt">
-                    <v:stroke joinstyle="miter"/>
-                  </v:oval>
-                  <v:oval id="Oval 29" o:spid="_x0000_s1037" style="position:absolute;left:11048;top:17811;width:16098;height:4477;visibility:visible;mso-wrap-style:square;v-text-anchor:middle" o:gfxdata="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" filled="f" strokecolor="red" strokeweight="1.5pt">
-                    <v:stroke joinstyle="miter"/>
-                  </v:oval>
-                </v:group>
-                <v:oval id="Oval 9" o:spid="_x0000_s1038" style="position:absolute;left:30289;top:13430;width:12668;height:2953;visibility:visible;mso-wrap-style:square;v-text-anchor:middle" o:gfxdata="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" filled="f" strokecolor="red" strokeweight="1.5pt">
-                  <v:stroke joinstyle="miter"/>
-                </v:oval>
-                <v:oval id="Oval 11" o:spid="_x0000_s1039" style="position:absolute;left:14668;top:28860;width:11335;height:3334;visibility:visible;mso-wrap-style:square;v-text-anchor:middle" o:gfxdata="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" filled="f" strokecolor="red" strokeweight="1.5pt">
-                  <v:stroke joinstyle="miter"/>
-                </v:oval>
-                <v:shape id="Elbow Connector 12" o:spid="_x0000_s1040" type="#_x0000_t34" style="position:absolute;left:51816;top:26479;width:2571;height:10954;flip:x y;visibility:visible;mso-wrap-style:square" o:connectortype="elbow" o:gfxdata="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" adj="-12400" strokecolor="red" strokeweight="1.5pt">
-                  <v:stroke endarrow="block"/>
-                </v:shape>
-                <v:shape id="Elbow Connector 14" o:spid="_x0000_s1041" type="#_x0000_t34" style="position:absolute;left:24098;top:20002;width:3619;height:27242;flip:y;visibility:visible;mso-wrap-style:square" o:connectortype="elbow" o:gfxdata="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" adj="29558" strokecolor="red" strokeweight="1.5pt">
-                  <v:stroke endarrow="block"/>
-                </v:shape>
+                      </wps:txbx>
+                      <wps:bodyPr rot="0" vert="horz" wrap="square" lIns="91440" tIns="45720" rIns="91440" bIns="45720" anchor="t" anchorCtr="0">
+                        <a:noAutofit/>
+                      </wps:bodyPr>
+                    </wps:wsp>
+                  </a:graphicData>
+                </a:graphic>
+              </wp:anchor>
+            </w:drawing>
+          </mc:Choice>
+          <mc:Fallback>
+            <w:pict>
+              <v:shape w14:anchorId="55AC9E6F" id="_x0000_s1028" type="#_x0000_t202" style="position:absolute;margin-left:0;margin-top:20pt;width:185.4pt;height:130.5pt;z-index:251682816;visibility:visible;mso-wrap-style:square;mso-wrap-distance-left:9pt;mso-wrap-distance-top:0;mso-wrap-distance-right:9pt;mso-wrap-distance-bottom:0;mso-position-horizontal:absolute;mso-position-horizontal-relative:text;mso-position-vertical:absolute;mso-position-vertical-relative:line;v-text-anchor:top" o:gfxdata="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" strokecolor="red">
+                <v:textbox>
+                  <w:txbxContent>
+                    <w:p>
+                      <w:pPr>
+                        <w:rPr>
+                          <w:b/>
+                        </w:rPr>
+                      </w:pPr>
+                      <w:r>
+                        <w:rPr>
+                          <w:b/>
+                        </w:rPr>
+                        <w:t>Transitions</w:t>
+                      </w:r>
+                    </w:p>
+                    <w:p>
+                      <w:r>
+                        <w:t>• Switch between states</w:t>
+                      </w:r>
+                    </w:p>
+                    <w:p>
+                      <w:r>
+                        <w:t xml:space="preserve">• </w:t>
+                      </w:r>
+                      <w:r>
+                        <w:t>T</w:t>
+                      </w:r>
+                      <w:r>
+                        <w:t>riggered by events</w:t>
+                      </w:r>
+                    </w:p>
+                    <w:p>
+                      <w:r>
+                        <w:t xml:space="preserve">• Guarded by Boolean </w:t>
+                      </w:r>
+                      <w:r>
+                        <w:t>expressions</w:t>
+                      </w:r>
+                    </w:p>
+                    <w:p>
+                      <w:r>
+                        <w:t>• execute actions</w:t>
+                      </w:r>
+                    </w:p>
+                    <w:p>
+                      <w:r>
+                        <w:t>• „takes no time“</w:t>
+                      </w:r>
+                    </w:p>
+                  </w:txbxContent>
+                </v:textbox>
                 <w10:wrap anchory="line"/>
-              </v:group>
+              </v:shape>
             </w:pict>
           </mc:Fallback>
         </mc:AlternateContent>
       </w:r>
-      <w:r>
-        <w:rPr>
-          <w:b/>
-        </w:rPr>
-        <w:t>An example</w:t>
+    </w:p>
+    <w:p>
+      <w:r>
+        <w:rPr>
+          <w:noProof/>
+        </w:rPr>
+        <mc:AlternateContent>
+          <mc:Choice Requires="wps">
+            <w:drawing>
+              <wp:anchor distT="0" distB="0" distL="114300" distR="114300" simplePos="0" relativeHeight="251682816" behindDoc="0" locked="0" layoutInCell="1" allowOverlap="1" wp14:anchorId="6E25627E" wp14:editId="2B407C94">
+                <wp:simplePos x="0" y="0"/>
+                <wp:positionH relativeFrom="column">
+                  <wp:posOffset>3011805</wp:posOffset>
+                </wp:positionH>
+                <wp:positionV relativeFrom="line">
+                  <wp:posOffset>24765</wp:posOffset>
+                </wp:positionV>
+                <wp:extent cx="2354580" cy="1426700"/>
+                <wp:effectExtent l="0" t="0" r="26670" b="20955"/>
+                <wp:wrapNone/>
+                <wp:docPr id="22" name="Text Box 2"/>
+                <wp:cNvGraphicFramePr>
+                  <a:graphicFrameLocks xmlns:a="http://schemas.openxmlformats.org/drawingml/2006/main"/>
+                </wp:cNvGraphicFramePr>
+                <a:graphic xmlns:a="http://schemas.openxmlformats.org/drawingml/2006/main">
+                  <a:graphicData uri="http://schemas.microsoft.com/office/word/2010/wordprocessingShape">
+                    <wps:wsp>
+                      <wps:cNvSpPr txBox="1">
+                        <a:spLocks noChangeArrowheads="1"/>
+                      </wps:cNvSpPr>
+                      <wps:spPr bwMode="auto">
+                        <a:xfrm>
+                          <a:off x="0" y="0"/>
+                          <a:ext cx="2354580" cy="1426700"/>
+                        </a:xfrm>
+                        <a:prstGeom prst="rect">
+                          <a:avLst/>
+                        </a:prstGeom>
+                        <a:solidFill>
+                          <a:srgbClr val="FFFFFF"/>
+                        </a:solidFill>
+                        <a:ln w="9525">
+                          <a:solidFill>
+                            <a:srgbClr val="FF0000"/>
+                          </a:solidFill>
+                          <a:miter lim="800000"/>
+                          <a:headEnd/>
+                          <a:tailEnd/>
+                        </a:ln>
+                      </wps:spPr>
+                      <wps:txbx>
+                        <w:txbxContent>
+                          <w:p>
+                            <w:pPr>
+                              <w:rPr>
+                                <w:b/>
+                              </w:rPr>
+                            </w:pPr>
+                            <w:r>
+                              <w:rPr>
+                                <w:b/>
+                              </w:rPr>
+                              <w:t>States</w:t>
+                            </w:r>
+                          </w:p>
+                          <w:p>
+                            <w:r>
+                              <w:t>• Behavioral equivalence classes</w:t>
+                            </w:r>
+                          </w:p>
+                          <w:p>
+                            <w:r>
+                              <w:t xml:space="preserve">• Execute actions on entry, exit &amp; continuously (do) </w:t>
+                            </w:r>
+                          </w:p>
+                          <w:p>
+                            <w:r>
+                              <w:t>• Stable between events</w:t>
+                            </w:r>
+                          </w:p>
+                        </w:txbxContent>
+                      </wps:txbx>
+                      <wps:bodyPr rot="0" vert="horz" wrap="square" lIns="91440" tIns="45720" rIns="91440" bIns="45720" anchor="t" anchorCtr="0">
+                        <a:spAutoFit/>
+                      </wps:bodyPr>
+                    </wps:wsp>
+                  </a:graphicData>
+                </a:graphic>
+              </wp:anchor>
+            </w:drawing>
+          </mc:Choice>
+          <mc:Fallback>
+            <w:pict>
+              <v:shape w14:anchorId="6E25627E" id="_x0000_s1029" type="#_x0000_t202" style="position:absolute;margin-left:237.15pt;margin-top:1.95pt;width:185.4pt;height:112.35pt;z-index:251682816;visibility:visible;mso-wrap-style:square;mso-wrap-distance-left:9pt;mso-wrap-distance-top:0;mso-wrap-distance-right:9pt;mso-wrap-distance-bottom:0;mso-position-horizontal:absolute;mso-position-horizontal-relative:text;mso-position-vertical:absolute;mso-position-vertical-relative:line;v-text-anchor:top" o:gfxdata="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" strokecolor="red">
+                <v:textbox style="mso-fit-shape-to-text:t">
+                  <w:txbxContent>
+                    <w:p>
+                      <w:pPr>
+                        <w:rPr>
+                          <w:b/>
+                        </w:rPr>
+                      </w:pPr>
+                      <w:r>
+                        <w:rPr>
+                          <w:b/>
+                        </w:rPr>
+                        <w:t>States</w:t>
+                      </w:r>
+                    </w:p>
+                    <w:p>
+                      <w:r>
+                        <w:t>• Behavioral equivalence classes</w:t>
+                      </w:r>
+                    </w:p>
+                    <w:p>
+                      <w:r>
+                        <w:t xml:space="preserve">• Execute actions on entry, exit &amp; continuously (do) </w:t>
+                      </w:r>
+                    </w:p>
+                    <w:p>
+                      <w:r>
+                        <w:t>• Stable between events</w:t>
+                      </w:r>
+                    </w:p>
+                  </w:txbxContent>
+                </v:textbox>
+                <w10:wrap anchory="line"/>
+              </v:shape>
+            </w:pict>
+          </mc:Fallback>
+        </mc:AlternateContent>
       </w:r>
     </w:p>
     <w:p/>
     <w:p/>
     <w:p/>
-    <w:p/>
-    <w:p/>
-    <w:p/>
-    <w:p/>
-    <w:p/>
-    <w:p/>
-    <w:p/>
-    <w:p/>
-    <w:p/>
-    <w:p/>
-    <w:p/>
-    <w:p/>
-    <w:p/>
-    <w:p/>
-    <w:p/>
-    <w:p/>
-    <w:p/>
     <w:p>
       <w:pPr>
         <w:jc w:val="right"/>
@@ -2109,15 +2345,7 @@
         <w:t xml:space="preserve">Statecharts semantics </w:t>
       </w:r>
       <w:r>
-        <w:t xml:space="preserve">using an own, simple </w:t>
-      </w:r>
-      <w:proofErr w:type="gramStart"/>
-      <w:r>
-        <w:t>meta</w:t>
-      </w:r>
-      <w:proofErr w:type="gramEnd"/>
-      <w:r>
-        <w:t xml:space="preserve"> model </w:t>
+        <w:t xml:space="preserve">using an own, simple meta model </w:t>
       </w:r>
       <w:r>
         <w:t>and c</w:t>
@@ -2168,15 +2396,7 @@
         <w:t>behavior</w:t>
       </w:r>
       <w:r>
-        <w:t xml:space="preserve"> </w:t>
-      </w:r>
-      <w:proofErr w:type="gramStart"/>
-      <w:r>
-        <w:t>can be defined</w:t>
-      </w:r>
-      <w:proofErr w:type="gramEnd"/>
-      <w:r>
-        <w:t xml:space="preserve"> on top</w:t>
+        <w:t xml:space="preserve"> can be defined on top</w:t>
       </w:r>
       <w:r>
         <w:t>.</w:t>
@@ -2194,15 +2414,7 @@
         <w:t xml:space="preserve"> T</w:t>
       </w:r>
       <w:r>
-        <w:t xml:space="preserve">ime control </w:t>
-      </w:r>
-      <w:proofErr w:type="gramStart"/>
-      <w:r>
-        <w:t>is delegated</w:t>
-      </w:r>
-      <w:proofErr w:type="gramEnd"/>
-      <w:r>
-        <w:t xml:space="preserve"> to the environment</w:t>
+        <w:t>ime control is delegated to the environment</w:t>
       </w:r>
       <w:r>
         <w:t>. Model</w:t>
@@ -2256,15 +2468,7 @@
         <w:t>Yakindu Statechart Tools 2</w:t>
       </w:r>
       <w:r>
-        <w:t xml:space="preserve"> </w:t>
-      </w:r>
-      <w:proofErr w:type="gramStart"/>
-      <w:r>
-        <w:t>are built</w:t>
-      </w:r>
-      <w:proofErr w:type="gramEnd"/>
-      <w:r>
-        <w:t xml:space="preserve"> upon Java and Xtext. </w:t>
+        <w:t xml:space="preserve"> are built upon Java and Xtext. </w:t>
       </w:r>
       <w:r>
         <w:t>Therefore,</w:t>
@@ -2543,7 +2747,7 @@
           <w:noProof/>
         </w:rPr>
         <w:drawing>
-          <wp:anchor distT="0" distB="0" distL="114300" distR="114300" simplePos="0" relativeHeight="251691008" behindDoc="0" locked="0" layoutInCell="1" allowOverlap="1" wp14:anchorId="3D107CB3" wp14:editId="3C8CC1DC">
+          <wp:anchor distT="0" distB="0" distL="114300" distR="114300" simplePos="0" relativeHeight="251691008" behindDoc="0" locked="0" layoutInCell="1" allowOverlap="1" wp14:anchorId="63F7F688" wp14:editId="3AB9A529">
             <wp:simplePos x="0" y="0"/>
             <wp:positionH relativeFrom="margin">
               <wp:align>right</wp:align>
@@ -2566,7 +2770,7 @@
                     <pic:cNvPicPr/>
                   </pic:nvPicPr>
                   <pic:blipFill>
-                    <a:blip r:embed="rId14"/>
+                    <a:blip r:embed="rId13"/>
                     <a:stretch>
                       <a:fillRect/>
                     </a:stretch>
@@ -2724,21 +2928,7 @@
         <w:rPr>
           <w:rFonts w:asciiTheme="minorHAnsi" w:hAnsiTheme="minorHAnsi"/>
         </w:rPr>
-        <w:t xml:space="preserve">. This perspective </w:t>
-      </w:r>
-      <w:proofErr w:type="gramStart"/>
-      <w:r>
-        <w:rPr>
-          <w:rFonts w:asciiTheme="minorHAnsi" w:hAnsiTheme="minorHAnsi"/>
-        </w:rPr>
-        <w:t>is optimized</w:t>
-      </w:r>
-      <w:proofErr w:type="gramEnd"/>
-      <w:r>
-        <w:rPr>
-          <w:rFonts w:asciiTheme="minorHAnsi" w:hAnsiTheme="minorHAnsi"/>
-        </w:rPr>
-        <w:t xml:space="preserve"> for statechart modeling. It consists of </w:t>
+        <w:t xml:space="preserve">. This perspective is optimized for statechart modeling. It consists of </w:t>
       </w:r>
     </w:p>
     <w:p>
@@ -2803,18 +2993,735 @@
           <w:noProof/>
         </w:rPr>
         <w:drawing>
-          <wp:anchor distT="0" distB="0" distL="114300" distR="114300" simplePos="0" relativeHeight="251693056" behindDoc="0" locked="0" layoutInCell="1" allowOverlap="1" wp14:anchorId="7EF5DECC" wp14:editId="39713C0F">
+          <wp:anchor distT="0" distB="0" distL="114300" distR="114300" simplePos="0" relativeHeight="251693056" behindDoc="0" locked="0" layoutInCell="1" allowOverlap="1" wp14:anchorId="7F01E2FE" wp14:editId="066E26F5">
             <wp:simplePos x="0" y="0"/>
             <wp:positionH relativeFrom="margin">
-              <wp:align>right</wp:align>
+              <wp:align>center</wp:align>
             </wp:positionH>
             <wp:positionV relativeFrom="line">
-              <wp:posOffset>283210</wp:posOffset>
+              <wp:posOffset>235585</wp:posOffset>
             </wp:positionV>
-            <wp:extent cx="5943600" cy="3529330"/>
+            <wp:extent cx="4997450" cy="3529330"/>
             <wp:effectExtent l="0" t="0" r="0" b="0"/>
             <wp:wrapTopAndBottom/>
             <wp:docPr id="17" name="Picture 17"/>
+            <wp:cNvGraphicFramePr>
+              <a:graphicFrameLocks xmlns:a="http://schemas.openxmlformats.org/drawingml/2006/main" noChangeAspect="1"/>
+            </wp:cNvGraphicFramePr>
+            <a:graphic xmlns:a="http://schemas.openxmlformats.org/drawingml/2006/main">
+              <a:graphicData uri="http://schemas.openxmlformats.org/drawingml/2006/picture">
+                <pic:pic xmlns:pic="http://schemas.openxmlformats.org/drawingml/2006/picture">
+                  <pic:nvPicPr>
+                    <pic:cNvPr id="1" name=""/>
+                    <pic:cNvPicPr/>
+                  </pic:nvPicPr>
+                  <pic:blipFill>
+                    <a:blip r:embed="rId14">
+                      <a:extLst>
+                        <a:ext uri="{28A0092B-C50C-407E-A947-70E740481C1C}">
+                          <a14:useLocalDpi xmlns:a14="http://schemas.microsoft.com/office/drawing/2010/main" val="0"/>
+                        </a:ext>
+                      </a:extLst>
+                    </a:blip>
+                    <a:stretch>
+                      <a:fillRect/>
+                    </a:stretch>
+                  </pic:blipFill>
+                  <pic:spPr>
+                    <a:xfrm>
+                      <a:off x="0" y="0"/>
+                      <a:ext cx="4997450" cy="3529330"/>
+                    </a:xfrm>
+                    <a:prstGeom prst="rect">
+                      <a:avLst/>
+                    </a:prstGeom>
+                  </pic:spPr>
+                </pic:pic>
+              </a:graphicData>
+            </a:graphic>
+            <wp14:sizeRelH relativeFrom="margin">
+              <wp14:pctWidth>0</wp14:pctWidth>
+            </wp14:sizeRelH>
+          </wp:anchor>
+        </w:drawing>
+      </w:r>
+      <w:r>
+        <w:rPr>
+          <w:i/>
+        </w:rPr>
+        <w:t>Problems</w:t>
+      </w:r>
+      <w:r>
+        <w:t xml:space="preserve"> and </w:t>
+      </w:r>
+      <w:r>
+        <w:rPr>
+          <w:i/>
+        </w:rPr>
+        <w:t>Properties View</w:t>
+      </w:r>
+      <w:r>
+        <w:t xml:space="preserve"> at the bottom </w:t>
+      </w:r>
+    </w:p>
+    <w:p>
+      <w:pPr>
+        <w:pStyle w:val="NormalWeb"/>
+        <w:numPr>
+          <w:ilvl w:val="0"/>
+          <w:numId w:val="3"/>
+        </w:numPr>
+        <w:rPr>
+          <w:rFonts w:asciiTheme="minorHAnsi" w:hAnsiTheme="minorHAnsi"/>
+        </w:rPr>
+      </w:pPr>
+      <w:r>
+        <w:rPr>
+          <w:rFonts w:asciiTheme="minorHAnsi" w:hAnsiTheme="minorHAnsi"/>
+        </w:rPr>
+        <w:t xml:space="preserve">In the Eclipse workbench, all elements are organized in projects. So </w:t>
+      </w:r>
+      <w:r>
+        <w:rPr>
+          <w:rFonts w:asciiTheme="minorHAnsi" w:hAnsiTheme="minorHAnsi"/>
+        </w:rPr>
+        <w:t>first,</w:t>
+      </w:r>
+      <w:r>
+        <w:rPr>
+          <w:rFonts w:asciiTheme="minorHAnsi" w:hAnsiTheme="minorHAnsi"/>
+        </w:rPr>
+        <w:t xml:space="preserve"> to do is to create a project. Therefore click </w:t>
+      </w:r>
+      <w:r>
+        <w:rPr>
+          <w:rStyle w:val="Strong"/>
+          <w:rFonts w:asciiTheme="minorHAnsi" w:hAnsiTheme="minorHAnsi"/>
+        </w:rPr>
+        <w:t>File</w:t>
+      </w:r>
+      <w:r>
+        <w:rPr>
+          <w:rFonts w:asciiTheme="minorHAnsi" w:hAnsiTheme="minorHAnsi"/>
+        </w:rPr>
+        <w:t xml:space="preserve"> &gt; </w:t>
+      </w:r>
+      <w:r>
+        <w:rPr>
+          <w:rStyle w:val="Strong"/>
+          <w:rFonts w:asciiTheme="minorHAnsi" w:hAnsiTheme="minorHAnsi"/>
+        </w:rPr>
+        <w:t>New..." &gt; *Project</w:t>
+      </w:r>
+      <w:r>
+        <w:rPr>
+          <w:rFonts w:asciiTheme="minorHAnsi" w:hAnsiTheme="minorHAnsi"/>
+        </w:rPr>
+        <w:t xml:space="preserve">. In the wizard click </w:t>
+      </w:r>
+      <w:r>
+        <w:rPr>
+          <w:rStyle w:val="Strong"/>
+          <w:rFonts w:asciiTheme="minorHAnsi" w:hAnsiTheme="minorHAnsi"/>
+        </w:rPr>
+        <w:t>Next</w:t>
+      </w:r>
+      <w:r>
+        <w:rPr>
+          <w:rFonts w:asciiTheme="minorHAnsi" w:hAnsiTheme="minorHAnsi"/>
+        </w:rPr>
+        <w:t xml:space="preserve"> and insert a project name. Click </w:t>
+      </w:r>
+      <w:r>
+        <w:rPr>
+          <w:rStyle w:val="Strong"/>
+          <w:rFonts w:asciiTheme="minorHAnsi" w:hAnsiTheme="minorHAnsi"/>
+        </w:rPr>
+        <w:t>Finish</w:t>
+      </w:r>
+      <w:r>
+        <w:rPr>
+          <w:rFonts w:asciiTheme="minorHAnsi" w:hAnsiTheme="minorHAnsi"/>
+        </w:rPr>
+        <w:t xml:space="preserve">. </w:t>
+      </w:r>
+    </w:p>
+    <w:p>
+      <w:pPr>
+        <w:pStyle w:val="NormalWeb"/>
+        <w:numPr>
+          <w:ilvl w:val="0"/>
+          <w:numId w:val="3"/>
+        </w:numPr>
+        <w:rPr>
+          <w:rFonts w:asciiTheme="minorHAnsi" w:hAnsiTheme="minorHAnsi"/>
+        </w:rPr>
+      </w:pPr>
+      <w:r>
+        <w:rPr>
+          <w:rFonts w:asciiTheme="minorHAnsi" w:hAnsiTheme="minorHAnsi"/>
+        </w:rPr>
+        <w:t xml:space="preserve">Now you see your project in the project explorer. </w:t>
+      </w:r>
+    </w:p>
+    <w:p>
+      <w:pPr>
+        <w:pStyle w:val="Heading3"/>
+      </w:pPr>
+      <w:r>
+        <w:t>Defining a State Machine</w:t>
+      </w:r>
+    </w:p>
+    <w:p>
+      <w:pPr>
+        <w:spacing w:before="100" w:beforeAutospacing="1" w:after="100" w:afterAutospacing="1" w:line="240" w:lineRule="auto"/>
+        <w:rPr>
+          <w:rFonts w:eastAsia="Times New Roman" w:cs="Times New Roman"/>
+          <w:kern w:val="0"/>
+          <w:sz w:val="24"/>
+          <w:szCs w:val="24"/>
+          <w14:ligatures w14:val="none"/>
+        </w:rPr>
+      </w:pPr>
+      <w:r>
+        <w:rPr>
+          <w:rFonts w:eastAsia="Times New Roman" w:cs="Times New Roman"/>
+          <w:kern w:val="0"/>
+          <w:sz w:val="24"/>
+          <w:szCs w:val="24"/>
+          <w14:ligatures w14:val="none"/>
+        </w:rPr>
+        <w:t xml:space="preserve">In the new project </w:t>
+      </w:r>
+      <w:r>
+        <w:rPr>
+          <w:rFonts w:eastAsia="Times New Roman" w:cs="Times New Roman"/>
+          <w:kern w:val="0"/>
+          <w:sz w:val="24"/>
+          <w:szCs w:val="24"/>
+          <w14:ligatures w14:val="none"/>
+        </w:rPr>
+        <w:t>now,</w:t>
+      </w:r>
+      <w:r>
+        <w:rPr>
+          <w:rFonts w:eastAsia="Times New Roman" w:cs="Times New Roman"/>
+          <w:kern w:val="0"/>
+          <w:sz w:val="24"/>
+          <w:szCs w:val="24"/>
+          <w14:ligatures w14:val="none"/>
+        </w:rPr>
+        <w:t xml:space="preserve"> create a new statechart model:</w:t>
+      </w:r>
+    </w:p>
+    <w:p>
+      <w:pPr>
+        <w:numPr>
+          <w:ilvl w:val="0"/>
+          <w:numId w:val="4"/>
+        </w:numPr>
+        <w:spacing w:before="100" w:beforeAutospacing="1" w:after="100" w:afterAutospacing="1" w:line="240" w:lineRule="auto"/>
+        <w:rPr>
+          <w:rFonts w:eastAsia="Times New Roman" w:cs="Times New Roman"/>
+          <w:kern w:val="0"/>
+          <w:sz w:val="24"/>
+          <w:szCs w:val="24"/>
+          <w14:ligatures w14:val="none"/>
+        </w:rPr>
+      </w:pPr>
+      <w:r>
+        <w:rPr>
+          <w:rFonts w:eastAsia="Times New Roman" w:cs="Times New Roman"/>
+          <w:kern w:val="0"/>
+          <w:sz w:val="24"/>
+          <w:szCs w:val="24"/>
+          <w14:ligatures w14:val="none"/>
+        </w:rPr>
+        <w:t xml:space="preserve">Click </w:t>
+      </w:r>
+      <w:r>
+        <w:rPr>
+          <w:rFonts w:eastAsia="Times New Roman" w:cs="Times New Roman"/>
+          <w:b/>
+          <w:bCs/>
+          <w:kern w:val="0"/>
+          <w:sz w:val="24"/>
+          <w:szCs w:val="24"/>
+          <w14:ligatures w14:val="none"/>
+        </w:rPr>
+        <w:t>File</w:t>
+      </w:r>
+      <w:r>
+        <w:rPr>
+          <w:rFonts w:eastAsia="Times New Roman" w:cs="Times New Roman"/>
+          <w:kern w:val="0"/>
+          <w:sz w:val="24"/>
+          <w:szCs w:val="24"/>
+          <w14:ligatures w14:val="none"/>
+        </w:rPr>
+        <w:t xml:space="preserve"> &gt; </w:t>
+      </w:r>
+      <w:r>
+        <w:rPr>
+          <w:rFonts w:eastAsia="Times New Roman" w:cs="Times New Roman"/>
+          <w:b/>
+          <w:bCs/>
+          <w:kern w:val="0"/>
+          <w:sz w:val="24"/>
+          <w:szCs w:val="24"/>
+          <w14:ligatures w14:val="none"/>
+        </w:rPr>
+        <w:t>New</w:t>
+      </w:r>
+      <w:r>
+        <w:rPr>
+          <w:rFonts w:eastAsia="Times New Roman" w:cs="Times New Roman"/>
+          <w:kern w:val="0"/>
+          <w:sz w:val="24"/>
+          <w:szCs w:val="24"/>
+          <w14:ligatures w14:val="none"/>
+        </w:rPr>
+        <w:t xml:space="preserve"> &gt; </w:t>
+      </w:r>
+      <w:r>
+        <w:rPr>
+          <w:rFonts w:eastAsia="Times New Roman" w:cs="Times New Roman"/>
+          <w:b/>
+          <w:bCs/>
+          <w:kern w:val="0"/>
+          <w:sz w:val="24"/>
+          <w:szCs w:val="24"/>
+          <w14:ligatures w14:val="none"/>
+        </w:rPr>
+        <w:t>Other...</w:t>
+      </w:r>
+      <w:r>
+        <w:rPr>
+          <w:rFonts w:eastAsia="Times New Roman" w:cs="Times New Roman"/>
+          <w:kern w:val="0"/>
+          <w:sz w:val="24"/>
+          <w:szCs w:val="24"/>
+          <w14:ligatures w14:val="none"/>
+        </w:rPr>
+        <w:t xml:space="preserve"> &gt; </w:t>
+      </w:r>
+      <w:r>
+        <w:rPr>
+          <w:rFonts w:eastAsia="Times New Roman" w:cs="Times New Roman"/>
+          <w:b/>
+          <w:bCs/>
+          <w:kern w:val="0"/>
+          <w:sz w:val="24"/>
+          <w:szCs w:val="24"/>
+          <w14:ligatures w14:val="none"/>
+        </w:rPr>
+        <w:t>YAKINDU</w:t>
+      </w:r>
+      <w:r>
+        <w:rPr>
+          <w:rFonts w:eastAsia="Times New Roman" w:cs="Times New Roman"/>
+          <w:kern w:val="0"/>
+          <w:sz w:val="24"/>
+          <w:szCs w:val="24"/>
+          <w14:ligatures w14:val="none"/>
+        </w:rPr>
+        <w:t xml:space="preserve"> &gt; </w:t>
+      </w:r>
+      <w:r>
+        <w:rPr>
+          <w:rFonts w:eastAsia="Times New Roman" w:cs="Times New Roman"/>
+          <w:b/>
+          <w:bCs/>
+          <w:kern w:val="0"/>
+          <w:sz w:val="24"/>
+          <w:szCs w:val="24"/>
+          <w14:ligatures w14:val="none"/>
+        </w:rPr>
+        <w:t>YAKINDU Statechart Model</w:t>
+      </w:r>
+      <w:r>
+        <w:rPr>
+          <w:rFonts w:eastAsia="Times New Roman" w:cs="Times New Roman"/>
+          <w:kern w:val="0"/>
+          <w:sz w:val="24"/>
+          <w:szCs w:val="24"/>
+          <w14:ligatures w14:val="none"/>
+        </w:rPr>
+        <w:t xml:space="preserve"> </w:t>
+      </w:r>
+    </w:p>
+    <w:p>
+      <w:pPr>
+        <w:numPr>
+          <w:ilvl w:val="0"/>
+          <w:numId w:val="4"/>
+        </w:numPr>
+        <w:spacing w:before="100" w:beforeAutospacing="1" w:after="100" w:afterAutospacing="1" w:line="240" w:lineRule="auto"/>
+        <w:rPr>
+          <w:rFonts w:eastAsia="Times New Roman" w:cs="Times New Roman"/>
+          <w:kern w:val="0"/>
+          <w:sz w:val="24"/>
+          <w:szCs w:val="24"/>
+          <w14:ligatures w14:val="none"/>
+        </w:rPr>
+      </w:pPr>
+      <w:r>
+        <w:rPr>
+          <w:rFonts w:eastAsia="Times New Roman" w:cs="Times New Roman"/>
+          <w:kern w:val="0"/>
+          <w:sz w:val="24"/>
+          <w:szCs w:val="24"/>
+          <w14:ligatures w14:val="none"/>
+        </w:rPr>
+        <w:t xml:space="preserve">Click </w:t>
+      </w:r>
+      <w:r>
+        <w:rPr>
+          <w:rFonts w:eastAsia="Times New Roman" w:cs="Times New Roman"/>
+          <w:b/>
+          <w:bCs/>
+          <w:kern w:val="0"/>
+          <w:sz w:val="24"/>
+          <w:szCs w:val="24"/>
+          <w14:ligatures w14:val="none"/>
+        </w:rPr>
+        <w:t>Next</w:t>
+      </w:r>
+      <w:r>
+        <w:rPr>
+          <w:rFonts w:eastAsia="Times New Roman" w:cs="Times New Roman"/>
+          <w:kern w:val="0"/>
+          <w:sz w:val="24"/>
+          <w:szCs w:val="24"/>
+          <w14:ligatures w14:val="none"/>
+        </w:rPr>
+        <w:t xml:space="preserve"> and name the sct file </w:t>
+      </w:r>
+    </w:p>
+    <w:p>
+      <w:pPr>
+        <w:numPr>
+          <w:ilvl w:val="0"/>
+          <w:numId w:val="4"/>
+        </w:numPr>
+        <w:spacing w:before="100" w:beforeAutospacing="1" w:after="100" w:afterAutospacing="1" w:line="240" w:lineRule="auto"/>
+        <w:rPr>
+          <w:rFonts w:eastAsia="Times New Roman" w:cs="Times New Roman"/>
+          <w:kern w:val="0"/>
+          <w:sz w:val="24"/>
+          <w:szCs w:val="24"/>
+          <w14:ligatures w14:val="none"/>
+        </w:rPr>
+      </w:pPr>
+      <w:r>
+        <w:rPr>
+          <w:rFonts w:eastAsia="Times New Roman" w:cs="Times New Roman"/>
+          <w:kern w:val="0"/>
+          <w:sz w:val="24"/>
+          <w:szCs w:val="24"/>
+          <w14:ligatures w14:val="none"/>
+        </w:rPr>
+        <w:t xml:space="preserve">Click </w:t>
+      </w:r>
+      <w:r>
+        <w:rPr>
+          <w:rFonts w:eastAsia="Times New Roman" w:cs="Times New Roman"/>
+          <w:b/>
+          <w:bCs/>
+          <w:kern w:val="0"/>
+          <w:sz w:val="24"/>
+          <w:szCs w:val="24"/>
+          <w14:ligatures w14:val="none"/>
+        </w:rPr>
+        <w:t>Finish</w:t>
+      </w:r>
+      <w:r>
+        <w:rPr>
+          <w:rFonts w:eastAsia="Times New Roman" w:cs="Times New Roman"/>
+          <w:kern w:val="0"/>
+          <w:sz w:val="24"/>
+          <w:szCs w:val="24"/>
+          <w14:ligatures w14:val="none"/>
+        </w:rPr>
+        <w:t xml:space="preserve"> </w:t>
+      </w:r>
+    </w:p>
+    <w:p>
+      <w:pPr>
+        <w:numPr>
+          <w:ilvl w:val="0"/>
+          <w:numId w:val="4"/>
+        </w:numPr>
+        <w:spacing w:before="100" w:beforeAutospacing="1" w:after="100" w:afterAutospacing="1" w:line="240" w:lineRule="auto"/>
+        <w:rPr>
+          <w:rFonts w:eastAsia="Times New Roman" w:cs="Times New Roman"/>
+          <w:kern w:val="0"/>
+          <w:sz w:val="24"/>
+          <w:szCs w:val="24"/>
+          <w14:ligatures w14:val="none"/>
+        </w:rPr>
+      </w:pPr>
+      <w:r>
+        <w:rPr>
+          <w:rFonts w:eastAsia="Times New Roman" w:cs="Times New Roman"/>
+          <w:kern w:val="0"/>
+          <w:sz w:val="24"/>
+          <w:szCs w:val="24"/>
+          <w14:ligatures w14:val="none"/>
+        </w:rPr>
+        <w:t>The YAKINDU statechart editor opens on the statechart model. It already has an initial state and an unnamed simple state connected by a transition.</w:t>
+      </w:r>
+    </w:p>
+    <w:p>
+      <w:pPr>
+        <w:spacing w:before="100" w:beforeAutospacing="1" w:after="100" w:afterAutospacing="1" w:line="240" w:lineRule="auto"/>
+        <w:rPr>
+          <w:rFonts w:eastAsia="Times New Roman" w:cs="Times New Roman"/>
+          <w:kern w:val="0"/>
+          <w:sz w:val="24"/>
+          <w:szCs w:val="24"/>
+          <w14:ligatures w14:val="none"/>
+        </w:rPr>
+      </w:pPr>
+      <w:r>
+        <w:rPr>
+          <w:rFonts w:eastAsia="Times New Roman" w:cs="Times New Roman"/>
+          <w:kern w:val="0"/>
+          <w:sz w:val="24"/>
+          <w:szCs w:val="24"/>
+          <w14:ligatures w14:val="none"/>
+        </w:rPr>
+        <w:t xml:space="preserve">The newly created model has a problem. The new state has a red dot with a cross. This is an error marker. If you look at the problems view (the </w:t>
+      </w:r>
+      <w:r>
+        <w:rPr>
+          <w:rFonts w:eastAsia="Times New Roman" w:cs="Times New Roman"/>
+          <w:b/>
+          <w:bCs/>
+          <w:kern w:val="0"/>
+          <w:sz w:val="24"/>
+          <w:szCs w:val="24"/>
+          <w14:ligatures w14:val="none"/>
+        </w:rPr>
+        <w:t>Problems</w:t>
+      </w:r>
+      <w:r>
+        <w:rPr>
+          <w:rFonts w:eastAsia="Times New Roman" w:cs="Times New Roman"/>
+          <w:kern w:val="0"/>
+          <w:sz w:val="24"/>
+          <w:szCs w:val="24"/>
+          <w14:ligatures w14:val="none"/>
+        </w:rPr>
+        <w:t xml:space="preserve"> </w:t>
+      </w:r>
+      <w:r>
+        <w:rPr>
+          <w:rFonts w:eastAsia="Times New Roman" w:cs="Times New Roman"/>
+          <w:kern w:val="0"/>
+          <w:sz w:val="24"/>
+          <w:szCs w:val="24"/>
+          <w14:ligatures w14:val="none"/>
+        </w:rPr>
+        <w:t>tab),</w:t>
+      </w:r>
+      <w:r>
+        <w:rPr>
+          <w:rFonts w:eastAsia="Times New Roman" w:cs="Times New Roman"/>
+          <w:kern w:val="0"/>
+          <w:sz w:val="24"/>
+          <w:szCs w:val="24"/>
+          <w14:ligatures w14:val="none"/>
+        </w:rPr>
+        <w:t xml:space="preserve"> you see more details to that </w:t>
+      </w:r>
+      <w:r>
+        <w:rPr>
+          <w:rFonts w:eastAsia="Times New Roman" w:cs="Times New Roman"/>
+          <w:kern w:val="0"/>
+          <w:sz w:val="24"/>
+          <w:szCs w:val="24"/>
+          <w14:ligatures w14:val="none"/>
+        </w:rPr>
+        <w:lastRenderedPageBreak/>
+        <w:t xml:space="preserve">problem. In that </w:t>
+      </w:r>
+      <w:r>
+        <w:rPr>
+          <w:rFonts w:eastAsia="Times New Roman" w:cs="Times New Roman"/>
+          <w:kern w:val="0"/>
+          <w:sz w:val="24"/>
+          <w:szCs w:val="24"/>
+          <w14:ligatures w14:val="none"/>
+        </w:rPr>
+        <w:t>case,</w:t>
+      </w:r>
+      <w:r>
+        <w:rPr>
+          <w:rFonts w:eastAsia="Times New Roman" w:cs="Times New Roman"/>
+          <w:kern w:val="0"/>
+          <w:sz w:val="24"/>
+          <w:szCs w:val="24"/>
+          <w14:ligatures w14:val="none"/>
+        </w:rPr>
+        <w:t xml:space="preserve"> it says: </w:t>
+      </w:r>
+      <w:r>
+        <w:rPr>
+          <w:rFonts w:eastAsia="Times New Roman" w:cs="Times New Roman"/>
+          <w:kern w:val="0"/>
+          <w:sz w:val="24"/>
+          <w:szCs w:val="24"/>
+          <w14:ligatures w14:val="none"/>
+        </w:rPr>
+        <w:t>“</w:t>
+      </w:r>
+      <w:r>
+        <w:rPr>
+          <w:rFonts w:eastAsia="Times New Roman" w:cs="Times New Roman"/>
+          <w:kern w:val="0"/>
+          <w:sz w:val="24"/>
+          <w:szCs w:val="24"/>
+          <w14:ligatures w14:val="none"/>
+        </w:rPr>
+        <w:t xml:space="preserve">A state must have a name”. </w:t>
+      </w:r>
+      <w:r>
+        <w:rPr>
+          <w:rFonts w:eastAsia="Times New Roman" w:cs="Times New Roman"/>
+          <w:kern w:val="0"/>
+          <w:sz w:val="24"/>
+          <w:szCs w:val="24"/>
+          <w14:ligatures w14:val="none"/>
+        </w:rPr>
+        <w:br/>
+        <w:t xml:space="preserve">To solve the problem: </w:t>
+      </w:r>
+    </w:p>
+    <w:p>
+      <w:pPr>
+        <w:numPr>
+          <w:ilvl w:val="0"/>
+          <w:numId w:val="5"/>
+        </w:numPr>
+        <w:spacing w:before="100" w:beforeAutospacing="1" w:after="100" w:afterAutospacing="1" w:line="240" w:lineRule="auto"/>
+        <w:rPr>
+          <w:rFonts w:eastAsia="Times New Roman" w:cs="Times New Roman"/>
+          <w:kern w:val="0"/>
+          <w:sz w:val="24"/>
+          <w:szCs w:val="24"/>
+          <w14:ligatures w14:val="none"/>
+        </w:rPr>
+      </w:pPr>
+      <w:r>
+        <w:rPr>
+          <w:rFonts w:eastAsia="Times New Roman" w:cs="Times New Roman"/>
+          <w:kern w:val="0"/>
+          <w:sz w:val="24"/>
+          <w:szCs w:val="24"/>
+          <w14:ligatures w14:val="none"/>
+        </w:rPr>
+        <w:t xml:space="preserve">Click in the name field of the state and type the name ‚off’. </w:t>
+      </w:r>
+    </w:p>
+    <w:p>
+      <w:pPr>
+        <w:numPr>
+          <w:ilvl w:val="0"/>
+          <w:numId w:val="5"/>
+        </w:numPr>
+        <w:spacing w:before="100" w:beforeAutospacing="1" w:after="100" w:afterAutospacing="1" w:line="240" w:lineRule="auto"/>
+        <w:rPr>
+          <w:rFonts w:eastAsia="Times New Roman" w:cs="Times New Roman"/>
+          <w:kern w:val="0"/>
+          <w:sz w:val="24"/>
+          <w:szCs w:val="24"/>
+          <w14:ligatures w14:val="none"/>
+        </w:rPr>
+      </w:pPr>
+      <w:r>
+        <w:rPr>
+          <w:rFonts w:eastAsia="Times New Roman" w:cs="Times New Roman"/>
+          <w:kern w:val="0"/>
+          <w:sz w:val="24"/>
+          <w:szCs w:val="24"/>
+          <w14:ligatures w14:val="none"/>
+        </w:rPr>
+        <w:t xml:space="preserve">Click </w:t>
+      </w:r>
+      <w:r>
+        <w:rPr>
+          <w:rFonts w:eastAsia="Times New Roman" w:cs="Times New Roman"/>
+          <w:b/>
+          <w:bCs/>
+          <w:kern w:val="0"/>
+          <w:sz w:val="24"/>
+          <w:szCs w:val="24"/>
+          <w14:ligatures w14:val="none"/>
+        </w:rPr>
+        <w:t>File</w:t>
+      </w:r>
+      <w:r>
+        <w:rPr>
+          <w:rFonts w:eastAsia="Times New Roman" w:cs="Times New Roman"/>
+          <w:kern w:val="0"/>
+          <w:sz w:val="24"/>
+          <w:szCs w:val="24"/>
+          <w14:ligatures w14:val="none"/>
+        </w:rPr>
+        <w:t xml:space="preserve"> &gt; </w:t>
+      </w:r>
+      <w:r>
+        <w:rPr>
+          <w:rFonts w:eastAsia="Times New Roman" w:cs="Times New Roman"/>
+          <w:b/>
+          <w:bCs/>
+          <w:kern w:val="0"/>
+          <w:sz w:val="24"/>
+          <w:szCs w:val="24"/>
+          <w14:ligatures w14:val="none"/>
+        </w:rPr>
+        <w:t>Save</w:t>
+      </w:r>
+      <w:r>
+        <w:rPr>
+          <w:rFonts w:eastAsia="Times New Roman" w:cs="Times New Roman"/>
+          <w:kern w:val="0"/>
+          <w:sz w:val="24"/>
+          <w:szCs w:val="24"/>
+          <w14:ligatures w14:val="none"/>
+        </w:rPr>
+        <w:t xml:space="preserve">. </w:t>
+      </w:r>
+    </w:p>
+    <w:p>
+      <w:pPr>
+        <w:spacing w:before="100" w:beforeAutospacing="1" w:after="100" w:afterAutospacing="1" w:line="240" w:lineRule="auto"/>
+        <w:rPr>
+          <w:rFonts w:eastAsia="Times New Roman" w:cs="Times New Roman"/>
+          <w:kern w:val="0"/>
+          <w:sz w:val="24"/>
+          <w:szCs w:val="24"/>
+          <w14:ligatures w14:val="none"/>
+        </w:rPr>
+      </w:pPr>
+      <w:r>
+        <w:rPr>
+          <w:noProof/>
+        </w:rPr>
+        <w:drawing>
+          <wp:anchor distT="0" distB="0" distL="114300" distR="114300" simplePos="0" relativeHeight="251695104" behindDoc="0" locked="0" layoutInCell="1" allowOverlap="1" wp14:anchorId="4AD94212" wp14:editId="0BC887CE">
+            <wp:simplePos x="0" y="0"/>
+            <wp:positionH relativeFrom="margin">
+              <wp:posOffset>0</wp:posOffset>
+            </wp:positionH>
+            <wp:positionV relativeFrom="line">
+              <wp:posOffset>230505</wp:posOffset>
+            </wp:positionV>
+            <wp:extent cx="5943600" cy="4281805"/>
+            <wp:effectExtent l="0" t="0" r="0" b="4445"/>
+            <wp:wrapTopAndBottom/>
+            <wp:docPr id="18" name="Picture 18"/>
             <wp:cNvGraphicFramePr>
               <a:graphicFrameLocks xmlns:a="http://schemas.openxmlformats.org/drawingml/2006/main" noChangeAspect="1"/>
             </wp:cNvGraphicFramePr>
@@ -2834,752 +3741,6 @@
                   <pic:spPr>
                     <a:xfrm>
                       <a:off x="0" y="0"/>
-                      <a:ext cx="5943600" cy="3529330"/>
-                    </a:xfrm>
-                    <a:prstGeom prst="rect">
-                      <a:avLst/>
-                    </a:prstGeom>
-                  </pic:spPr>
-                </pic:pic>
-              </a:graphicData>
-            </a:graphic>
-          </wp:anchor>
-        </w:drawing>
-      </w:r>
-      <w:r>
-        <w:rPr>
-          <w:i/>
-        </w:rPr>
-        <w:t>Problems</w:t>
-      </w:r>
-      <w:r>
-        <w:t xml:space="preserve"> and </w:t>
-      </w:r>
-      <w:r>
-        <w:rPr>
-          <w:i/>
-        </w:rPr>
-        <w:t>Properties View</w:t>
-      </w:r>
-      <w:r>
-        <w:t xml:space="preserve"> at the bottom </w:t>
-      </w:r>
-    </w:p>
-    <w:p>
-      <w:pPr>
-        <w:pStyle w:val="NormalWeb"/>
-        <w:numPr>
-          <w:ilvl w:val="0"/>
-          <w:numId w:val="3"/>
-        </w:numPr>
-        <w:rPr>
-          <w:rFonts w:asciiTheme="minorHAnsi" w:hAnsiTheme="minorHAnsi"/>
-        </w:rPr>
-      </w:pPr>
-      <w:r>
-        <w:rPr>
-          <w:rFonts w:asciiTheme="minorHAnsi" w:hAnsiTheme="minorHAnsi"/>
-        </w:rPr>
-        <w:t xml:space="preserve">In the Eclipse workbench, all elements </w:t>
-      </w:r>
-      <w:proofErr w:type="gramStart"/>
-      <w:r>
-        <w:rPr>
-          <w:rFonts w:asciiTheme="minorHAnsi" w:hAnsiTheme="minorHAnsi"/>
-        </w:rPr>
-        <w:t>are organized</w:t>
-      </w:r>
-      <w:proofErr w:type="gramEnd"/>
-      <w:r>
-        <w:rPr>
-          <w:rFonts w:asciiTheme="minorHAnsi" w:hAnsiTheme="minorHAnsi"/>
-        </w:rPr>
-        <w:t xml:space="preserve"> in projects. So </w:t>
-      </w:r>
-      <w:r>
-        <w:rPr>
-          <w:rFonts w:asciiTheme="minorHAnsi" w:hAnsiTheme="minorHAnsi"/>
-        </w:rPr>
-        <w:t>first,</w:t>
-      </w:r>
-      <w:r>
-        <w:rPr>
-          <w:rFonts w:asciiTheme="minorHAnsi" w:hAnsiTheme="minorHAnsi"/>
-        </w:rPr>
-        <w:t xml:space="preserve"> to do is to create a project. Therefore click </w:t>
-      </w:r>
-      <w:r>
-        <w:rPr>
-          <w:rStyle w:val="Strong"/>
-          <w:rFonts w:asciiTheme="minorHAnsi" w:hAnsiTheme="minorHAnsi"/>
-        </w:rPr>
-        <w:t>File</w:t>
-      </w:r>
-      <w:r>
-        <w:rPr>
-          <w:rFonts w:asciiTheme="minorHAnsi" w:hAnsiTheme="minorHAnsi"/>
-        </w:rPr>
-        <w:t xml:space="preserve"> &gt; </w:t>
-      </w:r>
-      <w:r>
-        <w:rPr>
-          <w:rStyle w:val="Strong"/>
-          <w:rFonts w:asciiTheme="minorHAnsi" w:hAnsiTheme="minorHAnsi"/>
-        </w:rPr>
-        <w:t>New..." &gt; *Project</w:t>
-      </w:r>
-      <w:r>
-        <w:rPr>
-          <w:rFonts w:asciiTheme="minorHAnsi" w:hAnsiTheme="minorHAnsi"/>
-        </w:rPr>
-        <w:t xml:space="preserve">. In the wizard click </w:t>
-      </w:r>
-      <w:proofErr w:type="gramStart"/>
-      <w:r>
-        <w:rPr>
-          <w:rStyle w:val="Strong"/>
-          <w:rFonts w:asciiTheme="minorHAnsi" w:hAnsiTheme="minorHAnsi"/>
-        </w:rPr>
-        <w:t>Next</w:t>
-      </w:r>
-      <w:proofErr w:type="gramEnd"/>
-      <w:r>
-        <w:rPr>
-          <w:rFonts w:asciiTheme="minorHAnsi" w:hAnsiTheme="minorHAnsi"/>
-        </w:rPr>
-        <w:t xml:space="preserve"> and insert a project name. Click </w:t>
-      </w:r>
-      <w:r>
-        <w:rPr>
-          <w:rStyle w:val="Strong"/>
-          <w:rFonts w:asciiTheme="minorHAnsi" w:hAnsiTheme="minorHAnsi"/>
-        </w:rPr>
-        <w:t>Finish</w:t>
-      </w:r>
-      <w:r>
-        <w:rPr>
-          <w:rFonts w:asciiTheme="minorHAnsi" w:hAnsiTheme="minorHAnsi"/>
-        </w:rPr>
-        <w:t xml:space="preserve">. </w:t>
-      </w:r>
-    </w:p>
-    <w:p>
-      <w:pPr>
-        <w:pStyle w:val="NormalWeb"/>
-        <w:numPr>
-          <w:ilvl w:val="0"/>
-          <w:numId w:val="3"/>
-        </w:numPr>
-        <w:rPr>
-          <w:rFonts w:asciiTheme="minorHAnsi" w:hAnsiTheme="minorHAnsi"/>
-        </w:rPr>
-      </w:pPr>
-      <w:r>
-        <w:rPr>
-          <w:rFonts w:asciiTheme="minorHAnsi" w:hAnsiTheme="minorHAnsi"/>
-        </w:rPr>
-        <w:t xml:space="preserve">Now you see your project in the project explorer. </w:t>
-      </w:r>
-    </w:p>
-    <w:p>
-      <w:pPr>
-        <w:pStyle w:val="Heading3"/>
-      </w:pPr>
-      <w:r>
-        <w:t>Defining a State Machine</w:t>
-      </w:r>
-    </w:p>
-    <w:p>
-      <w:pPr>
-        <w:spacing w:before="100" w:beforeAutospacing="1" w:after="100" w:afterAutospacing="1" w:line="240" w:lineRule="auto"/>
-        <w:rPr>
-          <w:rFonts w:eastAsia="Times New Roman" w:cs="Times New Roman"/>
-          <w:kern w:val="0"/>
-          <w:sz w:val="24"/>
-          <w:szCs w:val="24"/>
-          <w14:ligatures w14:val="none"/>
-        </w:rPr>
-      </w:pPr>
-      <w:r>
-        <w:rPr>
-          <w:rFonts w:eastAsia="Times New Roman" w:cs="Times New Roman"/>
-          <w:kern w:val="0"/>
-          <w:sz w:val="24"/>
-          <w:szCs w:val="24"/>
-          <w14:ligatures w14:val="none"/>
-        </w:rPr>
-        <w:t xml:space="preserve">In the new project </w:t>
-      </w:r>
-      <w:r>
-        <w:rPr>
-          <w:rFonts w:eastAsia="Times New Roman" w:cs="Times New Roman"/>
-          <w:kern w:val="0"/>
-          <w:sz w:val="24"/>
-          <w:szCs w:val="24"/>
-          <w14:ligatures w14:val="none"/>
-        </w:rPr>
-        <w:t>now,</w:t>
-      </w:r>
-      <w:r>
-        <w:rPr>
-          <w:rFonts w:eastAsia="Times New Roman" w:cs="Times New Roman"/>
-          <w:kern w:val="0"/>
-          <w:sz w:val="24"/>
-          <w:szCs w:val="24"/>
-          <w14:ligatures w14:val="none"/>
-        </w:rPr>
-        <w:t xml:space="preserve"> create a new statechart model:</w:t>
-      </w:r>
-    </w:p>
-    <w:p>
-      <w:pPr>
-        <w:numPr>
-          <w:ilvl w:val="0"/>
-          <w:numId w:val="4"/>
-        </w:numPr>
-        <w:spacing w:before="100" w:beforeAutospacing="1" w:after="100" w:afterAutospacing="1" w:line="240" w:lineRule="auto"/>
-        <w:rPr>
-          <w:rFonts w:eastAsia="Times New Roman" w:cs="Times New Roman"/>
-          <w:kern w:val="0"/>
-          <w:sz w:val="24"/>
-          <w:szCs w:val="24"/>
-          <w14:ligatures w14:val="none"/>
-        </w:rPr>
-      </w:pPr>
-      <w:r>
-        <w:rPr>
-          <w:rFonts w:eastAsia="Times New Roman" w:cs="Times New Roman"/>
-          <w:kern w:val="0"/>
-          <w:sz w:val="24"/>
-          <w:szCs w:val="24"/>
-          <w14:ligatures w14:val="none"/>
-        </w:rPr>
-        <w:t xml:space="preserve">Click </w:t>
-      </w:r>
-      <w:r>
-        <w:rPr>
-          <w:rFonts w:eastAsia="Times New Roman" w:cs="Times New Roman"/>
-          <w:b/>
-          <w:bCs/>
-          <w:kern w:val="0"/>
-          <w:sz w:val="24"/>
-          <w:szCs w:val="24"/>
-          <w14:ligatures w14:val="none"/>
-        </w:rPr>
-        <w:t>File</w:t>
-      </w:r>
-      <w:r>
-        <w:rPr>
-          <w:rFonts w:eastAsia="Times New Roman" w:cs="Times New Roman"/>
-          <w:kern w:val="0"/>
-          <w:sz w:val="24"/>
-          <w:szCs w:val="24"/>
-          <w14:ligatures w14:val="none"/>
-        </w:rPr>
-        <w:t xml:space="preserve"> &gt; </w:t>
-      </w:r>
-      <w:r>
-        <w:rPr>
-          <w:rFonts w:eastAsia="Times New Roman" w:cs="Times New Roman"/>
-          <w:b/>
-          <w:bCs/>
-          <w:kern w:val="0"/>
-          <w:sz w:val="24"/>
-          <w:szCs w:val="24"/>
-          <w14:ligatures w14:val="none"/>
-        </w:rPr>
-        <w:t>New</w:t>
-      </w:r>
-      <w:r>
-        <w:rPr>
-          <w:rFonts w:eastAsia="Times New Roman" w:cs="Times New Roman"/>
-          <w:kern w:val="0"/>
-          <w:sz w:val="24"/>
-          <w:szCs w:val="24"/>
-          <w14:ligatures w14:val="none"/>
-        </w:rPr>
-        <w:t xml:space="preserve"> &gt; </w:t>
-      </w:r>
-      <w:r>
-        <w:rPr>
-          <w:rFonts w:eastAsia="Times New Roman" w:cs="Times New Roman"/>
-          <w:b/>
-          <w:bCs/>
-          <w:kern w:val="0"/>
-          <w:sz w:val="24"/>
-          <w:szCs w:val="24"/>
-          <w14:ligatures w14:val="none"/>
-        </w:rPr>
-        <w:t>Other...</w:t>
-      </w:r>
-      <w:r>
-        <w:rPr>
-          <w:rFonts w:eastAsia="Times New Roman" w:cs="Times New Roman"/>
-          <w:kern w:val="0"/>
-          <w:sz w:val="24"/>
-          <w:szCs w:val="24"/>
-          <w14:ligatures w14:val="none"/>
-        </w:rPr>
-        <w:t xml:space="preserve"> &gt; </w:t>
-      </w:r>
-      <w:r>
-        <w:rPr>
-          <w:rFonts w:eastAsia="Times New Roman" w:cs="Times New Roman"/>
-          <w:b/>
-          <w:bCs/>
-          <w:kern w:val="0"/>
-          <w:sz w:val="24"/>
-          <w:szCs w:val="24"/>
-          <w14:ligatures w14:val="none"/>
-        </w:rPr>
-        <w:t>YAKINDU</w:t>
-      </w:r>
-      <w:r>
-        <w:rPr>
-          <w:rFonts w:eastAsia="Times New Roman" w:cs="Times New Roman"/>
-          <w:kern w:val="0"/>
-          <w:sz w:val="24"/>
-          <w:szCs w:val="24"/>
-          <w14:ligatures w14:val="none"/>
-        </w:rPr>
-        <w:t xml:space="preserve"> &gt; </w:t>
-      </w:r>
-      <w:r>
-        <w:rPr>
-          <w:rFonts w:eastAsia="Times New Roman" w:cs="Times New Roman"/>
-          <w:b/>
-          <w:bCs/>
-          <w:kern w:val="0"/>
-          <w:sz w:val="24"/>
-          <w:szCs w:val="24"/>
-          <w14:ligatures w14:val="none"/>
-        </w:rPr>
-        <w:t>YAKINDU Statechart Model</w:t>
-      </w:r>
-      <w:r>
-        <w:rPr>
-          <w:rFonts w:eastAsia="Times New Roman" w:cs="Times New Roman"/>
-          <w:kern w:val="0"/>
-          <w:sz w:val="24"/>
-          <w:szCs w:val="24"/>
-          <w14:ligatures w14:val="none"/>
-        </w:rPr>
-        <w:t xml:space="preserve"> </w:t>
-      </w:r>
-    </w:p>
-    <w:p>
-      <w:pPr>
-        <w:numPr>
-          <w:ilvl w:val="0"/>
-          <w:numId w:val="4"/>
-        </w:numPr>
-        <w:spacing w:before="100" w:beforeAutospacing="1" w:after="100" w:afterAutospacing="1" w:line="240" w:lineRule="auto"/>
-        <w:rPr>
-          <w:rFonts w:eastAsia="Times New Roman" w:cs="Times New Roman"/>
-          <w:kern w:val="0"/>
-          <w:sz w:val="24"/>
-          <w:szCs w:val="24"/>
-          <w14:ligatures w14:val="none"/>
-        </w:rPr>
-      </w:pPr>
-      <w:r>
-        <w:rPr>
-          <w:rFonts w:eastAsia="Times New Roman" w:cs="Times New Roman"/>
-          <w:kern w:val="0"/>
-          <w:sz w:val="24"/>
-          <w:szCs w:val="24"/>
-          <w14:ligatures w14:val="none"/>
-        </w:rPr>
-        <w:t xml:space="preserve">Click </w:t>
-      </w:r>
-      <w:r>
-        <w:rPr>
-          <w:rFonts w:eastAsia="Times New Roman" w:cs="Times New Roman"/>
-          <w:b/>
-          <w:bCs/>
-          <w:kern w:val="0"/>
-          <w:sz w:val="24"/>
-          <w:szCs w:val="24"/>
-          <w14:ligatures w14:val="none"/>
-        </w:rPr>
-        <w:t>Next</w:t>
-      </w:r>
-      <w:r>
-        <w:rPr>
-          <w:rFonts w:eastAsia="Times New Roman" w:cs="Times New Roman"/>
-          <w:kern w:val="0"/>
-          <w:sz w:val="24"/>
-          <w:szCs w:val="24"/>
-          <w14:ligatures w14:val="none"/>
-        </w:rPr>
-        <w:t xml:space="preserve"> and name the sct file </w:t>
-      </w:r>
-    </w:p>
-    <w:p>
-      <w:pPr>
-        <w:numPr>
-          <w:ilvl w:val="0"/>
-          <w:numId w:val="4"/>
-        </w:numPr>
-        <w:spacing w:before="100" w:beforeAutospacing="1" w:after="100" w:afterAutospacing="1" w:line="240" w:lineRule="auto"/>
-        <w:rPr>
-          <w:rFonts w:eastAsia="Times New Roman" w:cs="Times New Roman"/>
-          <w:kern w:val="0"/>
-          <w:sz w:val="24"/>
-          <w:szCs w:val="24"/>
-          <w14:ligatures w14:val="none"/>
-        </w:rPr>
-      </w:pPr>
-      <w:r>
-        <w:rPr>
-          <w:rFonts w:eastAsia="Times New Roman" w:cs="Times New Roman"/>
-          <w:kern w:val="0"/>
-          <w:sz w:val="24"/>
-          <w:szCs w:val="24"/>
-          <w14:ligatures w14:val="none"/>
-        </w:rPr>
-        <w:t xml:space="preserve">Click </w:t>
-      </w:r>
-      <w:r>
-        <w:rPr>
-          <w:rFonts w:eastAsia="Times New Roman" w:cs="Times New Roman"/>
-          <w:b/>
-          <w:bCs/>
-          <w:kern w:val="0"/>
-          <w:sz w:val="24"/>
-          <w:szCs w:val="24"/>
-          <w14:ligatures w14:val="none"/>
-        </w:rPr>
-        <w:t>Finish</w:t>
-      </w:r>
-      <w:r>
-        <w:rPr>
-          <w:rFonts w:eastAsia="Times New Roman" w:cs="Times New Roman"/>
-          <w:kern w:val="0"/>
-          <w:sz w:val="24"/>
-          <w:szCs w:val="24"/>
-          <w14:ligatures w14:val="none"/>
-        </w:rPr>
-        <w:t xml:space="preserve"> </w:t>
-      </w:r>
-    </w:p>
-    <w:p>
-      <w:pPr>
-        <w:numPr>
-          <w:ilvl w:val="0"/>
-          <w:numId w:val="4"/>
-        </w:numPr>
-        <w:spacing w:before="100" w:beforeAutospacing="1" w:after="100" w:afterAutospacing="1" w:line="240" w:lineRule="auto"/>
-        <w:rPr>
-          <w:rFonts w:eastAsia="Times New Roman" w:cs="Times New Roman"/>
-          <w:kern w:val="0"/>
-          <w:sz w:val="24"/>
-          <w:szCs w:val="24"/>
-          <w14:ligatures w14:val="none"/>
-        </w:rPr>
-      </w:pPr>
-      <w:r>
-        <w:rPr>
-          <w:rFonts w:eastAsia="Times New Roman" w:cs="Times New Roman"/>
-          <w:kern w:val="0"/>
-          <w:sz w:val="24"/>
-          <w:szCs w:val="24"/>
-          <w14:ligatures w14:val="none"/>
-        </w:rPr>
-        <w:t>The YAKINDU statechart editor opens on the statechart model. It already has an initial state and an unnamed simple state connected by a transition.</w:t>
-      </w:r>
-    </w:p>
-    <w:p>
-      <w:pPr>
-        <w:spacing w:before="100" w:beforeAutospacing="1" w:after="100" w:afterAutospacing="1" w:line="240" w:lineRule="auto"/>
-        <w:rPr>
-          <w:rFonts w:eastAsia="Times New Roman" w:cs="Times New Roman"/>
-          <w:kern w:val="0"/>
-          <w:sz w:val="24"/>
-          <w:szCs w:val="24"/>
-          <w14:ligatures w14:val="none"/>
-        </w:rPr>
-      </w:pPr>
-      <w:r>
-        <w:rPr>
-          <w:rFonts w:eastAsia="Times New Roman" w:cs="Times New Roman"/>
-          <w:kern w:val="0"/>
-          <w:sz w:val="24"/>
-          <w:szCs w:val="24"/>
-          <w14:ligatures w14:val="none"/>
-        </w:rPr>
-        <w:t xml:space="preserve">The newly created model has a problem. The new state has a red dot with a cross. This is an error marker. If you look at the problems view (the </w:t>
-      </w:r>
-      <w:r>
-        <w:rPr>
-          <w:rFonts w:eastAsia="Times New Roman" w:cs="Times New Roman"/>
-          <w:b/>
-          <w:bCs/>
-          <w:kern w:val="0"/>
-          <w:sz w:val="24"/>
-          <w:szCs w:val="24"/>
-          <w14:ligatures w14:val="none"/>
-        </w:rPr>
-        <w:t>Problems</w:t>
-      </w:r>
-      <w:r>
-        <w:rPr>
-          <w:rFonts w:eastAsia="Times New Roman" w:cs="Times New Roman"/>
-          <w:kern w:val="0"/>
-          <w:sz w:val="24"/>
-          <w:szCs w:val="24"/>
-          <w14:ligatures w14:val="none"/>
-        </w:rPr>
-        <w:t xml:space="preserve"> </w:t>
-      </w:r>
-      <w:r>
-        <w:rPr>
-          <w:rFonts w:eastAsia="Times New Roman" w:cs="Times New Roman"/>
-          <w:kern w:val="0"/>
-          <w:sz w:val="24"/>
-          <w:szCs w:val="24"/>
-          <w14:ligatures w14:val="none"/>
-        </w:rPr>
-        <w:t>tab),</w:t>
-      </w:r>
-      <w:r>
-        <w:rPr>
-          <w:rFonts w:eastAsia="Times New Roman" w:cs="Times New Roman"/>
-          <w:kern w:val="0"/>
-          <w:sz w:val="24"/>
-          <w:szCs w:val="24"/>
-          <w14:ligatures w14:val="none"/>
-        </w:rPr>
-        <w:t xml:space="preserve"> you see more details to that </w:t>
-      </w:r>
-      <w:r>
-        <w:rPr>
-          <w:rFonts w:eastAsia="Times New Roman" w:cs="Times New Roman"/>
-          <w:kern w:val="0"/>
-          <w:sz w:val="24"/>
-          <w:szCs w:val="24"/>
-          <w14:ligatures w14:val="none"/>
-        </w:rPr>
-        <w:lastRenderedPageBreak/>
-        <w:t xml:space="preserve">problem. In that </w:t>
-      </w:r>
-      <w:r>
-        <w:rPr>
-          <w:rFonts w:eastAsia="Times New Roman" w:cs="Times New Roman"/>
-          <w:kern w:val="0"/>
-          <w:sz w:val="24"/>
-          <w:szCs w:val="24"/>
-          <w14:ligatures w14:val="none"/>
-        </w:rPr>
-        <w:t>case,</w:t>
-      </w:r>
-      <w:r>
-        <w:rPr>
-          <w:rFonts w:eastAsia="Times New Roman" w:cs="Times New Roman"/>
-          <w:kern w:val="0"/>
-          <w:sz w:val="24"/>
-          <w:szCs w:val="24"/>
-          <w14:ligatures w14:val="none"/>
-        </w:rPr>
-        <w:t xml:space="preserve"> it </w:t>
-      </w:r>
-      <w:proofErr w:type="gramStart"/>
-      <w:r>
-        <w:rPr>
-          <w:rFonts w:eastAsia="Times New Roman" w:cs="Times New Roman"/>
-          <w:kern w:val="0"/>
-          <w:sz w:val="24"/>
-          <w:szCs w:val="24"/>
-          <w14:ligatures w14:val="none"/>
-        </w:rPr>
-        <w:t>says:</w:t>
-      </w:r>
-      <w:proofErr w:type="gramEnd"/>
-      <w:r>
-        <w:rPr>
-          <w:rFonts w:eastAsia="Times New Roman" w:cs="Times New Roman"/>
-          <w:kern w:val="0"/>
-          <w:sz w:val="24"/>
-          <w:szCs w:val="24"/>
-          <w14:ligatures w14:val="none"/>
-        </w:rPr>
-        <w:t xml:space="preserve"> </w:t>
-      </w:r>
-      <w:r>
-        <w:rPr>
-          <w:rFonts w:eastAsia="Times New Roman" w:cs="Times New Roman"/>
-          <w:kern w:val="0"/>
-          <w:sz w:val="24"/>
-          <w:szCs w:val="24"/>
-          <w14:ligatures w14:val="none"/>
-        </w:rPr>
-        <w:t>“</w:t>
-      </w:r>
-      <w:r>
-        <w:rPr>
-          <w:rFonts w:eastAsia="Times New Roman" w:cs="Times New Roman"/>
-          <w:kern w:val="0"/>
-          <w:sz w:val="24"/>
-          <w:szCs w:val="24"/>
-          <w14:ligatures w14:val="none"/>
-        </w:rPr>
-        <w:t xml:space="preserve">A state must have a name”. </w:t>
-      </w:r>
-      <w:r>
-        <w:rPr>
-          <w:rFonts w:eastAsia="Times New Roman" w:cs="Times New Roman"/>
-          <w:kern w:val="0"/>
-          <w:sz w:val="24"/>
-          <w:szCs w:val="24"/>
-          <w14:ligatures w14:val="none"/>
-        </w:rPr>
-        <w:br/>
-        <w:t xml:space="preserve">To solve the problem: </w:t>
-      </w:r>
-    </w:p>
-    <w:p>
-      <w:pPr>
-        <w:numPr>
-          <w:ilvl w:val="0"/>
-          <w:numId w:val="5"/>
-        </w:numPr>
-        <w:spacing w:before="100" w:beforeAutospacing="1" w:after="100" w:afterAutospacing="1" w:line="240" w:lineRule="auto"/>
-        <w:rPr>
-          <w:rFonts w:eastAsia="Times New Roman" w:cs="Times New Roman"/>
-          <w:kern w:val="0"/>
-          <w:sz w:val="24"/>
-          <w:szCs w:val="24"/>
-          <w14:ligatures w14:val="none"/>
-        </w:rPr>
-      </w:pPr>
-      <w:r>
-        <w:rPr>
-          <w:rFonts w:eastAsia="Times New Roman" w:cs="Times New Roman"/>
-          <w:kern w:val="0"/>
-          <w:sz w:val="24"/>
-          <w:szCs w:val="24"/>
-          <w14:ligatures w14:val="none"/>
-        </w:rPr>
-        <w:t xml:space="preserve">Click in the name field of the state and type the name ‚off’. </w:t>
-      </w:r>
-    </w:p>
-    <w:p>
-      <w:pPr>
-        <w:numPr>
-          <w:ilvl w:val="0"/>
-          <w:numId w:val="5"/>
-        </w:numPr>
-        <w:spacing w:before="100" w:beforeAutospacing="1" w:after="100" w:afterAutospacing="1" w:line="240" w:lineRule="auto"/>
-        <w:rPr>
-          <w:rFonts w:eastAsia="Times New Roman" w:cs="Times New Roman"/>
-          <w:kern w:val="0"/>
-          <w:sz w:val="24"/>
-          <w:szCs w:val="24"/>
-          <w14:ligatures w14:val="none"/>
-        </w:rPr>
-      </w:pPr>
-      <w:r>
-        <w:rPr>
-          <w:rFonts w:eastAsia="Times New Roman" w:cs="Times New Roman"/>
-          <w:kern w:val="0"/>
-          <w:sz w:val="24"/>
-          <w:szCs w:val="24"/>
-          <w14:ligatures w14:val="none"/>
-        </w:rPr>
-        <w:t xml:space="preserve">Click </w:t>
-      </w:r>
-      <w:r>
-        <w:rPr>
-          <w:rFonts w:eastAsia="Times New Roman" w:cs="Times New Roman"/>
-          <w:b/>
-          <w:bCs/>
-          <w:kern w:val="0"/>
-          <w:sz w:val="24"/>
-          <w:szCs w:val="24"/>
-          <w14:ligatures w14:val="none"/>
-        </w:rPr>
-        <w:t>File</w:t>
-      </w:r>
-      <w:r>
-        <w:rPr>
-          <w:rFonts w:eastAsia="Times New Roman" w:cs="Times New Roman"/>
-          <w:kern w:val="0"/>
-          <w:sz w:val="24"/>
-          <w:szCs w:val="24"/>
-          <w14:ligatures w14:val="none"/>
-        </w:rPr>
-        <w:t xml:space="preserve"> &gt; </w:t>
-      </w:r>
-      <w:r>
-        <w:rPr>
-          <w:rFonts w:eastAsia="Times New Roman" w:cs="Times New Roman"/>
-          <w:b/>
-          <w:bCs/>
-          <w:kern w:val="0"/>
-          <w:sz w:val="24"/>
-          <w:szCs w:val="24"/>
-          <w14:ligatures w14:val="none"/>
-        </w:rPr>
-        <w:t>Save</w:t>
-      </w:r>
-      <w:r>
-        <w:rPr>
-          <w:rFonts w:eastAsia="Times New Roman" w:cs="Times New Roman"/>
-          <w:kern w:val="0"/>
-          <w:sz w:val="24"/>
-          <w:szCs w:val="24"/>
-          <w14:ligatures w14:val="none"/>
-        </w:rPr>
-        <w:t xml:space="preserve">. </w:t>
-      </w:r>
-    </w:p>
-    <w:p>
-      <w:pPr>
-        <w:spacing w:before="100" w:beforeAutospacing="1" w:after="100" w:afterAutospacing="1" w:line="240" w:lineRule="auto"/>
-        <w:rPr>
-          <w:rFonts w:eastAsia="Times New Roman" w:cs="Times New Roman"/>
-          <w:kern w:val="0"/>
-          <w:sz w:val="24"/>
-          <w:szCs w:val="24"/>
-          <w14:ligatures w14:val="none"/>
-        </w:rPr>
-      </w:pPr>
-      <w:r>
-        <w:rPr>
-          <w:noProof/>
-        </w:rPr>
-        <w:drawing>
-          <wp:anchor distT="0" distB="0" distL="114300" distR="114300" simplePos="0" relativeHeight="251695104" behindDoc="0" locked="0" layoutInCell="1" allowOverlap="1" wp14:anchorId="4819E058" wp14:editId="23C06218">
-            <wp:simplePos x="0" y="0"/>
-            <wp:positionH relativeFrom="margin">
-              <wp:align>right</wp:align>
-            </wp:positionH>
-            <wp:positionV relativeFrom="line">
-              <wp:posOffset>220980</wp:posOffset>
-            </wp:positionV>
-            <wp:extent cx="5943600" cy="4281805"/>
-            <wp:effectExtent l="0" t="0" r="0" b="4445"/>
-            <wp:wrapTopAndBottom/>
-            <wp:docPr id="18" name="Picture 18"/>
-            <wp:cNvGraphicFramePr>
-              <a:graphicFrameLocks xmlns:a="http://schemas.openxmlformats.org/drawingml/2006/main" noChangeAspect="1"/>
-            </wp:cNvGraphicFramePr>
-            <a:graphic xmlns:a="http://schemas.openxmlformats.org/drawingml/2006/main">
-              <a:graphicData uri="http://schemas.openxmlformats.org/drawingml/2006/picture">
-                <pic:pic xmlns:pic="http://schemas.openxmlformats.org/drawingml/2006/picture">
-                  <pic:nvPicPr>
-                    <pic:cNvPr id="1" name=""/>
-                    <pic:cNvPicPr/>
-                  </pic:nvPicPr>
-                  <pic:blipFill>
-                    <a:blip r:embed="rId16"/>
-                    <a:stretch>
-                      <a:fillRect/>
-                    </a:stretch>
-                  </pic:blipFill>
-                  <pic:spPr>
-                    <a:xfrm>
-                      <a:off x="0" y="0"/>
                       <a:ext cx="5943600" cy="4281805"/>
                     </a:xfrm>
                     <a:prstGeom prst="rect">
@@ -3755,7 +3916,7 @@
         </w:rPr>
         <w:lastRenderedPageBreak/>
         <w:drawing>
-          <wp:anchor distT="0" distB="0" distL="114300" distR="114300" simplePos="0" relativeHeight="251696128" behindDoc="0" locked="0" layoutInCell="1" allowOverlap="1" wp14:anchorId="267FE932" wp14:editId="1421D8AA">
+          <wp:anchor distT="0" distB="0" distL="114300" distR="114300" simplePos="0" relativeHeight="251696128" behindDoc="0" locked="0" layoutInCell="1" allowOverlap="1" wp14:anchorId="270EA674" wp14:editId="781487F4">
             <wp:simplePos x="0" y="0"/>
             <wp:positionH relativeFrom="margin">
               <wp:align>right</wp:align>
@@ -3778,7 +3939,7 @@
                     <pic:cNvPicPr/>
                   </pic:nvPicPr>
                   <pic:blipFill>
-                    <a:blip r:embed="rId17">
+                    <a:blip r:embed="rId16">
                       <a:extLst>
                         <a:ext uri="{28A0092B-C50C-407E-A947-70E740481C1C}">
                           <a14:useLocalDpi xmlns:a14="http://schemas.microsoft.com/office/drawing/2010/main" val="0"/>
@@ -3853,7 +4014,7 @@
           <w:noProof/>
         </w:rPr>
         <w:drawing>
-          <wp:anchor distT="0" distB="0" distL="114300" distR="114300" simplePos="0" relativeHeight="251697152" behindDoc="0" locked="0" layoutInCell="1" allowOverlap="1" wp14:anchorId="7181BFC1" wp14:editId="19A652B1">
+          <wp:anchor distT="0" distB="0" distL="114300" distR="114300" simplePos="0" relativeHeight="251697152" behindDoc="0" locked="0" layoutInCell="1" allowOverlap="1" wp14:anchorId="46B09759" wp14:editId="7FAB06F9">
             <wp:simplePos x="0" y="0"/>
             <wp:positionH relativeFrom="margin">
               <wp:align>center</wp:align>
@@ -3878,7 +4039,7 @@
                     </pic:cNvPicPr>
                   </pic:nvPicPr>
                   <pic:blipFill>
-                    <a:blip r:embed="rId18">
+                    <a:blip r:embed="rId17">
                       <a:extLst>
                         <a:ext uri="{28A0092B-C50C-407E-A947-70E740481C1C}">
                           <a14:useLocalDpi xmlns:a14="http://schemas.microsoft.com/office/drawing/2010/main" val="0"/>
@@ -3942,7 +4103,27 @@
           <w:szCs w:val="24"/>
           <w14:ligatures w14:val="none"/>
         </w:rPr>
-        <w:t xml:space="preserve">Add a second state </w:t>
+        <w:t xml:space="preserve">Add </w:t>
+      </w:r>
+      <w:r>
+        <w:rPr>
+          <w:rFonts w:eastAsia="Times New Roman" w:cs="Times New Roman"/>
+          <w:kern w:val="0"/>
+          <w:sz w:val="24"/>
+          <w:szCs w:val="24"/>
+          <w14:ligatures w14:val="none"/>
+        </w:rPr>
+        <w:t>an initial</w:t>
+      </w:r>
+      <w:r>
+        <w:rPr>
+          <w:rFonts w:eastAsia="Times New Roman" w:cs="Times New Roman"/>
+          <w:kern w:val="0"/>
+          <w:sz w:val="24"/>
+          <w:szCs w:val="24"/>
+          <w14:ligatures w14:val="none"/>
+        </w:rPr>
+        <w:t xml:space="preserve"> state</w:t>
       </w:r>
     </w:p>
     <w:p>
@@ -3968,29 +4149,28 @@
           <w:szCs w:val="24"/>
           <w14:ligatures w14:val="none"/>
         </w:rPr>
-        <w:t xml:space="preserve">Click on the symbol </w:t>
+        <w:t xml:space="preserve">Click on the </w:t>
       </w:r>
       <w:r>
         <w:rPr>
           <w:rFonts w:eastAsia="Times New Roman" w:cs="Times New Roman"/>
           <w:b/>
-          <w:bCs/>
-          <w:kern w:val="0"/>
-          <w:sz w:val="24"/>
-          <w:szCs w:val="24"/>
-          <w14:ligatures w14:val="none"/>
-        </w:rPr>
-        <w:t>State</w:t>
-      </w:r>
-      <w:r>
-        <w:rPr>
-          <w:rFonts w:eastAsia="Times New Roman" w:cs="Times New Roman"/>
-          <w:kern w:val="0"/>
-          <w:sz w:val="24"/>
-          <w:szCs w:val="24"/>
-          <w14:ligatures w14:val="none"/>
-        </w:rPr>
-        <w:t xml:space="preserve"> in the palette </w:t>
+          <w:kern w:val="0"/>
+          <w:sz w:val="24"/>
+          <w:szCs w:val="24"/>
+          <w14:ligatures w14:val="none"/>
+        </w:rPr>
+        <w:t>Initial State</w:t>
+      </w:r>
+      <w:r>
+        <w:rPr>
+          <w:rFonts w:eastAsia="Times New Roman" w:cs="Times New Roman"/>
+          <w:kern w:val="0"/>
+          <w:sz w:val="24"/>
+          <w:szCs w:val="24"/>
+          <w14:ligatures w14:val="none"/>
+        </w:rPr>
+        <w:t xml:space="preserve"> in the palette</w:t>
       </w:r>
     </w:p>
     <w:p>
@@ -4017,7 +4197,53 @@
           <w14:ligatures w14:val="none"/>
         </w:rPr>
         <w:lastRenderedPageBreak/>
-        <w:t>Draw a state icon in the main region</w:t>
+        <w:t>Draw an Initial State in the main region</w:t>
+      </w:r>
+    </w:p>
+    <w:p>
+      <w:pPr>
+        <w:numPr>
+          <w:ilvl w:val="0"/>
+          <w:numId w:val="7"/>
+        </w:numPr>
+        <w:spacing w:before="100" w:beforeAutospacing="1" w:after="100" w:afterAutospacing="1" w:line="240" w:lineRule="auto"/>
+        <w:rPr>
+          <w:rFonts w:eastAsia="Times New Roman" w:cs="Times New Roman"/>
+          <w:kern w:val="0"/>
+          <w:sz w:val="24"/>
+          <w:szCs w:val="24"/>
+          <w14:ligatures w14:val="none"/>
+        </w:rPr>
+      </w:pPr>
+      <w:r>
+        <w:rPr>
+          <w:rFonts w:eastAsia="Times New Roman" w:cs="Times New Roman"/>
+          <w:kern w:val="0"/>
+          <w:sz w:val="24"/>
+          <w:szCs w:val="24"/>
+          <w14:ligatures w14:val="none"/>
+        </w:rPr>
+        <w:t xml:space="preserve">Add a </w:t>
+      </w:r>
+      <w:r>
+        <w:rPr>
+          <w:rFonts w:eastAsia="Times New Roman" w:cs="Times New Roman"/>
+          <w:kern w:val="0"/>
+          <w:sz w:val="24"/>
+          <w:szCs w:val="24"/>
+          <w14:ligatures w14:val="none"/>
+        </w:rPr>
+        <w:t>composite</w:t>
+      </w:r>
+      <w:r>
+        <w:rPr>
+          <w:rFonts w:eastAsia="Times New Roman" w:cs="Times New Roman"/>
+          <w:kern w:val="0"/>
+          <w:sz w:val="24"/>
+          <w:szCs w:val="24"/>
+          <w14:ligatures w14:val="none"/>
+        </w:rPr>
+        <w:t xml:space="preserve"> state </w:t>
       </w:r>
     </w:p>
     <w:p>
@@ -4043,7 +4269,162 @@
           <w:szCs w:val="24"/>
           <w14:ligatures w14:val="none"/>
         </w:rPr>
-        <w:t>Name the second state 'on'</w:t>
+        <w:t xml:space="preserve">Click on the symbol </w:t>
+      </w:r>
+      <w:r>
+        <w:rPr>
+          <w:rFonts w:eastAsia="Times New Roman" w:cs="Times New Roman"/>
+          <w:b/>
+          <w:kern w:val="0"/>
+          <w:sz w:val="24"/>
+          <w:szCs w:val="24"/>
+          <w14:ligatures w14:val="none"/>
+        </w:rPr>
+        <w:t>Composite</w:t>
+      </w:r>
+      <w:r>
+        <w:rPr>
+          <w:rFonts w:eastAsia="Times New Roman" w:cs="Times New Roman"/>
+          <w:kern w:val="0"/>
+          <w:sz w:val="24"/>
+          <w:szCs w:val="24"/>
+          <w14:ligatures w14:val="none"/>
+        </w:rPr>
+        <w:t xml:space="preserve"> </w:t>
+      </w:r>
+      <w:r>
+        <w:rPr>
+          <w:rFonts w:eastAsia="Times New Roman" w:cs="Times New Roman"/>
+          <w:b/>
+          <w:bCs/>
+          <w:kern w:val="0"/>
+          <w:sz w:val="24"/>
+          <w:szCs w:val="24"/>
+          <w14:ligatures w14:val="none"/>
+        </w:rPr>
+        <w:t>State</w:t>
+      </w:r>
+      <w:r>
+        <w:rPr>
+          <w:rFonts w:eastAsia="Times New Roman" w:cs="Times New Roman"/>
+          <w:kern w:val="0"/>
+          <w:sz w:val="24"/>
+          <w:szCs w:val="24"/>
+          <w14:ligatures w14:val="none"/>
+        </w:rPr>
+        <w:t xml:space="preserve"> in the palette </w:t>
+      </w:r>
+    </w:p>
+    <w:p>
+      <w:pPr>
+        <w:numPr>
+          <w:ilvl w:val="1"/>
+          <w:numId w:val="7"/>
+        </w:numPr>
+        <w:spacing w:before="100" w:beforeAutospacing="1" w:after="100" w:afterAutospacing="1" w:line="240" w:lineRule="auto"/>
+        <w:rPr>
+          <w:rFonts w:eastAsia="Times New Roman" w:cs="Times New Roman"/>
+          <w:kern w:val="0"/>
+          <w:sz w:val="24"/>
+          <w:szCs w:val="24"/>
+          <w14:ligatures w14:val="none"/>
+        </w:rPr>
+      </w:pPr>
+      <w:r>
+        <w:rPr>
+          <w:rFonts w:eastAsia="Times New Roman" w:cs="Times New Roman"/>
+          <w:kern w:val="0"/>
+          <w:sz w:val="24"/>
+          <w:szCs w:val="24"/>
+          <w14:ligatures w14:val="none"/>
+        </w:rPr>
+        <w:t xml:space="preserve">Draw a </w:t>
+      </w:r>
+      <w:r>
+        <w:rPr>
+          <w:rFonts w:eastAsia="Times New Roman" w:cs="Times New Roman"/>
+          <w:kern w:val="0"/>
+          <w:sz w:val="24"/>
+          <w:szCs w:val="24"/>
+          <w14:ligatures w14:val="none"/>
+        </w:rPr>
+        <w:t xml:space="preserve">composite </w:t>
+      </w:r>
+      <w:r>
+        <w:rPr>
+          <w:rFonts w:eastAsia="Times New Roman" w:cs="Times New Roman"/>
+          <w:kern w:val="0"/>
+          <w:sz w:val="24"/>
+          <w:szCs w:val="24"/>
+          <w14:ligatures w14:val="none"/>
+        </w:rPr>
+        <w:t>state icon in the main region</w:t>
+      </w:r>
+    </w:p>
+    <w:p>
+      <w:pPr>
+        <w:numPr>
+          <w:ilvl w:val="1"/>
+          <w:numId w:val="7"/>
+        </w:numPr>
+        <w:spacing w:before="100" w:beforeAutospacing="1" w:after="100" w:afterAutospacing="1" w:line="240" w:lineRule="auto"/>
+        <w:rPr>
+          <w:rFonts w:eastAsia="Times New Roman" w:cs="Times New Roman"/>
+          <w:kern w:val="0"/>
+          <w:sz w:val="24"/>
+          <w:szCs w:val="24"/>
+          <w14:ligatures w14:val="none"/>
+        </w:rPr>
+      </w:pPr>
+      <w:r>
+        <w:rPr>
+          <w:rFonts w:eastAsia="Times New Roman" w:cs="Times New Roman"/>
+          <w:kern w:val="0"/>
+          <w:sz w:val="24"/>
+          <w:szCs w:val="24"/>
+          <w14:ligatures w14:val="none"/>
+        </w:rPr>
+        <w:t xml:space="preserve">Name the </w:t>
+      </w:r>
+      <w:r>
+        <w:rPr>
+          <w:rFonts w:eastAsia="Times New Roman" w:cs="Times New Roman"/>
+          <w:kern w:val="0"/>
+          <w:sz w:val="24"/>
+          <w:szCs w:val="24"/>
+          <w14:ligatures w14:val="none"/>
+        </w:rPr>
+        <w:t>composite</w:t>
+      </w:r>
+      <w:r>
+        <w:rPr>
+          <w:rFonts w:eastAsia="Times New Roman" w:cs="Times New Roman"/>
+          <w:kern w:val="0"/>
+          <w:sz w:val="24"/>
+          <w:szCs w:val="24"/>
+          <w14:ligatures w14:val="none"/>
+        </w:rPr>
+        <w:t xml:space="preserve"> state '</w:t>
+      </w:r>
+      <w:r>
+        <w:rPr>
+          <w:rFonts w:eastAsia="Times New Roman" w:cs="Times New Roman"/>
+          <w:kern w:val="0"/>
+          <w:sz w:val="24"/>
+          <w:szCs w:val="24"/>
+          <w14:ligatures w14:val="none"/>
+        </w:rPr>
+        <w:t>On</w:t>
+      </w:r>
+      <w:r>
+        <w:rPr>
+          <w:rFonts w:eastAsia="Times New Roman" w:cs="Times New Roman"/>
+          <w:kern w:val="0"/>
+          <w:sz w:val="24"/>
+          <w:szCs w:val="24"/>
+          <w14:ligatures w14:val="none"/>
+        </w:rPr>
+        <w:t>'</w:t>
       </w:r>
     </w:p>
     <w:p>
@@ -4069,7 +4450,59 @@
           <w:szCs w:val="24"/>
           <w14:ligatures w14:val="none"/>
         </w:rPr>
-        <w:t xml:space="preserve">Draw a transition from ‚off’ state to ‚on’ state. </w:t>
+        <w:t xml:space="preserve">Add an </w:t>
+      </w:r>
+      <w:r>
+        <w:rPr>
+          <w:rFonts w:eastAsia="Times New Roman" w:cs="Times New Roman"/>
+          <w:b/>
+          <w:kern w:val="0"/>
+          <w:sz w:val="24"/>
+          <w:szCs w:val="24"/>
+          <w14:ligatures w14:val="none"/>
+        </w:rPr>
+        <w:t>entry trigger</w:t>
+      </w:r>
+      <w:r>
+        <w:rPr>
+          <w:rFonts w:eastAsia="Times New Roman" w:cs="Times New Roman"/>
+          <w:b/>
+          <w:kern w:val="0"/>
+          <w:sz w:val="24"/>
+          <w:szCs w:val="24"/>
+          <w14:ligatures w14:val="none"/>
+        </w:rPr>
+        <w:t xml:space="preserve"> </w:t>
+      </w:r>
+      <w:r>
+        <w:rPr>
+          <w:rFonts w:eastAsia="Times New Roman" w:cs="Times New Roman"/>
+          <w:kern w:val="0"/>
+          <w:sz w:val="24"/>
+          <w:szCs w:val="24"/>
+          <w14:ligatures w14:val="none"/>
+        </w:rPr>
+        <w:t>(</w:t>
+      </w:r>
+      <w:r>
+        <w:rPr>
+          <w:rFonts w:eastAsia="Times New Roman" w:cs="Times New Roman"/>
+          <w:kern w:val="0"/>
+          <w:sz w:val="24"/>
+          <w:szCs w:val="24"/>
+          <w14:ligatures w14:val="none"/>
+        </w:rPr>
+        <w:t xml:space="preserve">refer to </w:t>
+      </w:r>
+      <w:r>
+        <w:rPr>
+          <w:rFonts w:eastAsia="Times New Roman" w:cs="Times New Roman"/>
+          <w:kern w:val="0"/>
+          <w:sz w:val="24"/>
+          <w:szCs w:val="24"/>
+          <w14:ligatures w14:val="none"/>
+        </w:rPr>
+        <w:t>YAKINDU SCT 2 Reference for more information)</w:t>
       </w:r>
     </w:p>
     <w:p>
@@ -4095,29 +4528,7 @@
           <w:szCs w:val="24"/>
           <w14:ligatures w14:val="none"/>
         </w:rPr>
-        <w:t xml:space="preserve">Click on the symbol </w:t>
-      </w:r>
-      <w:r>
-        <w:rPr>
-          <w:rFonts w:eastAsia="Times New Roman" w:cs="Times New Roman"/>
-          <w:b/>
-          <w:bCs/>
-          <w:kern w:val="0"/>
-          <w:sz w:val="24"/>
-          <w:szCs w:val="24"/>
-          <w14:ligatures w14:val="none"/>
-        </w:rPr>
-        <w:t>Transition</w:t>
-      </w:r>
-      <w:r>
-        <w:rPr>
-          <w:rFonts w:eastAsia="Times New Roman" w:cs="Times New Roman"/>
-          <w:kern w:val="0"/>
-          <w:sz w:val="24"/>
-          <w:szCs w:val="24"/>
-          <w14:ligatures w14:val="none"/>
-        </w:rPr>
-        <w:t xml:space="preserve"> on the palette. </w:t>
+        <w:t>Click on the composite state icon in the main region</w:t>
       </w:r>
     </w:p>
     <w:p>
@@ -4143,7 +4554,65 @@
           <w:szCs w:val="24"/>
           <w14:ligatures w14:val="none"/>
         </w:rPr>
-        <w:t xml:space="preserve">Draw a line from ‚off’ to ‚on’. </w:t>
+        <w:t xml:space="preserve">Type </w:t>
+      </w:r>
+      <w:r>
+        <w:rPr>
+          <w:rFonts w:eastAsia="Times New Roman" w:cs="Times New Roman"/>
+          <w:i/>
+          <w:kern w:val="0"/>
+          <w:sz w:val="24"/>
+          <w:szCs w:val="24"/>
+          <w14:ligatures w14:val="none"/>
+        </w:rPr>
+        <w:t>entry/</w:t>
+      </w:r>
+      <w:r>
+        <w:rPr>
+          <w:rFonts w:eastAsia="Times New Roman" w:cs="Times New Roman"/>
+          <w:kern w:val="0"/>
+          <w:sz w:val="24"/>
+          <w:szCs w:val="24"/>
+          <w14:ligatures w14:val="none"/>
+        </w:rPr>
+        <w:t xml:space="preserve"> into the Properties View at the bottom</w:t>
+      </w:r>
+    </w:p>
+    <w:p>
+      <w:pPr>
+        <w:numPr>
+          <w:ilvl w:val="0"/>
+          <w:numId w:val="7"/>
+        </w:numPr>
+        <w:spacing w:before="100" w:beforeAutospacing="1" w:after="100" w:afterAutospacing="1" w:line="240" w:lineRule="auto"/>
+        <w:rPr>
+          <w:rFonts w:eastAsia="Times New Roman" w:cs="Times New Roman"/>
+          <w:kern w:val="0"/>
+          <w:sz w:val="24"/>
+          <w:szCs w:val="24"/>
+          <w14:ligatures w14:val="none"/>
+        </w:rPr>
+      </w:pPr>
+      <w:r>
+        <w:rPr>
+          <w:rFonts w:eastAsia="Times New Roman" w:cs="Times New Roman"/>
+          <w:kern w:val="0"/>
+          <w:sz w:val="24"/>
+          <w:szCs w:val="24"/>
+          <w14:ligatures w14:val="none"/>
+        </w:rPr>
+        <w:t xml:space="preserve">Add a </w:t>
+      </w:r>
+      <w:r>
+        <w:rPr>
+          <w:rFonts w:eastAsia="Times New Roman" w:cs="Times New Roman"/>
+          <w:b/>
+          <w:kern w:val="0"/>
+          <w:sz w:val="24"/>
+          <w:szCs w:val="24"/>
+          <w14:ligatures w14:val="none"/>
+        </w:rPr>
+        <w:t>variable</w:t>
       </w:r>
     </w:p>
     <w:p>
@@ -4155,41 +4624,131 @@
         <w:spacing w:before="100" w:beforeAutospacing="1" w:after="100" w:afterAutospacing="1" w:line="240" w:lineRule="auto"/>
         <w:rPr>
           <w:rFonts w:eastAsia="Times New Roman" w:cs="Times New Roman"/>
-          <w:kern w:val="0"/>
-          <w:sz w:val="24"/>
-          <w:szCs w:val="24"/>
-          <w14:ligatures w14:val="none"/>
-        </w:rPr>
-      </w:pPr>
-      <w:r>
-        <w:rPr>
-          <w:rFonts w:eastAsia="Times New Roman" w:cs="Times New Roman"/>
-          <w:kern w:val="0"/>
-          <w:sz w:val="24"/>
-          <w:szCs w:val="24"/>
-          <w14:ligatures w14:val="none"/>
-        </w:rPr>
-        <w:t xml:space="preserve">Add the following statement to the transition: after </w:t>
-      </w:r>
-      <w:r>
-        <w:rPr>
-          <w:rFonts w:eastAsia="Times New Roman" w:cs="Times New Roman"/>
-          <w:kern w:val="0"/>
-          <w:sz w:val="24"/>
-          <w:szCs w:val="24"/>
-          <w14:ligatures w14:val="none"/>
-        </w:rPr>
-        <w:t>2</w:t>
-      </w:r>
-      <w:r>
-        <w:rPr>
-          <w:rFonts w:eastAsia="Times New Roman" w:cs="Times New Roman"/>
-          <w:kern w:val="0"/>
-          <w:sz w:val="24"/>
-          <w:szCs w:val="24"/>
-          <w14:ligatures w14:val="none"/>
-        </w:rPr>
-        <w:t>s.</w:t>
+          <w:i/>
+          <w:kern w:val="0"/>
+          <w:sz w:val="24"/>
+          <w:szCs w:val="24"/>
+          <w14:ligatures w14:val="none"/>
+        </w:rPr>
+      </w:pPr>
+      <w:r>
+        <w:rPr>
+          <w:rFonts w:eastAsia="Times New Roman" w:cs="Times New Roman"/>
+          <w:kern w:val="0"/>
+          <w:sz w:val="24"/>
+          <w:szCs w:val="24"/>
+          <w14:ligatures w14:val="none"/>
+        </w:rPr>
+        <w:t xml:space="preserve">In the </w:t>
+      </w:r>
+      <w:r>
+        <w:rPr>
+          <w:rFonts w:eastAsia="Times New Roman" w:cs="Times New Roman"/>
+          <w:kern w:val="0"/>
+          <w:sz w:val="24"/>
+          <w:szCs w:val="24"/>
+          <w14:ligatures w14:val="none"/>
+        </w:rPr>
+        <w:t>declarations</w:t>
+      </w:r>
+      <w:r>
+        <w:rPr>
+          <w:rFonts w:eastAsia="Times New Roman" w:cs="Times New Roman"/>
+          <w:kern w:val="0"/>
+          <w:sz w:val="24"/>
+          <w:szCs w:val="24"/>
+          <w14:ligatures w14:val="none"/>
+        </w:rPr>
+        <w:t xml:space="preserve"> view</w:t>
+      </w:r>
+      <w:r>
+        <w:rPr>
+          <w:rFonts w:eastAsia="Times New Roman" w:cs="Times New Roman"/>
+          <w:kern w:val="0"/>
+          <w:sz w:val="24"/>
+          <w:szCs w:val="24"/>
+          <w14:ligatures w14:val="none"/>
+        </w:rPr>
+        <w:t>,</w:t>
+      </w:r>
+      <w:r>
+        <w:rPr>
+          <w:rFonts w:eastAsia="Times New Roman" w:cs="Times New Roman"/>
+          <w:kern w:val="0"/>
+          <w:sz w:val="24"/>
+          <w:szCs w:val="24"/>
+          <w14:ligatures w14:val="none"/>
+        </w:rPr>
+        <w:t xml:space="preserve"> add the statement internal</w:t>
+      </w:r>
+      <w:r>
+        <w:rPr>
+          <w:rFonts w:eastAsia="Times New Roman" w:cs="Times New Roman"/>
+          <w:kern w:val="0"/>
+          <w:sz w:val="24"/>
+          <w:szCs w:val="24"/>
+          <w14:ligatures w14:val="none"/>
+        </w:rPr>
+        <w:t xml:space="preserve">: </w:t>
+      </w:r>
+      <w:r>
+        <w:rPr>
+          <w:rFonts w:eastAsia="Times New Roman" w:cs="Times New Roman"/>
+          <w:i/>
+          <w:kern w:val="0"/>
+          <w:sz w:val="24"/>
+          <w:szCs w:val="24"/>
+          <w14:ligatures w14:val="none"/>
+        </w:rPr>
+        <w:t>var lightOn : boolean</w:t>
+      </w:r>
+    </w:p>
+    <w:p>
+      <w:pPr>
+        <w:numPr>
+          <w:ilvl w:val="1"/>
+          <w:numId w:val="7"/>
+        </w:numPr>
+        <w:spacing w:before="100" w:beforeAutospacing="1" w:after="100" w:afterAutospacing="1" w:line="240" w:lineRule="auto"/>
+        <w:rPr>
+          <w:rFonts w:eastAsia="Times New Roman" w:cs="Times New Roman"/>
+          <w:i/>
+          <w:kern w:val="0"/>
+          <w:sz w:val="24"/>
+          <w:szCs w:val="24"/>
+          <w14:ligatures w14:val="none"/>
+        </w:rPr>
+      </w:pPr>
+      <w:r>
+        <w:rPr>
+          <w:rFonts w:eastAsia="Times New Roman" w:cs="Times New Roman"/>
+          <w:kern w:val="0"/>
+          <w:sz w:val="24"/>
+          <w:szCs w:val="24"/>
+          <w14:ligatures w14:val="none"/>
+        </w:rPr>
+        <w:t xml:space="preserve">To the state ‘On’ add the text </w:t>
+      </w:r>
+      <w:r>
+        <w:rPr>
+          <w:rFonts w:eastAsia="Times New Roman" w:cs="Times New Roman"/>
+          <w:i/>
+          <w:kern w:val="0"/>
+          <w:sz w:val="24"/>
+          <w:szCs w:val="24"/>
+          <w14:ligatures w14:val="none"/>
+        </w:rPr>
+        <w:t xml:space="preserve">lightOn = true </w:t>
+      </w:r>
+      <w:r>
+        <w:rPr>
+          <w:rFonts w:eastAsia="Times New Roman" w:cs="Times New Roman"/>
+          <w:kern w:val="0"/>
+          <w:sz w:val="24"/>
+          <w:szCs w:val="24"/>
+          <w14:ligatures w14:val="none"/>
+        </w:rPr>
+        <w:t>below the entry trigger</w:t>
       </w:r>
     </w:p>
     <w:p>
@@ -4215,7 +4774,17 @@
           <w:szCs w:val="24"/>
           <w14:ligatures w14:val="none"/>
         </w:rPr>
-        <w:t xml:space="preserve">Draw a transition with an event from ‚on’ to ‚off’ state. </w:t>
+        <w:t xml:space="preserve">Add </w:t>
+      </w:r>
+      <w:r>
+        <w:rPr>
+          <w:rFonts w:eastAsia="Times New Roman" w:cs="Times New Roman"/>
+          <w:kern w:val="0"/>
+          <w:sz w:val="24"/>
+          <w:szCs w:val="24"/>
+          <w14:ligatures w14:val="none"/>
+        </w:rPr>
+        <w:t>more states</w:t>
       </w:r>
     </w:p>
     <w:p>
@@ -4241,7 +4810,29 @@
           <w:szCs w:val="24"/>
           <w14:ligatures w14:val="none"/>
         </w:rPr>
-        <w:t>Click on the symbol 'Transition'</w:t>
+        <w:t xml:space="preserve">Click on the symbol </w:t>
+      </w:r>
+      <w:r>
+        <w:rPr>
+          <w:rFonts w:eastAsia="Times New Roman" w:cs="Times New Roman"/>
+          <w:b/>
+          <w:bCs/>
+          <w:kern w:val="0"/>
+          <w:sz w:val="24"/>
+          <w:szCs w:val="24"/>
+          <w14:ligatures w14:val="none"/>
+        </w:rPr>
+        <w:t>State</w:t>
+      </w:r>
+      <w:r>
+        <w:rPr>
+          <w:rFonts w:eastAsia="Times New Roman" w:cs="Times New Roman"/>
+          <w:kern w:val="0"/>
+          <w:sz w:val="24"/>
+          <w:szCs w:val="24"/>
+          <w14:ligatures w14:val="none"/>
+        </w:rPr>
+        <w:t xml:space="preserve"> in the palette </w:t>
       </w:r>
     </w:p>
     <w:p>
@@ -4267,27 +4858,37 @@
           <w:szCs w:val="24"/>
           <w14:ligatures w14:val="none"/>
         </w:rPr>
-        <w:t xml:space="preserve">Draw a line from off to </w:t>
-      </w:r>
-      <w:r>
-        <w:rPr>
-          <w:rFonts w:eastAsia="Times New Roman" w:cs="Times New Roman"/>
-          <w:kern w:val="0"/>
-          <w:sz w:val="24"/>
-          <w:szCs w:val="24"/>
-          <w14:ligatures w14:val="none"/>
-        </w:rPr>
-        <w:t>one</w:t>
-      </w:r>
-      <w:r>
-        <w:rPr>
-          <w:rFonts w:eastAsia="Times New Roman" w:cs="Times New Roman"/>
-          <w:kern w:val="0"/>
-          <w:sz w:val="24"/>
-          <w:szCs w:val="24"/>
-          <w14:ligatures w14:val="none"/>
-        </w:rPr>
-        <w:t xml:space="preserve"> state.</w:t>
+        <w:t xml:space="preserve">Draw </w:t>
+      </w:r>
+      <w:r>
+        <w:rPr>
+          <w:rFonts w:eastAsia="Times New Roman" w:cs="Times New Roman"/>
+          <w:kern w:val="0"/>
+          <w:sz w:val="24"/>
+          <w:szCs w:val="24"/>
+          <w14:ligatures w14:val="none"/>
+        </w:rPr>
+        <w:t>state icon</w:t>
+      </w:r>
+      <w:r>
+        <w:rPr>
+          <w:rFonts w:eastAsia="Times New Roman" w:cs="Times New Roman"/>
+          <w:kern w:val="0"/>
+          <w:sz w:val="24"/>
+          <w:szCs w:val="24"/>
+          <w14:ligatures w14:val="none"/>
+        </w:rPr>
+        <w:t>s</w:t>
+      </w:r>
+      <w:r>
+        <w:rPr>
+          <w:rFonts w:eastAsia="Times New Roman" w:cs="Times New Roman"/>
+          <w:kern w:val="0"/>
+          <w:sz w:val="24"/>
+          <w:szCs w:val="24"/>
+          <w14:ligatures w14:val="none"/>
+        </w:rPr>
+        <w:t xml:space="preserve"> in the main region</w:t>
       </w:r>
     </w:p>
     <w:p>
@@ -4313,49 +4914,256 @@
           <w:szCs w:val="24"/>
           <w14:ligatures w14:val="none"/>
         </w:rPr>
-        <w:t xml:space="preserve">In the </w:t>
-      </w:r>
-      <w:r>
-        <w:rPr>
-          <w:rFonts w:eastAsia="Times New Roman" w:cs="Times New Roman"/>
-          <w:kern w:val="0"/>
-          <w:sz w:val="24"/>
-          <w:szCs w:val="24"/>
-          <w14:ligatures w14:val="none"/>
-        </w:rPr>
-        <w:t>declarations,</w:t>
-      </w:r>
-      <w:r>
-        <w:rPr>
-          <w:rFonts w:eastAsia="Times New Roman" w:cs="Times New Roman"/>
-          <w:kern w:val="0"/>
-          <w:sz w:val="24"/>
-          <w:szCs w:val="24"/>
-          <w14:ligatures w14:val="none"/>
-        </w:rPr>
-        <w:t xml:space="preserve"> view add the statement internal: event </w:t>
-      </w:r>
-      <w:proofErr w:type="spellStart"/>
-      <w:r>
-        <w:rPr>
-          <w:rFonts w:eastAsia="Times New Roman" w:cs="Times New Roman"/>
-          <w:kern w:val="0"/>
-          <w:sz w:val="24"/>
-          <w:szCs w:val="24"/>
-          <w14:ligatures w14:val="none"/>
-        </w:rPr>
-        <w:t>switchOff</w:t>
-      </w:r>
-      <w:proofErr w:type="spellEnd"/>
-      <w:r>
-        <w:rPr>
-          <w:rFonts w:eastAsia="Times New Roman" w:cs="Times New Roman"/>
-          <w:kern w:val="0"/>
-          <w:sz w:val="24"/>
-          <w:szCs w:val="24"/>
-          <w14:ligatures w14:val="none"/>
-        </w:rPr>
-        <w:t>.</w:t>
+        <w:t>Name the state</w:t>
+      </w:r>
+      <w:r>
+        <w:rPr>
+          <w:rFonts w:eastAsia="Times New Roman" w:cs="Times New Roman"/>
+          <w:kern w:val="0"/>
+          <w:sz w:val="24"/>
+          <w:szCs w:val="24"/>
+          <w14:ligatures w14:val="none"/>
+        </w:rPr>
+        <w:t>s as</w:t>
+      </w:r>
+      <w:r>
+        <w:rPr>
+          <w:rFonts w:eastAsia="Times New Roman" w:cs="Times New Roman"/>
+          <w:kern w:val="0"/>
+          <w:sz w:val="24"/>
+          <w:szCs w:val="24"/>
+          <w14:ligatures w14:val="none"/>
+        </w:rPr>
+        <w:t xml:space="preserve"> '</w:t>
+      </w:r>
+      <w:r>
+        <w:rPr>
+          <w:rFonts w:eastAsia="Times New Roman" w:cs="Times New Roman"/>
+          <w:kern w:val="0"/>
+          <w:sz w:val="24"/>
+          <w:szCs w:val="24"/>
+          <w14:ligatures w14:val="none"/>
+        </w:rPr>
+        <w:t>Init</w:t>
+      </w:r>
+      <w:r>
+        <w:rPr>
+          <w:rFonts w:eastAsia="Times New Roman" w:cs="Times New Roman"/>
+          <w:kern w:val="0"/>
+          <w:sz w:val="24"/>
+          <w:szCs w:val="24"/>
+          <w14:ligatures w14:val="none"/>
+        </w:rPr>
+        <w:t>'</w:t>
+      </w:r>
+      <w:r>
+        <w:rPr>
+          <w:rFonts w:eastAsia="Times New Roman" w:cs="Times New Roman"/>
+          <w:kern w:val="0"/>
+          <w:sz w:val="24"/>
+          <w:szCs w:val="24"/>
+          <w14:ligatures w14:val="none"/>
+        </w:rPr>
+        <w:t xml:space="preserve"> and ‘</w:t>
+      </w:r>
+      <w:r>
+        <w:rPr>
+          <w:rFonts w:eastAsia="Times New Roman" w:cs="Times New Roman"/>
+          <w:kern w:val="0"/>
+          <w:sz w:val="24"/>
+          <w:szCs w:val="24"/>
+          <w14:ligatures w14:val="none"/>
+        </w:rPr>
+        <w:t>r</w:t>
+      </w:r>
+      <w:r>
+        <w:rPr>
+          <w:rFonts w:eastAsia="Times New Roman" w:cs="Times New Roman"/>
+          <w:kern w:val="0"/>
+          <w:sz w:val="24"/>
+          <w:szCs w:val="24"/>
+          <w14:ligatures w14:val="none"/>
+        </w:rPr>
+        <w:t>un</w:t>
+      </w:r>
+      <w:r>
+        <w:rPr>
+          <w:rFonts w:eastAsia="Times New Roman" w:cs="Times New Roman"/>
+          <w:kern w:val="0"/>
+          <w:sz w:val="24"/>
+          <w:szCs w:val="24"/>
+          <w14:ligatures w14:val="none"/>
+        </w:rPr>
+        <w:t>ning</w:t>
+      </w:r>
+      <w:r>
+        <w:rPr>
+          <w:rFonts w:eastAsia="Times New Roman" w:cs="Times New Roman"/>
+          <w:kern w:val="0"/>
+          <w:sz w:val="24"/>
+          <w:szCs w:val="24"/>
+          <w14:ligatures w14:val="none"/>
+        </w:rPr>
+        <w:t>’</w:t>
+      </w:r>
+    </w:p>
+    <w:p>
+      <w:pPr>
+        <w:numPr>
+          <w:ilvl w:val="0"/>
+          <w:numId w:val="7"/>
+        </w:numPr>
+        <w:spacing w:before="100" w:beforeAutospacing="1" w:after="100" w:afterAutospacing="1" w:line="240" w:lineRule="auto"/>
+        <w:rPr>
+          <w:rFonts w:eastAsia="Times New Roman" w:cs="Times New Roman"/>
+          <w:kern w:val="0"/>
+          <w:sz w:val="24"/>
+          <w:szCs w:val="24"/>
+          <w14:ligatures w14:val="none"/>
+        </w:rPr>
+      </w:pPr>
+      <w:r>
+        <w:rPr>
+          <w:rFonts w:eastAsia="Times New Roman" w:cs="Times New Roman"/>
+          <w:kern w:val="0"/>
+          <w:sz w:val="24"/>
+          <w:szCs w:val="24"/>
+          <w14:ligatures w14:val="none"/>
+        </w:rPr>
+        <w:t>Draw a t</w:t>
+      </w:r>
+      <w:r>
+        <w:rPr>
+          <w:rFonts w:eastAsia="Times New Roman" w:cs="Times New Roman"/>
+          <w:kern w:val="0"/>
+          <w:sz w:val="24"/>
+          <w:szCs w:val="24"/>
+          <w14:ligatures w14:val="none"/>
+        </w:rPr>
+        <w:t xml:space="preserve">ransition with an </w:t>
+      </w:r>
+      <w:r>
+        <w:rPr>
+          <w:rFonts w:eastAsia="Times New Roman" w:cs="Times New Roman"/>
+          <w:b/>
+          <w:kern w:val="0"/>
+          <w:sz w:val="24"/>
+          <w:szCs w:val="24"/>
+          <w14:ligatures w14:val="none"/>
+        </w:rPr>
+        <w:t>E</w:t>
+      </w:r>
+      <w:r>
+        <w:rPr>
+          <w:rFonts w:eastAsia="Times New Roman" w:cs="Times New Roman"/>
+          <w:b/>
+          <w:kern w:val="0"/>
+          <w:sz w:val="24"/>
+          <w:szCs w:val="24"/>
+          <w14:ligatures w14:val="none"/>
+        </w:rPr>
+        <w:t>vent</w:t>
+      </w:r>
+      <w:r>
+        <w:rPr>
+          <w:rFonts w:eastAsia="Times New Roman" w:cs="Times New Roman"/>
+          <w:kern w:val="0"/>
+          <w:sz w:val="24"/>
+          <w:szCs w:val="24"/>
+          <w14:ligatures w14:val="none"/>
+        </w:rPr>
+        <w:t xml:space="preserve"> </w:t>
+      </w:r>
+      <w:r>
+        <w:rPr>
+          <w:rFonts w:eastAsia="Times New Roman" w:cs="Times New Roman"/>
+          <w:kern w:val="0"/>
+          <w:sz w:val="24"/>
+          <w:szCs w:val="24"/>
+          <w14:ligatures w14:val="none"/>
+        </w:rPr>
+        <w:t xml:space="preserve">and a </w:t>
+      </w:r>
+      <w:r>
+        <w:rPr>
+          <w:rFonts w:eastAsia="Times New Roman" w:cs="Times New Roman"/>
+          <w:b/>
+          <w:kern w:val="0"/>
+          <w:sz w:val="24"/>
+          <w:szCs w:val="24"/>
+          <w14:ligatures w14:val="none"/>
+        </w:rPr>
+        <w:t>ReactionTrigger</w:t>
+      </w:r>
+      <w:r>
+        <w:rPr>
+          <w:rFonts w:eastAsia="Times New Roman" w:cs="Times New Roman"/>
+          <w:kern w:val="0"/>
+          <w:sz w:val="24"/>
+          <w:szCs w:val="24"/>
+          <w14:ligatures w14:val="none"/>
+        </w:rPr>
+        <w:t xml:space="preserve"> </w:t>
+      </w:r>
+      <w:r>
+        <w:rPr>
+          <w:rFonts w:eastAsia="Times New Roman" w:cs="Times New Roman"/>
+          <w:kern w:val="0"/>
+          <w:sz w:val="24"/>
+          <w:szCs w:val="24"/>
+          <w14:ligatures w14:val="none"/>
+        </w:rPr>
+        <w:t>from ‘Init</w:t>
+      </w:r>
+      <w:r>
+        <w:rPr>
+          <w:rFonts w:eastAsia="Times New Roman" w:cs="Times New Roman"/>
+          <w:kern w:val="0"/>
+          <w:sz w:val="24"/>
+          <w:szCs w:val="24"/>
+          <w14:ligatures w14:val="none"/>
+        </w:rPr>
+        <w:t xml:space="preserve">’ to </w:t>
+      </w:r>
+      <w:r>
+        <w:rPr>
+          <w:rFonts w:eastAsia="Times New Roman" w:cs="Times New Roman"/>
+          <w:kern w:val="0"/>
+          <w:sz w:val="24"/>
+          <w:szCs w:val="24"/>
+          <w14:ligatures w14:val="none"/>
+        </w:rPr>
+        <w:t>‘running</w:t>
+      </w:r>
+      <w:r>
+        <w:rPr>
+          <w:rFonts w:eastAsia="Times New Roman" w:cs="Times New Roman"/>
+          <w:kern w:val="0"/>
+          <w:sz w:val="24"/>
+          <w:szCs w:val="24"/>
+          <w14:ligatures w14:val="none"/>
+        </w:rPr>
+        <w:t xml:space="preserve">’ state. </w:t>
+      </w:r>
+      <w:r>
+        <w:rPr>
+          <w:rFonts w:eastAsia="Times New Roman" w:cs="Times New Roman"/>
+          <w:kern w:val="0"/>
+          <w:sz w:val="24"/>
+          <w:szCs w:val="24"/>
+          <w14:ligatures w14:val="none"/>
+        </w:rPr>
+        <w:t>(</w:t>
+      </w:r>
+      <w:r>
+        <w:rPr>
+          <w:rFonts w:eastAsia="Times New Roman" w:cs="Times New Roman"/>
+          <w:kern w:val="0"/>
+          <w:sz w:val="24"/>
+          <w:szCs w:val="24"/>
+          <w14:ligatures w14:val="none"/>
+        </w:rPr>
+        <w:t>refer to YAKINDU SCT 2 Reference for more information)</w:t>
       </w:r>
     </w:p>
     <w:p>
@@ -4381,20 +5189,479 @@
           <w:szCs w:val="24"/>
           <w14:ligatures w14:val="none"/>
         </w:rPr>
+        <w:t xml:space="preserve">Click on the symbol </w:t>
+      </w:r>
+      <w:r>
+        <w:rPr>
+          <w:rFonts w:eastAsia="Times New Roman" w:cs="Times New Roman"/>
+          <w:kern w:val="0"/>
+          <w:sz w:val="24"/>
+          <w:szCs w:val="24"/>
+          <w14:ligatures w14:val="none"/>
+        </w:rPr>
+        <w:t>Transition</w:t>
+      </w:r>
+    </w:p>
+    <w:p>
+      <w:pPr>
+        <w:numPr>
+          <w:ilvl w:val="1"/>
+          <w:numId w:val="7"/>
+        </w:numPr>
+        <w:spacing w:before="100" w:beforeAutospacing="1" w:after="100" w:afterAutospacing="1" w:line="240" w:lineRule="auto"/>
+        <w:rPr>
+          <w:rFonts w:eastAsia="Times New Roman" w:cs="Times New Roman"/>
+          <w:kern w:val="0"/>
+          <w:sz w:val="24"/>
+          <w:szCs w:val="24"/>
+          <w14:ligatures w14:val="none"/>
+        </w:rPr>
+      </w:pPr>
+      <w:r>
+        <w:rPr>
+          <w:rFonts w:eastAsia="Times New Roman" w:cs="Times New Roman"/>
+          <w:kern w:val="0"/>
+          <w:sz w:val="24"/>
+          <w:szCs w:val="24"/>
+          <w14:ligatures w14:val="none"/>
+        </w:rPr>
+        <w:t xml:space="preserve">Draw a line from off to </w:t>
+      </w:r>
+      <w:r>
+        <w:rPr>
+          <w:rFonts w:eastAsia="Times New Roman" w:cs="Times New Roman"/>
+          <w:kern w:val="0"/>
+          <w:sz w:val="24"/>
+          <w:szCs w:val="24"/>
+          <w14:ligatures w14:val="none"/>
+        </w:rPr>
+        <w:t>one</w:t>
+      </w:r>
+      <w:r>
+        <w:rPr>
+          <w:rFonts w:eastAsia="Times New Roman" w:cs="Times New Roman"/>
+          <w:kern w:val="0"/>
+          <w:sz w:val="24"/>
+          <w:szCs w:val="24"/>
+          <w14:ligatures w14:val="none"/>
+        </w:rPr>
+        <w:t xml:space="preserve"> state.</w:t>
+      </w:r>
+    </w:p>
+    <w:p>
+      <w:pPr>
+        <w:numPr>
+          <w:ilvl w:val="1"/>
+          <w:numId w:val="7"/>
+        </w:numPr>
+        <w:spacing w:before="100" w:beforeAutospacing="1" w:after="100" w:afterAutospacing="1" w:line="240" w:lineRule="auto"/>
+        <w:rPr>
+          <w:rFonts w:eastAsia="Times New Roman" w:cs="Times New Roman"/>
+          <w:kern w:val="0"/>
+          <w:sz w:val="24"/>
+          <w:szCs w:val="24"/>
+          <w14:ligatures w14:val="none"/>
+        </w:rPr>
+      </w:pPr>
+      <w:r>
+        <w:rPr>
+          <w:rFonts w:eastAsia="Times New Roman" w:cs="Times New Roman"/>
+          <w:kern w:val="0"/>
+          <w:sz w:val="24"/>
+          <w:szCs w:val="24"/>
+          <w14:ligatures w14:val="none"/>
+        </w:rPr>
+        <w:t xml:space="preserve">In the </w:t>
+      </w:r>
+      <w:r>
+        <w:rPr>
+          <w:rFonts w:eastAsia="Times New Roman" w:cs="Times New Roman"/>
+          <w:kern w:val="0"/>
+          <w:sz w:val="24"/>
+          <w:szCs w:val="24"/>
+          <w14:ligatures w14:val="none"/>
+        </w:rPr>
+        <w:t>declarations</w:t>
+      </w:r>
+      <w:r>
+        <w:rPr>
+          <w:rFonts w:eastAsia="Times New Roman" w:cs="Times New Roman"/>
+          <w:kern w:val="0"/>
+          <w:sz w:val="24"/>
+          <w:szCs w:val="24"/>
+          <w14:ligatures w14:val="none"/>
+        </w:rPr>
+        <w:t xml:space="preserve"> view</w:t>
+      </w:r>
+      <w:r>
+        <w:rPr>
+          <w:rFonts w:eastAsia="Times New Roman" w:cs="Times New Roman"/>
+          <w:kern w:val="0"/>
+          <w:sz w:val="24"/>
+          <w:szCs w:val="24"/>
+          <w14:ligatures w14:val="none"/>
+        </w:rPr>
+        <w:t>,</w:t>
+      </w:r>
+      <w:r>
+        <w:rPr>
+          <w:rFonts w:eastAsia="Times New Roman" w:cs="Times New Roman"/>
+          <w:kern w:val="0"/>
+          <w:sz w:val="24"/>
+          <w:szCs w:val="24"/>
+          <w14:ligatures w14:val="none"/>
+        </w:rPr>
+        <w:t xml:space="preserve"> add the statement internal: </w:t>
+      </w:r>
+      <w:r>
+        <w:rPr>
+          <w:rFonts w:eastAsia="Times New Roman" w:cs="Times New Roman"/>
+          <w:i/>
+          <w:kern w:val="0"/>
+          <w:sz w:val="24"/>
+          <w:szCs w:val="24"/>
+          <w14:ligatures w14:val="none"/>
+        </w:rPr>
+        <w:t xml:space="preserve">in </w:t>
+      </w:r>
+      <w:r>
+        <w:rPr>
+          <w:rFonts w:eastAsia="Times New Roman" w:cs="Times New Roman"/>
+          <w:i/>
+          <w:kern w:val="0"/>
+          <w:sz w:val="24"/>
+          <w:szCs w:val="24"/>
+          <w14:ligatures w14:val="none"/>
+        </w:rPr>
+        <w:t>event</w:t>
+      </w:r>
+      <w:r>
+        <w:rPr>
+          <w:rFonts w:eastAsia="Times New Roman" w:cs="Times New Roman"/>
+          <w:kern w:val="0"/>
+          <w:sz w:val="24"/>
+          <w:szCs w:val="24"/>
+          <w14:ligatures w14:val="none"/>
+        </w:rPr>
+        <w:t xml:space="preserve"> </w:t>
+      </w:r>
+      <w:r>
+        <w:rPr>
+          <w:rFonts w:cs="Verdana"/>
+          <w:i/>
+          <w:color w:val="000000"/>
+          <w:kern w:val="0"/>
+          <w:sz w:val="24"/>
+          <w:szCs w:val="24"/>
+        </w:rPr>
+        <w:t>KEYPAD.key_pressed</w:t>
+      </w:r>
+    </w:p>
+    <w:p>
+      <w:pPr>
+        <w:numPr>
+          <w:ilvl w:val="1"/>
+          <w:numId w:val="7"/>
+        </w:numPr>
+        <w:spacing w:before="100" w:beforeAutospacing="1" w:after="100" w:afterAutospacing="1" w:line="240" w:lineRule="auto"/>
+        <w:rPr>
+          <w:rFonts w:eastAsia="Times New Roman" w:cs="Times New Roman"/>
+          <w:kern w:val="0"/>
+          <w:sz w:val="24"/>
+          <w:szCs w:val="24"/>
+          <w14:ligatures w14:val="none"/>
+        </w:rPr>
+      </w:pPr>
+      <w:r>
+        <w:rPr>
+          <w:rFonts w:eastAsia="Times New Roman" w:cs="Times New Roman"/>
+          <w:kern w:val="0"/>
+          <w:sz w:val="24"/>
+          <w:szCs w:val="24"/>
+          <w14:ligatures w14:val="none"/>
+        </w:rPr>
         <w:t xml:space="preserve">To the transition add the text </w:t>
       </w:r>
-      <w:proofErr w:type="spellStart"/>
-      <w:r>
-        <w:rPr>
-          <w:rFonts w:eastAsia="Times New Roman" w:cs="Times New Roman"/>
-          <w:kern w:val="0"/>
-          <w:sz w:val="24"/>
-          <w:szCs w:val="24"/>
-          <w14:ligatures w14:val="none"/>
-        </w:rPr>
-        <w:t>switchOff</w:t>
-      </w:r>
-      <w:proofErr w:type="spellEnd"/>
+      <w:r>
+        <w:rPr>
+          <w:rFonts w:cs="Verdana"/>
+          <w:i/>
+          <w:color w:val="000000"/>
+          <w:kern w:val="0"/>
+          <w:sz w:val="24"/>
+          <w:szCs w:val="24"/>
+        </w:rPr>
+        <w:t>KEYPAD.key_pressed [KEYPAD.lastkey==</w:t>
+      </w:r>
+      <w:r>
+        <w:rPr>
+          <w:rFonts w:cs="Verdana"/>
+          <w:i/>
+          <w:color w:val="7D7D7D"/>
+          <w:kern w:val="0"/>
+          <w:sz w:val="24"/>
+          <w:szCs w:val="24"/>
+        </w:rPr>
+        <w:t>13</w:t>
+      </w:r>
+      <w:r>
+        <w:rPr>
+          <w:rFonts w:cs="Verdana"/>
+          <w:i/>
+          <w:color w:val="000000"/>
+          <w:kern w:val="0"/>
+          <w:sz w:val="24"/>
+          <w:szCs w:val="24"/>
+        </w:rPr>
+        <w:t>]</w:t>
+      </w:r>
+    </w:p>
+    <w:p>
+      <w:pPr>
+        <w:numPr>
+          <w:ilvl w:val="0"/>
+          <w:numId w:val="7"/>
+        </w:numPr>
+        <w:spacing w:before="100" w:beforeAutospacing="1" w:after="100" w:afterAutospacing="1" w:line="240" w:lineRule="auto"/>
+        <w:rPr>
+          <w:rFonts w:eastAsia="Times New Roman" w:cs="Times New Roman"/>
+          <w:kern w:val="0"/>
+          <w:sz w:val="24"/>
+          <w:szCs w:val="24"/>
+          <w14:ligatures w14:val="none"/>
+        </w:rPr>
+      </w:pPr>
+      <w:r>
+        <w:rPr>
+          <w:rFonts w:eastAsia="Times New Roman" w:cs="Times New Roman"/>
+          <w:kern w:val="0"/>
+          <w:sz w:val="24"/>
+          <w:szCs w:val="24"/>
+          <w14:ligatures w14:val="none"/>
+        </w:rPr>
+        <w:t>D</w:t>
+      </w:r>
+      <w:r>
+        <w:rPr>
+          <w:rFonts w:eastAsia="Times New Roman" w:cs="Times New Roman"/>
+          <w:kern w:val="0"/>
+          <w:sz w:val="24"/>
+          <w:szCs w:val="24"/>
+          <w14:ligatures w14:val="none"/>
+        </w:rPr>
+        <w:t>raw a transition from ‘Init’ state to ‘running</w:t>
+      </w:r>
+      <w:r>
+        <w:rPr>
+          <w:rFonts w:eastAsia="Times New Roman" w:cs="Times New Roman"/>
+          <w:kern w:val="0"/>
+          <w:sz w:val="24"/>
+          <w:szCs w:val="24"/>
+          <w14:ligatures w14:val="none"/>
+        </w:rPr>
+        <w:t xml:space="preserve">’ state. </w:t>
+      </w:r>
+    </w:p>
+    <w:p>
+      <w:pPr>
+        <w:numPr>
+          <w:ilvl w:val="1"/>
+          <w:numId w:val="7"/>
+        </w:numPr>
+        <w:spacing w:before="100" w:beforeAutospacing="1" w:after="100" w:afterAutospacing="1" w:line="240" w:lineRule="auto"/>
+        <w:rPr>
+          <w:rFonts w:eastAsia="Times New Roman" w:cs="Times New Roman"/>
+          <w:kern w:val="0"/>
+          <w:sz w:val="24"/>
+          <w:szCs w:val="24"/>
+          <w14:ligatures w14:val="none"/>
+        </w:rPr>
+      </w:pPr>
+      <w:r>
+        <w:rPr>
+          <w:rFonts w:eastAsia="Times New Roman" w:cs="Times New Roman"/>
+          <w:kern w:val="0"/>
+          <w:sz w:val="24"/>
+          <w:szCs w:val="24"/>
+          <w14:ligatures w14:val="none"/>
+        </w:rPr>
+        <w:t xml:space="preserve">Click on the symbol </w:t>
+      </w:r>
+      <w:r>
+        <w:rPr>
+          <w:rFonts w:eastAsia="Times New Roman" w:cs="Times New Roman"/>
+          <w:b/>
+          <w:bCs/>
+          <w:kern w:val="0"/>
+          <w:sz w:val="24"/>
+          <w:szCs w:val="24"/>
+          <w14:ligatures w14:val="none"/>
+        </w:rPr>
+        <w:t>Transition</w:t>
+      </w:r>
+      <w:r>
+        <w:rPr>
+          <w:rFonts w:eastAsia="Times New Roman" w:cs="Times New Roman"/>
+          <w:kern w:val="0"/>
+          <w:sz w:val="24"/>
+          <w:szCs w:val="24"/>
+          <w14:ligatures w14:val="none"/>
+        </w:rPr>
+        <w:t xml:space="preserve"> on the palette. </w:t>
+      </w:r>
+    </w:p>
+    <w:p>
+      <w:pPr>
+        <w:numPr>
+          <w:ilvl w:val="1"/>
+          <w:numId w:val="7"/>
+        </w:numPr>
+        <w:spacing w:before="100" w:beforeAutospacing="1" w:after="100" w:afterAutospacing="1" w:line="240" w:lineRule="auto"/>
+        <w:rPr>
+          <w:rFonts w:eastAsia="Times New Roman" w:cs="Times New Roman"/>
+          <w:kern w:val="0"/>
+          <w:sz w:val="24"/>
+          <w:szCs w:val="24"/>
+          <w14:ligatures w14:val="none"/>
+        </w:rPr>
+      </w:pPr>
+      <w:r>
+        <w:rPr>
+          <w:rFonts w:eastAsia="Times New Roman" w:cs="Times New Roman"/>
+          <w:kern w:val="0"/>
+          <w:sz w:val="24"/>
+          <w:szCs w:val="24"/>
+          <w14:ligatures w14:val="none"/>
+        </w:rPr>
+        <w:t>Draw a line from ‘running’ to ‘</w:t>
+      </w:r>
+      <w:r>
+        <w:rPr>
+          <w:rFonts w:eastAsia="Times New Roman" w:cs="Times New Roman"/>
+          <w:kern w:val="0"/>
+          <w:sz w:val="24"/>
+          <w:szCs w:val="24"/>
+          <w14:ligatures w14:val="none"/>
+        </w:rPr>
+        <w:t>Init’</w:t>
+      </w:r>
+      <w:r>
+        <w:rPr>
+          <w:rFonts w:eastAsia="Times New Roman" w:cs="Times New Roman"/>
+          <w:kern w:val="0"/>
+          <w:sz w:val="24"/>
+          <w:szCs w:val="24"/>
+          <w14:ligatures w14:val="none"/>
+        </w:rPr>
+        <w:t xml:space="preserve">. </w:t>
+      </w:r>
+    </w:p>
+    <w:p>
+      <w:pPr>
+        <w:numPr>
+          <w:ilvl w:val="1"/>
+          <w:numId w:val="7"/>
+        </w:numPr>
+        <w:spacing w:before="100" w:beforeAutospacing="1" w:after="100" w:afterAutospacing="1" w:line="240" w:lineRule="auto"/>
+        <w:rPr>
+          <w:rFonts w:eastAsia="Times New Roman" w:cs="Times New Roman"/>
+          <w:kern w:val="0"/>
+          <w:sz w:val="24"/>
+          <w:szCs w:val="24"/>
+          <w14:ligatures w14:val="none"/>
+        </w:rPr>
+      </w:pPr>
+      <w:r>
+        <w:rPr>
+          <w:rFonts w:eastAsia="Times New Roman" w:cs="Times New Roman"/>
+          <w:noProof/>
+          <w:kern w:val="0"/>
+          <w:sz w:val="24"/>
+          <w:szCs w:val="24"/>
+        </w:rPr>
+        <w:drawing>
+          <wp:anchor distT="0" distB="0" distL="114300" distR="114300" simplePos="0" relativeHeight="251720704" behindDoc="0" locked="0" layoutInCell="1" allowOverlap="1" wp14:anchorId="5F376FE6" wp14:editId="6CCCA4B1">
+            <wp:simplePos x="0" y="0"/>
+            <wp:positionH relativeFrom="margin">
+              <wp:posOffset>-47625</wp:posOffset>
+            </wp:positionH>
+            <wp:positionV relativeFrom="line">
+              <wp:posOffset>257175</wp:posOffset>
+            </wp:positionV>
+            <wp:extent cx="5943600" cy="2715895"/>
+            <wp:effectExtent l="0" t="0" r="0" b="8255"/>
+            <wp:wrapTopAndBottom/>
+            <wp:docPr id="109" name="Picture 109"/>
+            <wp:cNvGraphicFramePr>
+              <a:graphicFrameLocks xmlns:a="http://schemas.openxmlformats.org/drawingml/2006/main" noChangeAspect="1"/>
+            </wp:cNvGraphicFramePr>
+            <a:graphic xmlns:a="http://schemas.openxmlformats.org/drawingml/2006/main">
+              <a:graphicData uri="http://schemas.openxmlformats.org/drawingml/2006/picture">
+                <pic:pic xmlns:pic="http://schemas.openxmlformats.org/drawingml/2006/picture">
+                  <pic:nvPicPr>
+                    <pic:cNvPr id="109" name="gettingStart.PNG"/>
+                    <pic:cNvPicPr/>
+                  </pic:nvPicPr>
+                  <pic:blipFill>
+                    <a:blip r:embed="rId18">
+                      <a:extLst>
+                        <a:ext uri="{28A0092B-C50C-407E-A947-70E740481C1C}">
+                          <a14:useLocalDpi xmlns:a14="http://schemas.microsoft.com/office/drawing/2010/main" val="0"/>
+                        </a:ext>
+                      </a:extLst>
+                    </a:blip>
+                    <a:stretch>
+                      <a:fillRect/>
+                    </a:stretch>
+                  </pic:blipFill>
+                  <pic:spPr>
+                    <a:xfrm>
+                      <a:off x="0" y="0"/>
+                      <a:ext cx="5943600" cy="2715895"/>
+                    </a:xfrm>
+                    <a:prstGeom prst="rect">
+                      <a:avLst/>
+                    </a:prstGeom>
+                  </pic:spPr>
+                </pic:pic>
+              </a:graphicData>
+            </a:graphic>
+          </wp:anchor>
+        </w:drawing>
+      </w:r>
+      <w:r>
+        <w:rPr>
+          <w:rFonts w:eastAsia="Times New Roman" w:cs="Times New Roman"/>
+          <w:kern w:val="0"/>
+          <w:sz w:val="24"/>
+          <w:szCs w:val="24"/>
+          <w14:ligatures w14:val="none"/>
+        </w:rPr>
+        <w:t xml:space="preserve">Add the following statement to the transition: </w:t>
+      </w:r>
+      <w:r>
+        <w:rPr>
+          <w:rFonts w:eastAsia="Times New Roman" w:cs="Times New Roman"/>
+          <w:i/>
+          <w:kern w:val="0"/>
+          <w:sz w:val="24"/>
+          <w:szCs w:val="24"/>
+          <w14:ligatures w14:val="none"/>
+        </w:rPr>
+        <w:t>after 1s.</w:t>
+      </w:r>
+    </w:p>
+    <w:p>
+      <w:pPr>
+        <w:spacing w:before="100" w:beforeAutospacing="1" w:after="100" w:afterAutospacing="1" w:line="240" w:lineRule="auto"/>
+        <w:rPr>
+          <w:rFonts w:eastAsia="Times New Roman" w:cs="Times New Roman"/>
+          <w:kern w:val="0"/>
+          <w:sz w:val="24"/>
+          <w:szCs w:val="24"/>
+          <w14:ligatures w14:val="none"/>
+        </w:rPr>
+      </w:pPr>
     </w:p>
     <w:p>
       <w:pPr>
@@ -4412,6 +5679,7 @@
     </w:p>
     <w:p>
       <w:r>
+        <w:lastRenderedPageBreak/>
         <w:t>• Model interpreter allows interactive simulation that helpful for finding errors</w:t>
       </w:r>
       <w:r>
@@ -4461,15 +5729,7 @@
         <w:t>SC Simulation</w:t>
       </w:r>
       <w:r>
-        <w:t xml:space="preserve">. This perspective </w:t>
-      </w:r>
-      <w:proofErr w:type="gramStart"/>
-      <w:r>
-        <w:t>is optimized</w:t>
-      </w:r>
-      <w:proofErr w:type="gramEnd"/>
-      <w:r>
-        <w:t xml:space="preserve"> for simulation purposes and consists of: </w:t>
+        <w:t xml:space="preserve">. This perspective is optimized for simulation purposes and consists of: </w:t>
       </w:r>
     </w:p>
     <w:p>
@@ -4588,7 +5848,13 @@
         <w:spacing w:before="100" w:beforeAutospacing="1" w:after="100" w:afterAutospacing="1" w:line="240" w:lineRule="auto"/>
       </w:pPr>
       <w:r>
-        <w:t>The simulation starts and state ‚off’ is red for 2 seconds. Then state ‚on’ gets active (red).</w:t>
+        <w:t>The simulation</w:t>
+      </w:r>
+      <w:r>
+        <w:t xml:space="preserve"> starts and state ‘Init</w:t>
+      </w:r>
+      <w:r>
+        <w:t>’ gets active (red).</w:t>
       </w:r>
     </w:p>
     <w:p>
@@ -4608,13 +5874,20 @@
       <w:r>
         <w:t xml:space="preserve"> </w:t>
       </w:r>
-      <w:proofErr w:type="spellStart"/>
-      <w:r>
-        <w:t>switchOff</w:t>
-      </w:r>
-      <w:proofErr w:type="spellEnd"/>
-      <w:r>
-        <w:t>’: Click on</w:t>
+      <w:r>
+        <w:rPr>
+          <w:i/>
+        </w:rPr>
+        <w:t>key_</w:t>
+      </w:r>
+      <w:r>
+        <w:rPr>
+          <w:i/>
+        </w:rPr>
+        <w:t>pressed</w:t>
+      </w:r>
+      <w:r>
+        <w:t>: Click on</w:t>
       </w:r>
       <w:r>
         <w:t>‚</w:t>
@@ -4622,13 +5895,29 @@
       <w:r>
         <w:t xml:space="preserve"> </w:t>
       </w:r>
-      <w:proofErr w:type="spellStart"/>
-      <w:r>
-        <w:t>switchOff</w:t>
-      </w:r>
-      <w:proofErr w:type="spellEnd"/>
-      <w:r>
-        <w:t>’ in the simulation view.</w:t>
+      <w:r>
+        <w:rPr>
+          <w:i/>
+        </w:rPr>
+        <w:t>key_pressed</w:t>
+      </w:r>
+      <w:r>
+        <w:t xml:space="preserve"> in the simulation view and enter a value 13 for </w:t>
+      </w:r>
+      <w:r>
+        <w:rPr>
+          <w:b/>
+        </w:rPr>
+        <w:t>variable</w:t>
+      </w:r>
+      <w:r>
+        <w:rPr>
+          <w:b/>
+        </w:rPr>
+        <w:t xml:space="preserve"> </w:t>
+      </w:r>
+      <w:r>
+        <w:t>lastkey</w:t>
       </w:r>
     </w:p>
     <w:p>
@@ -4640,7 +5929,22 @@
         <w:spacing w:before="100" w:beforeAutospacing="1" w:after="100" w:afterAutospacing="1" w:line="240" w:lineRule="auto"/>
       </w:pPr>
       <w:r>
-        <w:t>State ‚off’ is active again for 2 seconds.</w:t>
+        <w:t xml:space="preserve">State ‘running’ is active </w:t>
+      </w:r>
+      <w:r>
+        <w:t>for 2</w:t>
+      </w:r>
+      <w:r>
+        <w:t xml:space="preserve"> seconds</w:t>
+      </w:r>
+      <w:r>
+        <w:t>, then state ‘Init’ is active again</w:t>
+      </w:r>
+      <w:r>
+        <w:t>.</w:t>
+      </w:r>
+      <w:r>
+        <w:t xml:space="preserve"> </w:t>
       </w:r>
     </w:p>
     <w:p>
@@ -4674,27 +5978,23 @@
       </w:r>
     </w:p>
     <w:p/>
-    <w:p/>
-    <w:p/>
-    <w:p/>
     <w:p>
       <w:r>
         <w:rPr>
           <w:b/>
           <w:noProof/>
         </w:rPr>
-        <w:lastRenderedPageBreak/>
         <w:drawing>
-          <wp:anchor distT="0" distB="0" distL="114300" distR="114300" simplePos="0" relativeHeight="251698176" behindDoc="0" locked="0" layoutInCell="1" allowOverlap="1" wp14:anchorId="1CBF0248" wp14:editId="66C73D8D">
+          <wp:anchor distT="0" distB="0" distL="114300" distR="114300" simplePos="0" relativeHeight="251698176" behindDoc="0" locked="0" layoutInCell="1" allowOverlap="1" wp14:anchorId="01D707DA" wp14:editId="3154D8E3">
             <wp:simplePos x="0" y="0"/>
             <wp:positionH relativeFrom="margin">
-              <wp:posOffset>285750</wp:posOffset>
+              <wp:align>right</wp:align>
             </wp:positionH>
             <wp:positionV relativeFrom="line">
-              <wp:posOffset>161290</wp:posOffset>
+              <wp:posOffset>379730</wp:posOffset>
             </wp:positionV>
-            <wp:extent cx="5362575" cy="3552825"/>
-            <wp:effectExtent l="0" t="0" r="9525" b="9525"/>
+            <wp:extent cx="5942965" cy="2531745"/>
+            <wp:effectExtent l="0" t="0" r="635" b="1905"/>
             <wp:wrapTopAndBottom/>
             <wp:docPr id="23" name="Picture 23"/>
             <wp:cNvGraphicFramePr>
@@ -4722,7 +6022,263 @@
                   <pic:spPr>
                     <a:xfrm>
                       <a:off x="0" y="0"/>
-                      <a:ext cx="5362575" cy="3552825"/>
+                      <a:ext cx="5942965" cy="2531745"/>
+                    </a:xfrm>
+                    <a:prstGeom prst="rect">
+                      <a:avLst/>
+                    </a:prstGeom>
+                  </pic:spPr>
+                </pic:pic>
+              </a:graphicData>
+            </a:graphic>
+            <wp14:sizeRelH relativeFrom="margin">
+              <wp14:pctWidth>0</wp14:pctWidth>
+            </wp14:sizeRelH>
+            <wp14:sizeRelV relativeFrom="margin">
+              <wp14:pctHeight>0</wp14:pctHeight>
+            </wp14:sizeRelV>
+          </wp:anchor>
+        </w:drawing>
+      </w:r>
+    </w:p>
+    <w:p/>
+    <w:p/>
+    <w:p>
+      <w:r>
+        <w:lastRenderedPageBreak/>
+        <w:t xml:space="preserve">During the simulation in the statechart editor, the active state gets a red color. The previous transition is green. The simulation view shows the events that trigger the states. You can change values here to trigger events. Beneath the table, there are two clocks. One for the </w:t>
+      </w:r>
+      <w:r>
+        <w:rPr>
+          <w:rStyle w:val="Emphasis"/>
+        </w:rPr>
+        <w:t>virtual time</w:t>
+      </w:r>
+      <w:r>
+        <w:t xml:space="preserve"> and one for the </w:t>
+      </w:r>
+      <w:r>
+        <w:rPr>
+          <w:rStyle w:val="Emphasis"/>
+        </w:rPr>
+        <w:t>real time</w:t>
+      </w:r>
+      <w:r>
+        <w:t xml:space="preserve"> and a slider to change virtual time. </w:t>
+      </w:r>
+    </w:p>
+    <w:p>
+      <w:pPr>
+        <w:pStyle w:val="Heading3"/>
+      </w:pPr>
+      <w:r>
+        <w:t>Generator model for C</w:t>
+      </w:r>
+    </w:p>
+    <w:p>
+      <w:r>
+        <w:t>All generators can be customized with a generator model. This is a textual model file where generator features, like i.e. the outlet path, can be specified. To get started with the generator model, we included a new Eclipse wizard that creates a basic configuration file with default values.</w:t>
+      </w:r>
+    </w:p>
+    <w:p>
+      <w:r>
+        <w:t xml:space="preserve">With the feature </w:t>
+      </w:r>
+      <w:r>
+        <w:rPr>
+          <w:rStyle w:val="Strong"/>
+        </w:rPr>
+        <w:t>Outlet</w:t>
+      </w:r>
+      <w:r>
+        <w:t xml:space="preserve"> you define the folder the source files will be generated in: </w:t>
+      </w:r>
+    </w:p>
+    <w:p>
+      <w:pPr>
+        <w:pStyle w:val="HTMLPreformatted"/>
+        <w:rPr>
+          <w:rStyle w:val="HTMLCode"/>
+        </w:rPr>
+      </w:pPr>
+      <w:r>
+        <w:rPr>
+          <w:rStyle w:val="HTMLCode"/>
+        </w:rPr>
+        <w:tab/>
+      </w:r>
+      <w:r>
+        <w:rPr>
+          <w:rStyle w:val="HTMLCode"/>
+        </w:rPr>
+        <w:tab/>
+        <w:t>feature Outlet {</w:t>
+      </w:r>
+    </w:p>
+    <w:p>
+      <w:pPr>
+        <w:pStyle w:val="HTMLPreformatted"/>
+        <w:rPr>
+          <w:rStyle w:val="HTMLCode"/>
+        </w:rPr>
+      </w:pPr>
+      <w:r>
+        <w:rPr>
+          <w:rStyle w:val="HTMLCode"/>
+        </w:rPr>
+        <w:tab/>
+      </w:r>
+      <w:r>
+        <w:rPr>
+          <w:rStyle w:val="HTMLCode"/>
+        </w:rPr>
+        <w:tab/>
+      </w:r>
+      <w:r>
+        <w:rPr>
+          <w:rStyle w:val="HTMLCode"/>
+        </w:rPr>
+        <w:tab/>
+        <w:t>targetProject = "</w:t>
+      </w:r>
+      <w:r>
+        <w:rPr>
+          <w:rStyle w:val="HTMLCode"/>
+        </w:rPr>
+        <w:t>SmartMenuSolution</w:t>
+      </w:r>
+      <w:r>
+        <w:rPr>
+          <w:rStyle w:val="HTMLCode"/>
+        </w:rPr>
+        <w:t>"</w:t>
+      </w:r>
+    </w:p>
+    <w:p>
+      <w:pPr>
+        <w:pStyle w:val="HTMLPreformatted"/>
+        <w:rPr>
+          <w:rStyle w:val="HTMLCode"/>
+        </w:rPr>
+      </w:pPr>
+      <w:r>
+        <w:rPr>
+          <w:rStyle w:val="HTMLCode"/>
+        </w:rPr>
+        <w:tab/>
+      </w:r>
+      <w:r>
+        <w:rPr>
+          <w:rStyle w:val="HTMLCode"/>
+        </w:rPr>
+        <w:tab/>
+      </w:r>
+      <w:r>
+        <w:rPr>
+          <w:rStyle w:val="HTMLCode"/>
+        </w:rPr>
+        <w:tab/>
+        <w:t>targetFolder = "</w:t>
+      </w:r>
+      <w:r>
+        <w:rPr>
+          <w:rStyle w:val="HTMLCode"/>
+        </w:rPr>
+        <w:t>SMO</w:t>
+      </w:r>
+      <w:r>
+        <w:rPr>
+          <w:rStyle w:val="HTMLCode"/>
+        </w:rPr>
+        <w:t>"</w:t>
+      </w:r>
+      <w:r>
+        <w:rPr>
+          <w:rStyle w:val="HTMLCode"/>
+        </w:rPr>
+        <w:tab/>
+      </w:r>
+      <w:r>
+        <w:rPr>
+          <w:rStyle w:val="HTMLCode"/>
+        </w:rPr>
+        <w:tab/>
+      </w:r>
+      <w:r>
+        <w:rPr>
+          <w:rStyle w:val="HTMLCode"/>
+        </w:rPr>
+        <w:tab/>
+      </w:r>
+    </w:p>
+    <w:p>
+      <w:pPr>
+        <w:pStyle w:val="HTMLPreformatted"/>
+        <w:rPr>
+          <w:rStyle w:val="HTMLCode"/>
+        </w:rPr>
+      </w:pPr>
+      <w:r>
+        <w:rPr>
+          <w:rStyle w:val="HTMLCode"/>
+        </w:rPr>
+        <w:tab/>
+      </w:r>
+      <w:r>
+        <w:rPr>
+          <w:rStyle w:val="HTMLCode"/>
+        </w:rPr>
+        <w:tab/>
+        <w:t>}</w:t>
+      </w:r>
+    </w:p>
+    <w:p>
+      <w:r>
+        <w:t xml:space="preserve">The following screenshot shows an example configuration for the C code generator.  </w:t>
+      </w:r>
+      <w:r>
+        <w:rPr>
+          <w:noProof/>
+        </w:rPr>
+        <w:drawing>
+          <wp:anchor distT="0" distB="0" distL="114300" distR="114300" simplePos="0" relativeHeight="251722752" behindDoc="0" locked="0" layoutInCell="1" allowOverlap="1" wp14:anchorId="2D112A37" wp14:editId="068D46B7">
+            <wp:simplePos x="0" y="0"/>
+            <wp:positionH relativeFrom="column">
+              <wp:posOffset>732155</wp:posOffset>
+            </wp:positionH>
+            <wp:positionV relativeFrom="line">
+              <wp:posOffset>237490</wp:posOffset>
+            </wp:positionV>
+            <wp:extent cx="4486275" cy="2324100"/>
+            <wp:effectExtent l="0" t="0" r="9525" b="0"/>
+            <wp:wrapTopAndBottom/>
+            <wp:docPr id="111" name="Picture 111"/>
+            <wp:cNvGraphicFramePr>
+              <a:graphicFrameLocks xmlns:a="http://schemas.openxmlformats.org/drawingml/2006/main" noChangeAspect="1"/>
+            </wp:cNvGraphicFramePr>
+            <a:graphic xmlns:a="http://schemas.openxmlformats.org/drawingml/2006/main">
+              <a:graphicData uri="http://schemas.openxmlformats.org/drawingml/2006/picture">
+                <pic:pic xmlns:pic="http://schemas.openxmlformats.org/drawingml/2006/picture">
+                  <pic:nvPicPr>
+                    <pic:cNvPr id="103" name="sgen.PNG"/>
+                    <pic:cNvPicPr/>
+                  </pic:nvPicPr>
+                  <pic:blipFill>
+                    <a:blip r:embed="rId20">
+                      <a:extLst>
+                        <a:ext uri="{28A0092B-C50C-407E-A947-70E740481C1C}">
+                          <a14:useLocalDpi xmlns:a14="http://schemas.microsoft.com/office/drawing/2010/main" val="0"/>
+                        </a:ext>
+                      </a:extLst>
+                    </a:blip>
+                    <a:stretch>
+                      <a:fillRect/>
+                    </a:stretch>
+                  </pic:blipFill>
+                  <pic:spPr>
+                    <a:xfrm>
+                      <a:off x="0" y="0"/>
+                      <a:ext cx="4486275" cy="2324100"/>
                     </a:xfrm>
                     <a:prstGeom prst="rect">
                       <a:avLst/>
@@ -4734,29 +6290,268 @@
           </wp:anchor>
         </w:drawing>
       </w:r>
-      <w:r>
-        <w:t xml:space="preserve">During the simulation in the statechart editor, the active state gets a red color. The previous transition is green. The simulation view shows the events that trigger the states. You can change values here to trigger events. Beneath the table, there are two clocks. One for the </w:t>
-      </w:r>
-      <w:r>
-        <w:rPr>
-          <w:rStyle w:val="Emphasis"/>
-        </w:rPr>
-        <w:t>virtual time</w:t>
-      </w:r>
-      <w:r>
-        <w:t xml:space="preserve"> and one for the </w:t>
-      </w:r>
-      <w:r>
-        <w:rPr>
-          <w:rStyle w:val="Emphasis"/>
-        </w:rPr>
-        <w:t>real time</w:t>
-      </w:r>
-      <w:r>
-        <w:t xml:space="preserve"> and a slider to change virtual time. </w:t>
-      </w:r>
     </w:p>
     <w:p/>
+    <w:p/>
+    <w:p/>
+    <w:p/>
+    <w:p/>
+    <w:p/>
+    <w:p/>
+    <w:p/>
+    <w:p/>
+    <w:p/>
+    <w:p>
+      <w:r>
+        <w:rPr>
+          <w:noProof/>
+        </w:rPr>
+        <w:lastRenderedPageBreak/>
+        <w:drawing>
+          <wp:anchor distT="0" distB="0" distL="114300" distR="114300" simplePos="0" relativeHeight="251723776" behindDoc="0" locked="0" layoutInCell="1" allowOverlap="1" wp14:anchorId="3A20A136" wp14:editId="10D57248">
+            <wp:simplePos x="0" y="0"/>
+            <wp:positionH relativeFrom="column">
+              <wp:posOffset>687705</wp:posOffset>
+            </wp:positionH>
+            <wp:positionV relativeFrom="line">
+              <wp:posOffset>213995</wp:posOffset>
+            </wp:positionV>
+            <wp:extent cx="4600575" cy="6057900"/>
+            <wp:effectExtent l="0" t="0" r="9525" b="0"/>
+            <wp:wrapTopAndBottom/>
+            <wp:docPr id="112" name="Picture 112"/>
+            <wp:cNvGraphicFramePr>
+              <a:graphicFrameLocks xmlns:a="http://schemas.openxmlformats.org/drawingml/2006/main" noChangeAspect="1"/>
+            </wp:cNvGraphicFramePr>
+            <a:graphic xmlns:a="http://schemas.openxmlformats.org/drawingml/2006/main">
+              <a:graphicData uri="http://schemas.openxmlformats.org/drawingml/2006/picture">
+                <pic:pic xmlns:pic="http://schemas.openxmlformats.org/drawingml/2006/picture">
+                  <pic:nvPicPr>
+                    <pic:cNvPr id="112" name="smsSgen1.png"/>
+                    <pic:cNvPicPr/>
+                  </pic:nvPicPr>
+                  <pic:blipFill>
+                    <a:blip r:embed="rId21">
+                      <a:extLst>
+                        <a:ext uri="{28A0092B-C50C-407E-A947-70E740481C1C}">
+                          <a14:useLocalDpi xmlns:a14="http://schemas.microsoft.com/office/drawing/2010/main" val="0"/>
+                        </a:ext>
+                      </a:extLst>
+                    </a:blip>
+                    <a:stretch>
+                      <a:fillRect/>
+                    </a:stretch>
+                  </pic:blipFill>
+                  <pic:spPr>
+                    <a:xfrm>
+                      <a:off x="0" y="0"/>
+                      <a:ext cx="4600575" cy="6057900"/>
+                    </a:xfrm>
+                    <a:prstGeom prst="rect">
+                      <a:avLst/>
+                    </a:prstGeom>
+                  </pic:spPr>
+                </pic:pic>
+              </a:graphicData>
+            </a:graphic>
+          </wp:anchor>
+        </w:drawing>
+      </w:r>
+      <w:r>
+        <w:t>T</w:t>
+      </w:r>
+      <w:r>
+        <w:t>o generate code</w:t>
+      </w:r>
+      <w:r>
+        <w:t>, right click on the .sgen configuration file then select Generate Statechart Artifacts.</w:t>
+      </w:r>
+    </w:p>
+    <w:p/>
+    <w:p>
+      <w:pPr>
+        <w:pStyle w:val="Heading3"/>
+      </w:pPr>
+      <w:r>
+        <w:t xml:space="preserve">C-Code Generator </w:t>
+      </w:r>
+      <w:r>
+        <w:t xml:space="preserve">and </w:t>
+      </w:r>
+      <w:bookmarkStart w:id="0" w:name="_GoBack"/>
+      <w:bookmarkEnd w:id="0"/>
+      <w:r>
+        <w:t>Drivers</w:t>
+      </w:r>
+    </w:p>
+    <w:p>
+      <w:r>
+        <w:t xml:space="preserve">In this part, we will see how </w:t>
+      </w:r>
+      <w:r>
+        <w:t>the created</w:t>
+      </w:r>
+      <w:r>
+        <w:t xml:space="preserve"> code can be integrated into an </w:t>
+      </w:r>
+      <w:r>
+        <w:t>existing project.</w:t>
+      </w:r>
+      <w:r>
+        <w:t xml:space="preserve"> </w:t>
+      </w:r>
+      <w:r>
+        <w:t>The C source code generator, shipped with the YAKINDU release, is optimized for small embedded</w:t>
+      </w:r>
+      <w:r>
+        <w:t xml:space="preserve"> </w:t>
+      </w:r>
+      <w:r>
+        <w:t>systems with certain restrictions, like small RAM/ROM, ANSI-C restrictions and MISRA rules (i.e.</w:t>
+      </w:r>
+      <w:r>
+        <w:t xml:space="preserve"> </w:t>
+      </w:r>
+      <w:r>
+        <w:t>no heap usage, no function pointers). These restrictions are mandatory for many tasks e.g. in the</w:t>
+      </w:r>
+      <w:r>
+        <w:t xml:space="preserve"> </w:t>
+      </w:r>
+      <w:r>
+        <w:t>automotive area.</w:t>
+      </w:r>
+    </w:p>
+    <w:p>
+      <w:r>
+        <w:t>Currently, the YAKINDU C source code generator is under heavy development as the other</w:t>
+      </w:r>
+      <w:r>
+        <w:t xml:space="preserve"> </w:t>
+      </w:r>
+      <w:r>
+        <w:t xml:space="preserve">YAKINDU features, too. </w:t>
+      </w:r>
+      <w:r>
+        <w:t>Therefore,</w:t>
+      </w:r>
+      <w:r>
+        <w:t xml:space="preserve"> the interfaces are not </w:t>
+      </w:r>
+      <w:r>
+        <w:t>fi</w:t>
+      </w:r>
+      <w:r>
+        <w:t>xed yet and will probably change in the near</w:t>
+      </w:r>
+      <w:r>
+        <w:t xml:space="preserve"> </w:t>
+      </w:r>
+      <w:r>
+        <w:t>future.</w:t>
+      </w:r>
+    </w:p>
+    <w:p>
+      <w:r>
+        <w:lastRenderedPageBreak/>
+        <w:t xml:space="preserve">Now, we will use our generated code to compile to assembly code for the Smart Menu development board. </w:t>
+      </w:r>
+      <w:r>
+        <w:t>As mentioned before, the code for the state machine can be found</w:t>
+      </w:r>
+      <w:r>
+        <w:t xml:space="preserve"> in the folder SMO</w:t>
+      </w:r>
+      <w:r>
+        <w:t xml:space="preserve">. After </w:t>
+      </w:r>
+      <w:r>
+        <w:rPr>
+          <w:noProof/>
+        </w:rPr>
+        <w:drawing>
+          <wp:anchor distT="0" distB="0" distL="114300" distR="114300" simplePos="0" relativeHeight="251724800" behindDoc="0" locked="0" layoutInCell="1" allowOverlap="1" wp14:anchorId="053659E7" wp14:editId="11239F34">
+            <wp:simplePos x="0" y="0"/>
+            <wp:positionH relativeFrom="column">
+              <wp:posOffset>422275</wp:posOffset>
+            </wp:positionH>
+            <wp:positionV relativeFrom="line">
+              <wp:posOffset>266700</wp:posOffset>
+            </wp:positionV>
+            <wp:extent cx="5286375" cy="2428875"/>
+            <wp:effectExtent l="0" t="0" r="9525" b="9525"/>
+            <wp:wrapTopAndBottom/>
+            <wp:docPr id="113" name="Picture 113"/>
+            <wp:cNvGraphicFramePr>
+              <a:graphicFrameLocks xmlns:a="http://schemas.openxmlformats.org/drawingml/2006/main" noChangeAspect="1"/>
+            </wp:cNvGraphicFramePr>
+            <a:graphic xmlns:a="http://schemas.openxmlformats.org/drawingml/2006/main">
+              <a:graphicData uri="http://schemas.openxmlformats.org/drawingml/2006/picture">
+                <pic:pic xmlns:pic="http://schemas.openxmlformats.org/drawingml/2006/picture">
+                  <pic:nvPicPr>
+                    <pic:cNvPr id="113" name="SMO.PNG"/>
+                    <pic:cNvPicPr/>
+                  </pic:nvPicPr>
+                  <pic:blipFill>
+                    <a:blip r:embed="rId22">
+                      <a:extLst>
+                        <a:ext uri="{28A0092B-C50C-407E-A947-70E740481C1C}">
+                          <a14:useLocalDpi xmlns:a14="http://schemas.microsoft.com/office/drawing/2010/main" val="0"/>
+                        </a:ext>
+                      </a:extLst>
+                    </a:blip>
+                    <a:stretch>
+                      <a:fillRect/>
+                    </a:stretch>
+                  </pic:blipFill>
+                  <pic:spPr>
+                    <a:xfrm>
+                      <a:off x="0" y="0"/>
+                      <a:ext cx="5286375" cy="2428875"/>
+                    </a:xfrm>
+                    <a:prstGeom prst="rect">
+                      <a:avLst/>
+                    </a:prstGeom>
+                  </pic:spPr>
+                </pic:pic>
+              </a:graphicData>
+            </a:graphic>
+          </wp:anchor>
+        </w:drawing>
+      </w:r>
+      <w:r>
+        <w:t xml:space="preserve">running the </w:t>
+      </w:r>
+      <w:r>
+        <w:t>workflow,</w:t>
+      </w:r>
+      <w:r>
+        <w:t xml:space="preserve"> the following </w:t>
+      </w:r>
+      <w:r>
+        <w:t>fi</w:t>
+      </w:r>
+      <w:r>
+        <w:t>les should be available in this directory:</w:t>
+      </w:r>
+    </w:p>
+    <w:p>
+      <w:r>
+        <w:t xml:space="preserve">The </w:t>
+      </w:r>
+      <w:r>
+        <w:t>fi</w:t>
+      </w:r>
+      <w:r>
+        <w:t>les completely de</w:t>
+      </w:r>
+      <w:r>
+        <w:t>fi</w:t>
+      </w:r>
+      <w:r>
+        <w:t>ne the state machine.</w:t>
+      </w:r>
+    </w:p>
     <w:p>
       <w:pPr>
         <w:pStyle w:val="Heading1"/>
@@ -4775,23 +6570,7 @@
     </w:p>
     <w:p>
       <w:r>
-        <w:t xml:space="preserve">Yakindu Statechart Models </w:t>
-      </w:r>
-      <w:proofErr w:type="gramStart"/>
-      <w:r>
-        <w:t>are based</w:t>
-      </w:r>
-      <w:proofErr w:type="gramEnd"/>
-      <w:r>
-        <w:t xml:space="preserve"> on statecharts as defined by David </w:t>
-      </w:r>
-      <w:proofErr w:type="spellStart"/>
-      <w:r>
-        <w:t>Harel</w:t>
-      </w:r>
-      <w:proofErr w:type="spellEnd"/>
-      <w:r>
-        <w:t xml:space="preserve"> and are close to UML state machines. Thus, they support all structural model elements as defined by the UML specification, which are States (orthogonal and hierarchical), Regions, Transitions and Pseudo States (History, Deep History, Initial, Final, Choice, Join / Fork). </w:t>
+        <w:t xml:space="preserve">Yakindu Statechart Models are based on statecharts as defined by David Harel and are close to UML state machines. Thus, they support all structural model elements as defined by the UML specification, which are States (orthogonal and hierarchical), Regions, Transitions and Pseudo States (History, Deep History, Initial, Final, Choice, Join / Fork). </w:t>
       </w:r>
       <w:r>
         <w:br/>
@@ -4823,24 +6602,7 @@
     </w:p>
     <w:p>
       <w:r>
-        <w:lastRenderedPageBreak/>
-        <w:t xml:space="preserve">Declarations of interfaces, events, variables etc. </w:t>
-      </w:r>
-      <w:proofErr w:type="gramStart"/>
-      <w:r>
-        <w:t>are done</w:t>
-      </w:r>
-      <w:proofErr w:type="gramEnd"/>
-      <w:r>
-        <w:t xml:space="preserve"> in a textual modeling field in the editor. The language expressions that define actions </w:t>
-      </w:r>
-      <w:proofErr w:type="gramStart"/>
-      <w:r>
-        <w:t>are directly added</w:t>
-      </w:r>
-      <w:proofErr w:type="gramEnd"/>
-      <w:r>
-        <w:t xml:space="preserve"> to the elements like states or transitions. </w:t>
+        <w:t xml:space="preserve">Declarations of interfaces, events, variables etc. are done in a textual modeling field in the editor. The language expressions that define actions are directly added to the elements like states or transitions. </w:t>
       </w:r>
     </w:p>
     <w:p>
@@ -4859,15 +6621,7 @@
         <w:t>s</w:t>
       </w:r>
       <w:r>
-        <w:t xml:space="preserve"> </w:t>
-      </w:r>
-      <w:proofErr w:type="gramStart"/>
-      <w:r>
-        <w:t>can be executed</w:t>
-      </w:r>
-      <w:proofErr w:type="gramEnd"/>
-      <w:r>
-        <w:t xml:space="preserve"> via an integrated simulation engine. The simulation engine supports two different types of execution semantics:</w:t>
+        <w:t xml:space="preserve"> can be executed via an integrated simulation engine. The simulation engine supports two different types of execution semantics:</w:t>
       </w:r>
     </w:p>
     <w:p>
@@ -4896,6 +6650,7 @@
     </w:p>
     <w:p>
       <w:r>
+        <w:lastRenderedPageBreak/>
         <w:t xml:space="preserve">The default execution semantic is </w:t>
       </w:r>
       <w:r>
@@ -4913,14 +6668,12 @@
       <w:r>
         <w:t xml:space="preserve"> and thus allows processing of concurrent events. In contrast, the </w:t>
       </w:r>
-      <w:proofErr w:type="gramStart"/>
       <w:r>
         <w:rPr>
           <w:rStyle w:val="Strong"/>
         </w:rPr>
         <w:t>event based</w:t>
       </w:r>
-      <w:proofErr w:type="gramEnd"/>
       <w:r>
         <w:t xml:space="preserve"> approach executes a statechart cycle as soon as an event </w:t>
       </w:r>
@@ -4933,15 +6686,7 @@
     </w:p>
     <w:p>
       <w:r>
-        <w:t xml:space="preserve">During simulation, the currently active states and the transition path including the previous states </w:t>
-      </w:r>
-      <w:proofErr w:type="gramStart"/>
-      <w:r>
-        <w:t>are highlighted</w:t>
-      </w:r>
-      <w:proofErr w:type="gramEnd"/>
-      <w:r>
-        <w:t xml:space="preserve"> in the editor for visual debugging. An additional view shows the variable values and allows </w:t>
+        <w:t xml:space="preserve">During simulation, the currently active states and the transition path including the previous states are highlighted in the editor for visual debugging. An additional view shows the variable values and allows </w:t>
       </w:r>
       <w:r>
         <w:t>raising</w:t>
@@ -4961,15 +6706,7 @@
         <w:t>virtual time</w:t>
       </w:r>
       <w:r>
-        <w:t xml:space="preserve"> during simulation. The user can provide a time scaling factor that </w:t>
-      </w:r>
-      <w:proofErr w:type="gramStart"/>
-      <w:r>
-        <w:t>is multiplied</w:t>
-      </w:r>
-      <w:proofErr w:type="gramEnd"/>
-      <w:r>
-        <w:t xml:space="preserve"> with the real time. This is especially useful during debugging, if the statechart model contains very tight or long running time triggers. </w:t>
+        <w:t xml:space="preserve"> during simulation. The user can provide a time scaling factor that is multiplied with the real time. This is especially useful during debugging, if the statechart model contains very tight or long running time triggers. </w:t>
       </w:r>
     </w:p>
     <w:p>
@@ -4982,15 +6719,7 @@
     </w:p>
     <w:p>
       <w:r>
-        <w:t xml:space="preserve">Yakindu Statechart Tools currently support the generation of Java, C and C++ Code. All generators </w:t>
-      </w:r>
-      <w:proofErr w:type="gramStart"/>
-      <w:r>
-        <w:t>can be customized</w:t>
-      </w:r>
-      <w:proofErr w:type="gramEnd"/>
-      <w:r>
-        <w:t xml:space="preserve"> with a </w:t>
+        <w:t xml:space="preserve">Yakindu Statechart Tools currently support the generation of Java, C and C++ Code. All generators can be customized with a </w:t>
       </w:r>
       <w:r>
         <w:rPr>
@@ -4999,18 +6728,10 @@
         <w:t>generator model</w:t>
       </w:r>
       <w:r>
-        <w:t xml:space="preserve">. This is a textual model file where generator features, like the execution type (event or cycle based), or the interface styles (static or generic), can be specified. The code generation process </w:t>
-      </w:r>
-      <w:proofErr w:type="gramStart"/>
-      <w:r>
-        <w:t xml:space="preserve">can </w:t>
-      </w:r>
-      <w:r>
-        <w:t>be executed</w:t>
-      </w:r>
-      <w:proofErr w:type="gramEnd"/>
-      <w:r>
-        <w:t xml:space="preserve"> either</w:t>
+        <w:t xml:space="preserve">. This is a textual model file where generator features, like the execution type (event or cycle based), or the interface styles (static or generic), can be specified. The code generation process can </w:t>
+      </w:r>
+      <w:r>
+        <w:t>be executed either</w:t>
       </w:r>
       <w:r>
         <w:t xml:space="preserve"> with a builder that starts code generation on resource change or manually with a context menu action. </w:t>
@@ -5026,15 +6747,7 @@
     </w:p>
     <w:p>
       <w:r>
-        <w:t xml:space="preserve">Yakindu Statechart Tools </w:t>
-      </w:r>
-      <w:proofErr w:type="gramStart"/>
-      <w:r>
-        <w:t>were developed</w:t>
-      </w:r>
-      <w:proofErr w:type="gramEnd"/>
-      <w:r>
-        <w:t xml:space="preserve"> with a domain specific adaptability in mind. Several extension points allow the customization of all mentioned aspects. It is possible to contribute a custom type system or custom action </w:t>
+        <w:t xml:space="preserve">Yakindu Statechart Tools were developed with a domain specific adaptability in mind. Several extension points allow the customization of all mentioned aspects. It is possible to contribute a custom type system or custom action </w:t>
       </w:r>
       <w:r>
         <w:t>languages, which</w:t>
@@ -5048,15 +6761,7 @@
         <w:t>In addition</w:t>
       </w:r>
       <w:r>
-        <w:t xml:space="preserve">, the different code generators </w:t>
-      </w:r>
-      <w:proofErr w:type="gramStart"/>
-      <w:r>
-        <w:t>can be customized</w:t>
-      </w:r>
-      <w:proofErr w:type="gramEnd"/>
-      <w:r>
-        <w:t xml:space="preserve"> or new code generators for other target languages can be plugged in easily.</w:t>
+        <w:t>, the different code generators can be customized or new code generators for other target languages can be plugged in easily.</w:t>
       </w:r>
     </w:p>
     <w:p>
@@ -5105,15 +6810,7 @@
         <w:t>SC Modeling</w:t>
       </w:r>
       <w:r>
-        <w:t xml:space="preserve">. This perspective </w:t>
-      </w:r>
-      <w:proofErr w:type="gramStart"/>
-      <w:r>
-        <w:t>is optimized</w:t>
-      </w:r>
-      <w:proofErr w:type="gramEnd"/>
-      <w:r>
-        <w:t xml:space="preserve"> for statechart modeling. It consists of </w:t>
+        <w:t xml:space="preserve">. This perspective is optimized for statechart modeling. It consists of </w:t>
       </w:r>
     </w:p>
     <w:p>
@@ -5179,7 +6876,7 @@
         </w:rPr>
         <w:lastRenderedPageBreak/>
         <w:drawing>
-          <wp:anchor distT="0" distB="0" distL="114300" distR="114300" simplePos="0" relativeHeight="251700224" behindDoc="0" locked="0" layoutInCell="1" allowOverlap="1" wp14:anchorId="04912950" wp14:editId="4FEA826E">
+          <wp:anchor distT="0" distB="0" distL="114300" distR="114300" simplePos="0" relativeHeight="251700224" behindDoc="0" locked="0" layoutInCell="1" allowOverlap="1" wp14:anchorId="1F115A21" wp14:editId="77BB7069">
             <wp:simplePos x="0" y="0"/>
             <wp:positionH relativeFrom="margin">
               <wp:posOffset>0</wp:posOffset>
@@ -5202,7 +6899,7 @@
                     <pic:cNvPicPr/>
                   </pic:nvPicPr>
                   <pic:blipFill>
-                    <a:blip r:embed="rId20"/>
+                    <a:blip r:embed="rId23"/>
                     <a:stretch>
                       <a:fillRect/>
                     </a:stretch>
@@ -5291,15 +6988,7 @@
         <w:t>SC Simulation</w:t>
       </w:r>
       <w:r>
-        <w:t xml:space="preserve">. This perspective </w:t>
-      </w:r>
-      <w:proofErr w:type="gramStart"/>
-      <w:r>
-        <w:t>is optimized</w:t>
-      </w:r>
-      <w:proofErr w:type="gramEnd"/>
-      <w:r>
-        <w:t xml:space="preserve"> for simulation purposes and consists of: </w:t>
+        <w:t xml:space="preserve">. This perspective is optimized for simulation purposes and consists of: </w:t>
       </w:r>
     </w:p>
     <w:p>
@@ -5381,7 +7070,7 @@
         </w:rPr>
         <w:lastRenderedPageBreak/>
         <w:drawing>
-          <wp:anchor distT="0" distB="0" distL="114300" distR="114300" simplePos="0" relativeHeight="251702272" behindDoc="0" locked="0" layoutInCell="1" allowOverlap="1" wp14:anchorId="729AA1C8" wp14:editId="313D5E1C">
+          <wp:anchor distT="0" distB="0" distL="114300" distR="114300" simplePos="0" relativeHeight="251702272" behindDoc="0" locked="0" layoutInCell="1" allowOverlap="1" wp14:anchorId="6CD476D6" wp14:editId="2DDFD1FA">
             <wp:simplePos x="0" y="0"/>
             <wp:positionH relativeFrom="margin">
               <wp:align>right</wp:align>
@@ -5404,7 +7093,7 @@
                     <pic:cNvPicPr/>
                   </pic:nvPicPr>
                   <pic:blipFill>
-                    <a:blip r:embed="rId21"/>
+                    <a:blip r:embed="rId24"/>
                     <a:stretch>
                       <a:fillRect/>
                     </a:stretch>
@@ -5461,104 +7150,32 @@
       <w:r>
         <w:t xml:space="preserve"> &gt; </w:t>
       </w:r>
-      <w:proofErr w:type="gramStart"/>
       <w:r>
         <w:rPr>
           <w:rStyle w:val="Strong"/>
         </w:rPr>
-        <w:t>Other</w:t>
-      </w:r>
-      <w:proofErr w:type="gramEnd"/>
+        <w:t>Other...</w:t>
+      </w:r>
+      <w:r>
+        <w:t xml:space="preserve"> &gt; </w:t>
+      </w:r>
       <w:r>
         <w:rPr>
           <w:rStyle w:val="Strong"/>
         </w:rPr>
-        <w:t>...</w:t>
-      </w:r>
-      <w:r>
-        <w:t xml:space="preserve"> &gt; </w:t>
+        <w:t>YAKINDU Statechart model</w:t>
+      </w:r>
+      <w:r>
+        <w:t xml:space="preserve">. Give it a speaking name and click </w:t>
       </w:r>
       <w:r>
         <w:rPr>
           <w:rStyle w:val="Strong"/>
         </w:rPr>
-        <w:t>YAKINDU Statechart model</w:t>
-      </w:r>
-      <w:r>
-        <w:t xml:space="preserve">. Give it a speaking name and click </w:t>
-      </w:r>
-      <w:r>
-        <w:rPr>
-          <w:rStyle w:val="Strong"/>
-        </w:rPr>
         <w:t>Finish</w:t>
       </w:r>
       <w:r>
-        <w:t xml:space="preserve">. The </w:t>
-      </w:r>
-      <w:r>
-        <w:rPr>
-          <w:b/>
-          <w:noProof/>
-        </w:rPr>
-        <w:drawing>
-          <wp:anchor distT="0" distB="0" distL="114300" distR="114300" simplePos="0" relativeHeight="251704320" behindDoc="0" locked="0" layoutInCell="1" allowOverlap="1" wp14:anchorId="1A5013BE" wp14:editId="0D122303">
-            <wp:simplePos x="0" y="0"/>
-            <wp:positionH relativeFrom="margin">
-              <wp:posOffset>0</wp:posOffset>
-            </wp:positionH>
-            <wp:positionV relativeFrom="line">
-              <wp:posOffset>-4469130</wp:posOffset>
-            </wp:positionV>
-            <wp:extent cx="5408295" cy="3219450"/>
-            <wp:effectExtent l="0" t="0" r="1905" b="0"/>
-            <wp:wrapTopAndBottom/>
-            <wp:docPr id="27" name="Picture 27"/>
-            <wp:cNvGraphicFramePr>
-              <a:graphicFrameLocks xmlns:a="http://schemas.openxmlformats.org/drawingml/2006/main" noChangeAspect="1"/>
-            </wp:cNvGraphicFramePr>
-            <a:graphic xmlns:a="http://schemas.openxmlformats.org/drawingml/2006/main">
-              <a:graphicData uri="http://schemas.openxmlformats.org/drawingml/2006/picture">
-                <pic:pic xmlns:pic="http://schemas.openxmlformats.org/drawingml/2006/picture">
-                  <pic:nvPicPr>
-                    <pic:cNvPr id="19" name="scModeling.PNG"/>
-                    <pic:cNvPicPr/>
-                  </pic:nvPicPr>
-                  <pic:blipFill>
-                    <a:blip r:embed="rId17">
-                      <a:extLst>
-                        <a:ext uri="{28A0092B-C50C-407E-A947-70E740481C1C}">
-                          <a14:useLocalDpi xmlns:a14="http://schemas.microsoft.com/office/drawing/2010/main" val="0"/>
-                        </a:ext>
-                      </a:extLst>
-                    </a:blip>
-                    <a:stretch>
-                      <a:fillRect/>
-                    </a:stretch>
-                  </pic:blipFill>
-                  <pic:spPr>
-                    <a:xfrm>
-                      <a:off x="0" y="0"/>
-                      <a:ext cx="5408295" cy="3219450"/>
-                    </a:xfrm>
-                    <a:prstGeom prst="rect">
-                      <a:avLst/>
-                    </a:prstGeom>
-                  </pic:spPr>
-                </pic:pic>
-              </a:graphicData>
-            </a:graphic>
-            <wp14:sizeRelH relativeFrom="margin">
-              <wp14:pctWidth>0</wp14:pctWidth>
-            </wp14:sizeRelH>
-            <wp14:sizeRelV relativeFrom="margin">
-              <wp14:pctHeight>0</wp14:pctHeight>
-            </wp14:sizeRelV>
-          </wp:anchor>
-        </w:drawing>
-      </w:r>
-      <w:r>
-        <w:t xml:space="preserve">newly created model opens in the statechart editor. </w:t>
+        <w:t xml:space="preserve">. The newly created model opens in the statechart editor. </w:t>
       </w:r>
       <w:r>
         <w:t>In addition,</w:t>
@@ -5658,7 +7275,7 @@
         </w:rPr>
         <w:lastRenderedPageBreak/>
         <w:drawing>
-          <wp:anchor distT="0" distB="0" distL="114300" distR="114300" simplePos="0" relativeHeight="251706368" behindDoc="0" locked="0" layoutInCell="1" allowOverlap="1" wp14:anchorId="0BD5EC68" wp14:editId="28DAFBBE">
+          <wp:anchor distT="0" distB="0" distL="114300" distR="114300" simplePos="0" relativeHeight="251706368" behindDoc="0" locked="0" layoutInCell="1" allowOverlap="1" wp14:anchorId="12811444" wp14:editId="7CF31D9C">
             <wp:simplePos x="0" y="0"/>
             <wp:positionH relativeFrom="margin">
               <wp:align>right</wp:align>
@@ -5681,7 +7298,7 @@
                     <pic:cNvPicPr/>
                   </pic:nvPicPr>
                   <pic:blipFill>
-                    <a:blip r:embed="rId22"/>
+                    <a:blip r:embed="rId25"/>
                     <a:stretch>
                       <a:fillRect/>
                     </a:stretch>
@@ -5807,71 +7424,57 @@
         <w:rPr>
           <w:rStyle w:val="Strong"/>
         </w:rPr>
-        <w:t xml:space="preserve">YAKINDU </w:t>
-      </w:r>
-      <w:proofErr w:type="gramStart"/>
+        <w:t>YAKINDU SCT nature</w:t>
+      </w:r>
+      <w:r>
+        <w:t xml:space="preserve"> </w:t>
+      </w:r>
+      <w:r>
+        <w:rPr>
+          <w:rStyle w:val="Emphasis"/>
+        </w:rPr>
+        <w:t>.sct</w:t>
+      </w:r>
+      <w:r>
+        <w:t xml:space="preserve"> and </w:t>
+      </w:r>
+      <w:r>
+        <w:rPr>
+          <w:rStyle w:val="Emphasis"/>
+        </w:rPr>
+        <w:t>.sgen</w:t>
+      </w:r>
+      <w:r>
+        <w:t xml:space="preserve"> files are automatically build and checked for problems. </w:t>
+      </w:r>
+      <w:r>
+        <w:t>Therefore,</w:t>
+      </w:r>
+      <w:r>
+        <w:t xml:space="preserve"> you get fast feedback during editing. You can toggle the SCT nature by right clicking </w:t>
+      </w:r>
       <w:r>
         <w:rPr>
           <w:rStyle w:val="Strong"/>
         </w:rPr>
-        <w:t>SCT</w:t>
-      </w:r>
-      <w:proofErr w:type="gramEnd"/>
+        <w:t>Configure</w:t>
+      </w:r>
+      <w:r>
+        <w:t xml:space="preserve"> &gt; </w:t>
+      </w:r>
       <w:r>
         <w:rPr>
           <w:rStyle w:val="Strong"/>
         </w:rPr>
-        <w:t xml:space="preserve"> nature</w:t>
-      </w:r>
-      <w:r>
-        <w:t xml:space="preserve"> </w:t>
-      </w:r>
-      <w:r>
-        <w:rPr>
-          <w:rStyle w:val="Emphasis"/>
-        </w:rPr>
-        <w:t>.sct</w:t>
-      </w:r>
-      <w:r>
-        <w:t xml:space="preserve"> and </w:t>
-      </w:r>
-      <w:r>
-        <w:rPr>
-          <w:rStyle w:val="Emphasis"/>
-        </w:rPr>
-        <w:t>.sgen</w:t>
-      </w:r>
-      <w:r>
-        <w:t xml:space="preserve"> files are automatically build and checked for problems. </w:t>
-      </w:r>
-      <w:r>
-        <w:t>Therefore,</w:t>
-      </w:r>
-      <w:r>
-        <w:t xml:space="preserve"> you get fast feedback during editing. You can toggle the SCT nature by right clicking </w:t>
+        <w:t>Add</w:t>
+      </w:r>
+      <w:r>
+        <w:t xml:space="preserve"> or </w:t>
       </w:r>
       <w:r>
         <w:rPr>
           <w:rStyle w:val="Strong"/>
         </w:rPr>
-        <w:t>Configure</w:t>
-      </w:r>
-      <w:r>
-        <w:t xml:space="preserve"> &gt; </w:t>
-      </w:r>
-      <w:r>
-        <w:rPr>
-          <w:rStyle w:val="Strong"/>
-        </w:rPr>
-        <w:t>Add</w:t>
-      </w:r>
-      <w:r>
-        <w:t xml:space="preserve"> or </w:t>
-      </w:r>
-      <w:r>
-        <w:rPr>
-          <w:rStyle w:val="Strong"/>
-        </w:rPr>
         <w:t>Remove YAKINDU SCT Nature</w:t>
       </w:r>
       <w:r>
@@ -5910,47 +7513,7 @@
         <w:t xml:space="preserve"> the state chart </w:t>
       </w:r>
       <w:r>
-        <w:t xml:space="preserve">elements of the YAKINDU SCT 2 editor </w:t>
-      </w:r>
-      <w:proofErr w:type="gramStart"/>
-      <w:r>
-        <w:t>are described</w:t>
-      </w:r>
-      <w:proofErr w:type="gramEnd"/>
-      <w:r>
-        <w:t xml:space="preserve">. The </w:t>
-      </w:r>
-      <w:proofErr w:type="gramStart"/>
-      <w:r>
-        <w:t>meta</w:t>
-      </w:r>
-      <w:proofErr w:type="gramEnd"/>
-      <w:r>
-        <w:t xml:space="preserve"> model of the YAKINDU SCT 2 is the model of finite state machines. It </w:t>
-      </w:r>
-      <w:proofErr w:type="gramStart"/>
-      <w:r>
-        <w:t>is based</w:t>
-      </w:r>
-      <w:proofErr w:type="gramEnd"/>
-      <w:r>
-        <w:t xml:space="preserve"> on the view of a system that is defined by a finite number of states. The behavior of that system </w:t>
-      </w:r>
-      <w:proofErr w:type="gramStart"/>
-      <w:r>
-        <w:t>is based</w:t>
-      </w:r>
-      <w:proofErr w:type="gramEnd"/>
-      <w:r>
-        <w:t xml:space="preserve"> on the active states. These states </w:t>
-      </w:r>
-      <w:proofErr w:type="gramStart"/>
-      <w:r>
-        <w:t>are determined</w:t>
-      </w:r>
-      <w:proofErr w:type="gramEnd"/>
-      <w:r>
-        <w:t xml:space="preserve"> by the history of the state machine. Very important are the theoretical models for </w:t>
+        <w:t xml:space="preserve">elements of the YAKINDU SCT 2 editor are described. The meta model of the YAKINDU SCT 2 is the model of finite state machines. It is based on the view of a system that is defined by a finite number of states. The behavior of that system is based on the active states. These states are determined by the history of the state machine. Very important are the theoretical models for </w:t>
       </w:r>
       <w:r>
         <w:lastRenderedPageBreak/>
@@ -5965,15 +7528,7 @@
         <w:t>Meta</w:t>
       </w:r>
       <w:r>
-        <w:t xml:space="preserve"> model </w:t>
-      </w:r>
-      <w:proofErr w:type="gramStart"/>
-      <w:r>
-        <w:t>is designed</w:t>
-      </w:r>
-      <w:proofErr w:type="gramEnd"/>
-      <w:r>
-        <w:t xml:space="preserve"> similar to the UML state chart </w:t>
+        <w:t xml:space="preserve"> model is designed similar to the UML state chart </w:t>
       </w:r>
       <w:r>
         <w:t>Meta</w:t>
@@ -6013,13 +7568,8 @@
       </w:r>
     </w:p>
     <w:p>
-      <w:proofErr w:type="gramStart"/>
-      <w:r>
-        <w:t>this</w:t>
-      </w:r>
-      <w:proofErr w:type="gramEnd"/>
-      <w:r>
-        <w:t xml:space="preserve"> allows to process concurrent events</w:t>
+      <w:r>
+        <w:t>this allows to process concurrent events</w:t>
       </w:r>
     </w:p>
     <w:p>
@@ -6093,15 +7643,7 @@
         <w:t>self-contained</w:t>
       </w:r>
       <w:r>
-        <w:t xml:space="preserve">. They </w:t>
-      </w:r>
-      <w:proofErr w:type="gramStart"/>
-      <w:r>
-        <w:t>are organized</w:t>
-      </w:r>
-      <w:proofErr w:type="gramEnd"/>
-      <w:r>
-        <w:t xml:space="preserve"> in regions. Due to </w:t>
+        <w:t xml:space="preserve">. They are organized in regions. Due to </w:t>
       </w:r>
       <w:r>
         <w:t>this,</w:t>
@@ -6121,7 +7663,7 @@
         </w:rPr>
         <w:lastRenderedPageBreak/>
         <w:drawing>
-          <wp:anchor distT="0" distB="0" distL="114300" distR="114300" simplePos="0" relativeHeight="251707392" behindDoc="0" locked="0" layoutInCell="1" allowOverlap="1" wp14:anchorId="73F87712" wp14:editId="1DFCDF95">
+          <wp:anchor distT="0" distB="0" distL="114300" distR="114300" simplePos="0" relativeHeight="251707392" behindDoc="0" locked="0" layoutInCell="1" allowOverlap="1" wp14:anchorId="15C3F09F" wp14:editId="18F2BC7C">
             <wp:simplePos x="0" y="0"/>
             <wp:positionH relativeFrom="margin">
               <wp:align>right</wp:align>
@@ -6144,7 +7686,7 @@
                     <pic:cNvPicPr/>
                   </pic:nvPicPr>
                   <pic:blipFill>
-                    <a:blip r:embed="rId23">
+                    <a:blip r:embed="rId26">
                       <a:extLst>
                         <a:ext uri="{28A0092B-C50C-407E-A947-70E740481C1C}">
                           <a14:useLocalDpi xmlns:a14="http://schemas.microsoft.com/office/drawing/2010/main" val="0"/>
@@ -6182,29 +7724,13 @@
     </w:p>
     <w:p>
       <w:r>
-        <w:t xml:space="preserve">States are the central elements of a state machine. A state has to </w:t>
-      </w:r>
-      <w:proofErr w:type="gramStart"/>
-      <w:r>
-        <w:t>be placed</w:t>
-      </w:r>
-      <w:proofErr w:type="gramEnd"/>
-      <w:r>
-        <w:t xml:space="preserve"> inside a region and needs a unique name inside this region. During </w:t>
+        <w:t xml:space="preserve">States are the central elements of a state machine. A state has to be placed inside a region and needs a unique name inside this region. During </w:t>
       </w:r>
       <w:r>
         <w:t>simulation,</w:t>
       </w:r>
       <w:r>
-        <w:t xml:space="preserve"> each state can be active or passive. An active state has actions that are accomplished. Either an action </w:t>
-      </w:r>
-      <w:proofErr w:type="gramStart"/>
-      <w:r>
-        <w:t>is carried out</w:t>
-      </w:r>
-      <w:proofErr w:type="gramEnd"/>
-      <w:r>
-        <w:t xml:space="preserve"> on entering a state, during active state or on exit. </w:t>
+        <w:t xml:space="preserve"> each state can be active or passive. An active state has actions that are accomplished. Either an action is carried out on entering a state, during active state or on exit. </w:t>
       </w:r>
     </w:p>
     <w:p>
@@ -6217,28 +7743,12 @@
     </w:p>
     <w:p>
       <w:r>
-        <w:t xml:space="preserve">A transition is the transfer of one state to another. Transitions </w:t>
-      </w:r>
-      <w:proofErr w:type="gramStart"/>
-      <w:r>
-        <w:t>are diagrammed</w:t>
-      </w:r>
-      <w:proofErr w:type="gramEnd"/>
-      <w:r>
-        <w:t xml:space="preserve"> as arrows and can carry events and actions but must not. </w:t>
-      </w:r>
-    </w:p>
-    <w:p>
-      <w:r>
-        <w:t>A textual description language (#</w:t>
-      </w:r>
-      <w:proofErr w:type="spellStart"/>
-      <w:r>
-        <w:t>Statechartdescriptionlanguage</w:t>
-      </w:r>
-      <w:proofErr w:type="spellEnd"/>
-      <w:r>
-        <w:t>) defines the syntax of events and actions</w:t>
+        <w:t xml:space="preserve">A transition is the transfer of one state to another. Transitions are diagrammed as arrows and can carry events and actions but must not. </w:t>
+      </w:r>
+    </w:p>
+    <w:p>
+      <w:r>
+        <w:t>A textual description language (#Statechartdescriptionlanguage) defines the syntax of events and actions</w:t>
       </w:r>
       <w:r>
         <w:t xml:space="preserve">. Please refer to the documentation section </w:t>
@@ -6276,15 +7786,7 @@
     </w:p>
     <w:p>
       <w:r>
-        <w:t xml:space="preserve">If a state has more than one outgoing transition without event that transition </w:t>
-      </w:r>
-      <w:proofErr w:type="gramStart"/>
-      <w:r>
-        <w:t>is carried</w:t>
-      </w:r>
-      <w:proofErr w:type="gramEnd"/>
-      <w:r>
-        <w:t xml:space="preserve"> out first that was modeled first.</w:t>
+        <w:t>If a state has more than one outgoing transition without event that transition is carried out first that was modeled first.</w:t>
       </w:r>
     </w:p>
     <w:p>
@@ -6314,15 +7816,7 @@
         <w:t>region,</w:t>
       </w:r>
       <w:r>
-        <w:t xml:space="preserve"> only one initial state </w:t>
-      </w:r>
-      <w:proofErr w:type="gramStart"/>
-      <w:r>
-        <w:t>is allowed</w:t>
-      </w:r>
-      <w:proofErr w:type="gramEnd"/>
-      <w:r>
-        <w:t>, but every region can have an initial state.</w:t>
+        <w:t xml:space="preserve"> only one initial state is allowed, but every region can have an initial state.</w:t>
       </w:r>
     </w:p>
     <w:p>
@@ -6335,15 +7829,7 @@
     </w:p>
     <w:p>
       <w:r>
-        <w:t xml:space="preserve">Choice is also a pseudo state. It </w:t>
-      </w:r>
-      <w:proofErr w:type="gramStart"/>
-      <w:r>
-        <w:t>can be used</w:t>
-      </w:r>
-      <w:proofErr w:type="gramEnd"/>
-      <w:r>
-        <w:t xml:space="preserve"> to model a conditional path. Choice nodes divide a transition into multiple parts. </w:t>
+        <w:t xml:space="preserve">Choice is also a pseudo state. It can be used to model a conditional path. Choice nodes divide a transition into multiple parts. </w:t>
       </w:r>
     </w:p>
     <w:p>
@@ -6374,23 +7860,7 @@
     </w:p>
     <w:p>
       <w:r>
-        <w:t xml:space="preserve">A composite state is a state that </w:t>
-      </w:r>
-      <w:proofErr w:type="gramStart"/>
-      <w:r>
-        <w:t>is composed</w:t>
-      </w:r>
-      <w:proofErr w:type="gramEnd"/>
-      <w:r>
-        <w:t xml:space="preserve"> of other state machines. These </w:t>
-      </w:r>
-      <w:proofErr w:type="gramStart"/>
-      <w:r>
-        <w:t>are also organized</w:t>
-      </w:r>
-      <w:proofErr w:type="gramEnd"/>
-      <w:r>
-        <w:t xml:space="preserve"> in regions. Besides the simple composite state YAKINDU knows two kinds of composite states: orthogonal state and submachine states.</w:t>
+        <w:t>A composite state is a state that is composed of other state machines. These are also organized in regions. Besides the simple composite state YAKINDU knows two kinds of composite states: orthogonal state and submachine states.</w:t>
       </w:r>
     </w:p>
     <w:p>
@@ -6408,15 +7878,7 @@
     </w:p>
     <w:p>
       <w:r>
-        <w:t xml:space="preserve">The textual description language </w:t>
-      </w:r>
-      <w:proofErr w:type="gramStart"/>
-      <w:r>
-        <w:t>is used</w:t>
-      </w:r>
-      <w:proofErr w:type="gramEnd"/>
-      <w:r>
-        <w:t xml:space="preserve"> to declare and describe behaviors in the state machine. It is case sensitive.</w:t>
+        <w:t>The textual description language is used to declare and describe behaviors in the state machine. It is case sensitive.</w:t>
       </w:r>
     </w:p>
     <w:p>
@@ -6500,15 +7962,7 @@
     </w:p>
     <w:p>
       <w:r>
-        <w:t xml:space="preserve">So events and variables </w:t>
-      </w:r>
-      <w:proofErr w:type="gramStart"/>
-      <w:r>
-        <w:t>can be declared</w:t>
-      </w:r>
-      <w:proofErr w:type="gramEnd"/>
-      <w:r>
-        <w:t xml:space="preserve"> with types:</w:t>
+        <w:t>So events and variables can be declared with types:</w:t>
       </w:r>
     </w:p>
     <w:p>
@@ -6519,21 +7973,28 @@
           <w:rFonts w:eastAsiaTheme="majorEastAsia"/>
         </w:rPr>
       </w:pPr>
-      <w:proofErr w:type="gramStart"/>
       <w:r>
         <w:rPr>
           <w:rStyle w:val="HTMLCode"/>
           <w:rFonts w:eastAsiaTheme="majorEastAsia"/>
         </w:rPr>
-        <w:t>var</w:t>
-      </w:r>
-      <w:proofErr w:type="gramEnd"/>
-      <w:r>
+        <w:t>var intVar : integer</w:t>
+      </w:r>
+    </w:p>
+    <w:p>
+      <w:pPr>
+        <w:pStyle w:val="HTMLPreformatted"/>
         <w:rPr>
           <w:rStyle w:val="HTMLCode"/>
           <w:rFonts w:eastAsiaTheme="majorEastAsia"/>
         </w:rPr>
-        <w:t xml:space="preserve"> intVar : integer</w:t>
+      </w:pPr>
+      <w:r>
+        <w:rPr>
+          <w:rStyle w:val="HTMLCode"/>
+          <w:rFonts w:eastAsiaTheme="majorEastAsia"/>
+        </w:rPr>
+        <w:t>var realVar : real</w:t>
       </w:r>
     </w:p>
     <w:p>
@@ -6544,21 +8005,28 @@
           <w:rFonts w:eastAsiaTheme="majorEastAsia"/>
         </w:rPr>
       </w:pPr>
-      <w:proofErr w:type="gramStart"/>
       <w:r>
         <w:rPr>
           <w:rStyle w:val="HTMLCode"/>
           <w:rFonts w:eastAsiaTheme="majorEastAsia"/>
         </w:rPr>
-        <w:t>var</w:t>
-      </w:r>
-      <w:proofErr w:type="gramEnd"/>
-      <w:r>
+        <w:t>var boolVar : boolean</w:t>
+      </w:r>
+    </w:p>
+    <w:p>
+      <w:pPr>
+        <w:pStyle w:val="HTMLPreformatted"/>
         <w:rPr>
           <w:rStyle w:val="HTMLCode"/>
           <w:rFonts w:eastAsiaTheme="majorEastAsia"/>
         </w:rPr>
-        <w:t xml:space="preserve"> realVar : real</w:t>
+      </w:pPr>
+      <w:r>
+        <w:rPr>
+          <w:rStyle w:val="HTMLCode"/>
+          <w:rFonts w:eastAsiaTheme="majorEastAsia"/>
+        </w:rPr>
+        <w:t>var stringVar : string</w:t>
       </w:r>
     </w:p>
     <w:p>
@@ -6569,21 +8037,28 @@
           <w:rFonts w:eastAsiaTheme="majorEastAsia"/>
         </w:rPr>
       </w:pPr>
-      <w:proofErr w:type="gramStart"/>
       <w:r>
         <w:rPr>
           <w:rStyle w:val="HTMLCode"/>
           <w:rFonts w:eastAsiaTheme="majorEastAsia"/>
         </w:rPr>
-        <w:t>var</w:t>
-      </w:r>
-      <w:proofErr w:type="gramEnd"/>
-      <w:r>
+        <w:t>var voidVar : void</w:t>
+      </w:r>
+    </w:p>
+    <w:p>
+      <w:pPr>
+        <w:pStyle w:val="HTMLPreformatted"/>
         <w:rPr>
           <w:rStyle w:val="HTMLCode"/>
           <w:rFonts w:eastAsiaTheme="majorEastAsia"/>
         </w:rPr>
-        <w:t xml:space="preserve"> boolVar : boolean</w:t>
+      </w:pPr>
+      <w:r>
+        <w:rPr>
+          <w:rStyle w:val="HTMLCode"/>
+          <w:rFonts w:eastAsiaTheme="majorEastAsia"/>
+        </w:rPr>
+        <w:t>event addInt : integer</w:t>
       </w:r>
     </w:p>
     <w:p>
@@ -6594,96 +8069,12 @@
           <w:rFonts w:eastAsiaTheme="majorEastAsia"/>
         </w:rPr>
       </w:pPr>
-      <w:proofErr w:type="gramStart"/>
       <w:r>
         <w:rPr>
           <w:rStyle w:val="HTMLCode"/>
           <w:rFonts w:eastAsiaTheme="majorEastAsia"/>
         </w:rPr>
-        <w:t>var</w:t>
-      </w:r>
-      <w:proofErr w:type="gramEnd"/>
-      <w:r>
-        <w:rPr>
-          <w:rStyle w:val="HTMLCode"/>
-          <w:rFonts w:eastAsiaTheme="majorEastAsia"/>
-        </w:rPr>
-        <w:t xml:space="preserve"> stringVar : string</w:t>
-      </w:r>
-    </w:p>
-    <w:p>
-      <w:pPr>
-        <w:pStyle w:val="HTMLPreformatted"/>
-        <w:rPr>
-          <w:rStyle w:val="HTMLCode"/>
-          <w:rFonts w:eastAsiaTheme="majorEastAsia"/>
-        </w:rPr>
-      </w:pPr>
-      <w:proofErr w:type="gramStart"/>
-      <w:r>
-        <w:rPr>
-          <w:rStyle w:val="HTMLCode"/>
-          <w:rFonts w:eastAsiaTheme="majorEastAsia"/>
-        </w:rPr>
-        <w:t>var</w:t>
-      </w:r>
-      <w:proofErr w:type="gramEnd"/>
-      <w:r>
-        <w:rPr>
-          <w:rStyle w:val="HTMLCode"/>
-          <w:rFonts w:eastAsiaTheme="majorEastAsia"/>
-        </w:rPr>
-        <w:t xml:space="preserve"> voidVar : void</w:t>
-      </w:r>
-    </w:p>
-    <w:p>
-      <w:pPr>
-        <w:pStyle w:val="HTMLPreformatted"/>
-        <w:rPr>
-          <w:rStyle w:val="HTMLCode"/>
-          <w:rFonts w:eastAsiaTheme="majorEastAsia"/>
-        </w:rPr>
-      </w:pPr>
-      <w:proofErr w:type="gramStart"/>
-      <w:r>
-        <w:rPr>
-          <w:rStyle w:val="HTMLCode"/>
-          <w:rFonts w:eastAsiaTheme="majorEastAsia"/>
-        </w:rPr>
-        <w:t>event</w:t>
-      </w:r>
-      <w:proofErr w:type="gramEnd"/>
-      <w:r>
-        <w:rPr>
-          <w:rStyle w:val="HTMLCode"/>
-          <w:rFonts w:eastAsiaTheme="majorEastAsia"/>
-        </w:rPr>
-        <w:t xml:space="preserve"> addInt : integer</w:t>
-      </w:r>
-    </w:p>
-    <w:p>
-      <w:pPr>
-        <w:pStyle w:val="HTMLPreformatted"/>
-        <w:rPr>
-          <w:rStyle w:val="HTMLCode"/>
-          <w:rFonts w:eastAsiaTheme="majorEastAsia"/>
-        </w:rPr>
-      </w:pPr>
-      <w:proofErr w:type="gramStart"/>
-      <w:r>
-        <w:rPr>
-          <w:rStyle w:val="HTMLCode"/>
-          <w:rFonts w:eastAsiaTheme="majorEastAsia"/>
-        </w:rPr>
-        <w:t>event</w:t>
-      </w:r>
-      <w:proofErr w:type="gramEnd"/>
-      <w:r>
-        <w:rPr>
-          <w:rStyle w:val="HTMLCode"/>
-          <w:rFonts w:eastAsiaTheme="majorEastAsia"/>
-        </w:rPr>
-        <w:t xml:space="preserve"> checkValidity : boolean</w:t>
+        <w:t>event checkValidity : boolean</w:t>
       </w:r>
     </w:p>
     <w:p>
@@ -6726,7 +8117,6 @@
           <w:szCs w:val="18"/>
         </w:rPr>
       </w:pPr>
-      <w:proofErr w:type="gramStart"/>
       <w:r>
         <w:rPr>
           <w:rFonts w:ascii="Verdana" w:hAnsi="Verdana" w:cs="Verdana"/>
@@ -6740,7 +8130,6 @@
         <w:lastRenderedPageBreak/>
         <w:t>interface</w:t>
       </w:r>
-      <w:proofErr w:type="gramEnd"/>
       <w:r>
         <w:rPr>
           <w:rFonts w:ascii="Verdana" w:hAnsi="Verdana" w:cs="Verdana"/>
@@ -6765,7 +8154,6 @@
           <w:szCs w:val="18"/>
         </w:rPr>
       </w:pPr>
-      <w:proofErr w:type="gramStart"/>
       <w:r>
         <w:rPr>
           <w:rFonts w:ascii="Verdana" w:hAnsi="Verdana" w:cs="Verdana"/>
@@ -6778,7 +8166,6 @@
         </w:rPr>
         <w:t>var</w:t>
       </w:r>
-      <w:proofErr w:type="gramEnd"/>
       <w:r>
         <w:rPr>
           <w:rFonts w:ascii="Verdana" w:hAnsi="Verdana" w:cs="Verdana"/>
@@ -6803,7 +8190,6 @@
           <w:szCs w:val="18"/>
         </w:rPr>
       </w:pPr>
-      <w:proofErr w:type="gramStart"/>
       <w:r>
         <w:rPr>
           <w:rFonts w:ascii="Verdana" w:hAnsi="Verdana" w:cs="Verdana"/>
@@ -6816,7 +8202,6 @@
         </w:rPr>
         <w:t>var</w:t>
       </w:r>
-      <w:proofErr w:type="gramEnd"/>
       <w:r>
         <w:rPr>
           <w:rFonts w:ascii="Verdana" w:hAnsi="Verdana" w:cs="Verdana"/>
@@ -6841,7 +8226,6 @@
           <w:szCs w:val="18"/>
         </w:rPr>
       </w:pPr>
-      <w:proofErr w:type="gramStart"/>
       <w:r>
         <w:rPr>
           <w:rFonts w:ascii="Verdana" w:hAnsi="Verdana" w:cs="Verdana"/>
@@ -6854,7 +8238,6 @@
         </w:rPr>
         <w:t>var</w:t>
       </w:r>
-      <w:proofErr w:type="gramEnd"/>
       <w:r>
         <w:rPr>
           <w:rFonts w:ascii="Verdana" w:hAnsi="Verdana" w:cs="Verdana"/>
@@ -6879,7 +8262,6 @@
           <w:szCs w:val="18"/>
         </w:rPr>
       </w:pPr>
-      <w:proofErr w:type="gramStart"/>
       <w:r>
         <w:rPr>
           <w:rFonts w:ascii="Verdana" w:hAnsi="Verdana" w:cs="Verdana"/>
@@ -6892,7 +8274,6 @@
         </w:rPr>
         <w:t>var</w:t>
       </w:r>
-      <w:proofErr w:type="gramEnd"/>
       <w:r>
         <w:rPr>
           <w:rFonts w:ascii="Verdana" w:hAnsi="Verdana" w:cs="Verdana"/>
@@ -6917,7 +8298,6 @@
           <w:szCs w:val="18"/>
         </w:rPr>
       </w:pPr>
-      <w:proofErr w:type="gramStart"/>
       <w:r>
         <w:rPr>
           <w:rFonts w:ascii="Verdana" w:hAnsi="Verdana" w:cs="Verdana"/>
@@ -6930,7 +8310,6 @@
         </w:rPr>
         <w:t>var</w:t>
       </w:r>
-      <w:proofErr w:type="gramEnd"/>
       <w:r>
         <w:rPr>
           <w:rFonts w:ascii="Verdana" w:hAnsi="Verdana" w:cs="Verdana"/>
@@ -6943,7 +8322,6 @@
       </w:r>
     </w:p>
     <w:p>
-      <w:proofErr w:type="gramStart"/>
       <w:r>
         <w:rPr>
           <w:rFonts w:ascii="Verdana" w:hAnsi="Verdana" w:cs="Verdana"/>
@@ -6956,7 +8334,6 @@
         </w:rPr>
         <w:t>in</w:t>
       </w:r>
-      <w:proofErr w:type="gramEnd"/>
       <w:r>
         <w:rPr>
           <w:rFonts w:ascii="Verdana" w:hAnsi="Verdana" w:cs="Verdana"/>
@@ -7000,29 +8377,19 @@
     </w:p>
     <w:p>
       <w:r>
-        <w:t xml:space="preserve">Expressions </w:t>
-      </w:r>
-      <w:proofErr w:type="gramStart"/>
-      <w:r>
-        <w:t>can be defined</w:t>
-      </w:r>
-      <w:proofErr w:type="gramEnd"/>
-      <w:r>
-        <w:t xml:space="preserve"> similar to other programming languages. The language offers operators to define logical expressions, bitwise arithmetic, and arithmetic expressions and bit shifting.</w:t>
+        <w:t>Expressions can be defined similar to other programming languages. The language offers operators to define logical expressions, bitwise arithmetic, and arithmetic expressions and bit shifting.</w:t>
       </w:r>
     </w:p>
     <w:p>
       <w:r>
         <w:t xml:space="preserve">Logical expressions are similar to other programming languages. The return type is </w:t>
       </w:r>
-      <w:proofErr w:type="gramStart"/>
       <w:r>
         <w:rPr>
           <w:rStyle w:val="Strong"/>
         </w:rPr>
         <w:t>boolean</w:t>
       </w:r>
-      <w:proofErr w:type="gramEnd"/>
       <w:r>
         <w:t xml:space="preserve">. In the </w:t>
       </w:r>
@@ -7162,21 +8529,12 @@
                 <w:rFonts w:eastAsiaTheme="minorHAnsi"/>
               </w:rPr>
             </w:pPr>
-            <w:proofErr w:type="gramStart"/>
             <w:r>
               <w:rPr>
                 <w:rStyle w:val="HTMLCode"/>
                 <w:rFonts w:eastAsiaTheme="minorHAnsi"/>
               </w:rPr>
-              <w:t>var1 ?</w:t>
-            </w:r>
-            <w:proofErr w:type="gramEnd"/>
-            <w:r>
-              <w:rPr>
-                <w:rStyle w:val="HTMLCode"/>
-                <w:rFonts w:eastAsiaTheme="minorHAnsi"/>
-              </w:rPr>
-              <w:t xml:space="preserve"> var2 : 23</w:t>
+              <w:t>var1 ? var2 : 23</w:t>
             </w:r>
           </w:p>
         </w:tc>
@@ -7992,15 +9350,7 @@
         <w:spacing w:before="100" w:beforeAutospacing="1" w:after="100" w:afterAutospacing="1" w:line="240" w:lineRule="auto"/>
       </w:pPr>
       <w:r>
-        <w:t xml:space="preserve">bitwise AND </w:t>
-      </w:r>
-      <w:proofErr w:type="spellStart"/>
-      <w:r>
-        <w:t>and</w:t>
-      </w:r>
-      <w:proofErr w:type="spellEnd"/>
-      <w:r>
-        <w:t xml:space="preserve"> assign: &amp;= </w:t>
+        <w:t xml:space="preserve">bitwise AND and assign: &amp;= </w:t>
       </w:r>
     </w:p>
     <w:p>
@@ -8053,15 +9403,7 @@
     </w:p>
     <w:p>
       <w:r>
-        <w:t xml:space="preserve">An operation </w:t>
-      </w:r>
-      <w:proofErr w:type="gramStart"/>
-      <w:r>
-        <w:t>is called</w:t>
-      </w:r>
-      <w:proofErr w:type="gramEnd"/>
-      <w:r>
-        <w:t xml:space="preserve"> similar to other programming languages with the operation name and passing concrete parameters. The parameters can be expressions.</w:t>
+        <w:t>An operation is called similar to other programming languages with the operation name and passing concrete parameters. The parameters can be expressions.</w:t>
       </w:r>
     </w:p>
     <w:p>
@@ -8093,15 +9435,7 @@
         <w:t>defining</w:t>
       </w:r>
       <w:r>
-        <w:t xml:space="preserve"> unique namespaces, which </w:t>
-      </w:r>
-      <w:proofErr w:type="gramStart"/>
-      <w:r>
-        <w:t>can be used</w:t>
-      </w:r>
-      <w:proofErr w:type="gramEnd"/>
-      <w:r>
-        <w:t xml:space="preserve"> to qualify references to the statechart.</w:t>
+        <w:t xml:space="preserve"> unique namespaces, which can be used to qualify references to the statechart.</w:t>
       </w:r>
     </w:p>
     <w:p>
@@ -8111,19 +9445,11 @@
           <w:rStyle w:val="HTMLCode"/>
         </w:rPr>
       </w:pPr>
-      <w:proofErr w:type="gramStart"/>
-      <w:r>
-        <w:rPr>
-          <w:rStyle w:val="HTMLCode"/>
-        </w:rPr>
-        <w:t>namespace</w:t>
-      </w:r>
-      <w:proofErr w:type="gramEnd"/>
-      <w:r>
-        <w:rPr>
-          <w:rStyle w:val="HTMLCode"/>
-        </w:rPr>
-        <w:t xml:space="preserve"> trafficlights</w:t>
+      <w:r>
+        <w:rPr>
+          <w:rStyle w:val="HTMLCode"/>
+        </w:rPr>
+        <w:t>namespace trafficlights</w:t>
       </w:r>
     </w:p>
     <w:p/>
@@ -8148,15 +9474,7 @@
     </w:p>
     <w:p>
       <w:r>
-        <w:t xml:space="preserve">Declarations in the interface scope are externally visible. They </w:t>
-      </w:r>
-      <w:proofErr w:type="gramStart"/>
-      <w:r>
-        <w:t>can be shared</w:t>
-      </w:r>
-      <w:proofErr w:type="gramEnd"/>
-      <w:r>
-        <w:t xml:space="preserve"> within the environment.</w:t>
+        <w:t>Declarations in the interface scope are externally visible. They can be shared within the environment.</w:t>
       </w:r>
     </w:p>
     <w:p>
@@ -8166,19 +9484,11 @@
           <w:rStyle w:val="HTMLCode"/>
         </w:rPr>
       </w:pPr>
-      <w:proofErr w:type="gramStart"/>
-      <w:r>
-        <w:rPr>
-          <w:rStyle w:val="HTMLCode"/>
-        </w:rPr>
-        <w:t>interface</w:t>
-      </w:r>
-      <w:proofErr w:type="gramEnd"/>
-      <w:r>
-        <w:rPr>
-          <w:rStyle w:val="HTMLCode"/>
-        </w:rPr>
-        <w:t xml:space="preserve"> NamedInterface:</w:t>
+      <w:r>
+        <w:rPr>
+          <w:rStyle w:val="HTMLCode"/>
+        </w:rPr>
+        <w:t>interface NamedInterface:</w:t>
       </w:r>
     </w:p>
     <w:p>
@@ -8188,19 +9498,11 @@
           <w:rStyle w:val="HTMLCode"/>
         </w:rPr>
       </w:pPr>
-      <w:proofErr w:type="gramStart"/>
-      <w:r>
-        <w:rPr>
-          <w:rStyle w:val="HTMLCode"/>
-        </w:rPr>
-        <w:t>in</w:t>
-      </w:r>
-      <w:proofErr w:type="gramEnd"/>
-      <w:r>
-        <w:rPr>
-          <w:rStyle w:val="HTMLCode"/>
-        </w:rPr>
-        <w:t xml:space="preserve"> event event1</w:t>
+      <w:r>
+        <w:rPr>
+          <w:rStyle w:val="HTMLCode"/>
+        </w:rPr>
+        <w:t>in event event1</w:t>
       </w:r>
     </w:p>
     <w:p>
@@ -8210,19 +9512,11 @@
           <w:rStyle w:val="HTMLCode"/>
         </w:rPr>
       </w:pPr>
-      <w:proofErr w:type="gramStart"/>
-      <w:r>
-        <w:rPr>
-          <w:rStyle w:val="HTMLCode"/>
-        </w:rPr>
-        <w:t>out</w:t>
-      </w:r>
-      <w:proofErr w:type="gramEnd"/>
-      <w:r>
-        <w:rPr>
-          <w:rStyle w:val="HTMLCode"/>
-        </w:rPr>
-        <w:t xml:space="preserve"> event event3</w:t>
+      <w:r>
+        <w:rPr>
+          <w:rStyle w:val="HTMLCode"/>
+        </w:rPr>
+        <w:t>out event event3</w:t>
       </w:r>
     </w:p>
     <w:p>
@@ -8232,19 +9526,11 @@
           <w:rStyle w:val="HTMLCode"/>
         </w:rPr>
       </w:pPr>
-      <w:proofErr w:type="gramStart"/>
-      <w:r>
-        <w:rPr>
-          <w:rStyle w:val="HTMLCode"/>
-        </w:rPr>
-        <w:t>var</w:t>
-      </w:r>
-      <w:proofErr w:type="gramEnd"/>
-      <w:r>
-        <w:rPr>
-          <w:rStyle w:val="HTMLCode"/>
-        </w:rPr>
-        <w:t xml:space="preserve"> variable1 : real</w:t>
+      <w:r>
+        <w:rPr>
+          <w:rStyle w:val="HTMLCode"/>
+        </w:rPr>
+        <w:t>var variable1 : real</w:t>
       </w:r>
     </w:p>
     <w:p>
@@ -8254,39 +9540,23 @@
           <w:rStyle w:val="HTMLCode"/>
         </w:rPr>
       </w:pPr>
-      <w:proofErr w:type="gramStart"/>
-      <w:r>
-        <w:rPr>
-          <w:rStyle w:val="HTMLCode"/>
-        </w:rPr>
-        <w:t>entrypoint</w:t>
-      </w:r>
-      <w:proofErr w:type="gramEnd"/>
-      <w:r>
-        <w:rPr>
-          <w:rStyle w:val="HTMLCode"/>
-        </w:rPr>
-        <w:t xml:space="preserve"> entry1</w:t>
+      <w:r>
+        <w:rPr>
+          <w:rStyle w:val="HTMLCode"/>
+        </w:rPr>
+        <w:t>entrypoint entry1</w:t>
       </w:r>
     </w:p>
     <w:p>
       <w:pPr>
         <w:pStyle w:val="HTMLPreformatted"/>
       </w:pPr>
-      <w:proofErr w:type="gramStart"/>
       <w:r>
         <w:rPr>
           <w:rStyle w:val="HTMLCode"/>
         </w:rPr>
         <w:lastRenderedPageBreak/>
-        <w:t>exitpoint</w:t>
-      </w:r>
-      <w:proofErr w:type="gramEnd"/>
-      <w:r>
-        <w:rPr>
-          <w:rStyle w:val="HTMLCode"/>
-        </w:rPr>
-        <w:t xml:space="preserve"> exit1</w:t>
+        <w:t>exitpoint exit1</w:t>
       </w:r>
       <w:r>
         <w:br/>
@@ -8323,19 +9593,11 @@
           <w:rStyle w:val="HTMLCode"/>
         </w:rPr>
       </w:pPr>
-      <w:proofErr w:type="gramStart"/>
-      <w:r>
-        <w:rPr>
-          <w:rStyle w:val="HTMLCode"/>
-        </w:rPr>
-        <w:t>internal</w:t>
-      </w:r>
-      <w:proofErr w:type="gramEnd"/>
-      <w:r>
-        <w:rPr>
-          <w:rStyle w:val="HTMLCode"/>
-        </w:rPr>
-        <w:t>:</w:t>
+      <w:r>
+        <w:rPr>
+          <w:rStyle w:val="HTMLCode"/>
+        </w:rPr>
+        <w:t>internal:</w:t>
       </w:r>
     </w:p>
     <w:p>
@@ -8345,19 +9607,11 @@
           <w:rStyle w:val="HTMLCode"/>
         </w:rPr>
       </w:pPr>
-      <w:proofErr w:type="gramStart"/>
-      <w:r>
-        <w:rPr>
-          <w:rStyle w:val="HTMLCode"/>
-        </w:rPr>
-        <w:t>var</w:t>
-      </w:r>
-      <w:proofErr w:type="gramEnd"/>
-      <w:r>
-        <w:rPr>
-          <w:rStyle w:val="HTMLCode"/>
-        </w:rPr>
-        <w:t xml:space="preserve"> localVariable1: integer</w:t>
+      <w:r>
+        <w:rPr>
+          <w:rStyle w:val="HTMLCode"/>
+        </w:rPr>
+        <w:t>var localVariable1: integer</w:t>
       </w:r>
     </w:p>
     <w:p>
@@ -8367,19 +9621,11 @@
           <w:rStyle w:val="HTMLCode"/>
         </w:rPr>
       </w:pPr>
-      <w:proofErr w:type="gramStart"/>
-      <w:r>
-        <w:rPr>
-          <w:rStyle w:val="HTMLCode"/>
-        </w:rPr>
-        <w:t>event</w:t>
-      </w:r>
-      <w:proofErr w:type="gramEnd"/>
-      <w:r>
-        <w:rPr>
-          <w:rStyle w:val="HTMLCode"/>
-        </w:rPr>
-        <w:t xml:space="preserve"> localEvent: integer</w:t>
+      <w:r>
+        <w:rPr>
+          <w:rStyle w:val="HTMLCode"/>
+        </w:rPr>
+        <w:t>event localEvent: integer</w:t>
       </w:r>
     </w:p>
     <w:p>
@@ -8389,19 +9635,11 @@
           <w:rStyle w:val="HTMLCode"/>
         </w:rPr>
       </w:pPr>
-      <w:proofErr w:type="gramStart"/>
-      <w:r>
-        <w:rPr>
-          <w:rStyle w:val="HTMLCode"/>
-        </w:rPr>
-        <w:t>local</w:t>
-      </w:r>
-      <w:proofErr w:type="gramEnd"/>
-      <w:r>
-        <w:rPr>
-          <w:rStyle w:val="HTMLCode"/>
-        </w:rPr>
-        <w:t xml:space="preserve"> event localEvent2: NamedInterface.event1 || localEvent</w:t>
+      <w:r>
+        <w:rPr>
+          <w:rStyle w:val="HTMLCode"/>
+        </w:rPr>
+        <w:t>local event localEvent2: NamedInterface.event1 || localEvent</w:t>
       </w:r>
     </w:p>
     <w:p>
@@ -8411,19 +9649,11 @@
           <w:rStyle w:val="HTMLCode"/>
         </w:rPr>
       </w:pPr>
-      <w:proofErr w:type="gramStart"/>
-      <w:r>
-        <w:rPr>
-          <w:rStyle w:val="HTMLCode"/>
-        </w:rPr>
-        <w:t>local</w:t>
-      </w:r>
-      <w:proofErr w:type="gramEnd"/>
-      <w:r>
-        <w:rPr>
-          <w:rStyle w:val="HTMLCode"/>
-        </w:rPr>
-        <w:t xml:space="preserve"> event localEvent3: localEvent || localEvent2 : 25</w:t>
+      <w:r>
+        <w:rPr>
+          <w:rStyle w:val="HTMLCode"/>
+        </w:rPr>
+        <w:t>local event localEvent3: localEvent || localEvent2 : 25</w:t>
       </w:r>
     </w:p>
     <w:p>
@@ -8433,19 +9663,11 @@
           <w:rStyle w:val="HTMLCode"/>
         </w:rPr>
       </w:pPr>
-      <w:proofErr w:type="gramStart"/>
-      <w:r>
-        <w:rPr>
-          <w:rStyle w:val="HTMLCode"/>
-        </w:rPr>
-        <w:t>operation</w:t>
-      </w:r>
-      <w:proofErr w:type="gramEnd"/>
-      <w:r>
-        <w:rPr>
-          <w:rStyle w:val="HTMLCode"/>
-        </w:rPr>
-        <w:t xml:space="preserve"> localOperation (integer, integer): integer</w:t>
+      <w:r>
+        <w:rPr>
+          <w:rStyle w:val="HTMLCode"/>
+        </w:rPr>
+        <w:t>operation localOperation (integer, integer): integer</w:t>
       </w:r>
     </w:p>
     <w:p>
@@ -8459,16 +9681,8 @@
         <w:rPr>
           <w:rStyle w:val="HTMLCode"/>
         </w:rPr>
-        <w:t xml:space="preserve">localEvent3 / raise </w:t>
-      </w:r>
-      <w:proofErr w:type="gramStart"/>
-      <w:r>
-        <w:rPr>
-          <w:rStyle w:val="HTMLCode"/>
-        </w:rPr>
-        <w:t>NamedInterface.event3 :</w:t>
-      </w:r>
-      <w:proofErr w:type="gramEnd"/>
+        <w:t>localEvent3 / raise NamedInterface.event3 :</w:t>
+      </w:r>
     </w:p>
     <w:p>
       <w:pPr>
@@ -8477,19 +9691,11 @@
           <w:rStyle w:val="HTMLCode"/>
         </w:rPr>
       </w:pPr>
-      <w:proofErr w:type="gramStart"/>
-      <w:r>
-        <w:rPr>
-          <w:rStyle w:val="HTMLCode"/>
-        </w:rPr>
-        <w:t>localOperation(</w:t>
-      </w:r>
-      <w:proofErr w:type="gramEnd"/>
-      <w:r>
-        <w:rPr>
-          <w:rStyle w:val="HTMLCode"/>
-        </w:rPr>
-        <w:t>valueOf(localEvent),NamedInterface.variable1);</w:t>
+      <w:r>
+        <w:rPr>
+          <w:rStyle w:val="HTMLCode"/>
+        </w:rPr>
+        <w:t>localOperation(valueOf(localEvent),NamedInterface.variable1);</w:t>
       </w:r>
     </w:p>
     <w:p>
@@ -8551,19 +9757,11 @@
           <w:rStyle w:val="HTMLCode"/>
         </w:rPr>
       </w:pPr>
-      <w:proofErr w:type="gramStart"/>
-      <w:r>
-        <w:rPr>
-          <w:rStyle w:val="HTMLCode"/>
-        </w:rPr>
-        <w:t>interface</w:t>
-      </w:r>
-      <w:proofErr w:type="gramEnd"/>
-      <w:r>
-        <w:rPr>
-          <w:rStyle w:val="HTMLCode"/>
-        </w:rPr>
-        <w:t xml:space="preserve"> NamedInterface:</w:t>
+      <w:r>
+        <w:rPr>
+          <w:rStyle w:val="HTMLCode"/>
+        </w:rPr>
+        <w:t>interface NamedInterface:</w:t>
       </w:r>
     </w:p>
     <w:p>
@@ -8573,19 +9771,11 @@
           <w:rStyle w:val="HTMLCode"/>
         </w:rPr>
       </w:pPr>
-      <w:proofErr w:type="gramStart"/>
-      <w:r>
-        <w:rPr>
-          <w:rStyle w:val="HTMLCode"/>
-        </w:rPr>
-        <w:t>in</w:t>
-      </w:r>
-      <w:proofErr w:type="gramEnd"/>
-      <w:r>
-        <w:rPr>
-          <w:rStyle w:val="HTMLCode"/>
-        </w:rPr>
-        <w:t xml:space="preserve"> event event1</w:t>
+      <w:r>
+        <w:rPr>
+          <w:rStyle w:val="HTMLCode"/>
+        </w:rPr>
+        <w:t>in event event1</w:t>
       </w:r>
     </w:p>
     <w:p>
@@ -8595,19 +9785,11 @@
           <w:rStyle w:val="HTMLCode"/>
         </w:rPr>
       </w:pPr>
-      <w:proofErr w:type="gramStart"/>
-      <w:r>
-        <w:rPr>
-          <w:rStyle w:val="HTMLCode"/>
-        </w:rPr>
-        <w:t>out</w:t>
-      </w:r>
-      <w:proofErr w:type="gramEnd"/>
-      <w:r>
-        <w:rPr>
-          <w:rStyle w:val="HTMLCode"/>
-        </w:rPr>
-        <w:t xml:space="preserve"> event event2</w:t>
+      <w:r>
+        <w:rPr>
+          <w:rStyle w:val="HTMLCode"/>
+        </w:rPr>
+        <w:t>out event event2</w:t>
       </w:r>
     </w:p>
     <w:p>
@@ -8636,19 +9818,11 @@
           <w:rStyle w:val="HTMLCode"/>
         </w:rPr>
       </w:pPr>
-      <w:proofErr w:type="gramStart"/>
-      <w:r>
-        <w:rPr>
-          <w:rStyle w:val="HTMLCode"/>
-        </w:rPr>
-        <w:t>internal</w:t>
-      </w:r>
-      <w:proofErr w:type="gramEnd"/>
-      <w:r>
-        <w:rPr>
-          <w:rStyle w:val="HTMLCode"/>
-        </w:rPr>
-        <w:t>:</w:t>
+      <w:r>
+        <w:rPr>
+          <w:rStyle w:val="HTMLCode"/>
+        </w:rPr>
+        <w:t>internal:</w:t>
       </w:r>
     </w:p>
     <w:p>
@@ -8658,19 +9832,11 @@
           <w:rStyle w:val="HTMLCode"/>
         </w:rPr>
       </w:pPr>
-      <w:proofErr w:type="gramStart"/>
-      <w:r>
-        <w:rPr>
-          <w:rStyle w:val="HTMLCode"/>
-        </w:rPr>
-        <w:t>event</w:t>
-      </w:r>
-      <w:proofErr w:type="gramEnd"/>
-      <w:r>
-        <w:rPr>
-          <w:rStyle w:val="HTMLCode"/>
-        </w:rPr>
-        <w:t xml:space="preserve"> localEvent1 : integer</w:t>
+      <w:r>
+        <w:rPr>
+          <w:rStyle w:val="HTMLCode"/>
+        </w:rPr>
+        <w:t>event localEvent1 : integer</w:t>
       </w:r>
     </w:p>
     <w:p>
@@ -8683,15 +9849,7 @@
     </w:p>
     <w:p>
       <w:r>
-        <w:t xml:space="preserve">Local events </w:t>
-      </w:r>
-      <w:proofErr w:type="gramStart"/>
-      <w:r>
-        <w:t>can be derived</w:t>
-      </w:r>
-      <w:proofErr w:type="gramEnd"/>
-      <w:r>
-        <w:t xml:space="preserve"> from interface events or other local events and can have a value assignment:</w:t>
+        <w:t>Local events can be derived from interface events or other local events and can have a value assignment:</w:t>
       </w:r>
     </w:p>
     <w:p>
@@ -8701,19 +9859,11 @@
           <w:rStyle w:val="HTMLCode"/>
         </w:rPr>
       </w:pPr>
-      <w:proofErr w:type="gramStart"/>
-      <w:r>
-        <w:rPr>
-          <w:rStyle w:val="HTMLCode"/>
-        </w:rPr>
-        <w:t>internal</w:t>
-      </w:r>
-      <w:proofErr w:type="gramEnd"/>
-      <w:r>
-        <w:rPr>
-          <w:rStyle w:val="HTMLCode"/>
-        </w:rPr>
-        <w:t>:</w:t>
+      <w:r>
+        <w:rPr>
+          <w:rStyle w:val="HTMLCode"/>
+        </w:rPr>
+        <w:t>internal:</w:t>
       </w:r>
     </w:p>
     <w:p>
@@ -8723,19 +9873,11 @@
           <w:rStyle w:val="HTMLCode"/>
         </w:rPr>
       </w:pPr>
-      <w:proofErr w:type="gramStart"/>
-      <w:r>
-        <w:rPr>
-          <w:rStyle w:val="HTMLCode"/>
-        </w:rPr>
-        <w:t>event</w:t>
-      </w:r>
-      <w:proofErr w:type="gramEnd"/>
-      <w:r>
-        <w:rPr>
-          <w:rStyle w:val="HTMLCode"/>
-        </w:rPr>
-        <w:t xml:space="preserve"> localEvent1: integer</w:t>
+      <w:r>
+        <w:rPr>
+          <w:rStyle w:val="HTMLCode"/>
+        </w:rPr>
+        <w:t>event localEvent1: integer</w:t>
       </w:r>
     </w:p>
     <w:p>
@@ -8745,19 +9887,11 @@
           <w:rStyle w:val="HTMLCode"/>
         </w:rPr>
       </w:pPr>
-      <w:proofErr w:type="gramStart"/>
-      <w:r>
-        <w:rPr>
-          <w:rStyle w:val="HTMLCode"/>
-        </w:rPr>
-        <w:t>local</w:t>
-      </w:r>
-      <w:proofErr w:type="gramEnd"/>
-      <w:r>
-        <w:rPr>
-          <w:rStyle w:val="HTMLCode"/>
-        </w:rPr>
-        <w:t xml:space="preserve"> event localEvent2 = NamedInterface.event1 || localEvent1</w:t>
+      <w:r>
+        <w:rPr>
+          <w:rStyle w:val="HTMLCode"/>
+        </w:rPr>
+        <w:t>local event localEvent2 = NamedInterface.event1 || localEvent1</w:t>
       </w:r>
     </w:p>
     <w:p>
@@ -8767,19 +9901,11 @@
           <w:rStyle w:val="HTMLCode"/>
         </w:rPr>
       </w:pPr>
-      <w:proofErr w:type="gramStart"/>
-      <w:r>
-        <w:rPr>
-          <w:rStyle w:val="HTMLCode"/>
-        </w:rPr>
-        <w:t>local</w:t>
-      </w:r>
-      <w:proofErr w:type="gramEnd"/>
-      <w:r>
-        <w:rPr>
-          <w:rStyle w:val="HTMLCode"/>
-        </w:rPr>
-        <w:t xml:space="preserve"> event localEvent3 = localEvent2 || 25</w:t>
+      <w:r>
+        <w:rPr>
+          <w:rStyle w:val="HTMLCode"/>
+        </w:rPr>
+        <w:t>local event localEvent3 = localEvent2 || 25</w:t>
       </w:r>
     </w:p>
     <w:p>
@@ -8810,19 +9936,11 @@
           <w:rStyle w:val="HTMLCode"/>
         </w:rPr>
       </w:pPr>
-      <w:proofErr w:type="gramStart"/>
-      <w:r>
-        <w:rPr>
-          <w:rStyle w:val="HTMLCode"/>
-        </w:rPr>
-        <w:t>var</w:t>
-      </w:r>
-      <w:proofErr w:type="gramEnd"/>
-      <w:r>
-        <w:rPr>
-          <w:rStyle w:val="HTMLCode"/>
-        </w:rPr>
-        <w:t xml:space="preserve"> variable1: real</w:t>
+      <w:r>
+        <w:rPr>
+          <w:rStyle w:val="HTMLCode"/>
+        </w:rPr>
+        <w:t>var variable1: real</w:t>
       </w:r>
     </w:p>
     <w:p>
@@ -8855,19 +9973,11 @@
           <w:rStyle w:val="HTMLCode"/>
         </w:rPr>
       </w:pPr>
-      <w:proofErr w:type="gramStart"/>
-      <w:r>
-        <w:rPr>
-          <w:rStyle w:val="HTMLCode"/>
-        </w:rPr>
-        <w:t>var</w:t>
-      </w:r>
-      <w:proofErr w:type="gramEnd"/>
-      <w:r>
-        <w:rPr>
-          <w:rStyle w:val="HTMLCode"/>
-        </w:rPr>
-        <w:t xml:space="preserve"> readonly pi: real = 3.1415</w:t>
+      <w:r>
+        <w:rPr>
+          <w:rStyle w:val="HTMLCode"/>
+        </w:rPr>
+        <w:t>var readonly pi: real = 3.1415</w:t>
       </w:r>
     </w:p>
     <w:p>
@@ -8893,20 +10003,12 @@
           <w:rStyle w:val="HTMLCode"/>
         </w:rPr>
       </w:pPr>
-      <w:proofErr w:type="gramStart"/>
       <w:r>
         <w:rPr>
           <w:rStyle w:val="HTMLCode"/>
         </w:rPr>
         <w:lastRenderedPageBreak/>
-        <w:t>var</w:t>
-      </w:r>
-      <w:proofErr w:type="gramEnd"/>
-      <w:r>
-        <w:rPr>
-          <w:rStyle w:val="HTMLCode"/>
-        </w:rPr>
-        <w:t xml:space="preserve"> external variable3: integer = 34</w:t>
+        <w:t>var external variable3: integer = 34</w:t>
       </w:r>
     </w:p>
     <w:p>
@@ -8936,14 +10038,12 @@
           <w:b/>
         </w:rPr>
       </w:pPr>
-      <w:proofErr w:type="gramStart"/>
       <w:r>
         <w:rPr>
           <w:b/>
         </w:rPr>
         <w:t>after</w:t>
       </w:r>
-      <w:proofErr w:type="gramEnd"/>
     </w:p>
     <w:p>
       <w:r>
@@ -8956,28 +10056,12 @@
         <w:t>after</w:t>
       </w:r>
       <w:r>
-        <w:t xml:space="preserve"> trigger specifies </w:t>
-      </w:r>
-      <w:proofErr w:type="gramStart"/>
-      <w:r>
-        <w:t>one-shot</w:t>
-      </w:r>
-      <w:proofErr w:type="gramEnd"/>
-      <w:r>
-        <w:t xml:space="preserve"> time events. </w:t>
-      </w:r>
-    </w:p>
-    <w:p>
-      <w:r>
-        <w:t xml:space="preserve">After the specified time the reaction </w:t>
-      </w:r>
-      <w:proofErr w:type="gramStart"/>
-      <w:r>
-        <w:t>is triggered</w:t>
-      </w:r>
-      <w:proofErr w:type="gramEnd"/>
-      <w:r>
-        <w:t xml:space="preserve">. An </w:t>
+        <w:t xml:space="preserve"> trigger specifies one-shot time events. </w:t>
+      </w:r>
+    </w:p>
+    <w:p>
+      <w:r>
+        <w:t xml:space="preserve">After the specified time the reaction is triggered. An </w:t>
       </w:r>
       <w:r>
         <w:rPr>
@@ -8986,23 +10070,7 @@
         <w:t>after</w:t>
       </w:r>
       <w:r>
-        <w:t xml:space="preserve"> trigger </w:t>
-      </w:r>
-      <w:proofErr w:type="gramStart"/>
-      <w:r>
-        <w:t>can be used</w:t>
-      </w:r>
-      <w:proofErr w:type="gramEnd"/>
-      <w:r>
-        <w:t xml:space="preserve"> in transitions of states as well in local reactions of states and statecharts. The specified time starts when the state or statechart </w:t>
-      </w:r>
-      <w:proofErr w:type="gramStart"/>
-      <w:r>
-        <w:t>is entered</w:t>
-      </w:r>
-      <w:proofErr w:type="gramEnd"/>
-      <w:r>
-        <w:t xml:space="preserve">. </w:t>
+        <w:t xml:space="preserve"> trigger can be used in transitions of states as well in local reactions of states and statecharts. The specified time starts when the state or statechart is entered. </w:t>
       </w:r>
     </w:p>
     <w:p>
@@ -9013,53 +10081,42 @@
           <w:i/>
         </w:rPr>
       </w:pPr>
-      <w:proofErr w:type="gramStart"/>
       <w:r>
         <w:rPr>
           <w:rStyle w:val="HTMLCode"/>
           <w:i/>
         </w:rPr>
+        <w:t>after 20 s</w:t>
+      </w:r>
+    </w:p>
+    <w:p/>
+    <w:p>
+      <w:pPr>
+        <w:rPr>
+          <w:u w:val="single"/>
+        </w:rPr>
+      </w:pPr>
+      <w:r>
+        <w:rPr>
+          <w:u w:val="single"/>
+        </w:rPr>
+        <w:t xml:space="preserve">Structure: </w:t>
+      </w:r>
+    </w:p>
+    <w:p>
+      <w:pPr>
+        <w:pStyle w:val="NormalWeb"/>
+        <w:rPr>
+          <w:i/>
+        </w:rPr>
+      </w:pPr>
+      <w:r>
+        <w:rPr>
+          <w:rStyle w:val="HTMLCode"/>
+          <w:i/>
+        </w:rPr>
         <w:t>after</w:t>
       </w:r>
-      <w:proofErr w:type="gramEnd"/>
-      <w:r>
-        <w:rPr>
-          <w:rStyle w:val="HTMLCode"/>
-          <w:i/>
-        </w:rPr>
-        <w:t xml:space="preserve"> 20 s</w:t>
-      </w:r>
-    </w:p>
-    <w:p/>
-    <w:p>
-      <w:pPr>
-        <w:rPr>
-          <w:u w:val="single"/>
-        </w:rPr>
-      </w:pPr>
-      <w:r>
-        <w:rPr>
-          <w:u w:val="single"/>
-        </w:rPr>
-        <w:t xml:space="preserve">Structure: </w:t>
-      </w:r>
-    </w:p>
-    <w:p>
-      <w:pPr>
-        <w:pStyle w:val="NormalWeb"/>
-        <w:rPr>
-          <w:i/>
-        </w:rPr>
-      </w:pPr>
-      <w:proofErr w:type="gramStart"/>
-      <w:r>
-        <w:rPr>
-          <w:rStyle w:val="HTMLCode"/>
-          <w:i/>
-        </w:rPr>
-        <w:t>after</w:t>
-      </w:r>
-      <w:proofErr w:type="gramEnd"/>
       <w:r>
         <w:rPr>
           <w:i/>
@@ -9185,14 +10242,12 @@
           <w:b/>
         </w:rPr>
       </w:pPr>
-      <w:proofErr w:type="gramStart"/>
       <w:r>
         <w:rPr>
           <w:b/>
         </w:rPr>
         <w:t>every</w:t>
       </w:r>
-      <w:proofErr w:type="gramEnd"/>
     </w:p>
     <w:p>
       <w:r>
@@ -9210,15 +10265,7 @@
     </w:p>
     <w:p>
       <w:r>
-        <w:t xml:space="preserve">The reaction </w:t>
-      </w:r>
-      <w:proofErr w:type="gramStart"/>
-      <w:r>
-        <w:t>is triggered</w:t>
-      </w:r>
-      <w:proofErr w:type="gramEnd"/>
-      <w:r>
-        <w:t xml:space="preserve"> periodically after the specified time. An </w:t>
+        <w:t xml:space="preserve">The reaction is triggered periodically after the specified time. An </w:t>
       </w:r>
       <w:r>
         <w:rPr>
@@ -9227,23 +10274,7 @@
         <w:t>every</w:t>
       </w:r>
       <w:r>
-        <w:t xml:space="preserve"> trigger </w:t>
-      </w:r>
-      <w:proofErr w:type="gramStart"/>
-      <w:r>
-        <w:t>can be used</w:t>
-      </w:r>
-      <w:proofErr w:type="gramEnd"/>
-      <w:r>
-        <w:t xml:space="preserve"> in transitions of states as well in local reactions of states and statecharts. The specified time starts when the state or statechart </w:t>
-      </w:r>
-      <w:proofErr w:type="gramStart"/>
-      <w:r>
-        <w:t>is entered</w:t>
-      </w:r>
-      <w:proofErr w:type="gramEnd"/>
-      <w:r>
-        <w:t xml:space="preserve"> and repeats periodically. </w:t>
+        <w:t xml:space="preserve"> trigger can be used in transitions of states as well in local reactions of states and statecharts. The specified time starts when the state or statechart is entered and repeats periodically. </w:t>
       </w:r>
     </w:p>
     <w:p>
@@ -9254,53 +10285,42 @@
           <w:i/>
         </w:rPr>
       </w:pPr>
-      <w:proofErr w:type="gramStart"/>
       <w:r>
         <w:rPr>
           <w:rStyle w:val="HTMLCode"/>
           <w:i/>
         </w:rPr>
+        <w:t>every 200 ms</w:t>
+      </w:r>
+    </w:p>
+    <w:p/>
+    <w:p>
+      <w:pPr>
+        <w:rPr>
+          <w:u w:val="single"/>
+        </w:rPr>
+      </w:pPr>
+      <w:r>
+        <w:rPr>
+          <w:u w:val="single"/>
+        </w:rPr>
+        <w:t xml:space="preserve">Structure: </w:t>
+      </w:r>
+    </w:p>
+    <w:p>
+      <w:pPr>
+        <w:pStyle w:val="NormalWeb"/>
+        <w:rPr>
+          <w:i/>
+        </w:rPr>
+      </w:pPr>
+      <w:r>
+        <w:rPr>
+          <w:rStyle w:val="HTMLCode"/>
+          <w:i/>
+        </w:rPr>
         <w:t>every</w:t>
       </w:r>
-      <w:proofErr w:type="gramEnd"/>
-      <w:r>
-        <w:rPr>
-          <w:rStyle w:val="HTMLCode"/>
-          <w:i/>
-        </w:rPr>
-        <w:t xml:space="preserve"> 200 ms</w:t>
-      </w:r>
-    </w:p>
-    <w:p/>
-    <w:p>
-      <w:pPr>
-        <w:rPr>
-          <w:u w:val="single"/>
-        </w:rPr>
-      </w:pPr>
-      <w:r>
-        <w:rPr>
-          <w:u w:val="single"/>
-        </w:rPr>
-        <w:t xml:space="preserve">Structure: </w:t>
-      </w:r>
-    </w:p>
-    <w:p>
-      <w:pPr>
-        <w:pStyle w:val="NormalWeb"/>
-        <w:rPr>
-          <w:i/>
-        </w:rPr>
-      </w:pPr>
-      <w:proofErr w:type="gramStart"/>
-      <w:r>
-        <w:rPr>
-          <w:rStyle w:val="HTMLCode"/>
-          <w:i/>
-        </w:rPr>
-        <w:t>every</w:t>
-      </w:r>
-      <w:proofErr w:type="gramEnd"/>
       <w:r>
         <w:rPr>
           <w:i/>
@@ -9423,26 +10443,16 @@
           <w:b/>
         </w:rPr>
       </w:pPr>
-      <w:proofErr w:type="gramStart"/>
       <w:r>
         <w:rPr>
           <w:b/>
         </w:rPr>
         <w:t>always</w:t>
       </w:r>
-      <w:proofErr w:type="gramEnd"/>
-    </w:p>
-    <w:p>
-      <w:r>
-        <w:t xml:space="preserve">This trigger is always true and enables a reaction to </w:t>
-      </w:r>
-      <w:proofErr w:type="gramStart"/>
-      <w:r>
-        <w:t>be executed</w:t>
-      </w:r>
-      <w:proofErr w:type="gramEnd"/>
-      <w:r>
-        <w:t xml:space="preserve"> in every run to completion step (RTS). It is equivalent to </w:t>
+    </w:p>
+    <w:p>
+      <w:r>
+        <w:t xml:space="preserve">This trigger is always true and enables a reaction to be executed in every run to completion step (RTS). It is equivalent to </w:t>
       </w:r>
       <w:r>
         <w:rPr>
@@ -9473,19 +10483,115 @@
           <w:b/>
         </w:rPr>
       </w:pPr>
-      <w:proofErr w:type="gramStart"/>
       <w:r>
         <w:rPr>
           <w:b/>
         </w:rPr>
+        <w:t>default, else</w:t>
+      </w:r>
+    </w:p>
+    <w:p>
+      <w:r>
+        <w:t xml:space="preserve">The </w:t>
+      </w:r>
+      <w:r>
+        <w:rPr>
+          <w:rStyle w:val="Emphasis"/>
+        </w:rPr>
         <w:t>default</w:t>
       </w:r>
-      <w:proofErr w:type="gramEnd"/>
-      <w:r>
+      <w:r>
+        <w:t xml:space="preserve"> trigger is equivalent to the </w:t>
+      </w:r>
+      <w:r>
+        <w:rPr>
+          <w:rStyle w:val="Emphasis"/>
+        </w:rPr>
+        <w:t>else</w:t>
+      </w:r>
+      <w:r>
+        <w:t xml:space="preserve"> trigger. It is intended for use for the outgoing transitions of </w:t>
+      </w:r>
+      <w:r>
+        <w:rPr>
+          <w:rStyle w:val="Emphasis"/>
+        </w:rPr>
+        <w:t>choice</w:t>
+      </w:r>
+      <w:r>
+        <w:t xml:space="preserve"> pseudo states, to make sure that always an outgoing transition can be taken. It can only be be used in transitions and implies the lowest evaluation priority for that transition. </w:t>
+      </w:r>
+    </w:p>
+    <w:p/>
+    <w:p>
+      <w:pPr>
         <w:rPr>
           <w:b/>
         </w:rPr>
-        <w:t>, else</w:t>
+      </w:pPr>
+      <w:r>
+        <w:rPr>
+          <w:b/>
+        </w:rPr>
+        <w:t>entry</w:t>
+      </w:r>
+    </w:p>
+    <w:p>
+      <w:r>
+        <w:t xml:space="preserve">An </w:t>
+      </w:r>
+      <w:r>
+        <w:rPr>
+          <w:rStyle w:val="Emphasis"/>
+        </w:rPr>
+        <w:t>entry</w:t>
+      </w:r>
+      <w:r>
+        <w:t xml:space="preserve"> trigger marks actions that are carried out on entering a state or state machine. </w:t>
+      </w:r>
+    </w:p>
+    <w:p/>
+    <w:p>
+      <w:pPr>
+        <w:rPr>
+          <w:b/>
+        </w:rPr>
+      </w:pPr>
+      <w:r>
+        <w:rPr>
+          <w:b/>
+        </w:rPr>
+        <w:t>exit</w:t>
+      </w:r>
+    </w:p>
+    <w:p>
+      <w:r>
+        <w:t xml:space="preserve">An </w:t>
+      </w:r>
+      <w:r>
+        <w:rPr>
+          <w:rStyle w:val="Emphasis"/>
+        </w:rPr>
+        <w:t>exit</w:t>
+      </w:r>
+      <w:r>
+        <w:t xml:space="preserve"> trigger marks actions that are carried out on exiting a state or state machine. </w:t>
+      </w:r>
+      <w:r>
+        <w:br/>
+      </w:r>
+    </w:p>
+    <w:p>
+      <w:pPr>
+        <w:rPr>
+          <w:b/>
+        </w:rPr>
+      </w:pPr>
+      <w:r>
+        <w:rPr>
+          <w:b/>
+        </w:rPr>
+        <w:t>oncycle</w:t>
       </w:r>
     </w:p>
     <w:p>
@@ -9496,165 +10602,15 @@
         <w:rPr>
           <w:rStyle w:val="Emphasis"/>
         </w:rPr>
-        <w:t>default</w:t>
-      </w:r>
-      <w:r>
-        <w:t xml:space="preserve"> trigger is equivalent to the </w:t>
+        <w:t>oncycle</w:t>
+      </w:r>
+      <w:r>
+        <w:t xml:space="preserve"> trigger is always true and enables a reaction to be executed in every run to completion step (RTS). It is equivalent to </w:t>
       </w:r>
       <w:r>
         <w:rPr>
           <w:rStyle w:val="Emphasis"/>
         </w:rPr>
-        <w:t>else</w:t>
-      </w:r>
-      <w:r>
-        <w:t xml:space="preserve"> trigger. It </w:t>
-      </w:r>
-      <w:proofErr w:type="gramStart"/>
-      <w:r>
-        <w:t>is intended</w:t>
-      </w:r>
-      <w:proofErr w:type="gramEnd"/>
-      <w:r>
-        <w:t xml:space="preserve"> for use for the outgoing transitions of </w:t>
-      </w:r>
-      <w:r>
-        <w:rPr>
-          <w:rStyle w:val="Emphasis"/>
-        </w:rPr>
-        <w:t>choice</w:t>
-      </w:r>
-      <w:r>
-        <w:t xml:space="preserve"> pseudo states, to make sure that always an outgoing transition can be taken. It can only be </w:t>
-      </w:r>
-      <w:proofErr w:type="spellStart"/>
-      <w:r>
-        <w:t>be</w:t>
-      </w:r>
-      <w:proofErr w:type="spellEnd"/>
-      <w:r>
-        <w:t xml:space="preserve"> used in transitions and implies the lowest evaluation priority for that transition. </w:t>
-      </w:r>
-    </w:p>
-    <w:p/>
-    <w:p>
-      <w:pPr>
-        <w:rPr>
-          <w:b/>
-        </w:rPr>
-      </w:pPr>
-      <w:proofErr w:type="gramStart"/>
-      <w:r>
-        <w:rPr>
-          <w:b/>
-        </w:rPr>
-        <w:t>entry</w:t>
-      </w:r>
-      <w:proofErr w:type="gramEnd"/>
-    </w:p>
-    <w:p>
-      <w:r>
-        <w:t xml:space="preserve">An </w:t>
-      </w:r>
-      <w:r>
-        <w:rPr>
-          <w:rStyle w:val="Emphasis"/>
-        </w:rPr>
-        <w:t>entry</w:t>
-      </w:r>
-      <w:r>
-        <w:t xml:space="preserve"> trigger marks actions that </w:t>
-      </w:r>
-      <w:proofErr w:type="gramStart"/>
-      <w:r>
-        <w:t>are carried out</w:t>
-      </w:r>
-      <w:proofErr w:type="gramEnd"/>
-      <w:r>
-        <w:t xml:space="preserve"> on entering a state or state machine. </w:t>
-      </w:r>
-    </w:p>
-    <w:p/>
-    <w:p>
-      <w:pPr>
-        <w:rPr>
-          <w:b/>
-        </w:rPr>
-      </w:pPr>
-      <w:proofErr w:type="gramStart"/>
-      <w:r>
-        <w:rPr>
-          <w:b/>
-        </w:rPr>
-        <w:t>exit</w:t>
-      </w:r>
-      <w:proofErr w:type="gramEnd"/>
-    </w:p>
-    <w:p>
-      <w:r>
-        <w:t xml:space="preserve">An </w:t>
-      </w:r>
-      <w:r>
-        <w:rPr>
-          <w:rStyle w:val="Emphasis"/>
-        </w:rPr>
-        <w:t>exit</w:t>
-      </w:r>
-      <w:r>
-        <w:t xml:space="preserve"> trigger marks actions that </w:t>
-      </w:r>
-      <w:proofErr w:type="gramStart"/>
-      <w:r>
-        <w:t>are carried out</w:t>
-      </w:r>
-      <w:proofErr w:type="gramEnd"/>
-      <w:r>
-        <w:t xml:space="preserve"> on exiting a state or state machine. </w:t>
-      </w:r>
-      <w:r>
-        <w:br/>
-      </w:r>
-    </w:p>
-    <w:p>
-      <w:pPr>
-        <w:rPr>
-          <w:b/>
-        </w:rPr>
-      </w:pPr>
-      <w:proofErr w:type="gramStart"/>
-      <w:r>
-        <w:rPr>
-          <w:b/>
-        </w:rPr>
-        <w:t>oncycle</w:t>
-      </w:r>
-      <w:proofErr w:type="gramEnd"/>
-    </w:p>
-    <w:p>
-      <w:r>
-        <w:t xml:space="preserve">The </w:t>
-      </w:r>
-      <w:r>
-        <w:rPr>
-          <w:rStyle w:val="Emphasis"/>
-        </w:rPr>
-        <w:t>oncycle</w:t>
-      </w:r>
-      <w:r>
-        <w:t xml:space="preserve"> trigger is always true and enables a reaction to </w:t>
-      </w:r>
-      <w:proofErr w:type="gramStart"/>
-      <w:r>
-        <w:t>be executed</w:t>
-      </w:r>
-      <w:proofErr w:type="gramEnd"/>
-      <w:r>
-        <w:t xml:space="preserve"> in every run to completion step (RTS). It is equivalent to </w:t>
-      </w:r>
-      <w:r>
-        <w:rPr>
-          <w:rStyle w:val="Emphasis"/>
-        </w:rPr>
         <w:t>always</w:t>
       </w:r>
       <w:r>
@@ -9676,15 +10632,7 @@
     </w:p>
     <w:p>
       <w:r>
-        <w:t xml:space="preserve">Operations can have none, one or multiple parameters. The parameters are only </w:t>
-      </w:r>
-      <w:proofErr w:type="spellStart"/>
-      <w:r>
-        <w:t>declarated</w:t>
-      </w:r>
-      <w:proofErr w:type="spellEnd"/>
-      <w:r>
-        <w:t xml:space="preserve"> by their type. An operation can have one return type similar to Java.</w:t>
+        <w:t>Operations can have none, one or multiple parameters. The parameters are only declarated by their type. An operation can have one return type similar to Java.</w:t>
       </w:r>
     </w:p>
     <w:p>
@@ -9694,19 +10642,11 @@
           <w:rStyle w:val="HTMLCode"/>
         </w:rPr>
       </w:pPr>
-      <w:proofErr w:type="gramStart"/>
-      <w:r>
-        <w:rPr>
-          <w:rStyle w:val="HTMLCode"/>
-        </w:rPr>
-        <w:t>operation</w:t>
-      </w:r>
-      <w:proofErr w:type="gramEnd"/>
-      <w:r>
-        <w:rPr>
-          <w:rStyle w:val="HTMLCode"/>
-        </w:rPr>
-        <w:t xml:space="preserve"> localOperation (integer, integer):integer</w:t>
+      <w:r>
+        <w:rPr>
+          <w:rStyle w:val="HTMLCode"/>
+        </w:rPr>
+        <w:t>operation localOperation (integer, integer):integer</w:t>
       </w:r>
     </w:p>
     <w:p>
@@ -9742,23 +10682,7 @@
     <w:p>
       <w:r>
         <w:lastRenderedPageBreak/>
-        <w:t xml:space="preserve">Local reactions describe the internal behavior of a state. </w:t>
-      </w:r>
-      <w:proofErr w:type="gramStart"/>
-      <w:r>
-        <w:t>So</w:t>
-      </w:r>
-      <w:proofErr w:type="gramEnd"/>
-      <w:r>
-        <w:t xml:space="preserve"> they have internal scope. A local reaction </w:t>
-      </w:r>
-      <w:proofErr w:type="gramStart"/>
-      <w:r>
-        <w:t>is declared</w:t>
-      </w:r>
-      <w:proofErr w:type="gramEnd"/>
-      <w:r>
-        <w:t xml:space="preserve"> as follows:</w:t>
+        <w:t>Local reactions describe the internal behavior of a state. So they have internal scope. A local reaction is declared as follows:</w:t>
       </w:r>
     </w:p>
     <w:p>
@@ -9860,21 +10784,7 @@
         <w:rPr>
           <w:rStyle w:val="HTMLCode"/>
         </w:rPr>
-        <w:t xml:space="preserve">ReactionEffect:  Statement (';' </w:t>
-      </w:r>
-      <w:proofErr w:type="gramStart"/>
-      <w:r>
-        <w:rPr>
-          <w:rStyle w:val="HTMLCode"/>
-        </w:rPr>
-        <w:t>Statement )</w:t>
-      </w:r>
-      <w:proofErr w:type="gramEnd"/>
-      <w:r>
-        <w:rPr>
-          <w:rStyle w:val="HTMLCode"/>
-        </w:rPr>
-        <w:t>* (';')?</w:t>
+        <w:t>ReactionEffect:  Statement (';' Statement )* (';')?</w:t>
       </w:r>
     </w:p>
     <w:p>
@@ -9930,15 +10840,7 @@
         <w:t>reaction,</w:t>
       </w:r>
       <w:r>
-        <w:t xml:space="preserve"> an interface event </w:t>
-      </w:r>
-      <w:proofErr w:type="gramStart"/>
-      <w:r>
-        <w:t>can be raised</w:t>
-      </w:r>
-      <w:proofErr w:type="gramEnd"/>
-      <w:r>
-        <w:t>:</w:t>
+        <w:t xml:space="preserve"> an interface event can be raised:</w:t>
       </w:r>
     </w:p>
     <w:p>
@@ -9948,19 +10850,11 @@
           <w:rStyle w:val="HTMLCode"/>
         </w:rPr>
       </w:pPr>
-      <w:proofErr w:type="gramStart"/>
-      <w:r>
-        <w:rPr>
-          <w:rStyle w:val="HTMLCode"/>
-        </w:rPr>
-        <w:t>internal</w:t>
-      </w:r>
-      <w:proofErr w:type="gramEnd"/>
-      <w:r>
-        <w:rPr>
-          <w:rStyle w:val="HTMLCode"/>
-        </w:rPr>
-        <w:t>:</w:t>
+      <w:r>
+        <w:rPr>
+          <w:rStyle w:val="HTMLCode"/>
+        </w:rPr>
+        <w:t>internal:</w:t>
       </w:r>
     </w:p>
     <w:p>
@@ -9974,35 +10868,13 @@
         <w:rPr>
           <w:rStyle w:val="HTMLCode"/>
         </w:rPr>
-        <w:t xml:space="preserve">localEvent1 / raise </w:t>
-      </w:r>
-      <w:proofErr w:type="gramStart"/>
-      <w:r>
-        <w:rPr>
-          <w:rStyle w:val="HTMLCode"/>
-        </w:rPr>
-        <w:t>NamedInterface.event3 :</w:t>
-      </w:r>
-      <w:proofErr w:type="gramEnd"/>
-      <w:r>
-        <w:rPr>
-          <w:rStyle w:val="HTMLCode"/>
-        </w:rPr>
-        <w:t xml:space="preserve"> localOperation (valueOf(localEvent), NamedInterface.variable1);</w:t>
+        <w:t>localEvent1 / raise NamedInterface.event3 : localOperation (valueOf(localEvent), NamedInterface.variable1);</w:t>
       </w:r>
     </w:p>
     <w:p/>
     <w:p>
       <w:r>
-        <w:t xml:space="preserve">Local reactions can have priority values. </w:t>
-      </w:r>
-      <w:proofErr w:type="gramStart"/>
-      <w:r>
-        <w:t>These are defined by a following # and the integer number of priority</w:t>
-      </w:r>
-      <w:proofErr w:type="gramEnd"/>
-      <w:r>
-        <w:t>:</w:t>
+        <w:t>Local reactions can have priority values. These are defined by a following # and the integer number of priority:</w:t>
       </w:r>
     </w:p>
     <w:p>
@@ -10054,15 +10926,7 @@
         <w:pStyle w:val="NormalWeb"/>
       </w:pPr>
       <w:r>
-        <w:t xml:space="preserve">Every state chart has an entry point. An entry point </w:t>
-      </w:r>
-      <w:proofErr w:type="gramStart"/>
-      <w:r>
-        <w:t>can be declared</w:t>
-      </w:r>
-      <w:proofErr w:type="gramEnd"/>
-      <w:r>
-        <w:t xml:space="preserve"> like the following:</w:t>
+        <w:t>Every state chart has an entry point. An entry point can be declared like the following:</w:t>
       </w:r>
     </w:p>
     <w:p>
@@ -10072,7 +10936,6 @@
           <w:rStyle w:val="HTMLCode"/>
         </w:rPr>
       </w:pPr>
-      <w:proofErr w:type="gramStart"/>
       <w:r>
         <w:rPr>
           <w:rStyle w:val="HTMLCode"/>
@@ -10083,14 +10946,7 @@
         <w:rPr>
           <w:rStyle w:val="HTMLCode"/>
         </w:rPr>
-        <w:t>int</w:t>
-      </w:r>
-      <w:proofErr w:type="gramEnd"/>
-      <w:r>
-        <w:rPr>
-          <w:rStyle w:val="HTMLCode"/>
-        </w:rPr>
-        <w:t xml:space="preserve"> entry1</w:t>
+        <w:t>int entry1</w:t>
       </w:r>
     </w:p>
     <w:p>
@@ -10108,15 +10964,7 @@
     </w:p>
     <w:p>
       <w:r>
-        <w:t xml:space="preserve">Every state chart has an exit point. This exit point </w:t>
-      </w:r>
-      <w:proofErr w:type="gramStart"/>
-      <w:r>
-        <w:t>can be declared</w:t>
-      </w:r>
-      <w:proofErr w:type="gramEnd"/>
-      <w:r>
-        <w:t xml:space="preserve"> like the following.</w:t>
+        <w:t>Every state chart has an exit point. This exit point can be declared like the following.</w:t>
       </w:r>
     </w:p>
     <w:p>
@@ -10126,19 +10974,11 @@
           <w:rStyle w:val="HTMLCode"/>
         </w:rPr>
       </w:pPr>
-      <w:proofErr w:type="gramStart"/>
-      <w:r>
-        <w:rPr>
-          <w:rStyle w:val="HTMLCode"/>
-        </w:rPr>
-        <w:t>exitpoint</w:t>
-      </w:r>
-      <w:proofErr w:type="gramEnd"/>
-      <w:r>
-        <w:rPr>
-          <w:rStyle w:val="HTMLCode"/>
-        </w:rPr>
-        <w:t xml:space="preserve"> exit1</w:t>
+      <w:r>
+        <w:rPr>
+          <w:rStyle w:val="HTMLCode"/>
+        </w:rPr>
+        <w:t>exitpoint exit1</w:t>
       </w:r>
     </w:p>
     <w:p>
@@ -10159,42 +10999,38 @@
     </w:p>
     <w:p>
       <w:r>
-        <w:t xml:space="preserve">All generators </w:t>
-      </w:r>
-      <w:proofErr w:type="gramStart"/>
-      <w:r>
-        <w:t>can be customized</w:t>
-      </w:r>
-      <w:proofErr w:type="gramEnd"/>
-      <w:r>
-        <w:t xml:space="preserve"> with a generator model. This is a textual model file where generator features, like i.e. the outlet path, </w:t>
-      </w:r>
-      <w:proofErr w:type="gramStart"/>
-      <w:r>
-        <w:t>can be specified</w:t>
-      </w:r>
-      <w:proofErr w:type="gramEnd"/>
-      <w:r>
-        <w:t xml:space="preserve">. The following screenshot shows an example configuration for the java code generator. </w:t>
-      </w:r>
-    </w:p>
-    <w:p>
-      <w:r>
+        <w:t>All generators can be customized with a generator model. This is a textual model file where generator features, like i.e. the outlet path, can be specified. To get started with the generator model, we included a new Eclipse wizard that creates a basic configuration file with default values.</w:t>
+      </w:r>
+    </w:p>
+    <w:p>
+      <w:r>
+        <w:t xml:space="preserve">The following screenshot shows an example configuration for the C code generator.  </w:t>
+      </w:r>
+    </w:p>
+    <w:p>
+      <w:pPr>
+        <w:pStyle w:val="NormalWeb"/>
+      </w:pPr>
+    </w:p>
+    <w:p>
+      <w:pPr>
+        <w:rPr>
+          <w:b/>
+        </w:rPr>
+      </w:pPr>
+      <w:r>
+        <w:rPr>
+          <w:noProof/>
+        </w:rPr>
         <w:lastRenderedPageBreak/>
-        <w:t xml:space="preserve">To get started with the generator model, we included a new Eclipse wizard that creates a basic </w:t>
-      </w:r>
-      <w:r>
-        <w:rPr>
-          <w:noProof/>
-        </w:rPr>
         <w:drawing>
-          <wp:anchor distT="0" distB="0" distL="114300" distR="114300" simplePos="0" relativeHeight="251708416" behindDoc="0" locked="0" layoutInCell="1" allowOverlap="1" wp14:anchorId="091A1C4B" wp14:editId="49BC0F76">
+          <wp:anchor distT="0" distB="0" distL="114300" distR="114300" simplePos="0" relativeHeight="251708416" behindDoc="0" locked="0" layoutInCell="1" allowOverlap="1" wp14:anchorId="0D028279" wp14:editId="345416B4">
             <wp:simplePos x="0" y="0"/>
             <wp:positionH relativeFrom="column">
-              <wp:posOffset>666750</wp:posOffset>
+              <wp:posOffset>735330</wp:posOffset>
             </wp:positionH>
             <wp:positionV relativeFrom="line">
-              <wp:posOffset>280670</wp:posOffset>
+              <wp:posOffset>60960</wp:posOffset>
             </wp:positionV>
             <wp:extent cx="4486275" cy="2324100"/>
             <wp:effectExtent l="0" t="0" r="9525" b="0"/>
@@ -10211,7 +11047,7 @@
                     <pic:cNvPicPr/>
                   </pic:nvPicPr>
                   <pic:blipFill>
-                    <a:blip r:embed="rId24">
+                    <a:blip r:embed="rId20">
                       <a:extLst>
                         <a:ext uri="{28A0092B-C50C-407E-A947-70E740481C1C}">
                           <a14:useLocalDpi xmlns:a14="http://schemas.microsoft.com/office/drawing/2010/main" val="0"/>
@@ -10238,24 +11074,19 @@
         </w:drawing>
       </w:r>
       <w:r>
-        <w:t>configuration file with default values.</w:t>
-      </w:r>
-    </w:p>
-    <w:p>
-      <w:pPr>
-        <w:pStyle w:val="NormalWeb"/>
-      </w:pPr>
-    </w:p>
-    <w:p>
-      <w:pPr>
-        <w:pStyle w:val="Heading3"/>
-      </w:pPr>
-      <w:r>
+        <w:rPr>
+          <w:b/>
+        </w:rPr>
         <w:t>Generator model for C</w:t>
       </w:r>
     </w:p>
     <w:p>
       <w:pPr>
+        <w:pStyle w:val="ListParagraph"/>
+        <w:numPr>
+          <w:ilvl w:val="0"/>
+          <w:numId w:val="22"/>
+        </w:numPr>
         <w:rPr>
           <w:b/>
         </w:rPr>
@@ -10271,14 +11102,12 @@
       <w:r>
         <w:t xml:space="preserve">With the feature </w:t>
       </w:r>
-      <w:proofErr w:type="gramStart"/>
       <w:r>
         <w:rPr>
           <w:rStyle w:val="Strong"/>
         </w:rPr>
         <w:t>Outlet</w:t>
       </w:r>
-      <w:proofErr w:type="gramEnd"/>
       <w:r>
         <w:t xml:space="preserve"> you define the folder the source files will be generated in: </w:t>
       </w:r>
@@ -10301,20 +11130,7 @@
           <w:rStyle w:val="HTMLCode"/>
         </w:rPr>
         <w:tab/>
-      </w:r>
-      <w:proofErr w:type="gramStart"/>
-      <w:r>
-        <w:rPr>
-          <w:rStyle w:val="HTMLCode"/>
-        </w:rPr>
-        <w:t>feature</w:t>
-      </w:r>
-      <w:proofErr w:type="gramEnd"/>
-      <w:r>
-        <w:rPr>
-          <w:rStyle w:val="HTMLCode"/>
-        </w:rPr>
-        <w:t xml:space="preserve"> Outlet {</w:t>
+        <w:t>feature Outlet {</w:t>
       </w:r>
     </w:p>
     <w:p>
@@ -10341,20 +11157,7 @@
           <w:rStyle w:val="HTMLCode"/>
         </w:rPr>
         <w:tab/>
-      </w:r>
-      <w:proofErr w:type="gramStart"/>
-      <w:r>
-        <w:rPr>
-          <w:rStyle w:val="HTMLCode"/>
-        </w:rPr>
-        <w:t>targetProject</w:t>
-      </w:r>
-      <w:proofErr w:type="gramEnd"/>
-      <w:r>
-        <w:rPr>
-          <w:rStyle w:val="HTMLCode"/>
-        </w:rPr>
-        <w:t xml:space="preserve"> = "org.terra.coffee.machine"</w:t>
+        <w:t>targetProject = "org.terra.coffee.machine"</w:t>
       </w:r>
     </w:p>
     <w:p>
@@ -10381,20 +11184,7 @@
           <w:rStyle w:val="HTMLCode"/>
         </w:rPr>
         <w:tab/>
-      </w:r>
-      <w:proofErr w:type="gramStart"/>
-      <w:r>
-        <w:rPr>
-          <w:rStyle w:val="HTMLCode"/>
-        </w:rPr>
-        <w:t>targetFolder</w:t>
-      </w:r>
-      <w:proofErr w:type="gramEnd"/>
-      <w:r>
-        <w:rPr>
-          <w:rStyle w:val="HTMLCode"/>
-        </w:rPr>
-        <w:t xml:space="preserve"> = "src-gen"</w:t>
+        <w:t>targetFolder = "src-gen"</w:t>
       </w:r>
       <w:r>
         <w:rPr>
@@ -10445,6 +11235,11 @@
     </w:p>
     <w:p>
       <w:pPr>
+        <w:pStyle w:val="ListParagraph"/>
+        <w:numPr>
+          <w:ilvl w:val="0"/>
+          <w:numId w:val="22"/>
+        </w:numPr>
         <w:rPr>
           <w:b/>
         </w:rPr>
@@ -10476,15 +11271,7 @@
         <w:t>license</w:t>
       </w:r>
       <w:r>
-        <w:t xml:space="preserve"> text that </w:t>
-      </w:r>
-      <w:proofErr w:type="gramStart"/>
-      <w:r>
-        <w:t>is added</w:t>
-      </w:r>
-      <w:proofErr w:type="gramEnd"/>
-      <w:r>
-        <w:t xml:space="preserve"> to the headers of all generated files:</w:t>
+        <w:t xml:space="preserve"> text that is added to the headers of all generated files:</w:t>
       </w:r>
     </w:p>
     <w:p>
@@ -10505,20 +11292,7 @@
           <w:rStyle w:val="HTMLCode"/>
         </w:rPr>
         <w:tab/>
-      </w:r>
-      <w:proofErr w:type="gramStart"/>
-      <w:r>
-        <w:rPr>
-          <w:rStyle w:val="HTMLCode"/>
-        </w:rPr>
-        <w:t>feature</w:t>
-      </w:r>
-      <w:proofErr w:type="gramEnd"/>
-      <w:r>
-        <w:rPr>
-          <w:rStyle w:val="HTMLCode"/>
-        </w:rPr>
-        <w:t xml:space="preserve"> licenseHeader {</w:t>
+        <w:t>feature licenseHeader {</w:t>
       </w:r>
     </w:p>
     <w:p>
@@ -10545,20 +11319,7 @@
           <w:rStyle w:val="HTMLCode"/>
         </w:rPr>
         <w:tab/>
-      </w:r>
-      <w:proofErr w:type="gramStart"/>
-      <w:r>
-        <w:rPr>
-          <w:rStyle w:val="HTMLCode"/>
-        </w:rPr>
-        <w:t>licenseText</w:t>
-      </w:r>
-      <w:proofErr w:type="gramEnd"/>
-      <w:r>
-        <w:rPr>
-          <w:rStyle w:val="HTMLCode"/>
-        </w:rPr>
-        <w:t xml:space="preserve"> = "Copyright (c) 2012 itemis AG.</w:t>
+        <w:t>licenseText = "Copyright (c) 2012 itemis AG.</w:t>
       </w:r>
     </w:p>
     <w:p>
@@ -10623,6 +11384,11 @@
     </w:p>
     <w:p>
       <w:pPr>
+        <w:pStyle w:val="ListParagraph"/>
+        <w:numPr>
+          <w:ilvl w:val="0"/>
+          <w:numId w:val="22"/>
+        </w:numPr>
         <w:rPr>
           <w:b/>
         </w:rPr>
@@ -10657,20 +11423,7 @@
           <w:rStyle w:val="HTMLCode"/>
         </w:rPr>
         <w:tab/>
-      </w:r>
-      <w:proofErr w:type="gramStart"/>
-      <w:r>
-        <w:rPr>
-          <w:rStyle w:val="HTMLCode"/>
-        </w:rPr>
-        <w:t>feature</w:t>
-      </w:r>
-      <w:proofErr w:type="gramEnd"/>
-      <w:r>
-        <w:rPr>
-          <w:rStyle w:val="HTMLCode"/>
-        </w:rPr>
-        <w:t xml:space="preserve"> Debug {</w:t>
+        <w:t>feature Debug {</w:t>
       </w:r>
     </w:p>
     <w:p>
@@ -10697,20 +11450,7 @@
           <w:rStyle w:val="HTMLCode"/>
         </w:rPr>
         <w:tab/>
-      </w:r>
-      <w:proofErr w:type="gramStart"/>
-      <w:r>
-        <w:rPr>
-          <w:rStyle w:val="HTMLCode"/>
-        </w:rPr>
-        <w:t>dumpSexec</w:t>
-      </w:r>
-      <w:proofErr w:type="gramEnd"/>
-      <w:r>
-        <w:rPr>
-          <w:rStyle w:val="HTMLCode"/>
-        </w:rPr>
-        <w:t xml:space="preserve"> = false</w:t>
+        <w:t>dumpSexec = false</w:t>
       </w:r>
       <w:r>
         <w:rPr>
@@ -10782,7 +11522,6 @@
           <w:rStyle w:val="HTMLCode"/>
           <w:rFonts w:eastAsiaTheme="majorEastAsia"/>
         </w:rPr>
-        <w:lastRenderedPageBreak/>
         <w:tab/>
       </w:r>
       <w:r>
@@ -10791,22 +11530,7 @@
           <w:rFonts w:eastAsiaTheme="majorEastAsia"/>
         </w:rPr>
         <w:tab/>
-      </w:r>
-      <w:proofErr w:type="gramStart"/>
-      <w:r>
-        <w:rPr>
-          <w:rStyle w:val="HTMLCode"/>
-          <w:rFonts w:eastAsiaTheme="majorEastAsia"/>
-        </w:rPr>
-        <w:t>feature</w:t>
-      </w:r>
-      <w:proofErr w:type="gramEnd"/>
-      <w:r>
-        <w:rPr>
-          <w:rStyle w:val="HTMLCode"/>
-          <w:rFonts w:eastAsiaTheme="majorEastAsia"/>
-        </w:rPr>
-        <w:t xml:space="preserve"> CCodeFeature {</w:t>
+        <w:t>feature CCodeFeature {</w:t>
       </w:r>
     </w:p>
     <w:p>
@@ -12328,6 +13052,119 @@
     </w:lvl>
   </w:abstractNum>
   <w:abstractNum w:abstractNumId="10">
+    <w:nsid w:val="4FEC50C0"/>
+    <w:multiLevelType w:val="hybridMultilevel"/>
+    <w:tmpl w:val="1A220858"/>
+    <w:lvl w:ilvl="0" w:tplc="04090001">
+      <w:start w:val="1"/>
+      <w:numFmt w:val="bullet"/>
+      <w:lvlText w:val=""/>
+      <w:lvlJc w:val="left"/>
+      <w:pPr>
+        <w:ind w:left="720" w:hanging="360"/>
+      </w:pPr>
+      <w:rPr>
+        <w:rFonts w:ascii="Symbol" w:hAnsi="Symbol" w:hint="default"/>
+      </w:rPr>
+    </w:lvl>
+    <w:lvl w:ilvl="1" w:tplc="04090003" w:tentative="1">
+      <w:start w:val="1"/>
+      <w:numFmt w:val="bullet"/>
+      <w:lvlText w:val="o"/>
+      <w:lvlJc w:val="left"/>
+      <w:pPr>
+        <w:ind w:left="1440" w:hanging="360"/>
+      </w:pPr>
+      <w:rPr>
+        <w:rFonts w:ascii="Courier New" w:hAnsi="Courier New" w:cs="Courier New" w:hint="default"/>
+      </w:rPr>
+    </w:lvl>
+    <w:lvl w:ilvl="2" w:tplc="04090005" w:tentative="1">
+      <w:start w:val="1"/>
+      <w:numFmt w:val="bullet"/>
+      <w:lvlText w:val=""/>
+      <w:lvlJc w:val="left"/>
+      <w:pPr>
+        <w:ind w:left="2160" w:hanging="360"/>
+      </w:pPr>
+      <w:rPr>
+        <w:rFonts w:ascii="Wingdings" w:hAnsi="Wingdings" w:hint="default"/>
+      </w:rPr>
+    </w:lvl>
+    <w:lvl w:ilvl="3" w:tplc="04090001" w:tentative="1">
+      <w:start w:val="1"/>
+      <w:numFmt w:val="bullet"/>
+      <w:lvlText w:val=""/>
+      <w:lvlJc w:val="left"/>
+      <w:pPr>
+        <w:ind w:left="2880" w:hanging="360"/>
+      </w:pPr>
+      <w:rPr>
+        <w:rFonts w:ascii="Symbol" w:hAnsi="Symbol" w:hint="default"/>
+      </w:rPr>
+    </w:lvl>
+    <w:lvl w:ilvl="4" w:tplc="04090003" w:tentative="1">
+      <w:start w:val="1"/>
+      <w:numFmt w:val="bullet"/>
+      <w:lvlText w:val="o"/>
+      <w:lvlJc w:val="left"/>
+      <w:pPr>
+        <w:ind w:left="3600" w:hanging="360"/>
+      </w:pPr>
+      <w:rPr>
+        <w:rFonts w:ascii="Courier New" w:hAnsi="Courier New" w:cs="Courier New" w:hint="default"/>
+      </w:rPr>
+    </w:lvl>
+    <w:lvl w:ilvl="5" w:tplc="04090005" w:tentative="1">
+      <w:start w:val="1"/>
+      <w:numFmt w:val="bullet"/>
+      <w:lvlText w:val=""/>
+      <w:lvlJc w:val="left"/>
+      <w:pPr>
+        <w:ind w:left="4320" w:hanging="360"/>
+      </w:pPr>
+      <w:rPr>
+        <w:rFonts w:ascii="Wingdings" w:hAnsi="Wingdings" w:hint="default"/>
+      </w:rPr>
+    </w:lvl>
+    <w:lvl w:ilvl="6" w:tplc="04090001" w:tentative="1">
+      <w:start w:val="1"/>
+      <w:numFmt w:val="bullet"/>
+      <w:lvlText w:val=""/>
+      <w:lvlJc w:val="left"/>
+      <w:pPr>
+        <w:ind w:left="5040" w:hanging="360"/>
+      </w:pPr>
+      <w:rPr>
+        <w:rFonts w:ascii="Symbol" w:hAnsi="Symbol" w:hint="default"/>
+      </w:rPr>
+    </w:lvl>
+    <w:lvl w:ilvl="7" w:tplc="04090003" w:tentative="1">
+      <w:start w:val="1"/>
+      <w:numFmt w:val="bullet"/>
+      <w:lvlText w:val="o"/>
+      <w:lvlJc w:val="left"/>
+      <w:pPr>
+        <w:ind w:left="5760" w:hanging="360"/>
+      </w:pPr>
+      <w:rPr>
+        <w:rFonts w:ascii="Courier New" w:hAnsi="Courier New" w:cs="Courier New" w:hint="default"/>
+      </w:rPr>
+    </w:lvl>
+    <w:lvl w:ilvl="8" w:tplc="04090005" w:tentative="1">
+      <w:start w:val="1"/>
+      <w:numFmt w:val="bullet"/>
+      <w:lvlText w:val=""/>
+      <w:lvlJc w:val="left"/>
+      <w:pPr>
+        <w:ind w:left="6480" w:hanging="360"/>
+      </w:pPr>
+      <w:rPr>
+        <w:rFonts w:ascii="Wingdings" w:hAnsi="Wingdings" w:hint="default"/>
+      </w:rPr>
+    </w:lvl>
+  </w:abstractNum>
+  <w:abstractNum w:abstractNumId="11">
     <w:nsid w:val="510E587E"/>
     <w:multiLevelType w:val="multilevel"/>
     <w:tmpl w:val="3AFC4E3A"/>
@@ -12492,7 +13329,7 @@
       </w:rPr>
     </w:lvl>
   </w:abstractNum>
-  <w:abstractNum w:abstractNumId="11">
+  <w:abstractNum w:abstractNumId="12">
     <w:nsid w:val="568E55A5"/>
     <w:multiLevelType w:val="multilevel"/>
     <w:tmpl w:val="DF344F20"/>
@@ -12641,7 +13478,7 @@
       </w:rPr>
     </w:lvl>
   </w:abstractNum>
-  <w:abstractNum w:abstractNumId="12">
+  <w:abstractNum w:abstractNumId="13">
     <w:nsid w:val="5BB90EA3"/>
     <w:multiLevelType w:val="multilevel"/>
     <w:tmpl w:val="5106CA66"/>
@@ -12790,7 +13627,7 @@
       </w:rPr>
     </w:lvl>
   </w:abstractNum>
-  <w:abstractNum w:abstractNumId="13">
+  <w:abstractNum w:abstractNumId="14">
     <w:nsid w:val="5EEE2A01"/>
     <w:multiLevelType w:val="multilevel"/>
     <w:tmpl w:val="27F42CC8"/>
@@ -12939,7 +13776,7 @@
       </w:rPr>
     </w:lvl>
   </w:abstractNum>
-  <w:abstractNum w:abstractNumId="14">
+  <w:abstractNum w:abstractNumId="15">
     <w:nsid w:val="66966374"/>
     <w:multiLevelType w:val="multilevel"/>
     <w:tmpl w:val="3CA015CE"/>
@@ -13088,7 +13925,7 @@
       </w:rPr>
     </w:lvl>
   </w:abstractNum>
-  <w:abstractNum w:abstractNumId="15">
+  <w:abstractNum w:abstractNumId="16">
     <w:nsid w:val="692C0A1E"/>
     <w:multiLevelType w:val="multilevel"/>
     <w:tmpl w:val="9E88413C"/>
@@ -13237,7 +14074,7 @@
       </w:rPr>
     </w:lvl>
   </w:abstractNum>
-  <w:abstractNum w:abstractNumId="16">
+  <w:abstractNum w:abstractNumId="17">
     <w:nsid w:val="698A24CA"/>
     <w:multiLevelType w:val="multilevel"/>
     <w:tmpl w:val="1E12100A"/>
@@ -13386,7 +14223,7 @@
       </w:rPr>
     </w:lvl>
   </w:abstractNum>
-  <w:abstractNum w:abstractNumId="17">
+  <w:abstractNum w:abstractNumId="18">
     <w:nsid w:val="73AA0ED1"/>
     <w:multiLevelType w:val="multilevel"/>
     <w:tmpl w:val="518CC3A0"/>
@@ -13499,7 +14336,7 @@
       </w:pPr>
     </w:lvl>
   </w:abstractNum>
-  <w:abstractNum w:abstractNumId="18">
+  <w:abstractNum w:abstractNumId="19">
     <w:nsid w:val="7B6B0C78"/>
     <w:multiLevelType w:val="multilevel"/>
     <w:tmpl w:val="2F1C9EE2"/>
@@ -13648,7 +14485,7 @@
       </w:rPr>
     </w:lvl>
   </w:abstractNum>
-  <w:abstractNum w:abstractNumId="19">
+  <w:abstractNum w:abstractNumId="20">
     <w:nsid w:val="7EE60B14"/>
     <w:multiLevelType w:val="multilevel"/>
     <w:tmpl w:val="60A868E6"/>
@@ -13819,22 +14656,22 @@
     <w:abstractNumId w:val="8"/>
   </w:num>
   <w:num w:numId="8">
-    <w:abstractNumId w:val="15"/>
+    <w:abstractNumId w:val="16"/>
   </w:num>
   <w:num w:numId="9">
-    <w:abstractNumId w:val="17"/>
+    <w:abstractNumId w:val="18"/>
   </w:num>
   <w:num w:numId="10">
-    <w:abstractNumId w:val="18"/>
+    <w:abstractNumId w:val="19"/>
   </w:num>
   <w:num w:numId="11">
+    <w:abstractNumId w:val="14"/>
+  </w:num>
+  <w:num w:numId="12">
     <w:abstractNumId w:val="13"/>
   </w:num>
-  <w:num w:numId="12">
-    <w:abstractNumId w:val="12"/>
-  </w:num>
   <w:num w:numId="13">
-    <w:abstractNumId w:val="19"/>
+    <w:abstractNumId w:val="20"/>
   </w:num>
   <w:num w:numId="14">
     <w:abstractNumId w:val="4"/>
@@ -13843,22 +14680,22 @@
     <w:abstractNumId w:val="3"/>
   </w:num>
   <w:num w:numId="16">
-    <w:abstractNumId w:val="11"/>
+    <w:abstractNumId w:val="12"/>
   </w:num>
   <w:num w:numId="17">
-    <w:abstractNumId w:val="14"/>
+    <w:abstractNumId w:val="15"/>
   </w:num>
   <w:num w:numId="18">
-    <w:abstractNumId w:val="16"/>
+    <w:abstractNumId w:val="17"/>
   </w:num>
   <w:num w:numId="19">
     <w:abstractNumId w:val="7"/>
   </w:num>
   <w:num w:numId="20">
-    <w:abstractNumId w:val="10"/>
+    <w:abstractNumId w:val="11"/>
   </w:num>
   <w:num w:numId="21">
-    <w:abstractNumId w:val="10"/>
+    <w:abstractNumId w:val="11"/>
     <w:lvlOverride w:ilvl="0">
       <w:startOverride w:val="1"/>
     </w:lvlOverride>
@@ -13886,6 +14723,9 @@
     <w:lvlOverride w:ilvl="8">
       <w:startOverride w:val="1"/>
     </w:lvlOverride>
+  </w:num>
+  <w:num w:numId="22">
+    <w:abstractNumId w:val="10"/>
   </w:num>
 </w:numbering>
 </file>
@@ -15176,7 +16016,7 @@
 </file>
 
 <file path=customXml/itemProps1.xml><?xml version="1.0" encoding="utf-8"?>
-<ds:datastoreItem xmlns:ds="http://schemas.openxmlformats.org/officeDocument/2006/customXml" ds:itemID="{41D8A52C-EAD5-4E2A-A0E7-5767B64EF2B3}">
+<ds:datastoreItem xmlns:ds="http://schemas.openxmlformats.org/officeDocument/2006/customXml" ds:itemID="{328ABFE9-8550-4827-9EAA-5D9E4E5EEC38}">
   <ds:schemaRefs>
     <ds:schemaRef ds:uri="http://schemas.openxmlformats.org/officeDocument/2006/bibliography"/>
   </ds:schemaRefs>
